--- a/trunk/Project_Management/Documents/LV.docx
+++ b/trunk/Project_Management/Documents/LV.docx
@@ -5,8 +5,12 @@
     <w:sdt>
       <w:sdtPr>
         <w:rPr>
-          <w:rFonts w:cs="Times New Roman"/>
-          <w:color w:val="000000" w:themeColor="text1"/>
+          <w:rFonts w:eastAsiaTheme="minorHAnsi" w:cs="Times New Roman"/>
+          <w:b w:val="0"/>
+          <w:bCs w:val="0"/>
+          <w:color w:val="000000" w:themeColor="text1"/>
+          <w:sz w:val="24"/>
+          <w:szCs w:val="24"/>
         </w:rPr>
         <w:id w:val="8855850"/>
         <w:docPartObj>
@@ -14,15 +18,6 @@
           <w:docPartUnique/>
         </w:docPartObj>
       </w:sdtPr>
-      <w:sdtEndPr>
-        <w:rPr>
-          <w:rFonts w:eastAsiaTheme="minorHAnsi"/>
-          <w:b w:val="0"/>
-          <w:bCs w:val="0"/>
-          <w:sz w:val="24"/>
-          <w:szCs w:val="24"/>
-        </w:rPr>
-      </w:sdtEndPr>
       <w:sdtContent>
         <w:p>
           <w:pPr>
@@ -38,7 +33,7 @@
               <w:rFonts w:cs="Times New Roman"/>
               <w:color w:val="000000" w:themeColor="text1"/>
             </w:rPr>
-            <w:t>Contents</w:t>
+            <w:t>Mục lục</w:t>
           </w:r>
         </w:p>
         <w:p>
@@ -3620,7 +3615,6 @@
           <w:rFonts w:ascii="Times New Roman" w:hAnsi="Times New Roman" w:cs="Times New Roman"/>
           <w:color w:val="000000" w:themeColor="text1"/>
         </w:rPr>
-        <w:lastRenderedPageBreak/>
         <w:t xml:space="preserve">1.3. </w:t>
       </w:r>
       <w:r>
@@ -4503,7 +4497,6 @@
           <w:sz w:val="26"/>
           <w:szCs w:val="26"/>
         </w:rPr>
-        <w:lastRenderedPageBreak/>
         <w:t>khiển</w:t>
       </w:r>
       <w:r>
@@ -4761,7 +4754,6 @@
           <w:rFonts w:cs="Times New Roman"/>
           <w:color w:val="000000" w:themeColor="text1"/>
         </w:rPr>
-        <w:lastRenderedPageBreak/>
         <w:t xml:space="preserve">3. </w:t>
       </w:r>
       <w:r>
@@ -5137,7 +5129,6 @@
           <w:sz w:val="26"/>
           <w:szCs w:val="26"/>
         </w:rPr>
-        <w:lastRenderedPageBreak/>
         <w:t>Một số ứng dụng sử dụng dịch vụ này:</w:t>
       </w:r>
     </w:p>
@@ -5605,7 +5596,6 @@
           <w:color w:val="000000" w:themeColor="text1"/>
           <w:sz w:val="26"/>
         </w:rPr>
-        <w:lastRenderedPageBreak/>
         <w:drawing>
           <wp:inline distT="0" distB="0" distL="0" distR="0">
             <wp:extent cx="4692770" cy="3140015"/>
@@ -5972,6 +5962,7 @@
           <w:color w:val="000000" w:themeColor="text1"/>
           <w:sz w:val="26"/>
           <w:szCs w:val="26"/>
+          <w:lang w:val="vi-VN"/>
         </w:rPr>
         <w:tab/>
       </w:r>
@@ -5981,6 +5972,7 @@
           <w:color w:val="000000" w:themeColor="text1"/>
           <w:sz w:val="26"/>
           <w:szCs w:val="26"/>
+          <w:lang w:val="vi-VN"/>
         </w:rPr>
         <w:tab/>
       </w:r>
@@ -6168,6 +6160,7 @@
           <w:color w:val="000000" w:themeColor="text1"/>
           <w:sz w:val="26"/>
           <w:szCs w:val="26"/>
+          <w:lang w:val="vi-VN"/>
         </w:rPr>
       </w:pPr>
       <w:r>
@@ -6180,7 +6173,6 @@
           <w:szCs w:val="26"/>
           <w:lang w:val="vi-VN"/>
         </w:rPr>
-        <w:lastRenderedPageBreak/>
         <w:t>Infrastructure as a service (Iaas</w:t>
       </w:r>
       <w:r>
@@ -6216,14 +6208,16 @@
           <w:color w:val="000000" w:themeColor="text1"/>
           <w:sz w:val="26"/>
           <w:szCs w:val="26"/>
-        </w:rPr>
-      </w:pPr>
-      <w:r>
-        <w:rPr>
-          <w:noProof/>
-          <w:color w:val="000000" w:themeColor="text1"/>
-          <w:sz w:val="26"/>
-          <w:szCs w:val="26"/>
+          <w:lang w:val="vi-VN"/>
+        </w:rPr>
+      </w:pPr>
+      <w:r>
+        <w:rPr>
+          <w:noProof/>
+          <w:color w:val="000000" w:themeColor="text1"/>
+          <w:sz w:val="26"/>
+          <w:szCs w:val="26"/>
+          <w:lang w:val="vi-VN"/>
         </w:rPr>
         <w:t>Các lợi ích mà dịch vụ này mang lại:</w:t>
       </w:r>
@@ -6242,14 +6236,16 @@
           <w:color w:val="000000" w:themeColor="text1"/>
           <w:sz w:val="26"/>
           <w:szCs w:val="26"/>
-        </w:rPr>
-      </w:pPr>
-      <w:r>
-        <w:rPr>
-          <w:noProof/>
-          <w:color w:val="000000" w:themeColor="text1"/>
-          <w:sz w:val="26"/>
-          <w:szCs w:val="26"/>
+          <w:lang w:val="vi-VN"/>
+        </w:rPr>
+      </w:pPr>
+      <w:r>
+        <w:rPr>
+          <w:noProof/>
+          <w:color w:val="000000" w:themeColor="text1"/>
+          <w:sz w:val="26"/>
+          <w:szCs w:val="26"/>
+          <w:lang w:val="vi-VN"/>
         </w:rPr>
         <w:t xml:space="preserve">Cung cấp tài nguyên như là dịch vụ: bao gồm cả máy chủ, thiết bị mạng, bộ nhớ, CPU, không gian đĩa cứng, trang thiết bị trung tâm dữ liệu. </w:t>
       </w:r>
@@ -6268,14 +6264,16 @@
           <w:color w:val="000000" w:themeColor="text1"/>
           <w:sz w:val="26"/>
           <w:szCs w:val="26"/>
-        </w:rPr>
-      </w:pPr>
-      <w:r>
-        <w:rPr>
-          <w:noProof/>
-          <w:color w:val="000000" w:themeColor="text1"/>
-          <w:sz w:val="26"/>
-          <w:szCs w:val="26"/>
+          <w:lang w:val="vi-VN"/>
+        </w:rPr>
+      </w:pPr>
+      <w:r>
+        <w:rPr>
+          <w:noProof/>
+          <w:color w:val="000000" w:themeColor="text1"/>
+          <w:sz w:val="26"/>
+          <w:szCs w:val="26"/>
+          <w:lang w:val="vi-VN"/>
         </w:rPr>
         <w:t>Khả năng mở rộng linh hoạt.</w:t>
       </w:r>
@@ -6294,14 +6292,16 @@
           <w:color w:val="000000" w:themeColor="text1"/>
           <w:sz w:val="26"/>
           <w:szCs w:val="26"/>
-        </w:rPr>
-      </w:pPr>
-      <w:r>
-        <w:rPr>
-          <w:noProof/>
-          <w:color w:val="000000" w:themeColor="text1"/>
-          <w:sz w:val="26"/>
-          <w:szCs w:val="26"/>
+          <w:lang w:val="vi-VN"/>
+        </w:rPr>
+      </w:pPr>
+      <w:r>
+        <w:rPr>
+          <w:noProof/>
+          <w:color w:val="000000" w:themeColor="text1"/>
+          <w:sz w:val="26"/>
+          <w:szCs w:val="26"/>
+          <w:lang w:val="vi-VN"/>
         </w:rPr>
         <w:t>Chi phí thay đổi tùy theo thực tế.</w:t>
       </w:r>
@@ -6320,14 +6320,16 @@
           <w:color w:val="000000" w:themeColor="text1"/>
           <w:sz w:val="26"/>
           <w:szCs w:val="26"/>
-        </w:rPr>
-      </w:pPr>
-      <w:r>
-        <w:rPr>
-          <w:noProof/>
-          <w:color w:val="000000" w:themeColor="text1"/>
-          <w:sz w:val="26"/>
-          <w:szCs w:val="26"/>
+          <w:lang w:val="vi-VN"/>
+        </w:rPr>
+      </w:pPr>
+      <w:r>
+        <w:rPr>
+          <w:noProof/>
+          <w:color w:val="000000" w:themeColor="text1"/>
+          <w:sz w:val="26"/>
+          <w:szCs w:val="26"/>
+          <w:lang w:val="vi-VN"/>
         </w:rPr>
         <w:t>Nhiều người thuê có thể cùng dùng chung trên một tài nguyên.</w:t>
       </w:r>
@@ -6346,14 +6348,16 @@
           <w:color w:val="000000" w:themeColor="text1"/>
           <w:sz w:val="26"/>
           <w:szCs w:val="26"/>
-        </w:rPr>
-      </w:pPr>
-      <w:r>
-        <w:rPr>
-          <w:noProof/>
-          <w:color w:val="000000" w:themeColor="text1"/>
-          <w:sz w:val="26"/>
-          <w:szCs w:val="26"/>
+          <w:lang w:val="vi-VN"/>
+        </w:rPr>
+      </w:pPr>
+      <w:r>
+        <w:rPr>
+          <w:noProof/>
+          <w:color w:val="000000" w:themeColor="text1"/>
+          <w:sz w:val="26"/>
+          <w:szCs w:val="26"/>
+          <w:lang w:val="vi-VN"/>
         </w:rPr>
         <w:t>Cấp độ doanh nghiệp: đem lại lợi ích cho công ty bởi một nguồn tài nguyên tích toán tổng hợp.</w:t>
       </w:r>
@@ -6366,6 +6370,7 @@
         <w:rPr>
           <w:rFonts w:cs="Times New Roman"/>
           <w:color w:val="000000" w:themeColor="text1"/>
+          <w:lang w:val="vi-VN"/>
         </w:rPr>
       </w:pPr>
       <w:bookmarkStart w:id="9" w:name="_Toc307434687"/>
@@ -6373,6 +6378,7 @@
         <w:rPr>
           <w:rFonts w:cs="Times New Roman"/>
           <w:color w:val="000000" w:themeColor="text1"/>
+          <w:lang w:val="vi-VN"/>
         </w:rPr>
         <w:t xml:space="preserve">3.1.2. </w:t>
       </w:r>
@@ -6380,6 +6386,7 @@
         <w:rPr>
           <w:rFonts w:cs="Times New Roman"/>
           <w:color w:val="000000" w:themeColor="text1"/>
+          <w:lang w:val="vi-VN"/>
         </w:rPr>
         <w:t>Các hình thức triển khai điện toán đám mây</w:t>
       </w:r>
@@ -6393,6 +6400,7 @@
         <w:rPr>
           <w:rFonts w:ascii="Times New Roman" w:hAnsi="Times New Roman" w:cs="Times New Roman"/>
           <w:color w:val="000000" w:themeColor="text1"/>
+          <w:lang w:val="vi-VN"/>
         </w:rPr>
       </w:pPr>
       <w:bookmarkStart w:id="10" w:name="_Toc307434688"/>
@@ -6400,6 +6408,7 @@
         <w:rPr>
           <w:rFonts w:ascii="Times New Roman" w:hAnsi="Times New Roman" w:cs="Times New Roman"/>
           <w:color w:val="000000" w:themeColor="text1"/>
+          <w:lang w:val="vi-VN"/>
         </w:rPr>
         <w:t xml:space="preserve">3.1.2.1. </w:t>
       </w:r>
@@ -6407,6 +6416,7 @@
         <w:rPr>
           <w:rFonts w:ascii="Times New Roman" w:hAnsi="Times New Roman" w:cs="Times New Roman"/>
           <w:color w:val="000000" w:themeColor="text1"/>
+          <w:lang w:val="vi-VN"/>
         </w:rPr>
         <w:t>Đám mây công cộng</w:t>
       </w:r>
@@ -6441,6 +6451,7 @@
           <w:color w:val="000000" w:themeColor="text1"/>
           <w:sz w:val="26"/>
           <w:szCs w:val="26"/>
+          <w:lang w:val="vi-VN"/>
         </w:rPr>
         <w:t xml:space="preserve"> điện toán</w:t>
       </w:r>
@@ -6521,7 +6532,6 @@
           <w:sz w:val="26"/>
           <w:szCs w:val="26"/>
         </w:rPr>
-        <w:lastRenderedPageBreak/>
         <w:drawing>
           <wp:inline distT="0" distB="0" distL="0" distR="0">
             <wp:extent cx="4229100" cy="2590800"/>
@@ -6852,7 +6862,6 @@
           <w:color w:val="000000" w:themeColor="text1"/>
           <w:sz w:val="26"/>
         </w:rPr>
-        <w:lastRenderedPageBreak/>
         <w:drawing>
           <wp:inline distT="0" distB="0" distL="0" distR="0">
             <wp:extent cx="3962400" cy="2276475"/>
@@ -7087,7 +7096,6 @@
           <w:szCs w:val="26"/>
           <w:lang w:val="vi-VN"/>
         </w:rPr>
-        <w:lastRenderedPageBreak/>
         <w:tab/>
       </w:r>
       <w:r>
@@ -7363,7 +7371,6 @@
           <w:sz w:val="26"/>
           <w:szCs w:val="26"/>
         </w:rPr>
-        <w:lastRenderedPageBreak/>
         <w:drawing>
           <wp:inline distT="0" distB="0" distL="0" distR="0">
             <wp:extent cx="4304581" cy="3226278"/>
@@ -7794,10 +7801,10 @@
       <w:r>
         <w:rPr>
           <w:b/>
-          <w:color w:val="000000" w:themeColor="text1"/>
-          <w:sz w:val="26"/>
-        </w:rPr>
-        <w:lastRenderedPageBreak/>
+          <w:noProof/>
+          <w:color w:val="000000" w:themeColor="text1"/>
+          <w:sz w:val="26"/>
+        </w:rPr>
         <w:drawing>
           <wp:inline distT="0" distB="0" distL="0" distR="0">
             <wp:extent cx="4759349" cy="2700068"/>
@@ -8101,27 +8108,7 @@
           <w:sz w:val="26"/>
           <w:szCs w:val="26"/>
         </w:rPr>
-        <w:t xml:space="preserve">Người dùng gửi yêu cầu thông qua trang web cung cấp dịch vụ, hệ thống của nhà cung cấp sẽ đáp ứng để người dùng có thể tự phục vụ như: tăng – giảm thời gian sử dụng server và dung lượng lưu trữ, … mà không cần phải trực tiếp yêu cầu nhà cung cấp dịch vụ, tức là mọi nhu cầu khách hàng đều được xử lý </w:t>
-      </w:r>
-      <w:proofErr w:type="gramStart"/>
-      <w:r>
-        <w:rPr>
-          <w:rFonts w:eastAsia="Times New Roman"/>
-          <w:color w:val="000000" w:themeColor="text1"/>
-          <w:sz w:val="26"/>
-          <w:szCs w:val="26"/>
-        </w:rPr>
-        <w:t>trên</w:t>
-      </w:r>
-      <w:proofErr w:type="gramEnd"/>
-      <w:r>
-        <w:rPr>
-          <w:rFonts w:eastAsia="Times New Roman"/>
-          <w:color w:val="000000" w:themeColor="text1"/>
-          <w:sz w:val="26"/>
-          <w:szCs w:val="26"/>
-        </w:rPr>
-        <w:t xml:space="preserve"> internet.</w:t>
+        <w:t>Người dùng gửi yêu cầu thông qua trang web cung cấp dịch vụ, hệ thống của nhà cung cấp sẽ đáp ứng để người dùng có thể tự phục vụ như: tăng – giảm thời gian sử dụng server và dung lượng lưu trữ, … mà không cần phải trực tiếp yêu cầu nhà cung cấp dịch vụ, tức là mọi nhu cầu khách hàng đều được xử lý trên internet.</w:t>
       </w:r>
     </w:p>
     <w:p>
@@ -8168,7 +8155,6 @@
           <w:sz w:val="26"/>
           <w:szCs w:val="26"/>
         </w:rPr>
-        <w:lastRenderedPageBreak/>
         <w:t>Cloud Computing Service là tập hợp các dịch vụ công nghệ thông tin được cung cấp thông qua môi trường internet, ở đó người dùng thích dịch vụ gì thì dùng dịch vụ ấy, dùng bao nhiêu trả bấy nhiêu, được lựa chọn những dịch vụ tốt nhất ở bất cứ đâu ào bất cứ lúc nào. Như vậy người dùng có kết nối internet là có thể sử dụng dịch vụ, Cloud Computing Service không yêu cầu người dùng phải có khả năng xử lý cao, người dùng có thể truy xuất bằng các thiết bị di dộng như điện thoại, PDA, laptop.</w:t>
       </w:r>
     </w:p>
@@ -8445,7 +8431,6 @@
         <w:rPr>
           <w:rFonts w:ascii="Times New Roman" w:hAnsi="Times New Roman" w:cs="Times New Roman"/>
         </w:rPr>
-        <w:lastRenderedPageBreak/>
         <w:t xml:space="preserve">3.1.3.2. </w:t>
       </w:r>
       <w:r>
@@ -8855,7 +8840,6 @@
           <w:sz w:val="26"/>
           <w:szCs w:val="26"/>
         </w:rPr>
-        <w:lastRenderedPageBreak/>
         <w:t>Ngoài ra, bảo mật dữ liệu phụ thuộc con người, luật bảo vệ người dùng cloud computing service, nghĩa là nhà cung cấp dịch vụ phải cho người dùng tùy ý lựa chọn vị trí lưu trữ và chịu trách nhiệm pháp lý bảo đảm dữ liệu của người dùng không bị rò rỉ, ngược lại phải bồi thường theo luật ra bên ngoài.</w:t>
       </w:r>
     </w:p>
@@ -9137,7 +9121,6 @@
           <w:sz w:val="26"/>
           <w:szCs w:val="26"/>
         </w:rPr>
-        <w:lastRenderedPageBreak/>
         <w:t>Nhìn một cách tổng quan, Windows Azure là một hệ điều hành dùng để chạy các ứng dụng Windows và lưu dữ liệu của nó trên đám mây.</w:t>
       </w:r>
       <w:proofErr w:type="gramEnd"/>
@@ -9417,16 +9400,7 @@
           <w:sz w:val="26"/>
           <w:szCs w:val="26"/>
         </w:rPr>
-        <w:t xml:space="preserve"> Thành phần thứ ba, Windows Azure </w:t>
-      </w:r>
-      <w:r>
-        <w:rPr>
-          <w:color w:val="000000" w:themeColor="text1"/>
-          <w:sz w:val="26"/>
-          <w:szCs w:val="26"/>
-        </w:rPr>
-        <w:lastRenderedPageBreak/>
-        <w:t xml:space="preserve">Fabric, cung cấp cách thức thông dụng để quản lý và </w:t>
+        <w:t xml:space="preserve"> Thành phần thứ ba, Windows Azure Fabric, cung cấp cách thức thông dụng để quản lý và </w:t>
       </w:r>
       <w:proofErr w:type="gramStart"/>
       <w:r>
@@ -9703,7 +9677,6 @@
           <w:sz w:val="26"/>
           <w:szCs w:val="26"/>
         </w:rPr>
-        <w:lastRenderedPageBreak/>
         <w:drawing>
           <wp:inline distT="0" distB="0" distL="0" distR="0">
             <wp:extent cx="5743575" cy="3343275"/>
@@ -9801,25 +9774,63 @@
           <w:color w:val="000000" w:themeColor="text1"/>
           <w:sz w:val="26"/>
         </w:rPr>
-        <w:t xml:space="preserve">Azure có thể chứa Web role hoặc Worker role, hoặc cả </w:t>
+        <w:t>Azure có thể chứa Web role hoặc Worker role, hoặc cả hai.</w:t>
+      </w:r>
+    </w:p>
+    <w:p>
+      <w:pPr>
+        <w:spacing w:after="120"/>
+        <w:ind w:firstLine="360"/>
+        <w:jc w:val="both"/>
+        <w:rPr>
+          <w:color w:val="000000" w:themeColor="text1"/>
+          <w:sz w:val="26"/>
+          <w:szCs w:val="26"/>
+        </w:rPr>
+      </w:pPr>
+      <w:r>
+        <w:rPr>
+          <w:color w:val="000000" w:themeColor="text1"/>
+          <w:sz w:val="26"/>
+          <w:szCs w:val="26"/>
+        </w:rPr>
+        <w:t xml:space="preserve">Một thể hiện Web role có thể chấp nhận một request HTTP/HTTPS. </w:t>
       </w:r>
       <w:proofErr w:type="gramStart"/>
       <w:r>
         <w:rPr>
-          <w:rFonts w:ascii="Times New Roman" w:hAnsi="Times New Roman" w:cs="Times New Roman"/>
-          <w:color w:val="000000" w:themeColor="text1"/>
-          <w:sz w:val="26"/>
-        </w:rPr>
-        <w:t>hai</w:t>
+          <w:color w:val="000000" w:themeColor="text1"/>
+          <w:sz w:val="26"/>
+          <w:szCs w:val="26"/>
+        </w:rPr>
+        <w:t>Để cho phép điều này, nó chạy trên một máy ảo có Internet Information Services (IIS) 7.</w:t>
       </w:r>
       <w:proofErr w:type="gramEnd"/>
       <w:r>
         <w:rPr>
-          <w:rFonts w:ascii="Times New Roman" w:hAnsi="Times New Roman" w:cs="Times New Roman"/>
-          <w:color w:val="000000" w:themeColor="text1"/>
-          <w:sz w:val="26"/>
-        </w:rPr>
-        <w:t>.</w:t>
+          <w:color w:val="000000" w:themeColor="text1"/>
+          <w:sz w:val="26"/>
+          <w:szCs w:val="26"/>
+        </w:rPr>
+        <w:t xml:space="preserve"> Lập trình viên có thể tạo ra Web role bằng ASP.NET, WCF, hay bất kì kĩ thuật .NET nào có thể hoạt động được với IIS 7. </w:t>
+      </w:r>
+      <w:proofErr w:type="gramStart"/>
+      <w:r>
+        <w:rPr>
+          <w:color w:val="000000" w:themeColor="text1"/>
+          <w:sz w:val="26"/>
+          <w:szCs w:val="26"/>
+        </w:rPr>
+        <w:t>Ngoài ra, lập trình viên có thể viết các ứng dụng với native code - việc sử dụng.NET Framework là không yêu cầu.</w:t>
+      </w:r>
+      <w:proofErr w:type="gramEnd"/>
+      <w:r>
+        <w:rPr>
+          <w:color w:val="000000" w:themeColor="text1"/>
+          <w:sz w:val="26"/>
+          <w:szCs w:val="26"/>
+        </w:rPr>
+        <w:t xml:space="preserve"> Có nghĩa là có thể upload và chạy các ứng dụng sử dụng kĩ thuật khác, ví dụ PHP và Java. Khi một request được gửi đến Web role, nó sẽ được truyền qua bộ cân bằng tải đến các thể hiện của Web role trong cùng một ứng dụng. Do đó, không đảm bảo rằng, các yêu cầu từ một người dùng có thể được gởi đến cùng một thể hiện của ứng dụng.</w:t>
       </w:r>
     </w:p>
     <w:p>
@@ -9833,14 +9844,6 @@
           <w:szCs w:val="26"/>
         </w:rPr>
       </w:pPr>
-      <w:r>
-        <w:rPr>
-          <w:color w:val="000000" w:themeColor="text1"/>
-          <w:sz w:val="26"/>
-          <w:szCs w:val="26"/>
-        </w:rPr>
-        <w:t xml:space="preserve">Một thể hiện Web role có thể chấp nhận một request HTTP/HTTPS. </w:t>
-      </w:r>
       <w:proofErr w:type="gramStart"/>
       <w:r>
         <w:rPr>
@@ -9848,7 +9851,7 @@
           <w:sz w:val="26"/>
           <w:szCs w:val="26"/>
         </w:rPr>
-        <w:t>Để cho phép điều này, nó chạy trên một máy ảo có Internet Information Services (IIS) 7.</w:t>
+        <w:t>Một thể hiện Worker role không giống như Web role, nó không chấp nhận request từ bên ngoài, các máy ảo của nó không chạy IIS.</w:t>
       </w:r>
       <w:proofErr w:type="gramEnd"/>
       <w:r>
@@ -9857,7 +9860,7 @@
           <w:sz w:val="26"/>
           <w:szCs w:val="26"/>
         </w:rPr>
-        <w:t xml:space="preserve"> Lập trình viên có thể tạo ra Web role bằng ASP.NET, WCF, hay bất kì kĩ thuật .NET nào có thể hoạt động được với IIS 7. </w:t>
+        <w:t xml:space="preserve"> </w:t>
       </w:r>
       <w:proofErr w:type="gramStart"/>
       <w:r>
@@ -9866,7 +9869,7 @@
           <w:sz w:val="26"/>
           <w:szCs w:val="26"/>
         </w:rPr>
-        <w:t>Ngoài ra, lập trình viên có thể viết các ứng dụng với native code - việc sử dụng.NET Framework là không yêu cầu.</w:t>
+        <w:t>Một Worker role cho bạn khả năng để chạy các xử lý ngầm liên tục trên đám mây.</w:t>
       </w:r>
       <w:proofErr w:type="gramEnd"/>
       <w:r>
@@ -9875,7 +9878,61 @@
           <w:sz w:val="26"/>
           <w:szCs w:val="26"/>
         </w:rPr>
-        <w:t xml:space="preserve"> Có nghĩa là có thể upload và chạy các ứng dụng sử dụng kĩ thuật khác, ví dụ PHP và Java. Khi một request được gửi đến Web role, nó sẽ được truyền qua bộ cân bằng tải đến các thể hiện của Web role trong cùng một ứng dụng. Do đó, không đảm bảo rằng, các yêu cầu từ một người dùng có thể được gởi đến cùng một thể hiện của ứng dụng.</w:t>
+        <w:t xml:space="preserve"> </w:t>
+      </w:r>
+      <w:proofErr w:type="gramStart"/>
+      <w:r>
+        <w:rPr>
+          <w:color w:val="000000" w:themeColor="text1"/>
+          <w:sz w:val="26"/>
+          <w:szCs w:val="26"/>
+        </w:rPr>
+        <w:t>Một Worker role có thể làm việc với queue, table, blob trong dịch vụ lưu trữ.</w:t>
+      </w:r>
+      <w:proofErr w:type="gramEnd"/>
+      <w:r>
+        <w:rPr>
+          <w:color w:val="000000" w:themeColor="text1"/>
+          <w:sz w:val="26"/>
+          <w:szCs w:val="26"/>
+        </w:rPr>
+        <w:t xml:space="preserve"> </w:t>
+      </w:r>
+      <w:proofErr w:type="gramStart"/>
+      <w:r>
+        <w:rPr>
+          <w:color w:val="000000" w:themeColor="text1"/>
+          <w:sz w:val="26"/>
+          <w:szCs w:val="26"/>
+        </w:rPr>
+        <w:t>Nó chạy hoàn toàn độc lập với thể hiện Web role, mặc dù có thể cùng thuộc một phần của dịch vụ.</w:t>
+      </w:r>
+      <w:proofErr w:type="gramEnd"/>
+      <w:r>
+        <w:rPr>
+          <w:color w:val="000000" w:themeColor="text1"/>
+          <w:sz w:val="26"/>
+          <w:szCs w:val="26"/>
+        </w:rPr>
+        <w:t xml:space="preserve"> </w:t>
+      </w:r>
+      <w:proofErr w:type="gramStart"/>
+      <w:r>
+        <w:rPr>
+          <w:color w:val="000000" w:themeColor="text1"/>
+          <w:sz w:val="26"/>
+          <w:szCs w:val="26"/>
+        </w:rPr>
+        <w:t>Việc liên lạc giữa Web role và Worker role có thể thông qua queue của dịch vụ lưu trữ.</w:t>
+      </w:r>
+      <w:proofErr w:type="gramEnd"/>
+      <w:r>
+        <w:rPr>
+          <w:color w:val="000000" w:themeColor="text1"/>
+          <w:sz w:val="26"/>
+          <w:szCs w:val="26"/>
+        </w:rPr>
+        <w:t xml:space="preserve"> </w:t>
       </w:r>
     </w:p>
     <w:p>
@@ -9889,6 +9946,14 @@
           <w:szCs w:val="26"/>
         </w:rPr>
       </w:pPr>
+      <w:r>
+        <w:rPr>
+          <w:color w:val="000000" w:themeColor="text1"/>
+          <w:sz w:val="26"/>
+          <w:szCs w:val="26"/>
+        </w:rPr>
+        <w:t xml:space="preserve">Lập trình viên có thể chỉ sử dụng thể hiện Web role, hay Worker role, hoặc kết hợp cả hai để tạo ra ứng dụng Windows Azure. Có thể sử dụng Windows Azure portal để thay đổi số lượng thể hiện của Web role, Worker role tùy </w:t>
+      </w:r>
       <w:proofErr w:type="gramStart"/>
       <w:r>
         <w:rPr>
@@ -9896,7 +9961,7 @@
           <w:sz w:val="26"/>
           <w:szCs w:val="26"/>
         </w:rPr>
-        <w:t>Một thể hiện Worker role không giống như Web role, nó không chấp nhận request từ bên ngoài, các máy ảo của nó không chạy IIS.</w:t>
+        <w:t>theo</w:t>
       </w:r>
       <w:proofErr w:type="gramEnd"/>
       <w:r>
@@ -9905,79 +9970,7 @@
           <w:sz w:val="26"/>
           <w:szCs w:val="26"/>
         </w:rPr>
-        <w:t xml:space="preserve"> </w:t>
-      </w:r>
-      <w:proofErr w:type="gramStart"/>
-      <w:r>
-        <w:rPr>
-          <w:color w:val="000000" w:themeColor="text1"/>
-          <w:sz w:val="26"/>
-          <w:szCs w:val="26"/>
-        </w:rPr>
-        <w:t>Một Worker role cho bạn khả năng để chạy các xử lý ngầm liên tục trên đám mây.</w:t>
-      </w:r>
-      <w:proofErr w:type="gramEnd"/>
-      <w:r>
-        <w:rPr>
-          <w:color w:val="000000" w:themeColor="text1"/>
-          <w:sz w:val="26"/>
-          <w:szCs w:val="26"/>
-        </w:rPr>
-        <w:t xml:space="preserve"> </w:t>
-      </w:r>
-      <w:proofErr w:type="gramStart"/>
-      <w:r>
-        <w:rPr>
-          <w:color w:val="000000" w:themeColor="text1"/>
-          <w:sz w:val="26"/>
-          <w:szCs w:val="26"/>
-        </w:rPr>
-        <w:t>Một Worker role có thể làm việc với queue, table, blob trong dịch vụ lưu trữ.</w:t>
-      </w:r>
-      <w:proofErr w:type="gramEnd"/>
-      <w:r>
-        <w:rPr>
-          <w:color w:val="000000" w:themeColor="text1"/>
-          <w:sz w:val="26"/>
-          <w:szCs w:val="26"/>
-        </w:rPr>
-        <w:t xml:space="preserve"> </w:t>
-      </w:r>
-      <w:proofErr w:type="gramStart"/>
-      <w:r>
-        <w:rPr>
-          <w:color w:val="000000" w:themeColor="text1"/>
-          <w:sz w:val="26"/>
-          <w:szCs w:val="26"/>
-        </w:rPr>
-        <w:t>Nó chạy hoàn toàn độc lập với thể hiện Web role, mặc dù có thể cùng thuộc một phần của dịch vụ.</w:t>
-      </w:r>
-      <w:proofErr w:type="gramEnd"/>
-      <w:r>
-        <w:rPr>
-          <w:color w:val="000000" w:themeColor="text1"/>
-          <w:sz w:val="26"/>
-          <w:szCs w:val="26"/>
-        </w:rPr>
-        <w:t xml:space="preserve"> </w:t>
-      </w:r>
-      <w:proofErr w:type="gramStart"/>
-      <w:r>
-        <w:rPr>
-          <w:color w:val="000000" w:themeColor="text1"/>
-          <w:sz w:val="26"/>
-          <w:szCs w:val="26"/>
-        </w:rPr>
-        <w:t>Việc liên lạc giữa Web role và Worker role có thể thông qua queue của dịch vụ lưu trữ.</w:t>
-      </w:r>
-      <w:proofErr w:type="gramEnd"/>
-      <w:r>
-        <w:rPr>
-          <w:color w:val="000000" w:themeColor="text1"/>
-          <w:sz w:val="26"/>
-          <w:szCs w:val="26"/>
-        </w:rPr>
-        <w:t xml:space="preserve"> </w:t>
+        <w:t xml:space="preserve"> yêu cầu của ứng dụng</w:t>
       </w:r>
     </w:p>
     <w:p>
@@ -9986,44 +9979,6 @@
         <w:ind w:firstLine="360"/>
         <w:jc w:val="both"/>
         <w:rPr>
-          <w:color w:val="000000" w:themeColor="text1"/>
-          <w:sz w:val="26"/>
-          <w:szCs w:val="26"/>
-        </w:rPr>
-      </w:pPr>
-      <w:r>
-        <w:rPr>
-          <w:color w:val="000000" w:themeColor="text1"/>
-          <w:sz w:val="26"/>
-          <w:szCs w:val="26"/>
-        </w:rPr>
-        <w:t xml:space="preserve">Lập trình viên có thể chỉ sử dụng thể hiện Web role, hay Worker role, hoặc kết hợp cả hai để tạo ra ứng dụng Windows Azure. Có thể sử dụng Windows Azure portal để thay đổi số lượng thể hiện của Web role, Worker role tùy </w:t>
-      </w:r>
-      <w:proofErr w:type="gramStart"/>
-      <w:r>
-        <w:rPr>
-          <w:color w:val="000000" w:themeColor="text1"/>
-          <w:sz w:val="26"/>
-          <w:szCs w:val="26"/>
-        </w:rPr>
-        <w:t>theo</w:t>
-      </w:r>
-      <w:proofErr w:type="gramEnd"/>
-      <w:r>
-        <w:rPr>
-          <w:color w:val="000000" w:themeColor="text1"/>
-          <w:sz w:val="26"/>
-          <w:szCs w:val="26"/>
-        </w:rPr>
-        <w:t xml:space="preserve"> yêu cầu của ứng dụng</w:t>
-      </w:r>
-    </w:p>
-    <w:p>
-      <w:pPr>
-        <w:spacing w:after="120"/>
-        <w:ind w:firstLine="360"/>
-        <w:jc w:val="both"/>
-        <w:rPr>
           <w:b/>
           <w:color w:val="000000" w:themeColor="text1"/>
           <w:sz w:val="26"/>
@@ -10035,7 +9990,6 @@
           <w:sz w:val="26"/>
           <w:szCs w:val="26"/>
         </w:rPr>
-        <w:lastRenderedPageBreak/>
         <w:t xml:space="preserve">Khi chạy các thể hiện Web role hay Worker role, các máy ảo cũng chạy đồng thời các tác nhân (Windows Azure </w:t>
       </w:r>
       <w:r>
@@ -11060,7 +11014,6 @@
                 <w:sz w:val="26"/>
                 <w:szCs w:val="26"/>
               </w:rPr>
-              <w:lastRenderedPageBreak/>
               <w:t>Tham khảo API</w:t>
             </w:r>
           </w:p>
@@ -11558,7 +11511,6 @@
           <w:sz w:val="26"/>
           <w:szCs w:val="26"/>
         </w:rPr>
-        <w:lastRenderedPageBreak/>
         <w:drawing>
           <wp:inline distT="0" distB="0" distL="0" distR="0">
             <wp:extent cx="4859397" cy="3105509"/>
@@ -11898,16 +11850,7 @@
           <w:sz w:val="26"/>
           <w:szCs w:val="26"/>
         </w:rPr>
-        <w:t xml:space="preserve"> Điều này, rất quan trọng, việc gán thế nào, sẻ ảnh hướng rất nhiều đến tính sẵn sàng phục vụ của ứng dụng. Ví dụ, một ứng dụng yêu cầu 5 thể hiện Web role, 2 thể hiện Worker role, giả sử fabric controller gán các thể hiện này vào một mạng </w:t>
-      </w:r>
-      <w:r>
-        <w:rPr>
-          <w:color w:val="000000" w:themeColor="text1"/>
-          <w:sz w:val="26"/>
-          <w:szCs w:val="26"/>
-        </w:rPr>
-        <w:lastRenderedPageBreak/>
-        <w:t>dùng chung một switch, vậy điều gì xẩy ra, nếu như switch này không hoạt động được, ứng dụng sẽ không còn hoạt động được nữa. Đích hướng dến của Windows Azure là tính sẵn sàng cao, do vây, việc để cho ứng dụng phụ thuộc vào một điểm thất bại là không chấp nhận được.</w:t>
+        <w:t xml:space="preserve"> Điều này, rất quan trọng, việc gán thế nào, sẻ ảnh hướng rất nhiều đến tính sẵn sàng phục vụ của ứng dụng. Ví dụ, một ứng dụng yêu cầu 5 thể hiện Web role, 2 thể hiện Worker role, giả sử fabric controller gán các thể hiện này vào một mạng dùng chung một switch, vậy điều gì xẩy ra, nếu như switch này không hoạt động được, ứng dụng sẽ không còn hoạt động được nữa. Đích hướng dến của Windows Azure là tính sẵn sàng cao, do vây, việc để cho ứng dụng phụ thuộc vào một điểm thất bại là không chấp nhận được.</w:t>
       </w:r>
     </w:p>
     <w:p>
@@ -12096,25 +12039,7 @@
           <w:sz w:val="26"/>
           <w:szCs w:val="26"/>
         </w:rPr>
-        <w:t xml:space="preserve"> Để tránh điều này, fabric controller </w:t>
-      </w:r>
-      <w:proofErr w:type="gramStart"/>
-      <w:r>
-        <w:rPr>
-          <w:color w:val="000000" w:themeColor="text1"/>
-          <w:sz w:val="26"/>
-          <w:szCs w:val="26"/>
-        </w:rPr>
-        <w:t>nhóm</w:t>
-      </w:r>
-      <w:proofErr w:type="gramEnd"/>
-      <w:r>
-        <w:rPr>
-          <w:color w:val="000000" w:themeColor="text1"/>
-          <w:sz w:val="26"/>
-          <w:szCs w:val="26"/>
-        </w:rPr>
-        <w:t xml:space="preserve"> các thể hiện của ứng dụng thành các miền cập nhât “</w:t>
+        <w:t xml:space="preserve"> Để tránh điều này, fabric controller nhóm các thể hiện của ứng dụng thành các miền cập nhât “</w:t>
       </w:r>
       <w:r>
         <w:rPr>
@@ -12153,7 +12078,6 @@
           <w:sz w:val="26"/>
           <w:szCs w:val="26"/>
         </w:rPr>
-        <w:lastRenderedPageBreak/>
         <w:drawing>
           <wp:inline distT="0" distB="0" distL="0" distR="0">
             <wp:extent cx="4857018" cy="2845750"/>
@@ -12463,7 +12387,6 @@
           <w:sz w:val="26"/>
           <w:shd w:val="clear" w:color="auto" w:fill="FFFFFF"/>
         </w:rPr>
-        <w:lastRenderedPageBreak/>
         <w:t>Để tạo một ứng dụng web có thể mở rộng trên Windows Azure, lập trình viên có thể sử dụng Web role và table.</w:t>
       </w:r>
       <w:proofErr w:type="gramEnd"/>
@@ -12774,7 +12697,6 @@
           <w:color w:val="000000" w:themeColor="text1"/>
           <w:sz w:val="26"/>
         </w:rPr>
-        <w:lastRenderedPageBreak/>
         <w:drawing>
           <wp:inline distT="0" distB="0" distL="0" distR="0">
             <wp:extent cx="5044007" cy="2747248"/>
@@ -13192,7 +13114,6 @@
           <w:sz w:val="26"/>
           <w:szCs w:val="26"/>
         </w:rPr>
-        <w:lastRenderedPageBreak/>
         <w:drawing>
           <wp:inline distT="0" distB="0" distL="0" distR="0">
             <wp:extent cx="4958392" cy="2718898"/>
@@ -13482,7 +13403,6 @@
           <w:noProof/>
           <w:color w:val="000000" w:themeColor="text1"/>
         </w:rPr>
-        <w:lastRenderedPageBreak/>
         <w:drawing>
           <wp:inline distT="0" distB="0" distL="0" distR="0">
             <wp:extent cx="4010025" cy="3829050"/>
@@ -13752,7 +13672,6 @@
           <w:sz w:val="28"/>
           <w:szCs w:val="26"/>
         </w:rPr>
-        <w:lastRenderedPageBreak/>
         <w:drawing>
           <wp:inline distT="0" distB="0" distL="0" distR="0">
             <wp:extent cx="3657600" cy="4038600"/>
@@ -14104,7 +14023,6 @@
           <w:sz w:val="28"/>
           <w:shd w:val="clear" w:color="auto" w:fill="FFFFFF"/>
         </w:rPr>
-        <w:lastRenderedPageBreak/>
         <w:drawing>
           <wp:inline distT="0" distB="0" distL="0" distR="0">
             <wp:extent cx="5410200" cy="2953036"/>
@@ -14512,7 +14430,6 @@
           <w:sz w:val="26"/>
           <w:szCs w:val="26"/>
         </w:rPr>
-        <w:lastRenderedPageBreak/>
         <w:t>Những sản phẩm của </w:t>
       </w:r>
       <w:hyperlink r:id="rId32" w:history="1">
@@ -17389,7 +17306,7 @@
 </file>
 
 <file path=customXml/itemProps1.xml><?xml version="1.0" encoding="utf-8"?>
-<ds:datastoreItem xmlns:ds="http://schemas.openxmlformats.org/officeDocument/2006/customXml" ds:itemID="{1A8F11E0-02E2-4C40-8843-D6BE29DF9467}">
+<ds:datastoreItem xmlns:ds="http://schemas.openxmlformats.org/officeDocument/2006/customXml" ds:itemID="{65331D01-1A37-4404-9755-673D8515116B}">
   <ds:schemaRefs>
     <ds:schemaRef ds:uri="http://schemas.openxmlformats.org/officeDocument/2006/bibliography"/>
   </ds:schemaRefs>

--- a/trunk/Project_Management/Documents/LV.docx
+++ b/trunk/Project_Management/Documents/LV.docx
@@ -9,8 +9,8 @@
           <w:b w:val="0"/>
           <w:bCs w:val="0"/>
           <w:color w:val="000000" w:themeColor="text1"/>
-          <w:sz w:val="24"/>
-          <w:szCs w:val="24"/>
+          <w:sz w:val="26"/>
+          <w:szCs w:val="26"/>
         </w:rPr>
         <w:id w:val="8855850"/>
         <w:docPartObj>
@@ -26,12 +26,16 @@
             <w:rPr>
               <w:rFonts w:cs="Times New Roman"/>
               <w:color w:val="000000" w:themeColor="text1"/>
+              <w:sz w:val="26"/>
+              <w:szCs w:val="26"/>
             </w:rPr>
           </w:pPr>
           <w:r>
             <w:rPr>
               <w:rFonts w:cs="Times New Roman"/>
               <w:color w:val="000000" w:themeColor="text1"/>
+              <w:sz w:val="26"/>
+              <w:szCs w:val="26"/>
             </w:rPr>
             <w:t>Mục lục</w:t>
           </w:r>
@@ -52,22 +56,28 @@
           <w:r>
             <w:rPr>
               <w:color w:val="000000" w:themeColor="text1"/>
+              <w:sz w:val="26"/>
+              <w:szCs w:val="26"/>
             </w:rPr>
             <w:fldChar w:fldCharType="begin"/>
           </w:r>
           <w:r>
             <w:rPr>
               <w:color w:val="000000" w:themeColor="text1"/>
+              <w:sz w:val="26"/>
+              <w:szCs w:val="26"/>
             </w:rPr>
             <w:instrText xml:space="preserve"> TOC \o "1-4" \h \z \u </w:instrText>
           </w:r>
           <w:r>
             <w:rPr>
               <w:color w:val="000000" w:themeColor="text1"/>
+              <w:sz w:val="26"/>
+              <w:szCs w:val="26"/>
             </w:rPr>
             <w:fldChar w:fldCharType="separate"/>
           </w:r>
-          <w:hyperlink w:anchor="_Toc307434678" w:history="1">
+          <w:hyperlink w:anchor="_Toc307653089" w:history="1">
             <w:r>
               <w:rPr>
                 <w:rStyle w:val="Hyperlink"/>
@@ -94,7 +104,7 @@
                 <w:noProof/>
                 <w:webHidden/>
               </w:rPr>
-              <w:instrText xml:space="preserve"> PAGEREF _Toc307434678 \h </w:instrText>
+              <w:instrText xml:space="preserve"> PAGEREF _Toc307653089 \h </w:instrText>
             </w:r>
             <w:r>
               <w:rPr>
@@ -138,7 +148,7 @@
               <w:szCs w:val="22"/>
             </w:rPr>
           </w:pPr>
-          <w:hyperlink w:anchor="_Toc307434679" w:history="1">
+          <w:hyperlink w:anchor="_Toc307653090" w:history="1">
             <w:r>
               <w:rPr>
                 <w:rStyle w:val="Hyperlink"/>
@@ -165,7 +175,7 @@
                 <w:noProof/>
                 <w:webHidden/>
               </w:rPr>
-              <w:instrText xml:space="preserve"> PAGEREF _Toc307434679 \h </w:instrText>
+              <w:instrText xml:space="preserve"> PAGEREF _Toc307653090 \h </w:instrText>
             </w:r>
             <w:r>
               <w:rPr>
@@ -209,7 +219,7 @@
               <w:szCs w:val="22"/>
             </w:rPr>
           </w:pPr>
-          <w:hyperlink w:anchor="_Toc307434680" w:history="1">
+          <w:hyperlink w:anchor="_Toc307653091" w:history="1">
             <w:r>
               <w:rPr>
                 <w:rStyle w:val="Hyperlink"/>
@@ -236,7 +246,7 @@
                 <w:noProof/>
                 <w:webHidden/>
               </w:rPr>
-              <w:instrText xml:space="preserve"> PAGEREF _Toc307434680 \h </w:instrText>
+              <w:instrText xml:space="preserve"> PAGEREF _Toc307653091 \h </w:instrText>
             </w:r>
             <w:r>
               <w:rPr>
@@ -256,7 +266,7 @@
                 <w:noProof/>
                 <w:webHidden/>
               </w:rPr>
-              <w:t>3</w:t>
+              <w:t>4</w:t>
             </w:r>
             <w:r>
               <w:rPr>
@@ -280,7 +290,7 @@
               <w:szCs w:val="22"/>
             </w:rPr>
           </w:pPr>
-          <w:hyperlink w:anchor="_Toc307434681" w:history="1">
+          <w:hyperlink w:anchor="_Toc307653092" w:history="1">
             <w:r>
               <w:rPr>
                 <w:rStyle w:val="Hyperlink"/>
@@ -307,7 +317,7 @@
                 <w:noProof/>
                 <w:webHidden/>
               </w:rPr>
-              <w:instrText xml:space="preserve"> PAGEREF _Toc307434681 \h </w:instrText>
+              <w:instrText xml:space="preserve"> PAGEREF _Toc307653092 \h </w:instrText>
             </w:r>
             <w:r>
               <w:rPr>
@@ -351,7 +361,7 @@
               <w:szCs w:val="22"/>
             </w:rPr>
           </w:pPr>
-          <w:hyperlink w:anchor="_Toc307434682" w:history="1">
+          <w:hyperlink w:anchor="_Toc307653093" w:history="1">
             <w:r>
               <w:rPr>
                 <w:rStyle w:val="Hyperlink"/>
@@ -378,7 +388,7 @@
                 <w:noProof/>
                 <w:webHidden/>
               </w:rPr>
-              <w:instrText xml:space="preserve"> PAGEREF _Toc307434682 \h </w:instrText>
+              <w:instrText xml:space="preserve"> PAGEREF _Toc307653093 \h </w:instrText>
             </w:r>
             <w:r>
               <w:rPr>
@@ -422,7 +432,7 @@
               <w:szCs w:val="22"/>
             </w:rPr>
           </w:pPr>
-          <w:hyperlink w:anchor="_Toc307434683" w:history="1">
+          <w:hyperlink w:anchor="_Toc307653094" w:history="1">
             <w:r>
               <w:rPr>
                 <w:rStyle w:val="Hyperlink"/>
@@ -449,7 +459,7 @@
                 <w:noProof/>
                 <w:webHidden/>
               </w:rPr>
-              <w:instrText xml:space="preserve"> PAGEREF _Toc307434683 \h </w:instrText>
+              <w:instrText xml:space="preserve"> PAGEREF _Toc307653094 \h </w:instrText>
             </w:r>
             <w:r>
               <w:rPr>
@@ -493,7 +503,7 @@
               <w:szCs w:val="22"/>
             </w:rPr>
           </w:pPr>
-          <w:hyperlink w:anchor="_Toc307434684" w:history="1">
+          <w:hyperlink w:anchor="_Toc307653095" w:history="1">
             <w:r>
               <w:rPr>
                 <w:rStyle w:val="Hyperlink"/>
@@ -520,7 +530,7 @@
                 <w:noProof/>
                 <w:webHidden/>
               </w:rPr>
-              <w:instrText xml:space="preserve"> PAGEREF _Toc307434684 \h </w:instrText>
+              <w:instrText xml:space="preserve"> PAGEREF _Toc307653095 \h </w:instrText>
             </w:r>
             <w:r>
               <w:rPr>
@@ -564,7 +574,7 @@
               <w:szCs w:val="22"/>
             </w:rPr>
           </w:pPr>
-          <w:hyperlink w:anchor="_Toc307434685" w:history="1">
+          <w:hyperlink w:anchor="_Toc307653096" w:history="1">
             <w:r>
               <w:rPr>
                 <w:rStyle w:val="Hyperlink"/>
@@ -591,7 +601,7 @@
                 <w:noProof/>
                 <w:webHidden/>
               </w:rPr>
-              <w:instrText xml:space="preserve"> PAGEREF _Toc307434685 \h </w:instrText>
+              <w:instrText xml:space="preserve"> PAGEREF _Toc307653096 \h </w:instrText>
             </w:r>
             <w:r>
               <w:rPr>
@@ -635,7 +645,7 @@
               <w:szCs w:val="22"/>
             </w:rPr>
           </w:pPr>
-          <w:hyperlink w:anchor="_Toc307434686" w:history="1">
+          <w:hyperlink w:anchor="_Toc307653097" w:history="1">
             <w:r>
               <w:rPr>
                 <w:rStyle w:val="Hyperlink"/>
@@ -662,7 +672,7 @@
                 <w:noProof/>
                 <w:webHidden/>
               </w:rPr>
-              <w:instrText xml:space="preserve"> PAGEREF _Toc307434686 \h </w:instrText>
+              <w:instrText xml:space="preserve"> PAGEREF _Toc307653097 \h </w:instrText>
             </w:r>
             <w:r>
               <w:rPr>
@@ -706,11 +716,12 @@
               <w:szCs w:val="22"/>
             </w:rPr>
           </w:pPr>
-          <w:hyperlink w:anchor="_Toc307434687" w:history="1">
+          <w:hyperlink w:anchor="_Toc307653098" w:history="1">
             <w:r>
               <w:rPr>
                 <w:rStyle w:val="Hyperlink"/>
                 <w:noProof/>
+                <w:lang w:val="vi-VN"/>
               </w:rPr>
               <w:t>3.1.2. Các hình thức triển khai điện toán đám mây</w:t>
             </w:r>
@@ -733,7 +744,7 @@
                 <w:noProof/>
                 <w:webHidden/>
               </w:rPr>
-              <w:instrText xml:space="preserve"> PAGEREF _Toc307434687 \h </w:instrText>
+              <w:instrText xml:space="preserve"> PAGEREF _Toc307653098 \h </w:instrText>
             </w:r>
             <w:r>
               <w:rPr>
@@ -777,11 +788,12 @@
               <w:szCs w:val="22"/>
             </w:rPr>
           </w:pPr>
-          <w:hyperlink w:anchor="_Toc307434688" w:history="1">
+          <w:hyperlink w:anchor="_Toc307653099" w:history="1">
             <w:r>
               <w:rPr>
                 <w:rStyle w:val="Hyperlink"/>
                 <w:noProof/>
+                <w:lang w:val="vi-VN"/>
               </w:rPr>
               <w:t>3.1.2.1. Đám mây công cộng</w:t>
             </w:r>
@@ -804,7 +816,7 @@
                 <w:noProof/>
                 <w:webHidden/>
               </w:rPr>
-              <w:instrText xml:space="preserve"> PAGEREF _Toc307434688 \h </w:instrText>
+              <w:instrText xml:space="preserve"> PAGEREF _Toc307653099 \h </w:instrText>
             </w:r>
             <w:r>
               <w:rPr>
@@ -848,7 +860,7 @@
               <w:szCs w:val="22"/>
             </w:rPr>
           </w:pPr>
-          <w:hyperlink w:anchor="_Toc307434689" w:history="1">
+          <w:hyperlink w:anchor="_Toc307653100" w:history="1">
             <w:r>
               <w:rPr>
                 <w:rStyle w:val="Hyperlink"/>
@@ -875,7 +887,7 @@
                 <w:noProof/>
                 <w:webHidden/>
               </w:rPr>
-              <w:instrText xml:space="preserve"> PAGEREF _Toc307434689 \h </w:instrText>
+              <w:instrText xml:space="preserve"> PAGEREF _Toc307653100 \h </w:instrText>
             </w:r>
             <w:r>
               <w:rPr>
@@ -919,7 +931,7 @@
               <w:szCs w:val="22"/>
             </w:rPr>
           </w:pPr>
-          <w:hyperlink w:anchor="_Toc307434690" w:history="1">
+          <w:hyperlink w:anchor="_Toc307653101" w:history="1">
             <w:r>
               <w:rPr>
                 <w:rStyle w:val="Hyperlink"/>
@@ -946,7 +958,7 @@
                 <w:noProof/>
                 <w:webHidden/>
               </w:rPr>
-              <w:instrText xml:space="preserve"> PAGEREF _Toc307434690 \h </w:instrText>
+              <w:instrText xml:space="preserve"> PAGEREF _Toc307653101 \h </w:instrText>
             </w:r>
             <w:r>
               <w:rPr>
@@ -990,7 +1002,7 @@
               <w:szCs w:val="22"/>
             </w:rPr>
           </w:pPr>
-          <w:hyperlink w:anchor="_Toc307434691" w:history="1">
+          <w:hyperlink w:anchor="_Toc307653102" w:history="1">
             <w:r>
               <w:rPr>
                 <w:rStyle w:val="Hyperlink"/>
@@ -1017,7 +1029,7 @@
                 <w:noProof/>
                 <w:webHidden/>
               </w:rPr>
-              <w:instrText xml:space="preserve"> PAGEREF _Toc307434691 \h </w:instrText>
+              <w:instrText xml:space="preserve"> PAGEREF _Toc307653102 \h </w:instrText>
             </w:r>
             <w:r>
               <w:rPr>
@@ -1061,7 +1073,7 @@
               <w:szCs w:val="22"/>
             </w:rPr>
           </w:pPr>
-          <w:hyperlink w:anchor="_Toc307434692" w:history="1">
+          <w:hyperlink w:anchor="_Toc307653103" w:history="1">
             <w:r>
               <w:rPr>
                 <w:rStyle w:val="Hyperlink"/>
@@ -1088,7 +1100,7 @@
                 <w:noProof/>
                 <w:webHidden/>
               </w:rPr>
-              <w:instrText xml:space="preserve"> PAGEREF _Toc307434692 \h </w:instrText>
+              <w:instrText xml:space="preserve"> PAGEREF _Toc307653103 \h </w:instrText>
             </w:r>
             <w:r>
               <w:rPr>
@@ -1132,7 +1144,7 @@
               <w:szCs w:val="22"/>
             </w:rPr>
           </w:pPr>
-          <w:hyperlink w:anchor="_Toc307434693" w:history="1">
+          <w:hyperlink w:anchor="_Toc307653104" w:history="1">
             <w:r>
               <w:rPr>
                 <w:rStyle w:val="Hyperlink"/>
@@ -1159,7 +1171,7 @@
                 <w:noProof/>
                 <w:webHidden/>
               </w:rPr>
-              <w:instrText xml:space="preserve"> PAGEREF _Toc307434693 \h </w:instrText>
+              <w:instrText xml:space="preserve"> PAGEREF _Toc307653104 \h </w:instrText>
             </w:r>
             <w:r>
               <w:rPr>
@@ -1203,7 +1215,7 @@
               <w:szCs w:val="22"/>
             </w:rPr>
           </w:pPr>
-          <w:hyperlink w:anchor="_Toc307434694" w:history="1">
+          <w:hyperlink w:anchor="_Toc307653105" w:history="1">
             <w:r>
               <w:rPr>
                 <w:rStyle w:val="Hyperlink"/>
@@ -1238,7 +1250,7 @@
                 <w:noProof/>
                 <w:webHidden/>
               </w:rPr>
-              <w:instrText xml:space="preserve"> PAGEREF _Toc307434694 \h </w:instrText>
+              <w:instrText xml:space="preserve"> PAGEREF _Toc307653105 \h </w:instrText>
             </w:r>
             <w:r>
               <w:rPr>
@@ -1282,7 +1294,7 @@
               <w:szCs w:val="22"/>
             </w:rPr>
           </w:pPr>
-          <w:hyperlink w:anchor="_Toc307434695" w:history="1">
+          <w:hyperlink w:anchor="_Toc307653106" w:history="1">
             <w:r>
               <w:rPr>
                 <w:rStyle w:val="Hyperlink"/>
@@ -1309,7 +1321,7 @@
                 <w:noProof/>
                 <w:webHidden/>
               </w:rPr>
-              <w:instrText xml:space="preserve"> PAGEREF _Toc307434695 \h </w:instrText>
+              <w:instrText xml:space="preserve"> PAGEREF _Toc307653106 \h </w:instrText>
             </w:r>
             <w:r>
               <w:rPr>
@@ -1353,7 +1365,7 @@
               <w:szCs w:val="22"/>
             </w:rPr>
           </w:pPr>
-          <w:hyperlink w:anchor="_Toc307434696" w:history="1">
+          <w:hyperlink w:anchor="_Toc307653107" w:history="1">
             <w:r>
               <w:rPr>
                 <w:rStyle w:val="Hyperlink"/>
@@ -1380,7 +1392,7 @@
                 <w:noProof/>
                 <w:webHidden/>
               </w:rPr>
-              <w:instrText xml:space="preserve"> PAGEREF _Toc307434696 \h </w:instrText>
+              <w:instrText xml:space="preserve"> PAGEREF _Toc307653107 \h </w:instrText>
             </w:r>
             <w:r>
               <w:rPr>
@@ -1424,7 +1436,7 @@
               <w:szCs w:val="22"/>
             </w:rPr>
           </w:pPr>
-          <w:hyperlink w:anchor="_Toc307434697" w:history="1">
+          <w:hyperlink w:anchor="_Toc307653108" w:history="1">
             <w:r>
               <w:rPr>
                 <w:rStyle w:val="Hyperlink"/>
@@ -1451,7 +1463,7 @@
                 <w:noProof/>
                 <w:webHidden/>
               </w:rPr>
-              <w:instrText xml:space="preserve"> PAGEREF _Toc307434697 \h </w:instrText>
+              <w:instrText xml:space="preserve"> PAGEREF _Toc307653108 \h </w:instrText>
             </w:r>
             <w:r>
               <w:rPr>
@@ -1495,7 +1507,7 @@
               <w:szCs w:val="22"/>
             </w:rPr>
           </w:pPr>
-          <w:hyperlink w:anchor="_Toc307434698" w:history="1">
+          <w:hyperlink w:anchor="_Toc307653109" w:history="1">
             <w:r>
               <w:rPr>
                 <w:rStyle w:val="Hyperlink"/>
@@ -1522,7 +1534,7 @@
                 <w:noProof/>
                 <w:webHidden/>
               </w:rPr>
-              <w:instrText xml:space="preserve"> PAGEREF _Toc307434698 \h </w:instrText>
+              <w:instrText xml:space="preserve"> PAGEREF _Toc307653109 \h </w:instrText>
             </w:r>
             <w:r>
               <w:rPr>
@@ -1566,7 +1578,7 @@
               <w:szCs w:val="22"/>
             </w:rPr>
           </w:pPr>
-          <w:hyperlink w:anchor="_Toc307434699" w:history="1">
+          <w:hyperlink w:anchor="_Toc307653110" w:history="1">
             <w:r>
               <w:rPr>
                 <w:rStyle w:val="Hyperlink"/>
@@ -1593,7 +1605,7 @@
                 <w:noProof/>
                 <w:webHidden/>
               </w:rPr>
-              <w:instrText xml:space="preserve"> PAGEREF _Toc307434699 \h </w:instrText>
+              <w:instrText xml:space="preserve"> PAGEREF _Toc307653110 \h </w:instrText>
             </w:r>
             <w:r>
               <w:rPr>
@@ -1637,7 +1649,7 @@
               <w:szCs w:val="22"/>
             </w:rPr>
           </w:pPr>
-          <w:hyperlink w:anchor="_Toc307434700" w:history="1">
+          <w:hyperlink w:anchor="_Toc307653111" w:history="1">
             <w:r>
               <w:rPr>
                 <w:rStyle w:val="Hyperlink"/>
@@ -1664,7 +1676,7 @@
                 <w:noProof/>
                 <w:webHidden/>
               </w:rPr>
-              <w:instrText xml:space="preserve"> PAGEREF _Toc307434700 \h </w:instrText>
+              <w:instrText xml:space="preserve"> PAGEREF _Toc307653111 \h </w:instrText>
             </w:r>
             <w:r>
               <w:rPr>
@@ -1708,13 +1720,13 @@
               <w:szCs w:val="22"/>
             </w:rPr>
           </w:pPr>
-          <w:hyperlink w:anchor="_Toc307434701" w:history="1">
+          <w:hyperlink w:anchor="_Toc307653112" w:history="1">
             <w:r>
               <w:rPr>
                 <w:rStyle w:val="Hyperlink"/>
                 <w:noProof/>
               </w:rPr>
-              <w:t>3.3. Lý do chọn đề tài sổ liên lạc trực tuyến</w:t>
+              <w:t>3.3. Đề tài sổ liên lạc trực tuyến</w:t>
             </w:r>
             <w:r>
               <w:rPr>
@@ -1735,7 +1747,7 @@
                 <w:noProof/>
                 <w:webHidden/>
               </w:rPr>
-              <w:instrText xml:space="preserve"> PAGEREF _Toc307434701 \h </w:instrText>
+              <w:instrText xml:space="preserve"> PAGEREF _Toc307653112 \h </w:instrText>
             </w:r>
             <w:r>
               <w:rPr>
@@ -1756,6 +1768,219 @@
                 <w:webHidden/>
               </w:rPr>
               <w:t>33</w:t>
+            </w:r>
+            <w:r>
+              <w:rPr>
+                <w:noProof/>
+                <w:webHidden/>
+              </w:rPr>
+              <w:fldChar w:fldCharType="end"/>
+            </w:r>
+          </w:hyperlink>
+        </w:p>
+        <w:p>
+          <w:pPr>
+            <w:pStyle w:val="TOC3"/>
+            <w:tabs>
+              <w:tab w:val="right" w:leader="dot" w:pos="9350"/>
+            </w:tabs>
+            <w:rPr>
+              <w:rFonts w:asciiTheme="minorHAnsi" w:eastAsiaTheme="minorEastAsia" w:hAnsiTheme="minorHAnsi" w:cstheme="minorBidi"/>
+              <w:noProof/>
+              <w:sz w:val="22"/>
+              <w:szCs w:val="22"/>
+            </w:rPr>
+          </w:pPr>
+          <w:hyperlink w:anchor="_Toc307653113" w:history="1">
+            <w:r>
+              <w:rPr>
+                <w:rStyle w:val="Hyperlink"/>
+                <w:noProof/>
+              </w:rPr>
+              <w:t>3.3.1. Giới thiệu tổng quan</w:t>
+            </w:r>
+            <w:r>
+              <w:rPr>
+                <w:noProof/>
+                <w:webHidden/>
+              </w:rPr>
+              <w:tab/>
+            </w:r>
+            <w:r>
+              <w:rPr>
+                <w:noProof/>
+                <w:webHidden/>
+              </w:rPr>
+              <w:fldChar w:fldCharType="begin"/>
+            </w:r>
+            <w:r>
+              <w:rPr>
+                <w:noProof/>
+                <w:webHidden/>
+              </w:rPr>
+              <w:instrText xml:space="preserve"> PAGEREF _Toc307653113 \h </w:instrText>
+            </w:r>
+            <w:r>
+              <w:rPr>
+                <w:noProof/>
+                <w:webHidden/>
+              </w:rPr>
+            </w:r>
+            <w:r>
+              <w:rPr>
+                <w:noProof/>
+                <w:webHidden/>
+              </w:rPr>
+              <w:fldChar w:fldCharType="separate"/>
+            </w:r>
+            <w:r>
+              <w:rPr>
+                <w:noProof/>
+                <w:webHidden/>
+              </w:rPr>
+              <w:t>33</w:t>
+            </w:r>
+            <w:r>
+              <w:rPr>
+                <w:noProof/>
+                <w:webHidden/>
+              </w:rPr>
+              <w:fldChar w:fldCharType="end"/>
+            </w:r>
+          </w:hyperlink>
+        </w:p>
+        <w:p>
+          <w:pPr>
+            <w:pStyle w:val="TOC3"/>
+            <w:tabs>
+              <w:tab w:val="right" w:leader="dot" w:pos="9350"/>
+            </w:tabs>
+            <w:rPr>
+              <w:rFonts w:asciiTheme="minorHAnsi" w:eastAsiaTheme="minorEastAsia" w:hAnsiTheme="minorHAnsi" w:cstheme="minorBidi"/>
+              <w:noProof/>
+              <w:sz w:val="22"/>
+              <w:szCs w:val="22"/>
+            </w:rPr>
+          </w:pPr>
+          <w:hyperlink w:anchor="_Toc307653114" w:history="1">
+            <w:r>
+              <w:rPr>
+                <w:rStyle w:val="Hyperlink"/>
+                <w:noProof/>
+              </w:rPr>
+              <w:t>3.3.2. Lí do chọn đề tài sổ liên lạc trực tuyến</w:t>
+            </w:r>
+            <w:r>
+              <w:rPr>
+                <w:noProof/>
+                <w:webHidden/>
+              </w:rPr>
+              <w:tab/>
+            </w:r>
+            <w:r>
+              <w:rPr>
+                <w:noProof/>
+                <w:webHidden/>
+              </w:rPr>
+              <w:fldChar w:fldCharType="begin"/>
+            </w:r>
+            <w:r>
+              <w:rPr>
+                <w:noProof/>
+                <w:webHidden/>
+              </w:rPr>
+              <w:instrText xml:space="preserve"> PAGEREF _Toc307653114 \h </w:instrText>
+            </w:r>
+            <w:r>
+              <w:rPr>
+                <w:noProof/>
+                <w:webHidden/>
+              </w:rPr>
+            </w:r>
+            <w:r>
+              <w:rPr>
+                <w:noProof/>
+                <w:webHidden/>
+              </w:rPr>
+              <w:fldChar w:fldCharType="separate"/>
+            </w:r>
+            <w:r>
+              <w:rPr>
+                <w:noProof/>
+                <w:webHidden/>
+              </w:rPr>
+              <w:t>34</w:t>
+            </w:r>
+            <w:r>
+              <w:rPr>
+                <w:noProof/>
+                <w:webHidden/>
+              </w:rPr>
+              <w:fldChar w:fldCharType="end"/>
+            </w:r>
+          </w:hyperlink>
+        </w:p>
+        <w:p>
+          <w:pPr>
+            <w:pStyle w:val="TOC3"/>
+            <w:tabs>
+              <w:tab w:val="right" w:leader="dot" w:pos="9350"/>
+            </w:tabs>
+            <w:rPr>
+              <w:rFonts w:asciiTheme="minorHAnsi" w:eastAsiaTheme="minorEastAsia" w:hAnsiTheme="minorHAnsi" w:cstheme="minorBidi"/>
+              <w:noProof/>
+              <w:sz w:val="22"/>
+              <w:szCs w:val="22"/>
+            </w:rPr>
+          </w:pPr>
+          <w:hyperlink w:anchor="_Toc307653115" w:history="1">
+            <w:r>
+              <w:rPr>
+                <w:rStyle w:val="Hyperlink"/>
+                <w:noProof/>
+              </w:rPr>
+              <w:t>3.3.3. Tính năng chính</w:t>
+            </w:r>
+            <w:r>
+              <w:rPr>
+                <w:noProof/>
+                <w:webHidden/>
+              </w:rPr>
+              <w:tab/>
+            </w:r>
+            <w:r>
+              <w:rPr>
+                <w:noProof/>
+                <w:webHidden/>
+              </w:rPr>
+              <w:fldChar w:fldCharType="begin"/>
+            </w:r>
+            <w:r>
+              <w:rPr>
+                <w:noProof/>
+                <w:webHidden/>
+              </w:rPr>
+              <w:instrText xml:space="preserve"> PAGEREF _Toc307653115 \h </w:instrText>
+            </w:r>
+            <w:r>
+              <w:rPr>
+                <w:noProof/>
+                <w:webHidden/>
+              </w:rPr>
+            </w:r>
+            <w:r>
+              <w:rPr>
+                <w:noProof/>
+                <w:webHidden/>
+              </w:rPr>
+              <w:fldChar w:fldCharType="separate"/>
+            </w:r>
+            <w:r>
+              <w:rPr>
+                <w:noProof/>
+                <w:webHidden/>
+              </w:rPr>
+              <w:t>35</w:t>
             </w:r>
             <w:r>
               <w:rPr>
@@ -1779,7 +2004,7 @@
               <w:szCs w:val="22"/>
             </w:rPr>
           </w:pPr>
-          <w:hyperlink w:anchor="_Toc307434702" w:history="1">
+          <w:hyperlink w:anchor="_Toc307653116" w:history="1">
             <w:r>
               <w:rPr>
                 <w:rStyle w:val="Hyperlink"/>
@@ -1806,7 +2031,7 @@
                 <w:noProof/>
                 <w:webHidden/>
               </w:rPr>
-              <w:instrText xml:space="preserve"> PAGEREF _Toc307434702 \h </w:instrText>
+              <w:instrText xml:space="preserve"> PAGEREF _Toc307653116 \h </w:instrText>
             </w:r>
             <w:r>
               <w:rPr>
@@ -1826,7 +2051,376 @@
                 <w:noProof/>
                 <w:webHidden/>
               </w:rPr>
-              <w:t>33</w:t>
+              <w:t>35</w:t>
+            </w:r>
+            <w:r>
+              <w:rPr>
+                <w:noProof/>
+                <w:webHidden/>
+              </w:rPr>
+              <w:fldChar w:fldCharType="end"/>
+            </w:r>
+          </w:hyperlink>
+        </w:p>
+        <w:p>
+          <w:pPr>
+            <w:pStyle w:val="TOC3"/>
+            <w:tabs>
+              <w:tab w:val="right" w:leader="dot" w:pos="9350"/>
+            </w:tabs>
+            <w:rPr>
+              <w:rFonts w:asciiTheme="minorHAnsi" w:eastAsiaTheme="minorEastAsia" w:hAnsiTheme="minorHAnsi" w:cstheme="minorBidi"/>
+              <w:noProof/>
+              <w:sz w:val="22"/>
+              <w:szCs w:val="22"/>
+            </w:rPr>
+          </w:pPr>
+          <w:hyperlink w:anchor="_Toc307653117" w:history="1">
+            <w:r>
+              <w:rPr>
+                <w:rStyle w:val="Hyperlink"/>
+                <w:noProof/>
+              </w:rPr>
+              <w:t>3.4.1. Use Cas</w:t>
+            </w:r>
+            <w:r>
+              <w:rPr>
+                <w:rStyle w:val="Hyperlink"/>
+                <w:noProof/>
+              </w:rPr>
+              <w:t>e</w:t>
+            </w:r>
+            <w:r>
+              <w:rPr>
+                <w:rStyle w:val="Hyperlink"/>
+                <w:noProof/>
+              </w:rPr>
+              <w:t xml:space="preserve"> Diagram</w:t>
+            </w:r>
+            <w:r>
+              <w:rPr>
+                <w:noProof/>
+                <w:webHidden/>
+              </w:rPr>
+              <w:tab/>
+            </w:r>
+            <w:r>
+              <w:rPr>
+                <w:noProof/>
+                <w:webHidden/>
+              </w:rPr>
+              <w:fldChar w:fldCharType="begin"/>
+            </w:r>
+            <w:r>
+              <w:rPr>
+                <w:noProof/>
+                <w:webHidden/>
+              </w:rPr>
+              <w:instrText xml:space="preserve"> PAGEREF _Toc307653117 \h </w:instrText>
+            </w:r>
+            <w:r>
+              <w:rPr>
+                <w:noProof/>
+                <w:webHidden/>
+              </w:rPr>
+            </w:r>
+            <w:r>
+              <w:rPr>
+                <w:noProof/>
+                <w:webHidden/>
+              </w:rPr>
+              <w:fldChar w:fldCharType="separate"/>
+            </w:r>
+            <w:r>
+              <w:rPr>
+                <w:noProof/>
+                <w:webHidden/>
+              </w:rPr>
+              <w:t>35</w:t>
+            </w:r>
+            <w:r>
+              <w:rPr>
+                <w:noProof/>
+                <w:webHidden/>
+              </w:rPr>
+              <w:fldChar w:fldCharType="end"/>
+            </w:r>
+          </w:hyperlink>
+        </w:p>
+        <w:p>
+          <w:pPr>
+            <w:pStyle w:val="TOC3"/>
+            <w:tabs>
+              <w:tab w:val="right" w:leader="dot" w:pos="9350"/>
+            </w:tabs>
+            <w:rPr>
+              <w:rFonts w:asciiTheme="minorHAnsi" w:eastAsiaTheme="minorEastAsia" w:hAnsiTheme="minorHAnsi" w:cstheme="minorBidi"/>
+              <w:noProof/>
+              <w:sz w:val="22"/>
+              <w:szCs w:val="22"/>
+            </w:rPr>
+          </w:pPr>
+          <w:hyperlink w:anchor="_Toc307653118" w:history="1">
+            <w:r>
+              <w:rPr>
+                <w:rStyle w:val="Hyperlink"/>
+                <w:noProof/>
+              </w:rPr>
+              <w:t>3.4.2. Design</w:t>
+            </w:r>
+            <w:r>
+              <w:rPr>
+                <w:noProof/>
+                <w:webHidden/>
+              </w:rPr>
+              <w:tab/>
+            </w:r>
+            <w:r>
+              <w:rPr>
+                <w:noProof/>
+                <w:webHidden/>
+              </w:rPr>
+              <w:fldChar w:fldCharType="begin"/>
+            </w:r>
+            <w:r>
+              <w:rPr>
+                <w:noProof/>
+                <w:webHidden/>
+              </w:rPr>
+              <w:instrText xml:space="preserve"> PAGEREF _Toc307653118 \h </w:instrText>
+            </w:r>
+            <w:r>
+              <w:rPr>
+                <w:noProof/>
+                <w:webHidden/>
+              </w:rPr>
+            </w:r>
+            <w:r>
+              <w:rPr>
+                <w:noProof/>
+                <w:webHidden/>
+              </w:rPr>
+              <w:fldChar w:fldCharType="separate"/>
+            </w:r>
+            <w:r>
+              <w:rPr>
+                <w:noProof/>
+                <w:webHidden/>
+              </w:rPr>
+              <w:t>35</w:t>
+            </w:r>
+            <w:r>
+              <w:rPr>
+                <w:noProof/>
+                <w:webHidden/>
+              </w:rPr>
+              <w:fldChar w:fldCharType="end"/>
+            </w:r>
+          </w:hyperlink>
+        </w:p>
+        <w:p>
+          <w:pPr>
+            <w:pStyle w:val="TOC4"/>
+            <w:tabs>
+              <w:tab w:val="right" w:leader="dot" w:pos="9350"/>
+            </w:tabs>
+            <w:rPr>
+              <w:rFonts w:asciiTheme="minorHAnsi" w:eastAsiaTheme="minorEastAsia" w:hAnsiTheme="minorHAnsi" w:cstheme="minorBidi"/>
+              <w:noProof/>
+              <w:sz w:val="22"/>
+              <w:szCs w:val="22"/>
+            </w:rPr>
+          </w:pPr>
+          <w:hyperlink w:anchor="_Toc307653119" w:history="1">
+            <w:r>
+              <w:rPr>
+                <w:rStyle w:val="Hyperlink"/>
+                <w:noProof/>
+              </w:rPr>
+              <w:t>3.4.2.1. Class Design Diagram</w:t>
+            </w:r>
+            <w:r>
+              <w:rPr>
+                <w:noProof/>
+                <w:webHidden/>
+              </w:rPr>
+              <w:tab/>
+            </w:r>
+            <w:r>
+              <w:rPr>
+                <w:noProof/>
+                <w:webHidden/>
+              </w:rPr>
+              <w:fldChar w:fldCharType="begin"/>
+            </w:r>
+            <w:r>
+              <w:rPr>
+                <w:noProof/>
+                <w:webHidden/>
+              </w:rPr>
+              <w:instrText xml:space="preserve"> PAGEREF _Toc307653119 \h </w:instrText>
+            </w:r>
+            <w:r>
+              <w:rPr>
+                <w:noProof/>
+                <w:webHidden/>
+              </w:rPr>
+            </w:r>
+            <w:r>
+              <w:rPr>
+                <w:noProof/>
+                <w:webHidden/>
+              </w:rPr>
+              <w:fldChar w:fldCharType="separate"/>
+            </w:r>
+            <w:r>
+              <w:rPr>
+                <w:noProof/>
+                <w:webHidden/>
+              </w:rPr>
+              <w:t>35</w:t>
+            </w:r>
+            <w:r>
+              <w:rPr>
+                <w:noProof/>
+                <w:webHidden/>
+              </w:rPr>
+              <w:fldChar w:fldCharType="end"/>
+            </w:r>
+          </w:hyperlink>
+        </w:p>
+        <w:p>
+          <w:pPr>
+            <w:pStyle w:val="TOC4"/>
+            <w:tabs>
+              <w:tab w:val="right" w:leader="dot" w:pos="9350"/>
+            </w:tabs>
+            <w:rPr>
+              <w:rFonts w:asciiTheme="minorHAnsi" w:eastAsiaTheme="minorEastAsia" w:hAnsiTheme="minorHAnsi" w:cstheme="minorBidi"/>
+              <w:noProof/>
+              <w:sz w:val="22"/>
+              <w:szCs w:val="22"/>
+            </w:rPr>
+          </w:pPr>
+          <w:hyperlink w:anchor="_Toc307653120" w:history="1">
+            <w:r>
+              <w:rPr>
+                <w:rStyle w:val="Hyperlink"/>
+                <w:noProof/>
+              </w:rPr>
+              <w:t>3.4.2.2. Screen Design</w:t>
+            </w:r>
+            <w:r>
+              <w:rPr>
+                <w:noProof/>
+                <w:webHidden/>
+              </w:rPr>
+              <w:tab/>
+            </w:r>
+            <w:r>
+              <w:rPr>
+                <w:noProof/>
+                <w:webHidden/>
+              </w:rPr>
+              <w:fldChar w:fldCharType="begin"/>
+            </w:r>
+            <w:r>
+              <w:rPr>
+                <w:noProof/>
+                <w:webHidden/>
+              </w:rPr>
+              <w:instrText xml:space="preserve"> PAGEREF _Toc307653120 \h </w:instrText>
+            </w:r>
+            <w:r>
+              <w:rPr>
+                <w:noProof/>
+                <w:webHidden/>
+              </w:rPr>
+            </w:r>
+            <w:r>
+              <w:rPr>
+                <w:noProof/>
+                <w:webHidden/>
+              </w:rPr>
+              <w:fldChar w:fldCharType="separate"/>
+            </w:r>
+            <w:r>
+              <w:rPr>
+                <w:noProof/>
+                <w:webHidden/>
+              </w:rPr>
+              <w:t>35</w:t>
+            </w:r>
+            <w:r>
+              <w:rPr>
+                <w:noProof/>
+                <w:webHidden/>
+              </w:rPr>
+              <w:fldChar w:fldCharType="end"/>
+            </w:r>
+          </w:hyperlink>
+        </w:p>
+        <w:p>
+          <w:pPr>
+            <w:pStyle w:val="TOC4"/>
+            <w:tabs>
+              <w:tab w:val="right" w:leader="dot" w:pos="9350"/>
+            </w:tabs>
+            <w:rPr>
+              <w:rFonts w:asciiTheme="minorHAnsi" w:eastAsiaTheme="minorEastAsia" w:hAnsiTheme="minorHAnsi" w:cstheme="minorBidi"/>
+              <w:noProof/>
+              <w:sz w:val="22"/>
+              <w:szCs w:val="22"/>
+            </w:rPr>
+          </w:pPr>
+          <w:hyperlink w:anchor="_Toc307653121" w:history="1">
+            <w:r>
+              <w:rPr>
+                <w:rStyle w:val="Hyperlink"/>
+                <w:noProof/>
+              </w:rPr>
+              <w:t>3.4.2.3. Database Design</w:t>
+            </w:r>
+            <w:r>
+              <w:rPr>
+                <w:noProof/>
+                <w:webHidden/>
+              </w:rPr>
+              <w:tab/>
+            </w:r>
+            <w:r>
+              <w:rPr>
+                <w:noProof/>
+                <w:webHidden/>
+              </w:rPr>
+              <w:fldChar w:fldCharType="begin"/>
+            </w:r>
+            <w:r>
+              <w:rPr>
+                <w:noProof/>
+                <w:webHidden/>
+              </w:rPr>
+              <w:instrText xml:space="preserve"> PAGEREF _Toc307653121 \h </w:instrText>
+            </w:r>
+            <w:r>
+              <w:rPr>
+                <w:noProof/>
+                <w:webHidden/>
+              </w:rPr>
+            </w:r>
+            <w:r>
+              <w:rPr>
+                <w:noProof/>
+                <w:webHidden/>
+              </w:rPr>
+              <w:fldChar w:fldCharType="separate"/>
+            </w:r>
+            <w:r>
+              <w:rPr>
+                <w:noProof/>
+                <w:webHidden/>
+              </w:rPr>
+              <w:t>35</w:t>
             </w:r>
             <w:r>
               <w:rPr>
@@ -1850,7 +2444,7 @@
               <w:szCs w:val="22"/>
             </w:rPr>
           </w:pPr>
-          <w:hyperlink w:anchor="_Toc307434703" w:history="1">
+          <w:hyperlink w:anchor="_Toc307653122" w:history="1">
             <w:r>
               <w:rPr>
                 <w:rStyle w:val="Hyperlink"/>
@@ -1877,7 +2471,7 @@
                 <w:noProof/>
                 <w:webHidden/>
               </w:rPr>
-              <w:instrText xml:space="preserve"> PAGEREF _Toc307434703 \h </w:instrText>
+              <w:instrText xml:space="preserve"> PAGEREF _Toc307653122 \h </w:instrText>
             </w:r>
             <w:r>
               <w:rPr>
@@ -1897,7 +2491,7 @@
                 <w:noProof/>
                 <w:webHidden/>
               </w:rPr>
-              <w:t>33</w:t>
+              <w:t>35</w:t>
             </w:r>
             <w:r>
               <w:rPr>
@@ -1921,7 +2515,7 @@
               <w:szCs w:val="22"/>
             </w:rPr>
           </w:pPr>
-          <w:hyperlink w:anchor="_Toc307434704" w:history="1">
+          <w:hyperlink w:anchor="_Toc307653123" w:history="1">
             <w:r>
               <w:rPr>
                 <w:rStyle w:val="Hyperlink"/>
@@ -1948,7 +2542,7 @@
                 <w:noProof/>
                 <w:webHidden/>
               </w:rPr>
-              <w:instrText xml:space="preserve"> PAGEREF _Toc307434704 \h </w:instrText>
+              <w:instrText xml:space="preserve"> PAGEREF _Toc307653123 \h </w:instrText>
             </w:r>
             <w:r>
               <w:rPr>
@@ -1968,7 +2562,7 @@
                 <w:noProof/>
                 <w:webHidden/>
               </w:rPr>
-              <w:t>33</w:t>
+              <w:t>35</w:t>
             </w:r>
             <w:r>
               <w:rPr>
@@ -1992,7 +2586,7 @@
               <w:szCs w:val="22"/>
             </w:rPr>
           </w:pPr>
-          <w:hyperlink w:anchor="_Toc307434705" w:history="1">
+          <w:hyperlink w:anchor="_Toc307653124" w:history="1">
             <w:r>
               <w:rPr>
                 <w:rStyle w:val="Hyperlink"/>
@@ -2019,7 +2613,7 @@
                 <w:noProof/>
                 <w:webHidden/>
               </w:rPr>
-              <w:instrText xml:space="preserve"> PAGEREF _Toc307434705 \h </w:instrText>
+              <w:instrText xml:space="preserve"> PAGEREF _Toc307653124 \h </w:instrText>
             </w:r>
             <w:r>
               <w:rPr>
@@ -2039,7 +2633,7 @@
                 <w:noProof/>
                 <w:webHidden/>
               </w:rPr>
-              <w:t>33</w:t>
+              <w:t>35</w:t>
             </w:r>
             <w:r>
               <w:rPr>
@@ -2055,11 +2649,15 @@
             <w:spacing w:after="120"/>
             <w:rPr>
               <w:color w:val="000000" w:themeColor="text1"/>
+              <w:sz w:val="26"/>
+              <w:szCs w:val="26"/>
             </w:rPr>
           </w:pPr>
           <w:r>
             <w:rPr>
               <w:color w:val="000000" w:themeColor="text1"/>
+              <w:sz w:val="26"/>
+              <w:szCs w:val="26"/>
             </w:rPr>
             <w:fldChar w:fldCharType="end"/>
           </w:r>
@@ -2074,6 +2672,7 @@
           <w:b/>
           <w:color w:val="000000" w:themeColor="text1"/>
           <w:sz w:val="26"/>
+          <w:szCs w:val="26"/>
         </w:rPr>
       </w:pPr>
     </w:p>
@@ -2084,21 +2683,26 @@
         <w:rPr>
           <w:rFonts w:cs="Times New Roman"/>
           <w:color w:val="000000" w:themeColor="text1"/>
-        </w:rPr>
-      </w:pPr>
-      <w:bookmarkStart w:id="0" w:name="_Toc307434678"/>
+          <w:sz w:val="26"/>
+          <w:szCs w:val="26"/>
+        </w:rPr>
+      </w:pPr>
+      <w:bookmarkStart w:id="0" w:name="_Toc307653089"/>
       <w:r>
         <w:rPr>
           <w:rFonts w:cs="Times New Roman"/>
           <w:color w:val="000000" w:themeColor="text1"/>
-        </w:rPr>
-        <w:lastRenderedPageBreak/>
+          <w:sz w:val="26"/>
+          <w:szCs w:val="26"/>
+        </w:rPr>
         <w:t xml:space="preserve">1. </w:t>
       </w:r>
       <w:r>
         <w:rPr>
           <w:rFonts w:cs="Times New Roman"/>
           <w:color w:val="000000" w:themeColor="text1"/>
+          <w:sz w:val="26"/>
+          <w:szCs w:val="26"/>
         </w:rPr>
         <w:t>Giới thiệu tổng quan</w:t>
       </w:r>
@@ -2114,7 +2718,7 @@
           <w:color w:val="000000" w:themeColor="text1"/>
         </w:rPr>
       </w:pPr>
-      <w:bookmarkStart w:id="1" w:name="_Toc307434679"/>
+      <w:bookmarkStart w:id="1" w:name="_Toc307653090"/>
       <w:r>
         <w:rPr>
           <w:rFonts w:ascii="Times New Roman" w:hAnsi="Times New Roman" w:cs="Times New Roman"/>
@@ -2376,7 +2980,16 @@
           <w:sz w:val="26"/>
           <w:szCs w:val="26"/>
         </w:rPr>
-        <w:t>Theo dự báo của Công ty Dữ liệu quốc tế IDC, thị trường các dịch vụ đám mây trên toàn thế giới sẽ đạt quy mô khoảng 43tỉ USD vào năm 2012.</w:t>
+        <w:t xml:space="preserve">Theo dự báo của Công ty Dữ liệu quốc tế IDC, thị trường các dịch vụ đám mây trên toàn thế giới sẽ đạt quy mô khoảng 43tỉ </w:t>
+      </w:r>
+      <w:r>
+        <w:rPr>
+          <w:color w:val="000000" w:themeColor="text1"/>
+          <w:sz w:val="26"/>
+          <w:szCs w:val="26"/>
+        </w:rPr>
+        <w:lastRenderedPageBreak/>
+        <w:t>USD vào năm 2012.</w:t>
       </w:r>
       <w:proofErr w:type="gramEnd"/>
       <w:r>
@@ -2537,7 +3150,6 @@
           <w:sz w:val="26"/>
           <w:szCs w:val="26"/>
         </w:rPr>
-        <w:lastRenderedPageBreak/>
         <w:t xml:space="preserve">“Điện toán đám mây là một mô hình điện toán có khả năng co giãn linh động và các tài nguyên thường được ảo hóa </w:t>
       </w:r>
       <w:r>
@@ -2805,7 +3417,10 @@
         <w:rPr>
           <w:noProof/>
           <w:color w:val="000000" w:themeColor="text1"/>
-        </w:rPr>
+          <w:sz w:val="26"/>
+          <w:szCs w:val="26"/>
+        </w:rPr>
+        <w:lastRenderedPageBreak/>
         <w:drawing>
           <wp:inline distT="0" distB="0" distL="0" distR="0">
             <wp:extent cx="3381375" cy="2413541"/>
@@ -2824,7 +3439,7 @@
                     </pic:cNvPicPr>
                   </pic:nvPicPr>
                   <pic:blipFill>
-                    <a:blip r:embed="rId6" cstate="print"/>
+                    <a:blip r:embed="rId8" cstate="print"/>
                     <a:srcRect/>
                     <a:stretch>
                       <a:fillRect/>
@@ -2861,7 +3476,7 @@
         <w:rPr>
           <w:rFonts w:ascii="Times New Roman" w:hAnsi="Times New Roman" w:cs="Times New Roman"/>
           <w:color w:val="000000" w:themeColor="text1"/>
-          <w:sz w:val="24"/>
+          <w:sz w:val="26"/>
           <w:szCs w:val="26"/>
         </w:rPr>
       </w:pPr>
@@ -2869,7 +3484,7 @@
         <w:rPr>
           <w:rFonts w:ascii="Times New Roman" w:hAnsi="Times New Roman" w:cs="Times New Roman"/>
           <w:color w:val="000000" w:themeColor="text1"/>
-          <w:sz w:val="24"/>
+          <w:sz w:val="26"/>
           <w:szCs w:val="26"/>
         </w:rPr>
         <w:t xml:space="preserve">Hình </w:t>
@@ -2878,7 +3493,7 @@
         <w:rPr>
           <w:rFonts w:ascii="Times New Roman" w:hAnsi="Times New Roman" w:cs="Times New Roman"/>
           <w:color w:val="000000" w:themeColor="text1"/>
-          <w:sz w:val="24"/>
+          <w:sz w:val="26"/>
           <w:szCs w:val="26"/>
         </w:rPr>
         <w:t>1 -</w:t>
@@ -2887,7 +3502,7 @@
         <w:rPr>
           <w:rFonts w:ascii="Times New Roman" w:hAnsi="Times New Roman" w:cs="Times New Roman"/>
           <w:color w:val="000000" w:themeColor="text1"/>
-          <w:sz w:val="24"/>
+          <w:sz w:val="26"/>
           <w:szCs w:val="26"/>
         </w:rPr>
         <w:t xml:space="preserve"> </w:t>
@@ -2896,7 +3511,7 @@
         <w:rPr>
           <w:rFonts w:ascii="Times New Roman" w:hAnsi="Times New Roman" w:cs="Times New Roman"/>
           <w:color w:val="000000" w:themeColor="text1"/>
-          <w:sz w:val="24"/>
+          <w:sz w:val="26"/>
           <w:szCs w:val="26"/>
         </w:rPr>
         <w:t>Mọi thứ đều tập trung vào đám mây</w:t>
@@ -2912,7 +3527,7 @@
           <w:color w:val="000000" w:themeColor="text1"/>
         </w:rPr>
       </w:pPr>
-      <w:bookmarkStart w:id="2" w:name="_Toc307434680"/>
+      <w:bookmarkStart w:id="2" w:name="_Toc307653091"/>
       <w:r>
         <w:rPr>
           <w:rFonts w:ascii="Times New Roman" w:hAnsi="Times New Roman" w:cs="Times New Roman"/>
@@ -3146,7 +3761,6 @@
           <w:sz w:val="26"/>
           <w:szCs w:val="26"/>
         </w:rPr>
-        <w:lastRenderedPageBreak/>
         <w:t>- Vấn đề về sức mạnh tính toán</w:t>
       </w:r>
       <w:r>
@@ -3420,7 +4034,17 @@
           <w:sz w:val="26"/>
           <w:szCs w:val="26"/>
         </w:rPr>
-        <w:t>Không những vậy việc áp dụng điện toán đám mây còn giúp cải thiện chất lượng học tập của học sinh tại nhà.</w:t>
+        <w:t xml:space="preserve">Không những vậy việc áp dụng điện </w:t>
+      </w:r>
+      <w:r>
+        <w:rPr>
+          <w:rFonts w:eastAsia="Times New Roman"/>
+          <w:color w:val="000000" w:themeColor="text1"/>
+          <w:sz w:val="26"/>
+          <w:szCs w:val="26"/>
+        </w:rPr>
+        <w:lastRenderedPageBreak/>
+        <w:t>toán đám mây còn giúp cải thiện chất lượng học tập của học sinh tại nhà.</w:t>
       </w:r>
       <w:proofErr w:type="gramEnd"/>
       <w:r>
@@ -3483,7 +4107,7 @@
                     </pic:cNvPicPr>
                   </pic:nvPicPr>
                   <pic:blipFill>
-                    <a:blip r:embed="rId7" cstate="print"/>
+                    <a:blip r:embed="rId9" cstate="print"/>
                     <a:srcRect/>
                     <a:stretch>
                       <a:fillRect/>
@@ -3520,16 +4144,16 @@
         <w:rPr>
           <w:rFonts w:ascii="Times New Roman" w:hAnsi="Times New Roman" w:cs="Times New Roman"/>
           <w:color w:val="000000" w:themeColor="text1"/>
-          <w:sz w:val="24"/>
-          <w:szCs w:val="24"/>
+          <w:sz w:val="26"/>
+          <w:szCs w:val="26"/>
         </w:rPr>
       </w:pPr>
       <w:r>
         <w:rPr>
           <w:rFonts w:ascii="Times New Roman" w:hAnsi="Times New Roman" w:cs="Times New Roman"/>
           <w:color w:val="000000" w:themeColor="text1"/>
-          <w:sz w:val="24"/>
-          <w:szCs w:val="24"/>
+          <w:sz w:val="26"/>
+          <w:szCs w:val="26"/>
         </w:rPr>
         <w:t xml:space="preserve">Hình </w:t>
       </w:r>
@@ -3537,8 +4161,8 @@
         <w:rPr>
           <w:rFonts w:ascii="Times New Roman" w:hAnsi="Times New Roman" w:cs="Times New Roman"/>
           <w:color w:val="000000" w:themeColor="text1"/>
-          <w:sz w:val="24"/>
-          <w:szCs w:val="24"/>
+          <w:sz w:val="26"/>
+          <w:szCs w:val="26"/>
         </w:rPr>
         <w:fldChar w:fldCharType="begin"/>
       </w:r>
@@ -3546,8 +4170,8 @@
         <w:rPr>
           <w:rFonts w:ascii="Times New Roman" w:hAnsi="Times New Roman" w:cs="Times New Roman"/>
           <w:color w:val="000000" w:themeColor="text1"/>
-          <w:sz w:val="24"/>
-          <w:szCs w:val="24"/>
+          <w:sz w:val="26"/>
+          <w:szCs w:val="26"/>
         </w:rPr>
         <w:instrText xml:space="preserve"> SEQ Hình \* ARABIC </w:instrText>
       </w:r>
@@ -3555,8 +4179,8 @@
         <w:rPr>
           <w:rFonts w:ascii="Times New Roman" w:hAnsi="Times New Roman" w:cs="Times New Roman"/>
           <w:color w:val="000000" w:themeColor="text1"/>
-          <w:sz w:val="24"/>
-          <w:szCs w:val="24"/>
+          <w:sz w:val="26"/>
+          <w:szCs w:val="26"/>
         </w:rPr>
         <w:fldChar w:fldCharType="separate"/>
       </w:r>
@@ -3565,8 +4189,8 @@
           <w:rFonts w:ascii="Times New Roman" w:hAnsi="Times New Roman" w:cs="Times New Roman"/>
           <w:noProof/>
           <w:color w:val="000000" w:themeColor="text1"/>
-          <w:sz w:val="24"/>
-          <w:szCs w:val="24"/>
+          <w:sz w:val="26"/>
+          <w:szCs w:val="26"/>
         </w:rPr>
         <w:t>2</w:t>
       </w:r>
@@ -3574,8 +4198,8 @@
         <w:rPr>
           <w:rFonts w:ascii="Times New Roman" w:hAnsi="Times New Roman" w:cs="Times New Roman"/>
           <w:color w:val="000000" w:themeColor="text1"/>
-          <w:sz w:val="24"/>
-          <w:szCs w:val="24"/>
+          <w:sz w:val="26"/>
+          <w:szCs w:val="26"/>
         </w:rPr>
         <w:fldChar w:fldCharType="end"/>
       </w:r>
@@ -3583,8 +4207,8 @@
         <w:rPr>
           <w:rFonts w:ascii="Times New Roman" w:hAnsi="Times New Roman" w:cs="Times New Roman"/>
           <w:color w:val="000000" w:themeColor="text1"/>
-          <w:sz w:val="24"/>
-          <w:szCs w:val="24"/>
+          <w:sz w:val="26"/>
+          <w:szCs w:val="26"/>
         </w:rPr>
         <w:t xml:space="preserve"> -</w:t>
       </w:r>
@@ -3592,8 +4216,8 @@
         <w:rPr>
           <w:rFonts w:ascii="Times New Roman" w:hAnsi="Times New Roman" w:cs="Times New Roman"/>
           <w:color w:val="000000" w:themeColor="text1"/>
-          <w:sz w:val="24"/>
-          <w:szCs w:val="24"/>
+          <w:sz w:val="26"/>
+          <w:szCs w:val="26"/>
         </w:rPr>
         <w:t xml:space="preserve"> Minh họa về các dịch vụ</w:t>
       </w:r>
@@ -3609,7 +4233,7 @@
           <w:color w:val="000000" w:themeColor="text1"/>
         </w:rPr>
       </w:pPr>
-      <w:bookmarkStart w:id="3" w:name="_Toc307434681"/>
+      <w:bookmarkStart w:id="3" w:name="_Toc307653092"/>
       <w:r>
         <w:rPr>
           <w:rFonts w:ascii="Times New Roman" w:hAnsi="Times New Roman" w:cs="Times New Roman"/>
@@ -3995,6 +4619,7 @@
           <w:sz w:val="26"/>
           <w:szCs w:val="26"/>
         </w:rPr>
+        <w:lastRenderedPageBreak/>
         <w:t xml:space="preserve">Tập trung hóa cơ sở hạ tầng trong các lĩnh vực với chi phí thấp hơn (chẳng hạn như bất động sản, điện, v.v.) </w:t>
       </w:r>
     </w:p>
@@ -4567,6 +5192,7 @@
           <w:b/>
           <w:color w:val="000000" w:themeColor="text1"/>
           <w:sz w:val="26"/>
+          <w:szCs w:val="26"/>
         </w:rPr>
       </w:pPr>
       <w:r>
@@ -4629,13 +5255,17 @@
         <w:rPr>
           <w:rFonts w:cs="Times New Roman"/>
           <w:color w:val="000000" w:themeColor="text1"/>
-        </w:rPr>
-      </w:pPr>
-      <w:bookmarkStart w:id="4" w:name="_Toc307434682"/>
+          <w:sz w:val="26"/>
+          <w:szCs w:val="26"/>
+        </w:rPr>
+      </w:pPr>
+      <w:bookmarkStart w:id="4" w:name="_Toc307653093"/>
       <w:r>
         <w:rPr>
           <w:rFonts w:cs="Times New Roman"/>
           <w:color w:val="000000" w:themeColor="text1"/>
+          <w:sz w:val="26"/>
+          <w:szCs w:val="26"/>
         </w:rPr>
         <w:t xml:space="preserve">2. </w:t>
       </w:r>
@@ -4643,6 +5273,8 @@
         <w:rPr>
           <w:rFonts w:cs="Times New Roman"/>
           <w:color w:val="000000" w:themeColor="text1"/>
+          <w:sz w:val="26"/>
+          <w:szCs w:val="26"/>
         </w:rPr>
         <w:t>Mục đích</w:t>
       </w:r>
@@ -4658,7 +5290,7 @@
           <w:color w:val="000000" w:themeColor="text1"/>
         </w:rPr>
       </w:pPr>
-      <w:bookmarkStart w:id="5" w:name="_Toc307434683"/>
+      <w:bookmarkStart w:id="5" w:name="_Toc307653094"/>
       <w:r>
         <w:rPr>
           <w:rFonts w:ascii="Times New Roman" w:hAnsi="Times New Roman" w:cs="Times New Roman"/>
@@ -4699,7 +5331,16 @@
           <w:sz w:val="26"/>
           <w:szCs w:val="26"/>
         </w:rPr>
-        <w:t>Với xu hướng đường truyền Internet ngày càng trở nên nhanh và rẻ, việc tập trung dữ liệu và công việc xử lý về một trung tâm sẽ đem lại nhiều lợi ích như: dễ quản lý, giảm chi phí, tăng cường khả năng khai thác dữ liệu... Theo công ty nghiên cứu thị trường Gartner, gần 60% giám đốc CNTT ở châu Âu đang sử dụng các dịch vụ điện toán đám mây dù đa số họ vẫn chưa hiểu rõ hết về mô hình này. Gartner dự đoán, doanh thu của các dịch vụ điện toán đám mây trên toàn cầu, từ ngưỡng 56 tỷ đô-la Mỹ trong năm 2009 có thể đạt đến 150 tỷ đô-la vào năm 2013, tăng gần gấp ba lần. Song song đó, các ứng dụng dựa trên đám mây sẽ tiếp tục phát triển, như GooApps, Zoho...</w:t>
+        <w:t xml:space="preserve">Với xu hướng đường truyền Internet ngày càng trở nên nhanh và rẻ, việc tập trung dữ liệu và công việc xử lý về một trung tâm sẽ đem lại nhiều lợi ích như: dễ quản lý, giảm chi phí, tăng cường khả năng khai thác dữ liệu... Theo công ty nghiên cứu thị trường Gartner, gần 60% giám đốc CNTT ở châu Âu đang sử dụng các dịch vụ điện toán đám mây dù đa số họ vẫn chưa hiểu rõ hết về mô hình này. Gartner dự đoán, doanh thu của các dịch vụ điện toán đám mây trên toàn cầu, từ ngưỡng 56 tỷ đô-la Mỹ </w:t>
+      </w:r>
+      <w:r>
+        <w:rPr>
+          <w:color w:val="000000" w:themeColor="text1"/>
+          <w:sz w:val="26"/>
+          <w:szCs w:val="26"/>
+        </w:rPr>
+        <w:lastRenderedPageBreak/>
+        <w:t>trong năm 2009 có thể đạt đến 150 tỷ đô-la vào năm 2013, tăng gần gấp ba lần. Song song đó, các ứng dụng dựa trên đám mây sẽ tiếp tục phát triển, như GooApps, Zoho...</w:t>
       </w:r>
     </w:p>
     <w:p>
@@ -4710,6 +5351,7 @@
         <w:rPr>
           <w:color w:val="000000" w:themeColor="text1"/>
           <w:sz w:val="26"/>
+          <w:szCs w:val="26"/>
         </w:rPr>
       </w:pPr>
       <w:r>
@@ -4746,13 +5388,17 @@
         <w:rPr>
           <w:rFonts w:cs="Times New Roman"/>
           <w:color w:val="000000" w:themeColor="text1"/>
-        </w:rPr>
-      </w:pPr>
-      <w:bookmarkStart w:id="6" w:name="_Toc307434684"/>
+          <w:sz w:val="26"/>
+          <w:szCs w:val="26"/>
+        </w:rPr>
+      </w:pPr>
+      <w:bookmarkStart w:id="6" w:name="_Toc307653095"/>
       <w:r>
         <w:rPr>
           <w:rFonts w:cs="Times New Roman"/>
           <w:color w:val="000000" w:themeColor="text1"/>
+          <w:sz w:val="26"/>
+          <w:szCs w:val="26"/>
         </w:rPr>
         <w:t xml:space="preserve">3. </w:t>
       </w:r>
@@ -4760,6 +5406,8 @@
         <w:rPr>
           <w:rFonts w:cs="Times New Roman"/>
           <w:color w:val="000000" w:themeColor="text1"/>
+          <w:sz w:val="26"/>
+          <w:szCs w:val="26"/>
         </w:rPr>
         <w:t>Nội dung</w:t>
       </w:r>
@@ -4775,7 +5423,7 @@
           <w:color w:val="000000" w:themeColor="text1"/>
         </w:rPr>
       </w:pPr>
-      <w:bookmarkStart w:id="7" w:name="_Toc307434685"/>
+      <w:bookmarkStart w:id="7" w:name="_Toc307653096"/>
       <w:r>
         <w:rPr>
           <w:rFonts w:ascii="Times New Roman" w:hAnsi="Times New Roman" w:cs="Times New Roman"/>
@@ -4814,13 +5462,15 @@
         <w:rPr>
           <w:rFonts w:cs="Times New Roman"/>
           <w:color w:val="000000" w:themeColor="text1"/>
-        </w:rPr>
-      </w:pPr>
-      <w:bookmarkStart w:id="8" w:name="_Toc307434686"/>
+          <w:sz w:val="26"/>
+        </w:rPr>
+      </w:pPr>
+      <w:bookmarkStart w:id="8" w:name="_Toc307653097"/>
       <w:r>
         <w:rPr>
           <w:rFonts w:cs="Times New Roman"/>
           <w:color w:val="000000" w:themeColor="text1"/>
+          <w:sz w:val="26"/>
         </w:rPr>
         <w:t xml:space="preserve">3.1.1. </w:t>
       </w:r>
@@ -4828,6 +5478,7 @@
         <w:rPr>
           <w:rFonts w:cs="Times New Roman"/>
           <w:color w:val="000000" w:themeColor="text1"/>
+          <w:sz w:val="26"/>
         </w:rPr>
         <w:t>Kiến trúc tổng quát của điện toán đám mây</w:t>
       </w:r>
@@ -4842,6 +5493,7 @@
         <w:rPr>
           <w:color w:val="000000" w:themeColor="text1"/>
           <w:sz w:val="26"/>
+          <w:szCs w:val="26"/>
         </w:rPr>
       </w:pPr>
       <w:r>
@@ -4849,6 +5501,7 @@
           <w:noProof/>
           <w:color w:val="000000" w:themeColor="text1"/>
           <w:sz w:val="26"/>
+          <w:szCs w:val="26"/>
         </w:rPr>
         <w:drawing>
           <wp:inline distT="0" distB="0" distL="0" distR="0">
@@ -4868,7 +5521,7 @@
                     </pic:cNvPicPr>
                   </pic:nvPicPr>
                   <pic:blipFill>
-                    <a:blip r:embed="rId7" cstate="print"/>
+                    <a:blip r:embed="rId9" cstate="print"/>
                     <a:srcRect/>
                     <a:stretch>
                       <a:fillRect/>
@@ -4907,6 +5560,7 @@
           <w:b/>
           <w:color w:val="000000" w:themeColor="text1"/>
           <w:sz w:val="26"/>
+          <w:szCs w:val="26"/>
         </w:rPr>
       </w:pPr>
       <w:r>
@@ -4914,6 +5568,7 @@
           <w:b/>
           <w:color w:val="000000" w:themeColor="text1"/>
           <w:sz w:val="26"/>
+          <w:szCs w:val="26"/>
         </w:rPr>
         <w:t>Hình 3 – Kiến trúc tổng quát của đám mây</w:t>
       </w:r>
@@ -5031,7 +5686,17 @@
           <w:sz w:val="26"/>
           <w:szCs w:val="26"/>
         </w:rPr>
-        <w:t>là một mô hình triển khai ứng dụng mà ở đó người cung cấp cho phép người dụng sử dụng dịch vụ theo yêu cầu. Những nhà cung cấp SaaS có thể lưu trữ ứng dụng trên máy chủ của họ hoặc tải ứng dụng xuống thiết bị khách hàng, vô hiệu hóa nó sau khi kết thúc thời hạn. Các chức năng theo yêu cầu có thể được kiểm soát bên trong để chia sẻ bản quyền của một nhà cung cấp ứng dụng thứ ba.</w:t>
+        <w:t xml:space="preserve">là một mô hình triển khai ứng dụng mà ở đó người cung cấp cho phép người dụng sử dụng dịch vụ theo yêu cầu. Những nhà cung cấp SaaS có thể lưu trữ ứng dụng trên máy chủ của họ hoặc tải ứng dụng xuống thiết bị khách hàng, vô hiệu hóa nó sau khi kết thúc thời hạn. Các chức </w:t>
+      </w:r>
+      <w:r>
+        <w:rPr>
+          <w:noProof/>
+          <w:color w:val="000000" w:themeColor="text1"/>
+          <w:sz w:val="26"/>
+          <w:szCs w:val="26"/>
+        </w:rPr>
+        <w:lastRenderedPageBreak/>
+        <w:t>năng theo yêu cầu có thể được kiểm soát bên trong để chia sẻ bản quyền của một nhà cung cấp ứng dụng thứ ba.</w:t>
       </w:r>
     </w:p>
     <w:p>
@@ -5043,6 +5708,7 @@
         <w:rPr>
           <w:color w:val="000000" w:themeColor="text1"/>
           <w:sz w:val="26"/>
+          <w:szCs w:val="26"/>
         </w:rPr>
       </w:pPr>
       <w:r>
@@ -5050,6 +5716,7 @@
           <w:noProof/>
           <w:color w:val="000000" w:themeColor="text1"/>
           <w:sz w:val="26"/>
+          <w:szCs w:val="26"/>
         </w:rPr>
         <w:drawing>
           <wp:inline distT="0" distB="0" distL="0" distR="0">
@@ -5067,7 +5734,7 @@
                     <pic:cNvPicPr/>
                   </pic:nvPicPr>
                   <pic:blipFill>
-                    <a:blip r:embed="rId8" cstate="print"/>
+                    <a:blip r:embed="rId10" cstate="print"/>
                     <a:stretch>
                       <a:fillRect/>
                     </a:stretch>
@@ -5098,6 +5765,7 @@
           <w:b/>
           <w:color w:val="000000" w:themeColor="text1"/>
           <w:sz w:val="26"/>
+          <w:szCs w:val="26"/>
         </w:rPr>
       </w:pPr>
       <w:r>
@@ -5105,6 +5773,7 @@
           <w:b/>
           <w:color w:val="000000" w:themeColor="text1"/>
           <w:sz w:val="26"/>
+          <w:szCs w:val="26"/>
         </w:rPr>
         <w:t>Hình 4 – Software as Service</w:t>
       </w:r>
@@ -5556,6 +6225,7 @@
           <w:szCs w:val="26"/>
           <w:lang w:val="vi-VN"/>
         </w:rPr>
+        <w:lastRenderedPageBreak/>
         <w:t>Khi PaaS có sẵn như một dịch vụ, các developer có thể kiểm soát toàn bộ việc phát triển và triển khai ứng dụng.</w:t>
       </w:r>
       <w:r>
@@ -5588,6 +6258,7 @@
         <w:rPr>
           <w:color w:val="000000" w:themeColor="text1"/>
           <w:sz w:val="26"/>
+          <w:szCs w:val="26"/>
         </w:rPr>
       </w:pPr>
       <w:r>
@@ -5595,6 +6266,7 @@
           <w:noProof/>
           <w:color w:val="000000" w:themeColor="text1"/>
           <w:sz w:val="26"/>
+          <w:szCs w:val="26"/>
         </w:rPr>
         <w:drawing>
           <wp:inline distT="0" distB="0" distL="0" distR="0">
@@ -5612,7 +6284,7 @@
                     <pic:cNvPicPr/>
                   </pic:nvPicPr>
                   <pic:blipFill>
-                    <a:blip r:embed="rId9" cstate="print"/>
+                    <a:blip r:embed="rId11" cstate="print"/>
                     <a:stretch>
                       <a:fillRect/>
                     </a:stretch>
@@ -5643,6 +6315,7 @@
           <w:b/>
           <w:color w:val="000000" w:themeColor="text1"/>
           <w:sz w:val="26"/>
+          <w:szCs w:val="26"/>
         </w:rPr>
       </w:pPr>
       <w:r>
@@ -5650,6 +6323,7 @@
           <w:b/>
           <w:color w:val="000000" w:themeColor="text1"/>
           <w:sz w:val="26"/>
+          <w:szCs w:val="26"/>
         </w:rPr>
         <w:t>Hình 5 – Platform as Service</w:t>
       </w:r>
@@ -6134,12 +6808,15 @@
           <w:szCs w:val="26"/>
           <w:lang w:val="vi-VN"/>
         </w:rPr>
+        <w:lastRenderedPageBreak/>
         <w:t>Hướng việc sử dụng công nghệ để đạt được mục đích tạo điều kiện dễ dàng hơn cho việc phát triển ứng dụng đa người dùng cho những người không chỉ trong nhóm lập trình mà có thể kết hợp nhiều nhóm cùng làm việc</w:t>
       </w:r>
       <w:r>
         <w:rPr>
           <w:rFonts w:eastAsia="Times New Roman"/>
           <w:color w:val="000000" w:themeColor="text1"/>
+          <w:sz w:val="26"/>
+          <w:szCs w:val="26"/>
           <w:lang w:val="vi-VN"/>
         </w:rPr>
         <w:t>.</w:t>
@@ -6370,14 +7047,16 @@
         <w:rPr>
           <w:rFonts w:cs="Times New Roman"/>
           <w:color w:val="000000" w:themeColor="text1"/>
+          <w:sz w:val="26"/>
           <w:lang w:val="vi-VN"/>
         </w:rPr>
       </w:pPr>
-      <w:bookmarkStart w:id="9" w:name="_Toc307434687"/>
+      <w:bookmarkStart w:id="9" w:name="_Toc307653098"/>
       <w:r>
         <w:rPr>
           <w:rFonts w:cs="Times New Roman"/>
           <w:color w:val="000000" w:themeColor="text1"/>
+          <w:sz w:val="26"/>
           <w:lang w:val="vi-VN"/>
         </w:rPr>
         <w:t xml:space="preserve">3.1.2. </w:t>
@@ -6386,6 +7065,7 @@
         <w:rPr>
           <w:rFonts w:cs="Times New Roman"/>
           <w:color w:val="000000" w:themeColor="text1"/>
+          <w:sz w:val="26"/>
           <w:lang w:val="vi-VN"/>
         </w:rPr>
         <w:t>Các hình thức triển khai điện toán đám mây</w:t>
@@ -6400,14 +7080,18 @@
         <w:rPr>
           <w:rFonts w:ascii="Times New Roman" w:hAnsi="Times New Roman" w:cs="Times New Roman"/>
           <w:color w:val="000000" w:themeColor="text1"/>
+          <w:sz w:val="26"/>
+          <w:szCs w:val="26"/>
           <w:lang w:val="vi-VN"/>
         </w:rPr>
       </w:pPr>
-      <w:bookmarkStart w:id="10" w:name="_Toc307434688"/>
+      <w:bookmarkStart w:id="10" w:name="_Toc307653099"/>
       <w:r>
         <w:rPr>
           <w:rFonts w:ascii="Times New Roman" w:hAnsi="Times New Roman" w:cs="Times New Roman"/>
           <w:color w:val="000000" w:themeColor="text1"/>
+          <w:sz w:val="26"/>
+          <w:szCs w:val="26"/>
           <w:lang w:val="vi-VN"/>
         </w:rPr>
         <w:t xml:space="preserve">3.1.2.1. </w:t>
@@ -6416,6 +7100,8 @@
         <w:rPr>
           <w:rFonts w:ascii="Times New Roman" w:hAnsi="Times New Roman" w:cs="Times New Roman"/>
           <w:color w:val="000000" w:themeColor="text1"/>
+          <w:sz w:val="26"/>
+          <w:szCs w:val="26"/>
           <w:lang w:val="vi-VN"/>
         </w:rPr>
         <w:t>Đám mây công cộng</w:t>
@@ -6443,27 +7129,7 @@
           <w:szCs w:val="26"/>
           <w:lang w:val="vi-VN"/>
         </w:rPr>
-        <w:t>Là các dịch vụ</w:t>
-      </w:r>
-      <w:r>
-        <w:rPr>
-          <w:noProof/>
-          <w:color w:val="000000" w:themeColor="text1"/>
-          <w:sz w:val="26"/>
-          <w:szCs w:val="26"/>
-          <w:lang w:val="vi-VN"/>
-        </w:rPr>
-        <w:t xml:space="preserve"> điện toán</w:t>
-      </w:r>
-      <w:r>
-        <w:rPr>
-          <w:noProof/>
-          <w:color w:val="000000" w:themeColor="text1"/>
-          <w:sz w:val="26"/>
-          <w:szCs w:val="26"/>
-          <w:lang w:val="vi-VN"/>
-        </w:rPr>
-        <w:t xml:space="preserve"> đám mây được một bên thứ ba (người bán) cung cấp. Chúng tồn tại ngoài tường lửa công ty và được lưu trữ đầy đủ và được nhà cung cấp đám mây quản lý.</w:t>
+        <w:t>Là các dịch vụ điện toán đám mây được một bên thứ ba (người bán) cung cấp. Chúng tồn tại ngoài tường lửa công ty và được lưu trữ đầy đủ và được nhà cung cấp đám mây quản lý.</w:t>
       </w:r>
     </w:p>
     <w:p>
@@ -6532,6 +7198,7 @@
           <w:sz w:val="26"/>
           <w:szCs w:val="26"/>
         </w:rPr>
+        <w:lastRenderedPageBreak/>
         <w:drawing>
           <wp:inline distT="0" distB="0" distL="0" distR="0">
             <wp:extent cx="4229100" cy="2590800"/>
@@ -6550,7 +7217,7 @@
                     </pic:cNvPicPr>
                   </pic:nvPicPr>
                   <pic:blipFill>
-                    <a:blip r:embed="rId10" cstate="print"/>
+                    <a:blip r:embed="rId12" cstate="print"/>
                     <a:srcRect/>
                     <a:stretch>
                       <a:fillRect/>
@@ -6609,6 +7276,7 @@
         <w:rPr>
           <w:color w:val="000000" w:themeColor="text1"/>
           <w:sz w:val="26"/>
+          <w:szCs w:val="26"/>
         </w:rPr>
       </w:pPr>
     </w:p>
@@ -6620,13 +7288,17 @@
         <w:rPr>
           <w:rFonts w:ascii="Times New Roman" w:hAnsi="Times New Roman" w:cs="Times New Roman"/>
           <w:color w:val="000000" w:themeColor="text1"/>
-        </w:rPr>
-      </w:pPr>
-      <w:bookmarkStart w:id="11" w:name="_Toc307434689"/>
+          <w:sz w:val="26"/>
+          <w:szCs w:val="26"/>
+        </w:rPr>
+      </w:pPr>
+      <w:bookmarkStart w:id="11" w:name="_Toc307653100"/>
       <w:r>
         <w:rPr>
           <w:rFonts w:ascii="Times New Roman" w:hAnsi="Times New Roman" w:cs="Times New Roman"/>
           <w:color w:val="000000" w:themeColor="text1"/>
+          <w:sz w:val="26"/>
+          <w:szCs w:val="26"/>
         </w:rPr>
         <w:t xml:space="preserve">3.1.2.2. </w:t>
       </w:r>
@@ -6634,6 +7306,8 @@
         <w:rPr>
           <w:rFonts w:ascii="Times New Roman" w:hAnsi="Times New Roman" w:cs="Times New Roman"/>
           <w:color w:val="000000" w:themeColor="text1"/>
+          <w:sz w:val="26"/>
+          <w:szCs w:val="26"/>
         </w:rPr>
         <w:t>Đám mây cá nhân</w:t>
       </w:r>
@@ -6854,6 +7528,7 @@
         <w:rPr>
           <w:color w:val="000000" w:themeColor="text1"/>
           <w:sz w:val="26"/>
+          <w:szCs w:val="26"/>
         </w:rPr>
       </w:pPr>
       <w:r>
@@ -6861,7 +7536,9 @@
           <w:noProof/>
           <w:color w:val="000000" w:themeColor="text1"/>
           <w:sz w:val="26"/>
-        </w:rPr>
+          <w:szCs w:val="26"/>
+        </w:rPr>
+        <w:lastRenderedPageBreak/>
         <w:drawing>
           <wp:inline distT="0" distB="0" distL="0" distR="0">
             <wp:extent cx="3962400" cy="2276475"/>
@@ -6880,7 +7557,7 @@
                     </pic:cNvPicPr>
                   </pic:nvPicPr>
                   <pic:blipFill>
-                    <a:blip r:embed="rId11" cstate="print"/>
+                    <a:blip r:embed="rId13" cstate="print"/>
                     <a:srcRect/>
                     <a:stretch>
                       <a:fillRect/>
@@ -6917,6 +7594,7 @@
           <w:b/>
           <w:color w:val="000000" w:themeColor="text1"/>
           <w:sz w:val="26"/>
+          <w:szCs w:val="26"/>
         </w:rPr>
       </w:pPr>
       <w:r>
@@ -6924,6 +7602,7 @@
           <w:b/>
           <w:color w:val="000000" w:themeColor="text1"/>
           <w:sz w:val="26"/>
+          <w:szCs w:val="26"/>
         </w:rPr>
         <w:t>Hình 7 – Đám mây cá nhân</w:t>
       </w:r>
@@ -6936,13 +7615,17 @@
         <w:rPr>
           <w:rFonts w:ascii="Times New Roman" w:hAnsi="Times New Roman" w:cs="Times New Roman"/>
           <w:color w:val="000000" w:themeColor="text1"/>
-        </w:rPr>
-      </w:pPr>
-      <w:bookmarkStart w:id="12" w:name="_Toc307434690"/>
+          <w:sz w:val="26"/>
+          <w:szCs w:val="26"/>
+        </w:rPr>
+      </w:pPr>
+      <w:bookmarkStart w:id="12" w:name="_Toc307653101"/>
       <w:r>
         <w:rPr>
           <w:rFonts w:ascii="Times New Roman" w:hAnsi="Times New Roman" w:cs="Times New Roman"/>
           <w:color w:val="000000" w:themeColor="text1"/>
+          <w:sz w:val="26"/>
+          <w:szCs w:val="26"/>
         </w:rPr>
         <w:t>3.1.2.3. Đ</w:t>
       </w:r>
@@ -6950,6 +7633,8 @@
         <w:rPr>
           <w:rFonts w:ascii="Times New Roman" w:hAnsi="Times New Roman" w:cs="Times New Roman"/>
           <w:color w:val="000000" w:themeColor="text1"/>
+          <w:sz w:val="26"/>
+          <w:szCs w:val="26"/>
         </w:rPr>
         <w:t>ám mây</w:t>
       </w:r>
@@ -6957,6 +7642,8 @@
         <w:rPr>
           <w:rFonts w:ascii="Times New Roman" w:hAnsi="Times New Roman" w:cs="Times New Roman"/>
           <w:color w:val="000000" w:themeColor="text1"/>
+          <w:sz w:val="26"/>
+          <w:szCs w:val="26"/>
         </w:rPr>
         <w:t xml:space="preserve"> lai</w:t>
       </w:r>
@@ -7096,6 +7783,7 @@
           <w:szCs w:val="26"/>
           <w:lang w:val="vi-VN"/>
         </w:rPr>
+        <w:lastRenderedPageBreak/>
         <w:tab/>
       </w:r>
       <w:r>
@@ -7131,7 +7819,7 @@
                     <pic:cNvPicPr/>
                   </pic:nvPicPr>
                   <pic:blipFill>
-                    <a:blip r:embed="rId12" cstate="print"/>
+                    <a:blip r:embed="rId14" cstate="print"/>
                     <a:stretch>
                       <a:fillRect/>
                     </a:stretch>
@@ -7160,6 +7848,7 @@
           <w:b/>
           <w:color w:val="000000" w:themeColor="text1"/>
           <w:sz w:val="26"/>
+          <w:szCs w:val="26"/>
         </w:rPr>
       </w:pPr>
       <w:r>
@@ -7167,6 +7856,7 @@
           <w:b/>
           <w:color w:val="000000" w:themeColor="text1"/>
           <w:sz w:val="26"/>
+          <w:szCs w:val="26"/>
         </w:rPr>
         <w:t>Hình 8 – Đám mây lai</w:t>
       </w:r>
@@ -7178,13 +7868,17 @@
         <w:rPr>
           <w:rFonts w:ascii="Times New Roman" w:hAnsi="Times New Roman" w:cs="Times New Roman"/>
           <w:color w:val="000000" w:themeColor="text1"/>
-        </w:rPr>
-      </w:pPr>
-      <w:bookmarkStart w:id="13" w:name="_Toc307434691"/>
+          <w:sz w:val="26"/>
+          <w:szCs w:val="26"/>
+        </w:rPr>
+      </w:pPr>
+      <w:bookmarkStart w:id="13" w:name="_Toc307653102"/>
       <w:r>
         <w:rPr>
           <w:rFonts w:ascii="Times New Roman" w:hAnsi="Times New Roman" w:cs="Times New Roman"/>
           <w:color w:val="000000" w:themeColor="text1"/>
+          <w:sz w:val="26"/>
+          <w:szCs w:val="26"/>
         </w:rPr>
         <w:t>3.2.1.4. Đ</w:t>
       </w:r>
@@ -7192,6 +7886,8 @@
         <w:rPr>
           <w:rFonts w:ascii="Times New Roman" w:hAnsi="Times New Roman" w:cs="Times New Roman"/>
           <w:color w:val="000000" w:themeColor="text1"/>
+          <w:sz w:val="26"/>
+          <w:szCs w:val="26"/>
         </w:rPr>
         <w:t>ám mây</w:t>
       </w:r>
@@ -7199,6 +7895,8 @@
         <w:rPr>
           <w:rFonts w:ascii="Times New Roman" w:hAnsi="Times New Roman" w:cs="Times New Roman"/>
           <w:color w:val="000000" w:themeColor="text1"/>
+          <w:sz w:val="26"/>
+          <w:szCs w:val="26"/>
         </w:rPr>
         <w:t xml:space="preserve"> cộng đồng</w:t>
       </w:r>
@@ -7371,6 +8069,7 @@
           <w:sz w:val="26"/>
           <w:szCs w:val="26"/>
         </w:rPr>
+        <w:lastRenderedPageBreak/>
         <w:drawing>
           <wp:inline distT="0" distB="0" distL="0" distR="0">
             <wp:extent cx="4304581" cy="3226278"/>
@@ -7387,7 +8086,7 @@
                     <pic:cNvPicPr/>
                   </pic:nvPicPr>
                   <pic:blipFill>
-                    <a:blip r:embed="rId13" cstate="print"/>
+                    <a:blip r:embed="rId15" cstate="print"/>
                     <a:stretch>
                       <a:fillRect/>
                     </a:stretch>
@@ -7416,6 +8115,7 @@
           <w:b/>
           <w:color w:val="000000" w:themeColor="text1"/>
           <w:sz w:val="26"/>
+          <w:szCs w:val="26"/>
         </w:rPr>
       </w:pPr>
       <w:r>
@@ -7423,6 +8123,7 @@
           <w:b/>
           <w:color w:val="000000" w:themeColor="text1"/>
           <w:sz w:val="26"/>
+          <w:szCs w:val="26"/>
         </w:rPr>
         <w:t>Hình 9 – Đám mây cộng đồng</w:t>
       </w:r>
@@ -7434,13 +8135,15 @@
         <w:rPr>
           <w:rFonts w:cs="Times New Roman"/>
           <w:color w:val="000000" w:themeColor="text1"/>
-        </w:rPr>
-      </w:pPr>
-      <w:bookmarkStart w:id="14" w:name="_Toc307434692"/>
+          <w:sz w:val="26"/>
+        </w:rPr>
+      </w:pPr>
+      <w:bookmarkStart w:id="14" w:name="_Toc307653103"/>
       <w:r>
         <w:rPr>
           <w:rFonts w:cs="Times New Roman"/>
           <w:color w:val="000000" w:themeColor="text1"/>
+          <w:sz w:val="26"/>
         </w:rPr>
         <w:t>3.</w:t>
       </w:r>
@@ -7448,6 +8151,7 @@
         <w:rPr>
           <w:rFonts w:cs="Times New Roman"/>
           <w:color w:val="000000" w:themeColor="text1"/>
+          <w:sz w:val="26"/>
         </w:rPr>
         <w:t xml:space="preserve">1.3. </w:t>
       </w:r>
@@ -7455,6 +8159,7 @@
         <w:rPr>
           <w:rFonts w:cs="Times New Roman"/>
           <w:color w:val="000000" w:themeColor="text1"/>
+          <w:sz w:val="26"/>
         </w:rPr>
         <w:t>Khác biệt giữa kiến trúc điện toán đám mây và kiến trúc client/server</w:t>
       </w:r>
@@ -7467,13 +8172,17 @@
         <w:rPr>
           <w:rFonts w:ascii="Times New Roman" w:hAnsi="Times New Roman" w:cs="Times New Roman"/>
           <w:color w:val="000000" w:themeColor="text1"/>
-        </w:rPr>
-      </w:pPr>
-      <w:bookmarkStart w:id="15" w:name="_Toc307434693"/>
+          <w:sz w:val="26"/>
+          <w:szCs w:val="26"/>
+        </w:rPr>
+      </w:pPr>
+      <w:bookmarkStart w:id="15" w:name="_Toc307653104"/>
       <w:r>
         <w:rPr>
           <w:rFonts w:ascii="Times New Roman" w:hAnsi="Times New Roman" w:cs="Times New Roman"/>
           <w:color w:val="000000" w:themeColor="text1"/>
+          <w:sz w:val="26"/>
+          <w:szCs w:val="26"/>
         </w:rPr>
         <w:t xml:space="preserve">3.1.3.1. </w:t>
       </w:r>
@@ -7481,6 +8190,8 @@
         <w:rPr>
           <w:rFonts w:ascii="Times New Roman" w:hAnsi="Times New Roman" w:cs="Times New Roman"/>
           <w:color w:val="000000" w:themeColor="text1"/>
+          <w:sz w:val="26"/>
+          <w:szCs w:val="26"/>
         </w:rPr>
         <w:t>Khả năng phát triển hệ thống</w:t>
       </w:r>
@@ -7796,6 +8507,7 @@
           <w:b/>
           <w:color w:val="000000" w:themeColor="text1"/>
           <w:sz w:val="26"/>
+          <w:szCs w:val="26"/>
         </w:rPr>
       </w:pPr>
       <w:r>
@@ -7804,7 +8516,9 @@
           <w:noProof/>
           <w:color w:val="000000" w:themeColor="text1"/>
           <w:sz w:val="26"/>
-        </w:rPr>
+          <w:szCs w:val="26"/>
+        </w:rPr>
+        <w:lastRenderedPageBreak/>
         <w:drawing>
           <wp:inline distT="0" distB="0" distL="0" distR="0">
             <wp:extent cx="4759349" cy="2700068"/>
@@ -7823,7 +8537,7 @@
                     </pic:cNvPicPr>
                   </pic:nvPicPr>
                   <pic:blipFill>
-                    <a:blip r:embed="rId14" cstate="print"/>
+                    <a:blip r:embed="rId16" cstate="print"/>
                     <a:srcRect/>
                     <a:stretch>
                       <a:fillRect/>
@@ -7866,6 +8580,7 @@
           <w:b/>
           <w:color w:val="000000" w:themeColor="text1"/>
           <w:sz w:val="26"/>
+          <w:szCs w:val="26"/>
         </w:rPr>
       </w:pPr>
       <w:r>
@@ -7887,6 +8602,7 @@
           <w:b/>
           <w:color w:val="000000" w:themeColor="text1"/>
           <w:sz w:val="26"/>
+          <w:szCs w:val="26"/>
         </w:rPr>
       </w:pPr>
       <w:r>
@@ -8000,7 +8716,9 @@
       </w:r>
       <w:r>
         <w:rPr>
-          <w:sz w:val="26"/>
+          <w:color w:val="000000" w:themeColor="text1"/>
+          <w:sz w:val="26"/>
+          <w:szCs w:val="26"/>
         </w:rPr>
         <w:t>điện toán đám mây</w:t>
       </w:r>
@@ -8047,7 +8765,9 @@
       </w:r>
       <w:r>
         <w:rPr>
-          <w:sz w:val="26"/>
+          <w:color w:val="000000" w:themeColor="text1"/>
+          <w:sz w:val="26"/>
+          <w:szCs w:val="26"/>
         </w:rPr>
         <w:t>điện toán đám mây</w:t>
       </w:r>
@@ -8076,6 +8796,7 @@
           <w:b/>
           <w:color w:val="000000" w:themeColor="text1"/>
           <w:sz w:val="26"/>
+          <w:szCs w:val="26"/>
         </w:rPr>
       </w:pPr>
       <w:r>
@@ -8099,6 +8820,7 @@
           <w:b/>
           <w:color w:val="000000" w:themeColor="text1"/>
           <w:sz w:val="26"/>
+          <w:szCs w:val="26"/>
         </w:rPr>
       </w:pPr>
       <w:r>
@@ -8125,6 +8847,7 @@
           <w:b/>
           <w:color w:val="000000" w:themeColor="text1"/>
           <w:sz w:val="26"/>
+          <w:szCs w:val="26"/>
         </w:rPr>
       </w:pPr>
       <w:r>
@@ -8132,6 +8855,7 @@
           <w:b/>
           <w:color w:val="000000" w:themeColor="text1"/>
           <w:sz w:val="26"/>
+          <w:szCs w:val="26"/>
         </w:rPr>
         <w:t>Truy xuất diện rộng</w:t>
       </w:r>
@@ -8155,6 +8879,7 @@
           <w:sz w:val="26"/>
           <w:szCs w:val="26"/>
         </w:rPr>
+        <w:lastRenderedPageBreak/>
         <w:t>Cloud Computing Service là tập hợp các dịch vụ công nghệ thông tin được cung cấp thông qua môi trường internet, ở đó người dùng thích dịch vụ gì thì dùng dịch vụ ấy, dùng bao nhiêu trả bấy nhiêu, được lựa chọn những dịch vụ tốt nhất ở bất cứ đâu ào bất cứ lúc nào. Như vậy người dùng có kết nối internet là có thể sử dụng dịch vụ, Cloud Computing Service không yêu cầu người dùng phải có khả năng xử lý cao, người dùng có thể truy xuất bằng các thiết bị di dộng như điện thoại, PDA, laptop.</w:t>
       </w:r>
     </w:p>
@@ -8209,6 +8934,7 @@
           <w:b/>
           <w:color w:val="000000" w:themeColor="text1"/>
           <w:sz w:val="26"/>
+          <w:szCs w:val="26"/>
         </w:rPr>
       </w:pPr>
       <w:r>
@@ -8250,6 +8976,7 @@
           <w:b/>
           <w:color w:val="000000" w:themeColor="text1"/>
           <w:sz w:val="26"/>
+          <w:szCs w:val="26"/>
         </w:rPr>
       </w:pPr>
       <w:r>
@@ -8360,6 +9087,7 @@
           <w:b/>
           <w:color w:val="000000" w:themeColor="text1"/>
           <w:sz w:val="26"/>
+          <w:szCs w:val="26"/>
         </w:rPr>
       </w:pPr>
       <w:r>
@@ -8389,7 +9117,7 @@
                     </pic:cNvPicPr>
                   </pic:nvPicPr>
                   <pic:blipFill>
-                    <a:blip r:embed="rId15" cstate="print"/>
+                    <a:blip r:embed="rId17" cstate="print"/>
                     <a:srcRect/>
                     <a:stretch>
                       <a:fillRect/>
@@ -8424,24 +9152,37 @@
         <w:ind w:left="1080"/>
         <w:rPr>
           <w:rFonts w:ascii="Times New Roman" w:eastAsia="Times New Roman" w:hAnsi="Times New Roman" w:cs="Times New Roman"/>
-        </w:rPr>
-      </w:pPr>
-      <w:bookmarkStart w:id="16" w:name="_Toc307434694"/>
+          <w:color w:val="000000" w:themeColor="text1"/>
+          <w:sz w:val="26"/>
+          <w:szCs w:val="26"/>
+        </w:rPr>
+      </w:pPr>
+      <w:bookmarkStart w:id="16" w:name="_Toc307653105"/>
       <w:r>
         <w:rPr>
           <w:rFonts w:ascii="Times New Roman" w:hAnsi="Times New Roman" w:cs="Times New Roman"/>
-        </w:rPr>
+          <w:color w:val="000000" w:themeColor="text1"/>
+          <w:sz w:val="26"/>
+          <w:szCs w:val="26"/>
+        </w:rPr>
+        <w:lastRenderedPageBreak/>
         <w:t xml:space="preserve">3.1.3.2. </w:t>
       </w:r>
       <w:r>
         <w:rPr>
           <w:rFonts w:ascii="Times New Roman" w:eastAsia="Times New Roman" w:hAnsi="Times New Roman" w:cs="Times New Roman"/>
+          <w:color w:val="000000" w:themeColor="text1"/>
+          <w:sz w:val="26"/>
+          <w:szCs w:val="26"/>
         </w:rPr>
         <w:t xml:space="preserve">Những </w:t>
       </w:r>
       <w:r>
         <w:rPr>
           <w:rFonts w:ascii="Times New Roman" w:eastAsia="Times New Roman" w:hAnsi="Times New Roman" w:cs="Times New Roman"/>
+          <w:color w:val="000000" w:themeColor="text1"/>
+          <w:sz w:val="26"/>
+          <w:szCs w:val="26"/>
         </w:rPr>
         <w:t>nhược điểm của điện toán đám mây</w:t>
       </w:r>
@@ -8840,6 +9581,7 @@
           <w:sz w:val="26"/>
           <w:szCs w:val="26"/>
         </w:rPr>
+        <w:lastRenderedPageBreak/>
         <w:t>Ngoài ra, bảo mật dữ liệu phụ thuộc con người, luật bảo vệ người dùng cloud computing service, nghĩa là nhà cung cấp dịch vụ phải cho người dùng tùy ý lựa chọn vị trí lưu trữ và chịu trách nhiệm pháp lý bảo đảm dữ liệu của người dùng không bị rò rỉ, ngược lại phải bồi thường theo luật ra bên ngoài.</w:t>
       </w:r>
     </w:p>
@@ -9020,6 +9762,7 @@
           <w:b/>
           <w:color w:val="000000" w:themeColor="text1"/>
           <w:sz w:val="26"/>
+          <w:szCs w:val="26"/>
         </w:rPr>
       </w:pPr>
       <w:proofErr w:type="gramStart"/>
@@ -9040,18 +9783,24 @@
         <w:ind w:firstLine="720"/>
         <w:rPr>
           <w:rFonts w:cs="Times New Roman"/>
-        </w:rPr>
-      </w:pPr>
-      <w:bookmarkStart w:id="17" w:name="_Toc307434695"/>
+          <w:color w:val="000000" w:themeColor="text1"/>
+          <w:sz w:val="26"/>
+        </w:rPr>
+      </w:pPr>
+      <w:bookmarkStart w:id="17" w:name="_Toc307653106"/>
       <w:r>
         <w:rPr>
           <w:rFonts w:cs="Times New Roman"/>
+          <w:color w:val="000000" w:themeColor="text1"/>
+          <w:sz w:val="26"/>
         </w:rPr>
         <w:t xml:space="preserve">3.1.4. </w:t>
       </w:r>
       <w:r>
         <w:rPr>
           <w:rFonts w:cs="Times New Roman"/>
+          <w:color w:val="000000" w:themeColor="text1"/>
+          <w:sz w:val="26"/>
         </w:rPr>
         <w:t>Kiến trúc tổng quan về Windows Azure</w:t>
       </w:r>
@@ -9059,6 +9808,8 @@
       <w:r>
         <w:rPr>
           <w:rFonts w:cs="Times New Roman"/>
+          <w:color w:val="000000" w:themeColor="text1"/>
+          <w:sz w:val="26"/>
         </w:rPr>
         <w:t xml:space="preserve"> </w:t>
       </w:r>
@@ -9121,6 +9872,7 @@
           <w:sz w:val="26"/>
           <w:szCs w:val="26"/>
         </w:rPr>
+        <w:lastRenderedPageBreak/>
         <w:t>Nhìn một cách tổng quan, Windows Azure là một hệ điều hành dùng để chạy các ứng dụng Windows và lưu dữ liệu của nó trên đám mây.</w:t>
       </w:r>
       <w:proofErr w:type="gramEnd"/>
@@ -9142,6 +9894,7 @@
           <w:b/>
           <w:color w:val="000000" w:themeColor="text1"/>
           <w:sz w:val="26"/>
+          <w:szCs w:val="26"/>
         </w:rPr>
       </w:pPr>
       <w:r>
@@ -9169,7 +9922,7 @@
                     </pic:cNvPicPr>
                   </pic:nvPicPr>
                   <pic:blipFill>
-                    <a:blip r:embed="rId16" cstate="print"/>
+                    <a:blip r:embed="rId18" cstate="print"/>
                     <a:srcRect/>
                     <a:stretch>
                       <a:fillRect/>
@@ -9208,6 +9961,7 @@
           <w:rFonts w:ascii="Times New Roman" w:hAnsi="Times New Roman" w:cs="Times New Roman"/>
           <w:color w:val="000000" w:themeColor="text1"/>
           <w:sz w:val="26"/>
+          <w:szCs w:val="26"/>
         </w:rPr>
       </w:pPr>
       <w:r>
@@ -9215,6 +9969,7 @@
           <w:rFonts w:ascii="Times New Roman" w:hAnsi="Times New Roman" w:cs="Times New Roman"/>
           <w:color w:val="000000" w:themeColor="text1"/>
           <w:sz w:val="26"/>
+          <w:szCs w:val="26"/>
         </w:rPr>
         <w:t>Hình</w:t>
       </w:r>
@@ -9223,6 +9978,7 @@
           <w:rFonts w:ascii="Times New Roman" w:hAnsi="Times New Roman" w:cs="Times New Roman"/>
           <w:color w:val="000000" w:themeColor="text1"/>
           <w:sz w:val="26"/>
+          <w:szCs w:val="26"/>
         </w:rPr>
         <w:t xml:space="preserve">: </w:t>
       </w:r>
@@ -9231,11 +9987,20 @@
           <w:rFonts w:ascii="Times New Roman" w:hAnsi="Times New Roman" w:cs="Times New Roman"/>
           <w:color w:val="000000" w:themeColor="text1"/>
           <w:sz w:val="26"/>
+          <w:szCs w:val="26"/>
         </w:rPr>
         <w:t xml:space="preserve">Ứng dụng Windows Azure chạy trên trung tâm dữ liệu của Microsoft </w:t>
       </w:r>
     </w:p>
-    <w:p/>
+    <w:p>
+      <w:pPr>
+        <w:rPr>
+          <w:color w:val="000000" w:themeColor="text1"/>
+          <w:sz w:val="26"/>
+          <w:szCs w:val="26"/>
+        </w:rPr>
+      </w:pPr>
+    </w:p>
     <w:p>
       <w:pPr>
         <w:spacing w:after="120"/>
@@ -9292,7 +10057,7 @@
                     </pic:cNvPicPr>
                   </pic:nvPicPr>
                   <pic:blipFill>
-                    <a:blip r:embed="rId17" cstate="print"/>
+                    <a:blip r:embed="rId19" cstate="print"/>
                     <a:srcRect/>
                     <a:stretch>
                       <a:fillRect/>
@@ -9330,6 +10095,7 @@
           <w:rFonts w:ascii="Times New Roman" w:hAnsi="Times New Roman" w:cs="Times New Roman"/>
           <w:color w:val="000000" w:themeColor="text1"/>
           <w:sz w:val="26"/>
+          <w:szCs w:val="26"/>
         </w:rPr>
       </w:pPr>
       <w:r>
@@ -9337,6 +10103,7 @@
           <w:rFonts w:ascii="Times New Roman" w:hAnsi="Times New Roman" w:cs="Times New Roman"/>
           <w:color w:val="000000" w:themeColor="text1"/>
           <w:sz w:val="26"/>
+          <w:szCs w:val="26"/>
         </w:rPr>
         <w:t>Hình</w:t>
       </w:r>
@@ -9345,6 +10112,7 @@
           <w:rFonts w:ascii="Times New Roman" w:hAnsi="Times New Roman" w:cs="Times New Roman"/>
           <w:color w:val="000000" w:themeColor="text1"/>
           <w:sz w:val="26"/>
+          <w:szCs w:val="26"/>
         </w:rPr>
         <w:t xml:space="preserve">: </w:t>
       </w:r>
@@ -9353,6 +10121,7 @@
           <w:rFonts w:ascii="Times New Roman" w:hAnsi="Times New Roman" w:cs="Times New Roman"/>
           <w:color w:val="000000" w:themeColor="text1"/>
           <w:sz w:val="26"/>
+          <w:szCs w:val="26"/>
         </w:rPr>
         <w:t>Các thành phần của Windows Azure</w:t>
       </w:r>
@@ -9361,6 +10130,7 @@
           <w:rFonts w:ascii="Times New Roman" w:hAnsi="Times New Roman" w:cs="Times New Roman"/>
           <w:color w:val="000000" w:themeColor="text1"/>
           <w:sz w:val="26"/>
+          <w:szCs w:val="26"/>
         </w:rPr>
         <w:t xml:space="preserve">: </w:t>
       </w:r>
@@ -9369,6 +10139,7 @@
           <w:rFonts w:ascii="Times New Roman" w:hAnsi="Times New Roman" w:cs="Times New Roman"/>
           <w:color w:val="000000" w:themeColor="text1"/>
           <w:sz w:val="26"/>
+          <w:szCs w:val="26"/>
         </w:rPr>
         <w:t>Compute Service, Storage Service và Fabric</w:t>
       </w:r>
@@ -9400,7 +10171,16 @@
           <w:sz w:val="26"/>
           <w:szCs w:val="26"/>
         </w:rPr>
-        <w:t xml:space="preserve"> Thành phần thứ ba, Windows Azure Fabric, cung cấp cách thức thông dụng để quản lý và </w:t>
+        <w:t xml:space="preserve"> Thành phần thứ ba, Windows Azure </w:t>
+      </w:r>
+      <w:r>
+        <w:rPr>
+          <w:color w:val="000000" w:themeColor="text1"/>
+          <w:sz w:val="26"/>
+          <w:szCs w:val="26"/>
+        </w:rPr>
+        <w:lastRenderedPageBreak/>
+        <w:t xml:space="preserve">Fabric, cung cấp cách thức thông dụng để quản lý và </w:t>
       </w:r>
       <w:proofErr w:type="gramStart"/>
       <w:r>
@@ -9441,12 +10221,27 @@
       <w:pPr>
         <w:pStyle w:val="Heading4"/>
         <w:ind w:left="1080"/>
-      </w:pPr>
-      <w:bookmarkStart w:id="18" w:name="_Toc307434696"/>
-      <w:r>
+        <w:rPr>
+          <w:color w:val="000000" w:themeColor="text1"/>
+          <w:sz w:val="26"/>
+          <w:szCs w:val="26"/>
+        </w:rPr>
+      </w:pPr>
+      <w:bookmarkStart w:id="18" w:name="_Toc307653107"/>
+      <w:r>
+        <w:rPr>
+          <w:color w:val="000000" w:themeColor="text1"/>
+          <w:sz w:val="26"/>
+          <w:szCs w:val="26"/>
+        </w:rPr>
         <w:t xml:space="preserve">3.1.4.1. </w:t>
       </w:r>
       <w:r>
+        <w:rPr>
+          <w:color w:val="000000" w:themeColor="text1"/>
+          <w:sz w:val="26"/>
+          <w:szCs w:val="26"/>
+        </w:rPr>
         <w:t>Dịch vụ tính toán</w:t>
       </w:r>
       <w:bookmarkEnd w:id="18"/>
@@ -9677,6 +10472,7 @@
           <w:sz w:val="26"/>
           <w:szCs w:val="26"/>
         </w:rPr>
+        <w:lastRenderedPageBreak/>
         <w:drawing>
           <wp:inline distT="0" distB="0" distL="0" distR="0">
             <wp:extent cx="5743575" cy="3343275"/>
@@ -9695,7 +10491,7 @@
                     </pic:cNvPicPr>
                   </pic:nvPicPr>
                   <pic:blipFill>
-                    <a:blip r:embed="rId18" cstate="print"/>
+                    <a:blip r:embed="rId20" cstate="print"/>
                     <a:srcRect/>
                     <a:stretch>
                       <a:fillRect/>
@@ -9732,7 +10528,7 @@
         <w:rPr>
           <w:rFonts w:ascii="Times New Roman" w:hAnsi="Times New Roman" w:cs="Times New Roman"/>
           <w:color w:val="000000" w:themeColor="text1"/>
-          <w:sz w:val="34"/>
+          <w:sz w:val="26"/>
           <w:szCs w:val="26"/>
         </w:rPr>
       </w:pPr>
@@ -9741,6 +10537,7 @@
           <w:rFonts w:ascii="Times New Roman" w:hAnsi="Times New Roman" w:cs="Times New Roman"/>
           <w:color w:val="000000" w:themeColor="text1"/>
           <w:sz w:val="26"/>
+          <w:szCs w:val="26"/>
         </w:rPr>
         <w:t>Hình</w:t>
       </w:r>
@@ -9749,6 +10546,7 @@
           <w:rFonts w:ascii="Times New Roman" w:hAnsi="Times New Roman" w:cs="Times New Roman"/>
           <w:color w:val="000000" w:themeColor="text1"/>
           <w:sz w:val="26"/>
+          <w:szCs w:val="26"/>
         </w:rPr>
         <w:t xml:space="preserve">: </w:t>
       </w:r>
@@ -9757,6 +10555,7 @@
           <w:rFonts w:ascii="Times New Roman" w:hAnsi="Times New Roman" w:cs="Times New Roman"/>
           <w:color w:val="000000" w:themeColor="text1"/>
           <w:sz w:val="26"/>
+          <w:szCs w:val="26"/>
         </w:rPr>
         <w:t>Ứng dụng Windows</w:t>
       </w:r>
@@ -9765,6 +10564,7 @@
           <w:rFonts w:ascii="Times New Roman" w:hAnsi="Times New Roman" w:cs="Times New Roman"/>
           <w:color w:val="000000" w:themeColor="text1"/>
           <w:sz w:val="26"/>
+          <w:szCs w:val="26"/>
         </w:rPr>
         <w:t xml:space="preserve"> </w:t>
       </w:r>
@@ -9773,6 +10573,7 @@
           <w:rFonts w:ascii="Times New Roman" w:hAnsi="Times New Roman" w:cs="Times New Roman"/>
           <w:color w:val="000000" w:themeColor="text1"/>
           <w:sz w:val="26"/>
+          <w:szCs w:val="26"/>
         </w:rPr>
         <w:t>Azure có thể chứa Web role hoặc Worker role, hoặc cả hai.</w:t>
       </w:r>
@@ -9982,14 +10783,16 @@
           <w:b/>
           <w:color w:val="000000" w:themeColor="text1"/>
           <w:sz w:val="26"/>
-        </w:rPr>
-      </w:pPr>
-      <w:r>
-        <w:rPr>
-          <w:color w:val="000000" w:themeColor="text1"/>
-          <w:sz w:val="26"/>
-          <w:szCs w:val="26"/>
-        </w:rPr>
+          <w:szCs w:val="26"/>
+        </w:rPr>
+      </w:pPr>
+      <w:r>
+        <w:rPr>
+          <w:color w:val="000000" w:themeColor="text1"/>
+          <w:sz w:val="26"/>
+          <w:szCs w:val="26"/>
+        </w:rPr>
+        <w:lastRenderedPageBreak/>
         <w:t xml:space="preserve">Khi chạy các thể hiện Web role hay Worker role, các máy ảo cũng chạy đồng thời các tác nhân (Windows Azure </w:t>
       </w:r>
       <w:r>
@@ -10050,12 +10853,27 @@
       <w:pPr>
         <w:pStyle w:val="Heading4"/>
         <w:ind w:left="1080"/>
-      </w:pPr>
-      <w:bookmarkStart w:id="19" w:name="_Toc307434697"/>
-      <w:r>
+        <w:rPr>
+          <w:color w:val="000000" w:themeColor="text1"/>
+          <w:sz w:val="26"/>
+          <w:szCs w:val="26"/>
+        </w:rPr>
+      </w:pPr>
+      <w:bookmarkStart w:id="19" w:name="_Toc307653108"/>
+      <w:r>
+        <w:rPr>
+          <w:color w:val="000000" w:themeColor="text1"/>
+          <w:sz w:val="26"/>
+          <w:szCs w:val="26"/>
+        </w:rPr>
         <w:t xml:space="preserve">3.1.4.2. </w:t>
       </w:r>
       <w:r>
+        <w:rPr>
+          <w:color w:val="000000" w:themeColor="text1"/>
+          <w:sz w:val="26"/>
+          <w:szCs w:val="26"/>
+        </w:rPr>
         <w:t>Dịch vụ lưu trữ</w:t>
       </w:r>
       <w:bookmarkEnd w:id="19"/>
@@ -10106,6 +10924,7 @@
           <w:b/>
           <w:color w:val="000000" w:themeColor="text1"/>
           <w:sz w:val="26"/>
+          <w:szCs w:val="26"/>
         </w:rPr>
       </w:pPr>
       <w:r>
@@ -10133,7 +10952,7 @@
                     </pic:cNvPicPr>
                   </pic:nvPicPr>
                   <pic:blipFill>
-                    <a:blip r:embed="rId19" cstate="print"/>
+                    <a:blip r:embed="rId21" cstate="print"/>
                     <a:srcRect/>
                     <a:stretch>
                       <a:fillRect/>
@@ -10170,7 +10989,7 @@
         <w:rPr>
           <w:rFonts w:ascii="Times New Roman" w:hAnsi="Times New Roman" w:cs="Times New Roman"/>
           <w:color w:val="000000" w:themeColor="text1"/>
-          <w:sz w:val="34"/>
+          <w:sz w:val="26"/>
           <w:szCs w:val="26"/>
         </w:rPr>
       </w:pPr>
@@ -10179,6 +10998,7 @@
           <w:rFonts w:ascii="Times New Roman" w:hAnsi="Times New Roman" w:cs="Times New Roman"/>
           <w:color w:val="000000" w:themeColor="text1"/>
           <w:sz w:val="26"/>
+          <w:szCs w:val="26"/>
         </w:rPr>
         <w:t xml:space="preserve">Hình </w:t>
       </w:r>
@@ -10187,6 +11007,7 @@
           <w:rFonts w:ascii="Times New Roman" w:hAnsi="Times New Roman" w:cs="Times New Roman"/>
           <w:color w:val="000000" w:themeColor="text1"/>
           <w:sz w:val="26"/>
+          <w:szCs w:val="26"/>
         </w:rPr>
         <w:fldChar w:fldCharType="begin"/>
       </w:r>
@@ -10195,6 +11016,7 @@
           <w:rFonts w:ascii="Times New Roman" w:hAnsi="Times New Roman" w:cs="Times New Roman"/>
           <w:color w:val="000000" w:themeColor="text1"/>
           <w:sz w:val="26"/>
+          <w:szCs w:val="26"/>
         </w:rPr>
         <w:instrText xml:space="preserve"> SEQ Hình \* ARABIC </w:instrText>
       </w:r>
@@ -10203,6 +11025,7 @@
           <w:rFonts w:ascii="Times New Roman" w:hAnsi="Times New Roman" w:cs="Times New Roman"/>
           <w:color w:val="000000" w:themeColor="text1"/>
           <w:sz w:val="26"/>
+          <w:szCs w:val="26"/>
         </w:rPr>
         <w:fldChar w:fldCharType="separate"/>
       </w:r>
@@ -10212,6 +11035,7 @@
           <w:noProof/>
           <w:color w:val="000000" w:themeColor="text1"/>
           <w:sz w:val="26"/>
+          <w:szCs w:val="26"/>
         </w:rPr>
         <w:t>4</w:t>
       </w:r>
@@ -10220,6 +11044,7 @@
           <w:rFonts w:ascii="Times New Roman" w:hAnsi="Times New Roman" w:cs="Times New Roman"/>
           <w:color w:val="000000" w:themeColor="text1"/>
           <w:sz w:val="26"/>
+          <w:szCs w:val="26"/>
         </w:rPr>
         <w:fldChar w:fldCharType="end"/>
       </w:r>
@@ -10228,6 +11053,7 @@
           <w:rFonts w:ascii="Times New Roman" w:hAnsi="Times New Roman" w:cs="Times New Roman"/>
           <w:color w:val="000000" w:themeColor="text1"/>
           <w:sz w:val="26"/>
+          <w:szCs w:val="26"/>
         </w:rPr>
         <w:t xml:space="preserve"> Bộ lưu trữ Windows Azure gồm</w:t>
       </w:r>
@@ -10236,6 +11062,7 @@
           <w:rFonts w:ascii="Times New Roman" w:hAnsi="Times New Roman" w:cs="Times New Roman"/>
           <w:color w:val="000000" w:themeColor="text1"/>
           <w:sz w:val="26"/>
+          <w:szCs w:val="26"/>
         </w:rPr>
         <w:t xml:space="preserve">: </w:t>
       </w:r>
@@ -10244,6 +11071,7 @@
           <w:rFonts w:ascii="Times New Roman" w:hAnsi="Times New Roman" w:cs="Times New Roman"/>
           <w:color w:val="000000" w:themeColor="text1"/>
           <w:sz w:val="26"/>
+          <w:szCs w:val="26"/>
         </w:rPr>
         <w:t>Blob, Table và</w:t>
       </w:r>
@@ -10252,6 +11080,7 @@
           <w:rFonts w:ascii="Times New Roman" w:hAnsi="Times New Roman" w:cs="Times New Roman"/>
           <w:color w:val="000000" w:themeColor="text1"/>
           <w:sz w:val="26"/>
+          <w:szCs w:val="26"/>
         </w:rPr>
         <w:t xml:space="preserve"> Queue</w:t>
       </w:r>
@@ -11014,6 +11843,7 @@
                 <w:sz w:val="26"/>
                 <w:szCs w:val="26"/>
               </w:rPr>
+              <w:lastRenderedPageBreak/>
               <w:t>Tham khảo API</w:t>
             </w:r>
           </w:p>
@@ -11034,7 +11864,7 @@
                 <w:szCs w:val="26"/>
               </w:rPr>
             </w:pPr>
-            <w:hyperlink r:id="rId20" w:history="1">
+            <w:hyperlink r:id="rId22" w:history="1">
               <w:r>
                 <w:rPr>
                   <w:rStyle w:val="Hyperlink"/>
@@ -11073,7 +11903,7 @@
                 <w:szCs w:val="26"/>
               </w:rPr>
             </w:pPr>
-            <w:hyperlink r:id="rId21" w:history="1">
+            <w:hyperlink r:id="rId23" w:history="1">
               <w:r>
                 <w:rPr>
                   <w:rStyle w:val="Hyperlink"/>
@@ -11112,7 +11942,7 @@
                 <w:szCs w:val="26"/>
               </w:rPr>
             </w:pPr>
-            <w:hyperlink r:id="rId22" w:history="1">
+            <w:hyperlink r:id="rId24" w:history="1">
               <w:r>
                 <w:rPr>
                   <w:rStyle w:val="Hyperlink"/>
@@ -11425,12 +12255,27 @@
       <w:pPr>
         <w:pStyle w:val="Heading4"/>
         <w:ind w:left="1080"/>
-      </w:pPr>
-      <w:bookmarkStart w:id="20" w:name="_Toc307434698"/>
-      <w:r>
+        <w:rPr>
+          <w:color w:val="000000" w:themeColor="text1"/>
+          <w:sz w:val="26"/>
+          <w:szCs w:val="26"/>
+        </w:rPr>
+      </w:pPr>
+      <w:bookmarkStart w:id="20" w:name="_Toc307653109"/>
+      <w:r>
+        <w:rPr>
+          <w:color w:val="000000" w:themeColor="text1"/>
+          <w:sz w:val="26"/>
+          <w:szCs w:val="26"/>
+        </w:rPr>
         <w:t xml:space="preserve">3.1.4.3. </w:t>
       </w:r>
       <w:r>
+        <w:rPr>
+          <w:color w:val="000000" w:themeColor="text1"/>
+          <w:sz w:val="26"/>
+          <w:szCs w:val="26"/>
+        </w:rPr>
         <w:t>Fabric</w:t>
       </w:r>
       <w:bookmarkEnd w:id="20"/>
@@ -11502,6 +12347,7 @@
           <w:b/>
           <w:color w:val="000000" w:themeColor="text1"/>
           <w:sz w:val="26"/>
+          <w:szCs w:val="26"/>
         </w:rPr>
       </w:pPr>
       <w:r>
@@ -11511,6 +12357,7 @@
           <w:sz w:val="26"/>
           <w:szCs w:val="26"/>
         </w:rPr>
+        <w:lastRenderedPageBreak/>
         <w:drawing>
           <wp:inline distT="0" distB="0" distL="0" distR="0">
             <wp:extent cx="4859397" cy="3105509"/>
@@ -11529,7 +12376,7 @@
                     </pic:cNvPicPr>
                   </pic:nvPicPr>
                   <pic:blipFill>
-                    <a:blip r:embed="rId23" cstate="print"/>
+                    <a:blip r:embed="rId25" cstate="print"/>
                     <a:srcRect/>
                     <a:stretch>
                       <a:fillRect/>
@@ -11567,7 +12414,7 @@
           <w:rFonts w:ascii="Times New Roman" w:hAnsi="Times New Roman" w:cs="Times New Roman"/>
           <w:noProof/>
           <w:color w:val="000000" w:themeColor="text1"/>
-          <w:sz w:val="34"/>
+          <w:sz w:val="26"/>
           <w:szCs w:val="26"/>
         </w:rPr>
       </w:pPr>
@@ -11576,6 +12423,7 @@
           <w:rFonts w:ascii="Times New Roman" w:hAnsi="Times New Roman" w:cs="Times New Roman"/>
           <w:color w:val="000000" w:themeColor="text1"/>
           <w:sz w:val="26"/>
+          <w:szCs w:val="26"/>
         </w:rPr>
         <w:t>Hình</w:t>
       </w:r>
@@ -11584,6 +12432,7 @@
           <w:rFonts w:ascii="Times New Roman" w:hAnsi="Times New Roman" w:cs="Times New Roman"/>
           <w:color w:val="000000" w:themeColor="text1"/>
           <w:sz w:val="26"/>
+          <w:szCs w:val="26"/>
         </w:rPr>
         <w:t xml:space="preserve">: </w:t>
       </w:r>
@@ -11592,6 +12441,7 @@
           <w:rFonts w:ascii="Times New Roman" w:hAnsi="Times New Roman" w:cs="Times New Roman"/>
           <w:color w:val="000000" w:themeColor="text1"/>
           <w:sz w:val="26"/>
+          <w:szCs w:val="26"/>
         </w:rPr>
         <w:t>Fabric Controller</w:t>
       </w:r>
@@ -11850,7 +12700,16 @@
           <w:sz w:val="26"/>
           <w:szCs w:val="26"/>
         </w:rPr>
-        <w:t xml:space="preserve"> Điều này, rất quan trọng, việc gán thế nào, sẻ ảnh hướng rất nhiều đến tính sẵn sàng phục vụ của ứng dụng. Ví dụ, một ứng dụng yêu cầu 5 thể hiện Web role, 2 thể hiện Worker role, giả sử fabric controller gán các thể hiện này vào một mạng dùng chung một switch, vậy điều gì xẩy ra, nếu như switch này không hoạt động được, ứng dụng sẽ không còn hoạt động được nữa. Đích hướng dến của Windows Azure là tính sẵn sàng cao, do vây, việc để cho ứng dụng phụ thuộc vào một điểm thất bại là không chấp nhận được.</w:t>
+        <w:t xml:space="preserve"> Điều này, rất quan trọng, việc gán thế nào, sẻ ảnh hướng rất nhiều đến tính sẵn sàng phục vụ của ứng dụng. Ví dụ, một ứng dụng yêu cầu 5 thể hiện Web role, 2 thể hiện Worker role, giả sử fabric controller gán các thể hiện này vào một mạng </w:t>
+      </w:r>
+      <w:r>
+        <w:rPr>
+          <w:color w:val="000000" w:themeColor="text1"/>
+          <w:sz w:val="26"/>
+          <w:szCs w:val="26"/>
+        </w:rPr>
+        <w:lastRenderedPageBreak/>
+        <w:t>dùng chung một switch, vậy điều gì xẩy ra, nếu như switch này không hoạt động được, ứng dụng sẽ không còn hoạt động được nữa. Đích hướng dến của Windows Azure là tính sẵn sàng cao, do vây, việc để cho ứng dụng phụ thuộc vào một điểm thất bại là không chấp nhận được.</w:t>
       </w:r>
     </w:p>
     <w:p>
@@ -11936,6 +12795,7 @@
           <w:b/>
           <w:color w:val="000000" w:themeColor="text1"/>
           <w:sz w:val="26"/>
+          <w:szCs w:val="26"/>
         </w:rPr>
       </w:pPr>
       <w:r>
@@ -11963,7 +12823,7 @@
                     </pic:cNvPicPr>
                   </pic:nvPicPr>
                   <pic:blipFill>
-                    <a:blip r:embed="rId24" cstate="print"/>
+                    <a:blip r:embed="rId26" cstate="print"/>
                     <a:srcRect/>
                     <a:stretch>
                       <a:fillRect/>
@@ -12078,6 +12938,7 @@
           <w:sz w:val="26"/>
           <w:szCs w:val="26"/>
         </w:rPr>
+        <w:lastRenderedPageBreak/>
         <w:drawing>
           <wp:inline distT="0" distB="0" distL="0" distR="0">
             <wp:extent cx="4857018" cy="2845750"/>
@@ -12096,7 +12957,7 @@
                     </pic:cNvPicPr>
                   </pic:nvPicPr>
                   <pic:blipFill>
-                    <a:blip r:embed="rId25" cstate="print"/>
+                    <a:blip r:embed="rId27" cstate="print"/>
                     <a:srcRect/>
                     <a:stretch>
                       <a:fillRect/>
@@ -12177,12 +13038,27 @@
       <w:pPr>
         <w:pStyle w:val="Heading4"/>
         <w:ind w:left="1080"/>
-      </w:pPr>
-      <w:bookmarkStart w:id="21" w:name="_Toc307434699"/>
-      <w:r>
+        <w:rPr>
+          <w:color w:val="000000" w:themeColor="text1"/>
+          <w:sz w:val="26"/>
+          <w:szCs w:val="26"/>
+        </w:rPr>
+      </w:pPr>
+      <w:bookmarkStart w:id="21" w:name="_Toc307653110"/>
+      <w:r>
+        <w:rPr>
+          <w:color w:val="000000" w:themeColor="text1"/>
+          <w:sz w:val="26"/>
+          <w:szCs w:val="26"/>
+        </w:rPr>
         <w:t xml:space="preserve">3.1.4.4. </w:t>
       </w:r>
       <w:r>
+        <w:rPr>
+          <w:color w:val="000000" w:themeColor="text1"/>
+          <w:sz w:val="26"/>
+          <w:szCs w:val="26"/>
+        </w:rPr>
         <w:t>Các kịch bản sử dụng Windows Azure</w:t>
       </w:r>
       <w:bookmarkEnd w:id="21"/>
@@ -12237,6 +13113,7 @@
           <w:b/>
           <w:color w:val="000000" w:themeColor="text1"/>
           <w:sz w:val="26"/>
+          <w:szCs w:val="26"/>
         </w:rPr>
       </w:pPr>
       <w:r>
@@ -12245,6 +13122,7 @@
           <w:b/>
           <w:color w:val="000000" w:themeColor="text1"/>
           <w:sz w:val="26"/>
+          <w:szCs w:val="26"/>
         </w:rPr>
         <w:t>Tạo môt ứng dụng web có khả năng mở rộng</w:t>
       </w:r>
@@ -12258,6 +13136,7 @@
           <w:rStyle w:val="longtext"/>
           <w:color w:val="000000" w:themeColor="text1"/>
           <w:sz w:val="26"/>
+          <w:szCs w:val="26"/>
         </w:rPr>
       </w:pPr>
       <w:proofErr w:type="gramStart"/>
@@ -12318,6 +13197,7 @@
           <w:rStyle w:val="longtext"/>
           <w:color w:val="000000" w:themeColor="text1"/>
           <w:sz w:val="26"/>
+          <w:szCs w:val="26"/>
         </w:rPr>
         <w:t>Chạy ứng dụng loại này trong một trung tâm dữ liệu thông thường đòi hỏi phải luôn có sẵn đủ máy để xử lý các tải ở đỉnh cao, mặc dù toàn bộ hệ thống không sử dụng hầu hết thời gian.</w:t>
       </w:r>
@@ -12327,6 +13207,7 @@
           <w:rStyle w:val="longtext"/>
           <w:color w:val="000000" w:themeColor="text1"/>
           <w:sz w:val="26"/>
+          <w:szCs w:val="26"/>
         </w:rPr>
         <w:t xml:space="preserve"> </w:t>
       </w:r>
@@ -12336,6 +13217,7 @@
           <w:rStyle w:val="longtext"/>
           <w:color w:val="000000" w:themeColor="text1"/>
           <w:sz w:val="26"/>
+          <w:szCs w:val="26"/>
         </w:rPr>
         <w:t>Nếu ứng dụng được xây dựng trên Windows Azure, tổ chức chạy nó có thể mở rộng nhiều thể hiện để sử dụng khi cần thiết, sau đó co lại với số thể hiện ít hơn.</w:t>
       </w:r>
@@ -12345,6 +13227,7 @@
           <w:rStyle w:val="longtext"/>
           <w:color w:val="000000" w:themeColor="text1"/>
           <w:sz w:val="26"/>
+          <w:szCs w:val="26"/>
         </w:rPr>
         <w:t xml:space="preserve"> Bởi vì Windows Azure tính phí </w:t>
       </w:r>
@@ -12354,6 +13237,7 @@
           <w:rStyle w:val="longtext"/>
           <w:color w:val="000000" w:themeColor="text1"/>
           <w:sz w:val="26"/>
+          <w:szCs w:val="26"/>
         </w:rPr>
         <w:t>theo</w:t>
       </w:r>
@@ -12363,6 +13247,7 @@
           <w:rStyle w:val="longtext"/>
           <w:color w:val="000000" w:themeColor="text1"/>
           <w:sz w:val="26"/>
+          <w:szCs w:val="26"/>
         </w:rPr>
         <w:t xml:space="preserve"> nhu cầu sử dụng – điều này sẽ rẻ hơn việc duy trì nhiều máy không sử dụng tới.</w:t>
       </w:r>
@@ -12376,6 +13261,7 @@
           <w:rStyle w:val="mediumtext"/>
           <w:color w:val="000000" w:themeColor="text1"/>
           <w:sz w:val="26"/>
+          <w:szCs w:val="26"/>
           <w:shd w:val="clear" w:color="auto" w:fill="FFFFFF"/>
         </w:rPr>
       </w:pPr>
@@ -12385,8 +13271,10 @@
           <w:rStyle w:val="mediumtext"/>
           <w:color w:val="000000" w:themeColor="text1"/>
           <w:sz w:val="26"/>
+          <w:szCs w:val="26"/>
           <w:shd w:val="clear" w:color="auto" w:fill="FFFFFF"/>
         </w:rPr>
+        <w:lastRenderedPageBreak/>
         <w:t>Để tạo một ứng dụng web có thể mở rộng trên Windows Azure, lập trình viên có thể sử dụng Web role và table.</w:t>
       </w:r>
       <w:proofErr w:type="gramEnd"/>
@@ -12401,6 +13289,7 @@
           <w:b/>
           <w:color w:val="000000" w:themeColor="text1"/>
           <w:sz w:val="26"/>
+          <w:szCs w:val="26"/>
         </w:rPr>
       </w:pPr>
       <w:r>
@@ -12409,6 +13298,7 @@
           <w:noProof/>
           <w:color w:val="000000" w:themeColor="text1"/>
           <w:sz w:val="26"/>
+          <w:szCs w:val="26"/>
           <w:shd w:val="clear" w:color="auto" w:fill="FFFFFF"/>
         </w:rPr>
         <w:drawing>
@@ -12429,7 +13319,7 @@
                     </pic:cNvPicPr>
                   </pic:nvPicPr>
                   <pic:blipFill>
-                    <a:blip r:embed="rId26" cstate="print"/>
+                    <a:blip r:embed="rId28" cstate="print"/>
                     <a:srcRect/>
                     <a:stretch>
                       <a:fillRect/>
@@ -12468,6 +13358,7 @@
           <w:b/>
           <w:color w:val="000000" w:themeColor="text1"/>
           <w:sz w:val="26"/>
+          <w:szCs w:val="26"/>
         </w:rPr>
       </w:pPr>
       <w:r>
@@ -12475,6 +13366,7 @@
           <w:b/>
           <w:color w:val="000000" w:themeColor="text1"/>
           <w:sz w:val="26"/>
+          <w:szCs w:val="26"/>
         </w:rPr>
         <w:t>Hình</w:t>
       </w:r>
@@ -12483,6 +13375,7 @@
           <w:b/>
           <w:color w:val="000000" w:themeColor="text1"/>
           <w:sz w:val="26"/>
+          <w:szCs w:val="26"/>
         </w:rPr>
         <w:t xml:space="preserve"> </w:t>
       </w:r>
@@ -12491,6 +13384,7 @@
           <w:b/>
           <w:color w:val="000000" w:themeColor="text1"/>
           <w:sz w:val="26"/>
+          <w:szCs w:val="26"/>
         </w:rPr>
         <w:t>Ứng dụng Web mở rộng sử dụng Web Role và table</w:t>
       </w:r>
@@ -12504,6 +13398,7 @@
           <w:rStyle w:val="longtext"/>
           <w:color w:val="000000" w:themeColor="text1"/>
           <w:sz w:val="26"/>
+          <w:szCs w:val="26"/>
           <w:shd w:val="clear" w:color="auto" w:fill="FFFFFF"/>
         </w:rPr>
       </w:pPr>
@@ -12513,6 +13408,7 @@
           <w:rStyle w:val="longtext"/>
           <w:color w:val="000000" w:themeColor="text1"/>
           <w:sz w:val="26"/>
+          <w:szCs w:val="26"/>
           <w:shd w:val="clear" w:color="auto" w:fill="FFFFFF"/>
         </w:rPr>
         <w:t>Trong trường hợp</w:t>
@@ -12522,6 +13418,7 @@
           <w:rStyle w:val="longtext"/>
           <w:color w:val="000000" w:themeColor="text1"/>
           <w:sz w:val="26"/>
+          <w:szCs w:val="26"/>
           <w:shd w:val="clear" w:color="auto" w:fill="FFFFFF"/>
         </w:rPr>
         <w:t xml:space="preserve"> này</w:t>
@@ -12531,6 +13428,7 @@
           <w:rStyle w:val="longtext"/>
           <w:color w:val="000000" w:themeColor="text1"/>
           <w:sz w:val="26"/>
+          <w:szCs w:val="26"/>
           <w:shd w:val="clear" w:color="auto" w:fill="FFFFFF"/>
         </w:rPr>
         <w:t>, lập trình viên xác định số thể hiện mà ứng dụng nên chạy, và Windows Azure fabric controller</w:t>
@@ -12540,6 +13438,7 @@
           <w:rStyle w:val="longtext"/>
           <w:color w:val="000000" w:themeColor="text1"/>
           <w:sz w:val="26"/>
+          <w:szCs w:val="26"/>
           <w:shd w:val="clear" w:color="auto" w:fill="FFFFFF"/>
         </w:rPr>
         <w:t xml:space="preserve"> </w:t>
@@ -12549,6 +13448,7 @@
           <w:rStyle w:val="longtext"/>
           <w:color w:val="000000" w:themeColor="text1"/>
           <w:sz w:val="26"/>
+          <w:szCs w:val="26"/>
           <w:shd w:val="clear" w:color="auto" w:fill="FFFFFF"/>
         </w:rPr>
         <w:t>tạo ra số máy ảo tương ứng.</w:t>
@@ -12559,6 +13459,7 @@
           <w:rStyle w:val="longtext"/>
           <w:color w:val="000000" w:themeColor="text1"/>
           <w:sz w:val="26"/>
+          <w:szCs w:val="26"/>
           <w:shd w:val="clear" w:color="auto" w:fill="FFFFFF"/>
         </w:rPr>
         <w:t xml:space="preserve"> </w:t>
@@ -12568,6 +13469,7 @@
           <w:rStyle w:val="longtext"/>
           <w:color w:val="000000" w:themeColor="text1"/>
           <w:sz w:val="26"/>
+          <w:szCs w:val="26"/>
           <w:shd w:val="clear" w:color="auto" w:fill="FFFFFF"/>
         </w:rPr>
         <w:t xml:space="preserve">Như đã nói trước đó, fabric controller cũng </w:t>
@@ -12578,6 +13480,7 @@
           <w:rStyle w:val="longtext"/>
           <w:color w:val="000000" w:themeColor="text1"/>
           <w:sz w:val="26"/>
+          <w:szCs w:val="26"/>
           <w:shd w:val="clear" w:color="auto" w:fill="FFFFFF"/>
         </w:rPr>
         <w:t>theo</w:t>
@@ -12588,6 +13491,7 @@
           <w:rStyle w:val="longtext"/>
           <w:color w:val="000000" w:themeColor="text1"/>
           <w:sz w:val="26"/>
+          <w:szCs w:val="26"/>
           <w:shd w:val="clear" w:color="auto" w:fill="FFFFFF"/>
         </w:rPr>
         <w:t xml:space="preserve"> dõi các thể hiện, và đảm bảo rằng số lượng thể hiện yêu cầu là luôn luôn có sẵn. </w:t>
@@ -12598,6 +13502,7 @@
           <w:rStyle w:val="longtext"/>
           <w:color w:val="000000" w:themeColor="text1"/>
           <w:sz w:val="26"/>
+          <w:szCs w:val="26"/>
         </w:rPr>
         <w:t>Để lưu trữ dữ liệu, ứng dụng sử dụng Windows Azure Table</w:t>
       </w:r>
@@ -12606,6 +13511,7 @@
           <w:rStyle w:val="longtext"/>
           <w:color w:val="000000" w:themeColor="text1"/>
           <w:sz w:val="26"/>
+          <w:szCs w:val="26"/>
           <w:shd w:val="clear" w:color="auto" w:fill="FFFFFF"/>
         </w:rPr>
         <w:t>, nó cung cấp khả năng lưu trữ mở rộng để xử lý một lượng lớn dữ liệu.</w:t>
@@ -12626,6 +13532,7 @@
           <w:b/>
           <w:color w:val="000000" w:themeColor="text1"/>
           <w:sz w:val="26"/>
+          <w:szCs w:val="26"/>
         </w:rPr>
       </w:pPr>
       <w:r>
@@ -12634,6 +13541,7 @@
           <w:b/>
           <w:color w:val="000000" w:themeColor="text1"/>
           <w:sz w:val="26"/>
+          <w:szCs w:val="26"/>
         </w:rPr>
         <w:t>Tạo môt ứng dụng xử lí song song</w:t>
       </w:r>
@@ -12646,6 +13554,7 @@
         <w:rPr>
           <w:color w:val="000000" w:themeColor="text1"/>
           <w:sz w:val="26"/>
+          <w:szCs w:val="26"/>
         </w:rPr>
       </w:pPr>
       <w:proofErr w:type="gramStart"/>
@@ -12653,6 +13562,7 @@
         <w:rPr>
           <w:color w:val="000000" w:themeColor="text1"/>
           <w:sz w:val="26"/>
+          <w:szCs w:val="26"/>
         </w:rPr>
         <w:t>Lập trình viên có thể sử dụng nhiều Worker role để tạo ra ứng dụng loại này.</w:t>
       </w:r>
@@ -12661,6 +13571,7 @@
         <w:rPr>
           <w:color w:val="000000" w:themeColor="text1"/>
           <w:sz w:val="26"/>
+          <w:szCs w:val="26"/>
         </w:rPr>
         <w:t xml:space="preserve"> Và nó không chỉ là lựa chọn duy nhất, xử lí song song có thể sử dụng một tập lớn dữ liệu</w:t>
       </w:r>
@@ -12669,6 +13580,7 @@
         <w:rPr>
           <w:color w:val="000000" w:themeColor="text1"/>
           <w:sz w:val="26"/>
+          <w:szCs w:val="26"/>
         </w:rPr>
         <w:t>,nó</w:t>
       </w:r>
@@ -12677,6 +13589,7 @@
         <w:rPr>
           <w:color w:val="000000" w:themeColor="text1"/>
           <w:sz w:val="26"/>
+          <w:szCs w:val="26"/>
         </w:rPr>
         <w:t xml:space="preserve"> có thể được lưu trữ trong Window Azure Blob.</w:t>
       </w:r>
@@ -12689,6 +13602,7 @@
           <w:b/>
           <w:color w:val="000000" w:themeColor="text1"/>
           <w:sz w:val="26"/>
+          <w:szCs w:val="26"/>
         </w:rPr>
       </w:pPr>
       <w:r>
@@ -12696,7 +13610,9 @@
           <w:noProof/>
           <w:color w:val="000000" w:themeColor="text1"/>
           <w:sz w:val="26"/>
-        </w:rPr>
+          <w:szCs w:val="26"/>
+        </w:rPr>
+        <w:lastRenderedPageBreak/>
         <w:drawing>
           <wp:inline distT="0" distB="0" distL="0" distR="0">
             <wp:extent cx="5044007" cy="2747248"/>
@@ -12715,7 +13631,7 @@
                     </pic:cNvPicPr>
                   </pic:nvPicPr>
                   <pic:blipFill>
-                    <a:blip r:embed="rId27" cstate="print"/>
+                    <a:blip r:embed="rId29" cstate="print"/>
                     <a:srcRect/>
                     <a:stretch>
                       <a:fillRect/>
@@ -12753,6 +13669,7 @@
           <w:rFonts w:ascii="Times New Roman" w:hAnsi="Times New Roman" w:cs="Times New Roman"/>
           <w:color w:val="000000" w:themeColor="text1"/>
           <w:sz w:val="26"/>
+          <w:szCs w:val="26"/>
         </w:rPr>
       </w:pPr>
       <w:r>
@@ -12760,6 +13677,7 @@
           <w:rFonts w:ascii="Times New Roman" w:hAnsi="Times New Roman" w:cs="Times New Roman"/>
           <w:color w:val="000000" w:themeColor="text1"/>
           <w:sz w:val="26"/>
+          <w:szCs w:val="26"/>
         </w:rPr>
         <w:t xml:space="preserve">Hình </w:t>
       </w:r>
@@ -12768,6 +13686,7 @@
           <w:rFonts w:ascii="Times New Roman" w:hAnsi="Times New Roman" w:cs="Times New Roman"/>
           <w:color w:val="000000" w:themeColor="text1"/>
           <w:sz w:val="26"/>
+          <w:szCs w:val="26"/>
         </w:rPr>
         <w:fldChar w:fldCharType="begin"/>
       </w:r>
@@ -12776,6 +13695,7 @@
           <w:rFonts w:ascii="Times New Roman" w:hAnsi="Times New Roman" w:cs="Times New Roman"/>
           <w:color w:val="000000" w:themeColor="text1"/>
           <w:sz w:val="26"/>
+          <w:szCs w:val="26"/>
         </w:rPr>
         <w:instrText xml:space="preserve"> SEQ Hình \* ARABIC </w:instrText>
       </w:r>
@@ -12784,6 +13704,7 @@
           <w:rFonts w:ascii="Times New Roman" w:hAnsi="Times New Roman" w:cs="Times New Roman"/>
           <w:color w:val="000000" w:themeColor="text1"/>
           <w:sz w:val="26"/>
+          <w:szCs w:val="26"/>
         </w:rPr>
         <w:fldChar w:fldCharType="separate"/>
       </w:r>
@@ -12793,6 +13714,7 @@
           <w:noProof/>
           <w:color w:val="000000" w:themeColor="text1"/>
           <w:sz w:val="26"/>
+          <w:szCs w:val="26"/>
         </w:rPr>
         <w:t>7</w:t>
       </w:r>
@@ -12801,6 +13723,7 @@
           <w:rFonts w:ascii="Times New Roman" w:hAnsi="Times New Roman" w:cs="Times New Roman"/>
           <w:color w:val="000000" w:themeColor="text1"/>
           <w:sz w:val="26"/>
+          <w:szCs w:val="26"/>
         </w:rPr>
         <w:fldChar w:fldCharType="end"/>
       </w:r>
@@ -12809,6 +13732,7 @@
           <w:rFonts w:ascii="Times New Roman" w:hAnsi="Times New Roman" w:cs="Times New Roman"/>
           <w:color w:val="000000" w:themeColor="text1"/>
           <w:sz w:val="26"/>
+          <w:szCs w:val="26"/>
         </w:rPr>
         <w:t xml:space="preserve"> Ứng dụng xử lí song song dùng 1 Web role, nhiề</w:t>
       </w:r>
@@ -12817,6 +13741,7 @@
           <w:rFonts w:ascii="Times New Roman" w:hAnsi="Times New Roman" w:cs="Times New Roman"/>
           <w:color w:val="000000" w:themeColor="text1"/>
           <w:sz w:val="26"/>
+          <w:szCs w:val="26"/>
         </w:rPr>
         <w:t xml:space="preserve">u Work </w:t>
       </w:r>
@@ -12826,6 +13751,7 @@
           <w:rFonts w:ascii="Times New Roman" w:hAnsi="Times New Roman" w:cs="Times New Roman"/>
           <w:color w:val="000000" w:themeColor="text1"/>
           <w:sz w:val="26"/>
+          <w:szCs w:val="26"/>
         </w:rPr>
         <w:t>role ,</w:t>
       </w:r>
@@ -12835,6 +13761,7 @@
           <w:rFonts w:ascii="Times New Roman" w:hAnsi="Times New Roman" w:cs="Times New Roman"/>
           <w:color w:val="000000" w:themeColor="text1"/>
           <w:sz w:val="26"/>
+          <w:szCs w:val="26"/>
         </w:rPr>
         <w:t xml:space="preserve"> blob và queue</w:t>
       </w:r>
@@ -12901,6 +13828,7 @@
           <w:b/>
           <w:color w:val="000000" w:themeColor="text1"/>
           <w:sz w:val="26"/>
+          <w:szCs w:val="26"/>
         </w:rPr>
       </w:pPr>
       <w:r>
@@ -12909,6 +13837,7 @@
           <w:b/>
           <w:color w:val="000000" w:themeColor="text1"/>
           <w:sz w:val="26"/>
+          <w:szCs w:val="26"/>
         </w:rPr>
         <w:t>Tạo một ứng dụng Web mở rộng với xử lí nền</w:t>
       </w:r>
@@ -12921,6 +13850,7 @@
         <w:rPr>
           <w:color w:val="000000" w:themeColor="text1"/>
           <w:sz w:val="26"/>
+          <w:szCs w:val="26"/>
         </w:rPr>
       </w:pPr>
       <w:proofErr w:type="gramStart"/>
@@ -12928,6 +13858,7 @@
         <w:rPr>
           <w:color w:val="000000" w:themeColor="text1"/>
           <w:sz w:val="26"/>
+          <w:szCs w:val="26"/>
         </w:rPr>
         <w:t>Trong nhiều tình huống phần mềm truy xuất trình duyệt cũng cần thiết lập các công việc chạy nền độc lập với request/ response của ứng dụng.</w:t>
       </w:r>
@@ -12940,7 +13871,8 @@
         <w:jc w:val="both"/>
         <w:rPr>
           <w:color w:val="000000" w:themeColor="text1"/>
-          <w:sz w:val="30"/>
+          <w:sz w:val="26"/>
+          <w:szCs w:val="26"/>
         </w:rPr>
       </w:pPr>
       <w:proofErr w:type="gramStart"/>
@@ -12949,6 +13881,7 @@
           <w:rStyle w:val="longtext"/>
           <w:color w:val="000000" w:themeColor="text1"/>
           <w:sz w:val="26"/>
+          <w:szCs w:val="26"/>
           <w:shd w:val="clear" w:color="auto" w:fill="FFFFFF"/>
         </w:rPr>
         <w:t>Ví dụ, ứng dụng web chia sẻ video.</w:t>
@@ -12959,6 +13892,7 @@
           <w:rStyle w:val="longtext"/>
           <w:color w:val="000000" w:themeColor="text1"/>
           <w:sz w:val="26"/>
+          <w:szCs w:val="26"/>
           <w:shd w:val="clear" w:color="auto" w:fill="FFFFFF"/>
         </w:rPr>
         <w:t xml:space="preserve"> </w:t>
@@ -12969,6 +13903,7 @@
           <w:rStyle w:val="longtext"/>
           <w:color w:val="000000" w:themeColor="text1"/>
           <w:sz w:val="26"/>
+          <w:szCs w:val="26"/>
           <w:shd w:val="clear" w:color="auto" w:fill="FFFFFF"/>
         </w:rPr>
         <w:t>Nó cần phải chấp nhận request từ số lượng lớn người dùng đồng thời.</w:t>
@@ -12979,6 +13914,7 @@
           <w:rStyle w:val="longtext"/>
           <w:color w:val="000000" w:themeColor="text1"/>
           <w:sz w:val="26"/>
+          <w:szCs w:val="26"/>
           <w:shd w:val="clear" w:color="auto" w:fill="FFFFFF"/>
         </w:rPr>
         <w:t xml:space="preserve"> </w:t>
@@ -12989,6 +13925,7 @@
           <w:rStyle w:val="longtext"/>
           <w:color w:val="000000" w:themeColor="text1"/>
           <w:sz w:val="26"/>
+          <w:szCs w:val="26"/>
           <w:shd w:val="clear" w:color="auto" w:fill="FFFFFF"/>
         </w:rPr>
         <w:t xml:space="preserve">Một số </w:t>
@@ -12997,6 +13934,7 @@
         <w:rPr>
           <w:color w:val="000000" w:themeColor="text1"/>
           <w:sz w:val="26"/>
+          <w:szCs w:val="26"/>
         </w:rPr>
         <w:t xml:space="preserve">request </w:t>
       </w:r>
@@ -13005,6 +13943,7 @@
           <w:rStyle w:val="longtext"/>
           <w:color w:val="000000" w:themeColor="text1"/>
           <w:sz w:val="26"/>
+          <w:szCs w:val="26"/>
           <w:shd w:val="clear" w:color="auto" w:fill="FFFFFF"/>
         </w:rPr>
         <w:t>sẽ tải lên video mới, mỗi video phải được xử lý và lưu trữ cho truy cập sau đó.</w:t>
@@ -13015,6 +13954,7 @@
           <w:rStyle w:val="longtext"/>
           <w:color w:val="000000" w:themeColor="text1"/>
           <w:sz w:val="26"/>
+          <w:szCs w:val="26"/>
           <w:shd w:val="clear" w:color="auto" w:fill="FFFFFF"/>
         </w:rPr>
         <w:t xml:space="preserve"> </w:t>
@@ -13025,6 +13965,7 @@
           <w:rStyle w:val="longtext"/>
           <w:color w:val="000000" w:themeColor="text1"/>
           <w:sz w:val="26"/>
+          <w:szCs w:val="26"/>
           <w:shd w:val="clear" w:color="auto" w:fill="FFFFFF"/>
         </w:rPr>
         <w:t>Làm cho người dùng chờ đợi trong khi xử lý này đang thực hiện sẽ làm mất nhiều thời gian.</w:t>
@@ -13035,6 +13976,7 @@
           <w:rStyle w:val="longtext"/>
           <w:color w:val="000000" w:themeColor="text1"/>
           <w:sz w:val="26"/>
+          <w:szCs w:val="26"/>
           <w:shd w:val="clear" w:color="auto" w:fill="FFFFFF"/>
         </w:rPr>
         <w:t xml:space="preserve"> </w:t>
@@ -13045,6 +13987,7 @@
           <w:rStyle w:val="longtext"/>
           <w:color w:val="000000" w:themeColor="text1"/>
           <w:sz w:val="26"/>
+          <w:szCs w:val="26"/>
           <w:shd w:val="clear" w:color="auto" w:fill="FFFFFF"/>
         </w:rPr>
         <w:t xml:space="preserve">Thay vì vậy, một phần của ứng dụng chấp nhận </w:t>
@@ -13053,6 +13996,7 @@
         <w:rPr>
           <w:color w:val="000000" w:themeColor="text1"/>
           <w:sz w:val="26"/>
+          <w:szCs w:val="26"/>
         </w:rPr>
         <w:t xml:space="preserve">request </w:t>
       </w:r>
@@ -13061,6 +14005,7 @@
           <w:rStyle w:val="longtext"/>
           <w:color w:val="000000" w:themeColor="text1"/>
           <w:sz w:val="26"/>
+          <w:szCs w:val="26"/>
           <w:shd w:val="clear" w:color="auto" w:fill="FFFFFF"/>
         </w:rPr>
         <w:t xml:space="preserve">có thể thiết lập </w:t>
@@ -13070,6 +14015,7 @@
           <w:rStyle w:val="longtext"/>
           <w:color w:val="000000" w:themeColor="text1"/>
           <w:sz w:val="26"/>
+          <w:szCs w:val="26"/>
         </w:rPr>
         <w:t>một công việc nền để thực hiện công việc này.</w:t>
       </w:r>
@@ -13105,6 +14051,7 @@
           <w:b/>
           <w:color w:val="000000" w:themeColor="text1"/>
           <w:sz w:val="26"/>
+          <w:szCs w:val="26"/>
         </w:rPr>
       </w:pPr>
       <w:r>
@@ -13114,6 +14061,7 @@
           <w:sz w:val="26"/>
           <w:szCs w:val="26"/>
         </w:rPr>
+        <w:lastRenderedPageBreak/>
         <w:drawing>
           <wp:inline distT="0" distB="0" distL="0" distR="0">
             <wp:extent cx="4958392" cy="2718898"/>
@@ -13132,7 +14080,7 @@
                     </pic:cNvPicPr>
                   </pic:nvPicPr>
                   <pic:blipFill>
-                    <a:blip r:embed="rId28" cstate="print"/>
+                    <a:blip r:embed="rId30" cstate="print"/>
                     <a:srcRect/>
                     <a:stretch>
                       <a:fillRect/>
@@ -13170,6 +14118,7 @@
           <w:rFonts w:ascii="Times New Roman" w:hAnsi="Times New Roman" w:cs="Times New Roman"/>
           <w:color w:val="000000" w:themeColor="text1"/>
           <w:sz w:val="26"/>
+          <w:szCs w:val="26"/>
         </w:rPr>
       </w:pPr>
       <w:r>
@@ -13177,6 +14126,7 @@
           <w:rFonts w:ascii="Times New Roman" w:hAnsi="Times New Roman" w:cs="Times New Roman"/>
           <w:color w:val="000000" w:themeColor="text1"/>
           <w:sz w:val="26"/>
+          <w:szCs w:val="26"/>
         </w:rPr>
         <w:t xml:space="preserve">Hình </w:t>
       </w:r>
@@ -13185,6 +14135,7 @@
           <w:rFonts w:ascii="Times New Roman" w:hAnsi="Times New Roman" w:cs="Times New Roman"/>
           <w:color w:val="000000" w:themeColor="text1"/>
           <w:sz w:val="26"/>
+          <w:szCs w:val="26"/>
         </w:rPr>
         <w:fldChar w:fldCharType="begin"/>
       </w:r>
@@ -13193,6 +14144,7 @@
           <w:rFonts w:ascii="Times New Roman" w:hAnsi="Times New Roman" w:cs="Times New Roman"/>
           <w:color w:val="000000" w:themeColor="text1"/>
           <w:sz w:val="26"/>
+          <w:szCs w:val="26"/>
         </w:rPr>
         <w:instrText xml:space="preserve"> SEQ Hình \* ARABIC </w:instrText>
       </w:r>
@@ -13201,6 +14153,7 @@
           <w:rFonts w:ascii="Times New Roman" w:hAnsi="Times New Roman" w:cs="Times New Roman"/>
           <w:color w:val="000000" w:themeColor="text1"/>
           <w:sz w:val="26"/>
+          <w:szCs w:val="26"/>
         </w:rPr>
         <w:fldChar w:fldCharType="separate"/>
       </w:r>
@@ -13210,6 +14163,7 @@
           <w:noProof/>
           <w:color w:val="000000" w:themeColor="text1"/>
           <w:sz w:val="26"/>
+          <w:szCs w:val="26"/>
         </w:rPr>
         <w:t>8</w:t>
       </w:r>
@@ -13218,6 +14172,7 @@
           <w:rFonts w:ascii="Times New Roman" w:hAnsi="Times New Roman" w:cs="Times New Roman"/>
           <w:color w:val="000000" w:themeColor="text1"/>
           <w:sz w:val="26"/>
+          <w:szCs w:val="26"/>
         </w:rPr>
         <w:fldChar w:fldCharType="end"/>
       </w:r>
@@ -13226,6 +14181,7 @@
           <w:rFonts w:ascii="Times New Roman" w:hAnsi="Times New Roman" w:cs="Times New Roman"/>
           <w:color w:val="000000" w:themeColor="text1"/>
           <w:sz w:val="26"/>
+          <w:szCs w:val="26"/>
         </w:rPr>
         <w:t xml:space="preserve"> Một ứng dụng Web mở rộng với xử lí nền</w:t>
       </w:r>
@@ -13238,12 +14194,14 @@
         <w:rPr>
           <w:color w:val="000000" w:themeColor="text1"/>
           <w:sz w:val="26"/>
-        </w:rPr>
-      </w:pPr>
-      <w:r>
-        <w:rPr>
-          <w:color w:val="000000" w:themeColor="text1"/>
-          <w:sz w:val="26"/>
+          <w:szCs w:val="26"/>
+        </w:rPr>
+      </w:pPr>
+      <w:r>
+        <w:rPr>
+          <w:color w:val="000000" w:themeColor="text1"/>
+          <w:sz w:val="26"/>
+          <w:szCs w:val="26"/>
         </w:rPr>
         <w:t xml:space="preserve">Ứng dụng xử dụng nhiều thể hiện Web role để xử lí các request từ người dùng, Để hỗ trợ số lượng lớn các người dùng đồng thời, table được sử dụng để lưu trữ thông tin. </w:t>
       </w:r>
@@ -13252,6 +14210,7 @@
         <w:rPr>
           <w:color w:val="000000" w:themeColor="text1"/>
           <w:sz w:val="26"/>
+          <w:szCs w:val="26"/>
         </w:rPr>
         <w:t>Xử lí nền, nó dựa vào các thể hiện Worker role,</w:t>
       </w:r>
@@ -13259,6 +14218,7 @@
         <w:rPr>
           <w:color w:val="000000" w:themeColor="text1"/>
           <w:sz w:val="26"/>
+          <w:szCs w:val="26"/>
         </w:rPr>
         <w:t xml:space="preserve"> </w:t>
       </w:r>
@@ -13266,6 +14226,7 @@
         <w:rPr>
           <w:color w:val="000000" w:themeColor="text1"/>
           <w:sz w:val="26"/>
+          <w:szCs w:val="26"/>
         </w:rPr>
         <w:t>chuyển các công việc qua queue.</w:t>
       </w:r>
@@ -13285,6 +14246,7 @@
           <w:b/>
           <w:color w:val="000000" w:themeColor="text1"/>
           <w:sz w:val="26"/>
+          <w:szCs w:val="26"/>
         </w:rPr>
       </w:pPr>
       <w:r>
@@ -13293,6 +14255,7 @@
           <w:b/>
           <w:color w:val="000000" w:themeColor="text1"/>
           <w:sz w:val="26"/>
+          <w:szCs w:val="26"/>
         </w:rPr>
         <w:t>Tạo một ứng dụng Web với dữ liệu quan hệ</w:t>
       </w:r>
@@ -13305,6 +14268,7 @@
         <w:rPr>
           <w:color w:val="000000" w:themeColor="text1"/>
           <w:sz w:val="26"/>
+          <w:szCs w:val="26"/>
         </w:rPr>
       </w:pPr>
       <w:proofErr w:type="gramStart"/>
@@ -13312,6 +14276,7 @@
         <w:rPr>
           <w:color w:val="000000" w:themeColor="text1"/>
           <w:sz w:val="26"/>
+          <w:szCs w:val="26"/>
         </w:rPr>
         <w:t>Blob, table, và queue phù hợp với một số tình huống.</w:t>
       </w:r>
@@ -13320,6 +14285,7 @@
         <w:rPr>
           <w:color w:val="000000" w:themeColor="text1"/>
           <w:sz w:val="26"/>
+          <w:szCs w:val="26"/>
         </w:rPr>
         <w:t xml:space="preserve"> </w:t>
       </w:r>
@@ -13328,6 +14294,7 @@
         <w:rPr>
           <w:color w:val="000000" w:themeColor="text1"/>
           <w:sz w:val="26"/>
+          <w:szCs w:val="26"/>
         </w:rPr>
         <w:t>Trong những tình huống khác, dữ liệu quan hệ phù hợp hơn.</w:t>
       </w:r>
@@ -13336,6 +14303,7 @@
         <w:rPr>
           <w:color w:val="000000" w:themeColor="text1"/>
           <w:sz w:val="26"/>
+          <w:szCs w:val="26"/>
         </w:rPr>
         <w:t xml:space="preserve"> </w:t>
       </w:r>
@@ -13345,6 +14313,7 @@
           <w:rStyle w:val="shorttext"/>
           <w:color w:val="000000" w:themeColor="text1"/>
           <w:sz w:val="26"/>
+          <w:szCs w:val="26"/>
         </w:rPr>
         <w:t>Giả sử một doanh nghiệp muốn chạy một ứng dụng trên Windows Azure</w:t>
       </w:r>
@@ -13352,6 +14321,7 @@
         <w:rPr>
           <w:color w:val="000000" w:themeColor="text1"/>
           <w:sz w:val="26"/>
+          <w:szCs w:val="26"/>
         </w:rPr>
         <w:t>.</w:t>
       </w:r>
@@ -13360,6 +14330,7 @@
         <w:rPr>
           <w:color w:val="000000" w:themeColor="text1"/>
           <w:sz w:val="26"/>
+          <w:szCs w:val="26"/>
         </w:rPr>
         <w:t xml:space="preserve"> Ứng dụng này không cần thiết phải mở rộng dữ liệu hay thay đổi thành phần dữ liệu như Windows Azure Table hỗ trợ. </w:t>
       </w:r>
@@ -13368,6 +14339,7 @@
         <w:rPr>
           <w:color w:val="000000" w:themeColor="text1"/>
           <w:sz w:val="26"/>
+          <w:szCs w:val="26"/>
         </w:rPr>
         <w:t>Thay vào đó, lập trình viên thích sử dụng dữ liệu quan hệ hơn.</w:t>
       </w:r>
@@ -13376,6 +14348,7 @@
         <w:rPr>
           <w:color w:val="000000" w:themeColor="text1"/>
           <w:sz w:val="26"/>
+          <w:szCs w:val="26"/>
         </w:rPr>
         <w:t xml:space="preserve"> </w:t>
       </w:r>
@@ -13384,6 +14357,7 @@
         <w:rPr>
           <w:color w:val="000000" w:themeColor="text1"/>
           <w:sz w:val="26"/>
+          <w:szCs w:val="26"/>
         </w:rPr>
         <w:t>Trong trường hợp này, ứng dụng có thể sử dụng Windows Azure cùng với cơ sở dữ liệu SQL Azure.</w:t>
       </w:r>
@@ -13396,13 +14370,18 @@
         <w:jc w:val="center"/>
         <w:rPr>
           <w:color w:val="000000" w:themeColor="text1"/>
+          <w:sz w:val="26"/>
+          <w:szCs w:val="26"/>
         </w:rPr>
       </w:pPr>
       <w:r>
         <w:rPr>
           <w:noProof/>
           <w:color w:val="000000" w:themeColor="text1"/>
-        </w:rPr>
+          <w:sz w:val="26"/>
+          <w:szCs w:val="26"/>
+        </w:rPr>
+        <w:lastRenderedPageBreak/>
         <w:drawing>
           <wp:inline distT="0" distB="0" distL="0" distR="0">
             <wp:extent cx="4010025" cy="3829050"/>
@@ -13421,7 +14400,7 @@
                     </pic:cNvPicPr>
                   </pic:nvPicPr>
                   <pic:blipFill>
-                    <a:blip r:embed="rId29" cstate="print"/>
+                    <a:blip r:embed="rId31" cstate="print"/>
                     <a:srcRect/>
                     <a:stretch>
                       <a:fillRect/>
@@ -13459,6 +14438,7 @@
           <w:rFonts w:ascii="Times New Roman" w:hAnsi="Times New Roman" w:cs="Times New Roman"/>
           <w:color w:val="000000" w:themeColor="text1"/>
           <w:sz w:val="26"/>
+          <w:szCs w:val="26"/>
         </w:rPr>
       </w:pPr>
       <w:proofErr w:type="gramStart"/>
@@ -13467,6 +14447,7 @@
           <w:rFonts w:ascii="Times New Roman" w:hAnsi="Times New Roman" w:cs="Times New Roman"/>
           <w:color w:val="000000" w:themeColor="text1"/>
           <w:sz w:val="26"/>
+          <w:szCs w:val="26"/>
         </w:rPr>
         <w:t xml:space="preserve">Hình </w:t>
       </w:r>
@@ -13475,6 +14456,7 @@
           <w:rFonts w:ascii="Times New Roman" w:hAnsi="Times New Roman" w:cs="Times New Roman"/>
           <w:color w:val="000000" w:themeColor="text1"/>
           <w:sz w:val="26"/>
+          <w:szCs w:val="26"/>
         </w:rPr>
         <w:fldChar w:fldCharType="begin"/>
       </w:r>
@@ -13483,6 +14465,7 @@
           <w:rFonts w:ascii="Times New Roman" w:hAnsi="Times New Roman" w:cs="Times New Roman"/>
           <w:color w:val="000000" w:themeColor="text1"/>
           <w:sz w:val="26"/>
+          <w:szCs w:val="26"/>
         </w:rPr>
         <w:instrText xml:space="preserve"> SEQ Hình \* ARABIC </w:instrText>
       </w:r>
@@ -13491,6 +14474,7 @@
           <w:rFonts w:ascii="Times New Roman" w:hAnsi="Times New Roman" w:cs="Times New Roman"/>
           <w:color w:val="000000" w:themeColor="text1"/>
           <w:sz w:val="26"/>
+          <w:szCs w:val="26"/>
         </w:rPr>
         <w:fldChar w:fldCharType="separate"/>
       </w:r>
@@ -13500,6 +14484,7 @@
           <w:noProof/>
           <w:color w:val="000000" w:themeColor="text1"/>
           <w:sz w:val="26"/>
+          <w:szCs w:val="26"/>
         </w:rPr>
         <w:t>9</w:t>
       </w:r>
@@ -13508,6 +14493,7 @@
           <w:rFonts w:ascii="Times New Roman" w:hAnsi="Times New Roman" w:cs="Times New Roman"/>
           <w:color w:val="000000" w:themeColor="text1"/>
           <w:sz w:val="26"/>
+          <w:szCs w:val="26"/>
         </w:rPr>
         <w:fldChar w:fldCharType="end"/>
       </w:r>
@@ -13516,6 +14502,7 @@
           <w:rFonts w:ascii="Times New Roman" w:hAnsi="Times New Roman" w:cs="Times New Roman"/>
           <w:color w:val="000000" w:themeColor="text1"/>
           <w:sz w:val="26"/>
+          <w:szCs w:val="26"/>
         </w:rPr>
         <w:t xml:space="preserve"> Ứng dụng Windows Azure sử dụng cơ sở dữ liệu SQL Azure.</w:t>
       </w:r>
@@ -13528,6 +14515,8 @@
         <w:jc w:val="both"/>
         <w:rPr>
           <w:color w:val="000000" w:themeColor="text1"/>
+          <w:sz w:val="26"/>
+          <w:szCs w:val="26"/>
         </w:rPr>
       </w:pPr>
       <w:proofErr w:type="gramStart"/>
@@ -13535,6 +14524,7 @@
         <w:rPr>
           <w:color w:val="000000" w:themeColor="text1"/>
           <w:sz w:val="26"/>
+          <w:szCs w:val="26"/>
         </w:rPr>
         <w:t>Cơ sở dữ liệu SQL Azure cung cấp một tập lớn các chức năng SQL Server khi quản lí dịch vụ đám mây.</w:t>
       </w:r>
@@ -13543,6 +14533,7 @@
         <w:rPr>
           <w:color w:val="000000" w:themeColor="text1"/>
           <w:sz w:val="26"/>
+          <w:szCs w:val="26"/>
         </w:rPr>
         <w:t xml:space="preserve"> Ứng dụng có thể tạo cơ sở dữ liệu, chạy truy vấn SQL</w:t>
       </w:r>
@@ -13551,6 +14542,7 @@
         <w:rPr>
           <w:color w:val="000000" w:themeColor="text1"/>
           <w:sz w:val="26"/>
+          <w:szCs w:val="26"/>
         </w:rPr>
         <w:t>,và</w:t>
       </w:r>
@@ -13559,6 +14551,7 @@
         <w:rPr>
           <w:color w:val="000000" w:themeColor="text1"/>
           <w:sz w:val="26"/>
+          <w:szCs w:val="26"/>
         </w:rPr>
         <w:t xml:space="preserve"> hơn thế nữa, nhưng không cần quản lí hệ thống cơ sở dữ liệu hoặc phần cứng – Microsoft sẽ lo việc này. </w:t>
       </w:r>
@@ -13567,6 +14560,7 @@
         <w:rPr>
           <w:color w:val="000000" w:themeColor="text1"/>
           <w:sz w:val="26"/>
+          <w:szCs w:val="26"/>
         </w:rPr>
         <w:t>Bởi vì cơ sở dữ liệu SQL Azure là dịch vụ đám mây, việc tính phí dựa trên lưu lượng sử dụng.</w:t>
       </w:r>
@@ -13585,6 +14579,7 @@
           <w:b/>
           <w:color w:val="000000" w:themeColor="text1"/>
           <w:sz w:val="26"/>
+          <w:szCs w:val="26"/>
         </w:rPr>
       </w:pPr>
       <w:r>
@@ -13593,6 +14588,7 @@
           <w:b/>
           <w:color w:val="000000" w:themeColor="text1"/>
           <w:sz w:val="26"/>
+          <w:szCs w:val="26"/>
         </w:rPr>
         <w:t>Sử dụng lưu trữ đám mây từ ứng dụng on-premise hoặc hosted.</w:t>
       </w:r>
@@ -13638,6 +14634,7 @@
           <w:rFonts w:eastAsia="Calibri" w:cs="Times New Roman"/>
           <w:color w:val="000000" w:themeColor="text1"/>
           <w:sz w:val="26"/>
+          <w:szCs w:val="26"/>
           <w:shd w:val="clear" w:color="auto" w:fill="FFFFFF"/>
         </w:rPr>
         <w:t xml:space="preserve"> </w:t>
@@ -13661,7 +14658,8 @@
         <w:rPr>
           <w:b/>
           <w:color w:val="000000" w:themeColor="text1"/>
-          <w:sz w:val="28"/>
+          <w:sz w:val="26"/>
+          <w:szCs w:val="26"/>
         </w:rPr>
       </w:pPr>
       <w:r>
@@ -13669,9 +14667,10 @@
           <w:rStyle w:val="longtext"/>
           <w:noProof/>
           <w:color w:val="000000" w:themeColor="text1"/>
-          <w:sz w:val="28"/>
-          <w:szCs w:val="26"/>
-        </w:rPr>
+          <w:sz w:val="26"/>
+          <w:szCs w:val="26"/>
+        </w:rPr>
+        <w:lastRenderedPageBreak/>
         <w:drawing>
           <wp:inline distT="0" distB="0" distL="0" distR="0">
             <wp:extent cx="3657600" cy="4038600"/>
@@ -13690,7 +14689,7 @@
                     </pic:cNvPicPr>
                   </pic:nvPicPr>
                   <pic:blipFill>
-                    <a:blip r:embed="rId30" cstate="print"/>
+                    <a:blip r:embed="rId32" cstate="print"/>
                     <a:srcRect/>
                     <a:stretch>
                       <a:fillRect/>
@@ -13728,6 +14727,7 @@
           <w:b/>
           <w:color w:val="000000" w:themeColor="text1"/>
           <w:sz w:val="26"/>
+          <w:szCs w:val="26"/>
         </w:rPr>
       </w:pPr>
       <w:r>
@@ -13735,6 +14735,7 @@
           <w:b/>
           <w:color w:val="000000" w:themeColor="text1"/>
           <w:sz w:val="26"/>
+          <w:szCs w:val="26"/>
         </w:rPr>
         <w:t xml:space="preserve">Hình </w:t>
       </w:r>
@@ -13743,6 +14744,7 @@
           <w:b/>
           <w:color w:val="000000" w:themeColor="text1"/>
           <w:sz w:val="26"/>
+          <w:szCs w:val="26"/>
         </w:rPr>
         <w:fldChar w:fldCharType="begin"/>
       </w:r>
@@ -13751,6 +14753,7 @@
           <w:b/>
           <w:color w:val="000000" w:themeColor="text1"/>
           <w:sz w:val="26"/>
+          <w:szCs w:val="26"/>
         </w:rPr>
         <w:instrText xml:space="preserve"> SEQ Hình \* ARABIC </w:instrText>
       </w:r>
@@ -13759,6 +14762,7 @@
           <w:b/>
           <w:color w:val="000000" w:themeColor="text1"/>
           <w:sz w:val="26"/>
+          <w:szCs w:val="26"/>
         </w:rPr>
         <w:fldChar w:fldCharType="separate"/>
       </w:r>
@@ -13768,6 +14772,7 @@
           <w:noProof/>
           <w:color w:val="000000" w:themeColor="text1"/>
           <w:sz w:val="26"/>
+          <w:szCs w:val="26"/>
         </w:rPr>
         <w:t>10</w:t>
       </w:r>
@@ -13776,6 +14781,7 @@
           <w:b/>
           <w:color w:val="000000" w:themeColor="text1"/>
           <w:sz w:val="26"/>
+          <w:szCs w:val="26"/>
         </w:rPr>
         <w:fldChar w:fldCharType="end"/>
       </w:r>
@@ -13784,6 +14790,7 @@
           <w:b/>
           <w:color w:val="000000" w:themeColor="text1"/>
           <w:sz w:val="26"/>
+          <w:szCs w:val="26"/>
         </w:rPr>
         <w:t xml:space="preserve">: </w:t>
       </w:r>
@@ -13792,6 +14799,7 @@
           <w:b/>
           <w:color w:val="000000" w:themeColor="text1"/>
           <w:sz w:val="26"/>
+          <w:szCs w:val="26"/>
         </w:rPr>
         <w:t>Một ứng dụng on-premises hoặc hosted dùng Windows Azure blob và table.</w:t>
       </w:r>
@@ -13805,6 +14813,7 @@
           <w:rStyle w:val="longtext"/>
           <w:color w:val="000000" w:themeColor="text1"/>
           <w:sz w:val="26"/>
+          <w:szCs w:val="26"/>
           <w:shd w:val="clear" w:color="auto" w:fill="FFFFFF"/>
         </w:rPr>
       </w:pPr>
@@ -13813,6 +14822,7 @@
           <w:rStyle w:val="longtext"/>
           <w:color w:val="000000" w:themeColor="text1"/>
           <w:sz w:val="26"/>
+          <w:szCs w:val="26"/>
           <w:shd w:val="clear" w:color="auto" w:fill="FFFFFF"/>
         </w:rPr>
         <w:t xml:space="preserve">Như hình trên, một ứng dụng on-premise hoặc hosted có thể truy xuất trực tiếp bộ lưu trữ Windows Azure. </w:t>
@@ -13823,6 +14833,7 @@
           <w:rStyle w:val="longtext"/>
           <w:color w:val="000000" w:themeColor="text1"/>
           <w:sz w:val="26"/>
+          <w:szCs w:val="26"/>
           <w:shd w:val="clear" w:color="auto" w:fill="FFFFFF"/>
         </w:rPr>
         <w:t>Với truy cập này có thể sẽ chậm hơn so với truy cập lưu trữ cục bộ, nhưng nó cũng có thể sẽ rẻ hơn, và có khả năng mở rộng lớn hơn.</w:t>
@@ -13833,6 +14844,7 @@
           <w:rStyle w:val="longtext"/>
           <w:color w:val="000000" w:themeColor="text1"/>
           <w:sz w:val="26"/>
+          <w:szCs w:val="26"/>
           <w:shd w:val="clear" w:color="auto" w:fill="FFFFFF"/>
         </w:rPr>
         <w:t xml:space="preserve"> Đối với một số ứng dụng cần phải cân nhắc vấn đề này. </w:t>
@@ -13843,6 +14855,7 @@
           <w:rStyle w:val="longtext"/>
           <w:color w:val="000000" w:themeColor="text1"/>
           <w:sz w:val="26"/>
+          <w:szCs w:val="26"/>
           <w:shd w:val="clear" w:color="auto" w:fill="FFFFFF"/>
         </w:rPr>
         <w:t>Ngoài ra, ứng dụng có thể sử dụng cơ sở dữ liệu SQL Azure.</w:t>
@@ -13862,6 +14875,7 @@
           <w:b/>
           <w:color w:val="000000" w:themeColor="text1"/>
           <w:sz w:val="26"/>
+          <w:szCs w:val="26"/>
         </w:rPr>
       </w:pPr>
       <w:r>
@@ -13870,6 +14884,7 @@
           <w:b/>
           <w:color w:val="000000" w:themeColor="text1"/>
           <w:sz w:val="26"/>
+          <w:szCs w:val="26"/>
         </w:rPr>
         <w:t>Phát triển ứng dụng Windows Azure</w:t>
       </w:r>
@@ -13971,6 +14986,7 @@
           <w:rStyle w:val="longtext"/>
           <w:color w:val="000000" w:themeColor="text1"/>
           <w:sz w:val="26"/>
+          <w:szCs w:val="26"/>
           <w:shd w:val="clear" w:color="auto" w:fill="FFFFFF"/>
         </w:rPr>
       </w:pPr>
@@ -13980,6 +14996,7 @@
           <w:rStyle w:val="longtext"/>
           <w:color w:val="000000" w:themeColor="text1"/>
           <w:sz w:val="26"/>
+          <w:szCs w:val="26"/>
           <w:shd w:val="clear" w:color="auto" w:fill="FFFFFF"/>
         </w:rPr>
         <w:t>Một vấn đề là ứng dụng Windows Azure không chạy cục bộ mà chạy trên đám mây.</w:t>
@@ -13990,6 +15007,7 @@
           <w:rStyle w:val="longtext"/>
           <w:color w:val="000000" w:themeColor="text1"/>
           <w:sz w:val="26"/>
+          <w:szCs w:val="26"/>
           <w:shd w:val="clear" w:color="auto" w:fill="FFFFFF"/>
         </w:rPr>
         <w:t xml:space="preserve"> </w:t>
@@ -14000,6 +15018,7 @@
           <w:rStyle w:val="longtext"/>
           <w:color w:val="000000" w:themeColor="text1"/>
           <w:sz w:val="26"/>
+          <w:szCs w:val="26"/>
           <w:shd w:val="clear" w:color="auto" w:fill="FFFFFF"/>
         </w:rPr>
         <w:t>Vì vậy, để giải quyết vấn đề này, Microsoft cung cấp development fabric, một phiên bản của môi trường Windows Azure để chạy trên máy của lập trình viên.</w:t>
@@ -14014,15 +15033,18 @@
         <w:rPr>
           <w:color w:val="000000" w:themeColor="text1"/>
           <w:sz w:val="26"/>
+          <w:szCs w:val="26"/>
         </w:rPr>
       </w:pPr>
       <w:r>
         <w:rPr>
           <w:noProof/>
           <w:color w:val="000000" w:themeColor="text1"/>
-          <w:sz w:val="28"/>
+          <w:sz w:val="26"/>
+          <w:szCs w:val="26"/>
           <w:shd w:val="clear" w:color="auto" w:fill="FFFFFF"/>
         </w:rPr>
+        <w:lastRenderedPageBreak/>
         <w:drawing>
           <wp:inline distT="0" distB="0" distL="0" distR="0">
             <wp:extent cx="5410200" cy="2953036"/>
@@ -14041,7 +15063,7 @@
                     </pic:cNvPicPr>
                   </pic:nvPicPr>
                   <pic:blipFill>
-                    <a:blip r:embed="rId31" cstate="print"/>
+                    <a:blip r:embed="rId33" cstate="print"/>
                     <a:srcRect/>
                     <a:stretch>
                       <a:fillRect/>
@@ -14080,7 +15102,8 @@
           <w:rStyle w:val="longtext"/>
           <w:rFonts w:ascii="Times New Roman" w:hAnsi="Times New Roman" w:cs="Times New Roman"/>
           <w:color w:val="000000" w:themeColor="text1"/>
-          <w:sz w:val="28"/>
+          <w:sz w:val="26"/>
+          <w:szCs w:val="26"/>
           <w:shd w:val="clear" w:color="auto" w:fill="FFFFFF"/>
         </w:rPr>
       </w:pPr>
@@ -14090,6 +15113,7 @@
           <w:rFonts w:ascii="Times New Roman" w:hAnsi="Times New Roman" w:cs="Times New Roman"/>
           <w:color w:val="000000" w:themeColor="text1"/>
           <w:sz w:val="26"/>
+          <w:szCs w:val="26"/>
         </w:rPr>
         <w:t xml:space="preserve">Hình </w:t>
       </w:r>
@@ -14098,6 +15122,7 @@
           <w:rFonts w:ascii="Times New Roman" w:hAnsi="Times New Roman" w:cs="Times New Roman"/>
           <w:color w:val="000000" w:themeColor="text1"/>
           <w:sz w:val="26"/>
+          <w:szCs w:val="26"/>
         </w:rPr>
         <w:fldChar w:fldCharType="begin"/>
       </w:r>
@@ -14106,6 +15131,7 @@
           <w:rFonts w:ascii="Times New Roman" w:hAnsi="Times New Roman" w:cs="Times New Roman"/>
           <w:color w:val="000000" w:themeColor="text1"/>
           <w:sz w:val="26"/>
+          <w:szCs w:val="26"/>
         </w:rPr>
         <w:instrText xml:space="preserve"> SEQ Hình \* ARABIC </w:instrText>
       </w:r>
@@ -14114,6 +15140,7 @@
           <w:rFonts w:ascii="Times New Roman" w:hAnsi="Times New Roman" w:cs="Times New Roman"/>
           <w:color w:val="000000" w:themeColor="text1"/>
           <w:sz w:val="26"/>
+          <w:szCs w:val="26"/>
         </w:rPr>
         <w:fldChar w:fldCharType="separate"/>
       </w:r>
@@ -14123,6 +15150,7 @@
           <w:noProof/>
           <w:color w:val="000000" w:themeColor="text1"/>
           <w:sz w:val="26"/>
+          <w:szCs w:val="26"/>
         </w:rPr>
         <w:t>11</w:t>
       </w:r>
@@ -14131,6 +15159,7 @@
           <w:rFonts w:ascii="Times New Roman" w:hAnsi="Times New Roman" w:cs="Times New Roman"/>
           <w:color w:val="000000" w:themeColor="text1"/>
           <w:sz w:val="26"/>
+          <w:szCs w:val="26"/>
         </w:rPr>
         <w:fldChar w:fldCharType="end"/>
       </w:r>
@@ -14139,6 +15168,7 @@
           <w:rFonts w:ascii="Times New Roman" w:hAnsi="Times New Roman" w:cs="Times New Roman"/>
           <w:color w:val="000000" w:themeColor="text1"/>
           <w:sz w:val="26"/>
+          <w:szCs w:val="26"/>
         </w:rPr>
         <w:t xml:space="preserve"> Development fabric cung cấp một bản sao của Windows Azure cho lập trình viên.</w:t>
       </w:r>
@@ -14153,6 +15183,7 @@
           <w:b/>
           <w:color w:val="000000" w:themeColor="text1"/>
           <w:sz w:val="26"/>
+          <w:szCs w:val="26"/>
         </w:rPr>
       </w:pPr>
       <w:r>
@@ -14160,6 +15191,7 @@
           <w:rStyle w:val="longtext"/>
           <w:color w:val="000000" w:themeColor="text1"/>
           <w:sz w:val="26"/>
+          <w:szCs w:val="26"/>
           <w:shd w:val="clear" w:color="auto" w:fill="FFFFFF"/>
         </w:rPr>
         <w:t xml:space="preserve">Development fabric chạy trên máy đơn Windows Server 2008, Windows 7, hoặc Windows Vista. </w:t>
@@ -14170,6 +15202,7 @@
           <w:rStyle w:val="longtext"/>
           <w:color w:val="000000" w:themeColor="text1"/>
           <w:sz w:val="26"/>
+          <w:szCs w:val="26"/>
           <w:shd w:val="clear" w:color="auto" w:fill="FFFFFF"/>
         </w:rPr>
         <w:t>Nó mô phỏng các chức năng của Windows Azure trên đám mây, với Web role, Worker role, và bộ lưu trữ Windows Azure.</w:t>
@@ -14180,6 +15213,7 @@
           <w:rStyle w:val="longtext"/>
           <w:color w:val="000000" w:themeColor="text1"/>
           <w:sz w:val="26"/>
+          <w:szCs w:val="26"/>
           <w:shd w:val="clear" w:color="auto" w:fill="FFFFFF"/>
         </w:rPr>
         <w:t xml:space="preserve"> </w:t>
@@ -14190,6 +15224,7 @@
           <w:rStyle w:val="longtext"/>
           <w:color w:val="000000" w:themeColor="text1"/>
           <w:sz w:val="26"/>
+          <w:szCs w:val="26"/>
           <w:shd w:val="clear" w:color="auto" w:fill="FFFFFF"/>
         </w:rPr>
         <w:t>Lập trình viên có thể xây dựng một ứng dụng Windows Azure triển khai nó trên development fabric, và chạy nó giống như chạy ứng dụng trên đám mây.</w:t>
@@ -14200,6 +15235,7 @@
           <w:rStyle w:val="longtext"/>
           <w:color w:val="000000" w:themeColor="text1"/>
           <w:sz w:val="26"/>
+          <w:szCs w:val="26"/>
           <w:shd w:val="clear" w:color="auto" w:fill="FFFFFF"/>
         </w:rPr>
         <w:t xml:space="preserve"> </w:t>
@@ -14210,6 +15246,7 @@
           <w:rStyle w:val="longtext"/>
           <w:color w:val="000000" w:themeColor="text1"/>
           <w:sz w:val="26"/>
+          <w:szCs w:val="26"/>
           <w:shd w:val="clear" w:color="auto" w:fill="FFFFFF"/>
         </w:rPr>
         <w:t>Lập trình viên có thể quyết định xem bao nhiêu thể hiện của mỗi role nên chạy và có thể dùng queue để liên lạc giữa các thể hiện với nhau.</w:t>
@@ -14220,6 +15257,7 @@
           <w:rStyle w:val="longtext"/>
           <w:color w:val="000000" w:themeColor="text1"/>
           <w:sz w:val="26"/>
+          <w:szCs w:val="26"/>
           <w:shd w:val="clear" w:color="auto" w:fill="FFFFFF"/>
         </w:rPr>
         <w:t xml:space="preserve"> </w:t>
@@ -14230,6 +15268,7 @@
           <w:rStyle w:val="longtext"/>
           <w:color w:val="000000" w:themeColor="text1"/>
           <w:sz w:val="26"/>
+          <w:szCs w:val="26"/>
           <w:shd w:val="clear" w:color="auto" w:fill="FFFFFF"/>
         </w:rPr>
         <w:t>Một ứng dụng có thể được phát triển và kiểm thử ở cục bộ, lập trình viên có thể upload code và tập tin cấu hình của nó qua cổng Windows Azure, sau đó chạy nó.</w:t>
@@ -14238,6 +15277,8 @@
       <w:r>
         <w:rPr>
           <w:color w:val="000000" w:themeColor="text1"/>
+          <w:sz w:val="26"/>
+          <w:szCs w:val="26"/>
         </w:rPr>
         <w:tab/>
       </w:r>
@@ -14245,12 +15286,21 @@
     <w:p>
       <w:pPr>
         <w:pStyle w:val="Heading2"/>
-      </w:pPr>
-      <w:bookmarkStart w:id="22" w:name="_Toc307434700"/>
-      <w:r>
+        <w:rPr>
+          <w:color w:val="000000" w:themeColor="text1"/>
+        </w:rPr>
+      </w:pPr>
+      <w:bookmarkStart w:id="22" w:name="_Toc307653111"/>
+      <w:r>
+        <w:rPr>
+          <w:color w:val="000000" w:themeColor="text1"/>
+        </w:rPr>
         <w:t xml:space="preserve">3.2. </w:t>
       </w:r>
       <w:r>
+        <w:rPr>
+          <w:color w:val="000000" w:themeColor="text1"/>
+        </w:rPr>
         <w:t>Ứng dụng trên điện toán đám mây</w:t>
       </w:r>
       <w:bookmarkEnd w:id="22"/>
@@ -14374,8 +15424,7 @@
           <w:rStyle w:val="Heading3Char"/>
           <w:rFonts w:eastAsia="Calibri" w:cs="Times New Roman"/>
           <w:color w:val="000000" w:themeColor="text1"/>
-          <w:sz w:val="20"/>
-          <w:szCs w:val="20"/>
+          <w:sz w:val="26"/>
           <w:shd w:val="clear" w:color="auto" w:fill="FFFFFF"/>
         </w:rPr>
         <w:t xml:space="preserve"> </w:t>
@@ -14430,9 +15479,10 @@
           <w:sz w:val="26"/>
           <w:szCs w:val="26"/>
         </w:rPr>
+        <w:lastRenderedPageBreak/>
         <w:t>Những sản phẩm của </w:t>
       </w:r>
-      <w:hyperlink r:id="rId32" w:history="1">
+      <w:hyperlink r:id="rId34" w:history="1">
         <w:r>
           <w:rPr>
             <w:rStyle w:val="Hyperlink"/>
@@ -14451,7 +15501,7 @@
         </w:rPr>
         <w:t xml:space="preserve"> ,cũng như một số dịch vụ </w:t>
       </w:r>
-      <w:hyperlink r:id="rId33" w:history="1">
+      <w:hyperlink r:id="rId35" w:history="1">
         <w:r>
           <w:rPr>
             <w:rStyle w:val="Hyperlink"/>
@@ -14547,18 +15597,24 @@
       <w:r>
         <w:rPr>
           <w:color w:val="000000" w:themeColor="text1"/>
+          <w:sz w:val="26"/>
+          <w:szCs w:val="26"/>
         </w:rPr>
         <w:fldChar w:fldCharType="begin"/>
       </w:r>
       <w:r>
         <w:rPr>
           <w:color w:val="000000" w:themeColor="text1"/>
+          <w:sz w:val="26"/>
+          <w:szCs w:val="26"/>
         </w:rPr>
         <w:instrText>HYPERLINK "https://www.google.com/health"</w:instrText>
       </w:r>
       <w:r>
         <w:rPr>
           <w:color w:val="000000" w:themeColor="text1"/>
+          <w:sz w:val="26"/>
+          <w:szCs w:val="26"/>
         </w:rPr>
         <w:fldChar w:fldCharType="separate"/>
       </w:r>
@@ -14575,6 +15631,8 @@
       <w:r>
         <w:rPr>
           <w:color w:val="000000" w:themeColor="text1"/>
+          <w:sz w:val="26"/>
+          <w:szCs w:val="26"/>
         </w:rPr>
         <w:fldChar w:fldCharType="end"/>
       </w:r>
@@ -14649,6 +15707,7 @@
           <w:b/>
           <w:color w:val="000000" w:themeColor="text1"/>
           <w:sz w:val="26"/>
+          <w:szCs w:val="26"/>
         </w:rPr>
       </w:pPr>
       <w:proofErr w:type="gramStart"/>
@@ -14695,7 +15754,7 @@
         </w:rPr>
         <w:t>Các dịch vụ như </w:t>
       </w:r>
-      <w:hyperlink r:id="rId34" w:history="1">
+      <w:hyperlink r:id="rId36" w:history="1">
         <w:r>
           <w:rPr>
             <w:rStyle w:val="Hyperlink"/>
@@ -14714,7 +15773,7 @@
         </w:rPr>
         <w:t> và </w:t>
       </w:r>
-      <w:hyperlink r:id="rId35" w:history="1">
+      <w:hyperlink r:id="rId37" w:history="1">
         <w:r>
           <w:rPr>
             <w:rStyle w:val="Hyperlink"/>
@@ -14745,7 +15804,7 @@
           <w:color w:val="000000" w:themeColor="text1"/>
         </w:rPr>
       </w:pPr>
-      <w:bookmarkStart w:id="23" w:name="_Toc307434701"/>
+      <w:bookmarkStart w:id="23" w:name="_Toc307653112"/>
       <w:r>
         <w:rPr>
           <w:rFonts w:ascii="Times New Roman" w:hAnsi="Times New Roman" w:cs="Times New Roman"/>
@@ -14772,14 +15831,14 @@
           <w:rFonts w:ascii="Times New Roman" w:hAnsi="Times New Roman" w:cs="Times New Roman"/>
           <w:color w:val="000000" w:themeColor="text1"/>
         </w:rPr>
-        <w:t xml:space="preserve">Lý do chọn </w:t>
+        <w:t>Đ</w:t>
       </w:r>
       <w:r>
         <w:rPr>
           <w:rFonts w:ascii="Times New Roman" w:hAnsi="Times New Roman" w:cs="Times New Roman"/>
           <w:color w:val="000000" w:themeColor="text1"/>
         </w:rPr>
-        <w:t xml:space="preserve">đề tài </w:t>
+        <w:t xml:space="preserve">ề tài </w:t>
       </w:r>
       <w:r>
         <w:rPr>
@@ -14803,6 +15862,1409 @@
         <w:t>n lạc trực tuyến</w:t>
       </w:r>
       <w:bookmarkEnd w:id="23"/>
+    </w:p>
+    <w:p>
+      <w:pPr>
+        <w:pStyle w:val="Heading3"/>
+        <w:ind w:firstLine="720"/>
+        <w:rPr>
+          <w:color w:val="000000" w:themeColor="text1"/>
+          <w:sz w:val="26"/>
+        </w:rPr>
+      </w:pPr>
+      <w:bookmarkStart w:id="24" w:name="_Toc307652369"/>
+      <w:bookmarkStart w:id="25" w:name="_Toc307653113"/>
+      <w:r>
+        <w:rPr>
+          <w:color w:val="000000" w:themeColor="text1"/>
+          <w:sz w:val="26"/>
+        </w:rPr>
+        <w:t>3.3.1. Giới thiệu tổng quan</w:t>
+      </w:r>
+      <w:bookmarkEnd w:id="24"/>
+      <w:bookmarkEnd w:id="25"/>
+    </w:p>
+    <w:p>
+      <w:pPr>
+        <w:spacing w:after="120" w:line="240" w:lineRule="auto"/>
+        <w:ind w:firstLine="360"/>
+        <w:jc w:val="both"/>
+        <w:rPr>
+          <w:rFonts w:eastAsia="Times New Roman"/>
+          <w:color w:val="000000" w:themeColor="text1"/>
+          <w:sz w:val="26"/>
+          <w:szCs w:val="26"/>
+        </w:rPr>
+      </w:pPr>
+      <w:r>
+        <w:rPr>
+          <w:rFonts w:eastAsia="Times New Roman"/>
+          <w:color w:val="000000" w:themeColor="text1"/>
+          <w:sz w:val="26"/>
+          <w:szCs w:val="26"/>
+        </w:rPr>
+        <w:t>H</w:t>
+      </w:r>
+      <w:r>
+        <w:rPr>
+          <w:rFonts w:eastAsia="Times New Roman"/>
+          <w:color w:val="000000" w:themeColor="text1"/>
+          <w:sz w:val="26"/>
+          <w:szCs w:val="26"/>
+        </w:rPr>
+        <w:t>ệ thống s</w:t>
+      </w:r>
+      <w:r>
+        <w:rPr>
+          <w:rFonts w:eastAsia="Times New Roman"/>
+          <w:color w:val="000000" w:themeColor="text1"/>
+          <w:sz w:val="26"/>
+          <w:szCs w:val="26"/>
+        </w:rPr>
+        <w:t>ổ liên lạc trực tuyến dành cho các trường Tiểu học, THCS, PTTH góp phần tăng cường giảng dạy, đào tạo, đẩy mạnh ứng dụng Công nghệ thông tin trong ngành giáo dục, xây dựng nhà trường thân thiện, học sinh tích cực đúng như mong muốn và mục tiêu của Bộ GD&amp;ĐT đã đề ra.</w:t>
+      </w:r>
+    </w:p>
+    <w:p>
+      <w:pPr>
+        <w:spacing w:after="120" w:line="240" w:lineRule="auto"/>
+        <w:ind w:firstLine="360"/>
+        <w:jc w:val="both"/>
+        <w:rPr>
+          <w:rFonts w:eastAsia="Times New Roman"/>
+          <w:color w:val="000000" w:themeColor="text1"/>
+          <w:sz w:val="26"/>
+          <w:szCs w:val="26"/>
+        </w:rPr>
+      </w:pPr>
+      <w:proofErr w:type="gramStart"/>
+      <w:r>
+        <w:rPr>
+          <w:rFonts w:eastAsia="Times New Roman"/>
+          <w:color w:val="000000" w:themeColor="text1"/>
+          <w:sz w:val="26"/>
+          <w:szCs w:val="26"/>
+        </w:rPr>
+        <w:t xml:space="preserve">Hệ thống </w:t>
+      </w:r>
+      <w:r>
+        <w:rPr>
+          <w:rFonts w:eastAsia="Times New Roman"/>
+          <w:color w:val="000000" w:themeColor="text1"/>
+          <w:sz w:val="26"/>
+          <w:szCs w:val="26"/>
+        </w:rPr>
+        <w:t>s</w:t>
+      </w:r>
+      <w:r>
+        <w:rPr>
+          <w:rFonts w:eastAsia="Times New Roman"/>
+          <w:color w:val="000000" w:themeColor="text1"/>
+          <w:sz w:val="26"/>
+          <w:szCs w:val="26"/>
+        </w:rPr>
+        <w:t>ổ liên lạc trực tuyến được nhóm xây dựng trên mô hình là kênh thông tin giữa nhà trường và phụ huynh qua Internet bằng ứng dụng web và email.</w:t>
+      </w:r>
+      <w:proofErr w:type="gramEnd"/>
+      <w:r>
+        <w:rPr>
+          <w:rFonts w:eastAsia="Times New Roman"/>
+          <w:color w:val="000000" w:themeColor="text1"/>
+          <w:sz w:val="26"/>
+          <w:szCs w:val="26"/>
+        </w:rPr>
+        <w:t xml:space="preserve"> Qua kênh này, phụ huynh nhanh chóng nhận được: </w:t>
+      </w:r>
+    </w:p>
+    <w:p>
+      <w:pPr>
+        <w:numPr>
+          <w:ilvl w:val="0"/>
+          <w:numId w:val="13"/>
+        </w:numPr>
+        <w:spacing w:after="120" w:line="240" w:lineRule="auto"/>
+        <w:jc w:val="both"/>
+        <w:rPr>
+          <w:rFonts w:eastAsia="Times New Roman"/>
+          <w:color w:val="000000" w:themeColor="text1"/>
+          <w:sz w:val="26"/>
+          <w:szCs w:val="26"/>
+        </w:rPr>
+      </w:pPr>
+      <w:r>
+        <w:rPr>
+          <w:rFonts w:eastAsia="Times New Roman"/>
+          <w:color w:val="000000" w:themeColor="text1"/>
+          <w:sz w:val="26"/>
+          <w:szCs w:val="26"/>
+        </w:rPr>
+        <w:t xml:space="preserve">Thông tin về lớp học </w:t>
+      </w:r>
+    </w:p>
+    <w:p>
+      <w:pPr>
+        <w:numPr>
+          <w:ilvl w:val="0"/>
+          <w:numId w:val="13"/>
+        </w:numPr>
+        <w:spacing w:after="120" w:line="240" w:lineRule="auto"/>
+        <w:jc w:val="both"/>
+        <w:rPr>
+          <w:rFonts w:eastAsia="Times New Roman"/>
+          <w:color w:val="000000" w:themeColor="text1"/>
+          <w:sz w:val="26"/>
+          <w:szCs w:val="26"/>
+        </w:rPr>
+      </w:pPr>
+      <w:r>
+        <w:rPr>
+          <w:rFonts w:eastAsia="Times New Roman"/>
+          <w:color w:val="000000" w:themeColor="text1"/>
+          <w:sz w:val="26"/>
+          <w:szCs w:val="26"/>
+        </w:rPr>
+        <w:t xml:space="preserve">Thông tin về điểm của con em mình </w:t>
+      </w:r>
+    </w:p>
+    <w:p>
+      <w:pPr>
+        <w:numPr>
+          <w:ilvl w:val="0"/>
+          <w:numId w:val="13"/>
+        </w:numPr>
+        <w:spacing w:after="120" w:line="240" w:lineRule="auto"/>
+        <w:jc w:val="both"/>
+        <w:rPr>
+          <w:rFonts w:eastAsia="Times New Roman"/>
+          <w:color w:val="000000" w:themeColor="text1"/>
+          <w:sz w:val="26"/>
+          <w:szCs w:val="26"/>
+        </w:rPr>
+      </w:pPr>
+      <w:r>
+        <w:rPr>
+          <w:rFonts w:eastAsia="Times New Roman"/>
+          <w:color w:val="000000" w:themeColor="text1"/>
+          <w:sz w:val="26"/>
+          <w:szCs w:val="26"/>
+        </w:rPr>
+        <w:t xml:space="preserve">Nhận xét của giáo viên </w:t>
+      </w:r>
+    </w:p>
+    <w:p>
+      <w:pPr>
+        <w:numPr>
+          <w:ilvl w:val="0"/>
+          <w:numId w:val="13"/>
+        </w:numPr>
+        <w:spacing w:after="120" w:line="240" w:lineRule="auto"/>
+        <w:jc w:val="both"/>
+        <w:rPr>
+          <w:rFonts w:eastAsia="Times New Roman"/>
+          <w:color w:val="000000" w:themeColor="text1"/>
+          <w:sz w:val="26"/>
+          <w:szCs w:val="26"/>
+        </w:rPr>
+      </w:pPr>
+      <w:r>
+        <w:rPr>
+          <w:rFonts w:eastAsia="Times New Roman"/>
+          <w:color w:val="000000" w:themeColor="text1"/>
+          <w:sz w:val="26"/>
+          <w:szCs w:val="26"/>
+        </w:rPr>
+        <w:t xml:space="preserve">Các thông báo của nhà trường như họp phụ huynh, nghỉ lễ, tết </w:t>
+      </w:r>
+    </w:p>
+    <w:p>
+      <w:pPr>
+        <w:spacing w:after="120" w:line="240" w:lineRule="auto"/>
+        <w:jc w:val="both"/>
+        <w:rPr>
+          <w:rFonts w:eastAsia="Times New Roman"/>
+          <w:color w:val="000000" w:themeColor="text1"/>
+          <w:sz w:val="26"/>
+          <w:szCs w:val="26"/>
+        </w:rPr>
+      </w:pPr>
+      <w:proofErr w:type="gramStart"/>
+      <w:r>
+        <w:rPr>
+          <w:rFonts w:eastAsia="Times New Roman"/>
+          <w:color w:val="000000" w:themeColor="text1"/>
+          <w:sz w:val="26"/>
+          <w:szCs w:val="26"/>
+        </w:rPr>
+        <w:t>Đồng thời, phụ huynh cũng có thể gửi ý kiến phản hồi tới nhà trường, giáo viên.</w:t>
+      </w:r>
+      <w:proofErr w:type="gramEnd"/>
+      <w:r>
+        <w:rPr>
+          <w:rFonts w:eastAsia="Times New Roman"/>
+          <w:color w:val="000000" w:themeColor="text1"/>
+          <w:sz w:val="26"/>
+          <w:szCs w:val="26"/>
+        </w:rPr>
+        <w:t> </w:t>
+      </w:r>
+    </w:p>
+    <w:p>
+      <w:pPr>
+        <w:spacing w:after="120" w:line="240" w:lineRule="auto"/>
+        <w:ind w:firstLine="360"/>
+        <w:jc w:val="both"/>
+        <w:rPr>
+          <w:rFonts w:eastAsia="Times New Roman"/>
+          <w:color w:val="000000" w:themeColor="text1"/>
+          <w:sz w:val="26"/>
+          <w:szCs w:val="26"/>
+        </w:rPr>
+      </w:pPr>
+      <w:r>
+        <w:rPr>
+          <w:rFonts w:eastAsia="Times New Roman"/>
+          <w:color w:val="000000" w:themeColor="text1"/>
+          <w:sz w:val="26"/>
+          <w:szCs w:val="26"/>
+        </w:rPr>
+        <w:t>Với việc áp dụng hệ thống Sổ liên lạc trực tuyến này sẽ đem lại nhiều lợi ích cho Nhà trường và Phụ huynh học sinh như:</w:t>
+      </w:r>
+    </w:p>
+    <w:p>
+      <w:pPr>
+        <w:numPr>
+          <w:ilvl w:val="0"/>
+          <w:numId w:val="14"/>
+        </w:numPr>
+        <w:spacing w:after="120" w:line="240" w:lineRule="auto"/>
+        <w:jc w:val="both"/>
+        <w:rPr>
+          <w:rFonts w:eastAsia="Times New Roman"/>
+          <w:color w:val="000000" w:themeColor="text1"/>
+          <w:sz w:val="26"/>
+          <w:szCs w:val="26"/>
+        </w:rPr>
+      </w:pPr>
+      <w:r>
+        <w:rPr>
+          <w:rFonts w:eastAsia="Times New Roman"/>
+          <w:color w:val="000000" w:themeColor="text1"/>
+          <w:sz w:val="26"/>
+          <w:szCs w:val="26"/>
+        </w:rPr>
+        <w:t xml:space="preserve">Đối với Phụ huynh học sinh: </w:t>
+      </w:r>
+    </w:p>
+    <w:p>
+      <w:pPr>
+        <w:numPr>
+          <w:ilvl w:val="1"/>
+          <w:numId w:val="14"/>
+        </w:numPr>
+        <w:spacing w:after="120" w:line="240" w:lineRule="auto"/>
+        <w:jc w:val="both"/>
+        <w:rPr>
+          <w:rFonts w:eastAsia="Times New Roman"/>
+          <w:color w:val="000000" w:themeColor="text1"/>
+          <w:sz w:val="26"/>
+          <w:szCs w:val="26"/>
+        </w:rPr>
+      </w:pPr>
+      <w:r>
+        <w:rPr>
+          <w:rFonts w:eastAsia="Times New Roman"/>
+          <w:color w:val="000000" w:themeColor="text1"/>
+          <w:sz w:val="26"/>
+          <w:szCs w:val="26"/>
+        </w:rPr>
+        <w:lastRenderedPageBreak/>
+        <w:t xml:space="preserve">Dễ dàng nắm bắt thông tin về tình hình học tập hàng ngày của con em cũng như các nhận xét, thông báo, mời họp từ phía nhà trường, kế hoạch của lớp. </w:t>
+      </w:r>
+    </w:p>
+    <w:p>
+      <w:pPr>
+        <w:numPr>
+          <w:ilvl w:val="0"/>
+          <w:numId w:val="14"/>
+        </w:numPr>
+        <w:spacing w:after="120" w:line="240" w:lineRule="auto"/>
+        <w:jc w:val="both"/>
+        <w:rPr>
+          <w:rFonts w:eastAsia="Times New Roman"/>
+          <w:color w:val="000000" w:themeColor="text1"/>
+          <w:sz w:val="26"/>
+          <w:szCs w:val="26"/>
+        </w:rPr>
+      </w:pPr>
+      <w:r>
+        <w:rPr>
+          <w:rFonts w:eastAsia="Times New Roman"/>
+          <w:color w:val="000000" w:themeColor="text1"/>
+          <w:sz w:val="26"/>
+          <w:szCs w:val="26"/>
+        </w:rPr>
+        <w:t xml:space="preserve">Đối với nhà trường: </w:t>
+      </w:r>
+    </w:p>
+    <w:p>
+      <w:pPr>
+        <w:numPr>
+          <w:ilvl w:val="1"/>
+          <w:numId w:val="14"/>
+        </w:numPr>
+        <w:spacing w:after="120" w:line="240" w:lineRule="auto"/>
+        <w:jc w:val="both"/>
+        <w:rPr>
+          <w:rFonts w:eastAsia="Times New Roman"/>
+          <w:color w:val="000000" w:themeColor="text1"/>
+          <w:sz w:val="26"/>
+          <w:szCs w:val="26"/>
+        </w:rPr>
+      </w:pPr>
+      <w:r>
+        <w:rPr>
+          <w:rFonts w:eastAsia="Times New Roman"/>
+          <w:color w:val="000000" w:themeColor="text1"/>
+          <w:sz w:val="26"/>
+          <w:szCs w:val="26"/>
+        </w:rPr>
+        <w:t>Nâng cao chất lượng giảng dạy do phụ huynh theo dõi sát sao tới con em mình hơn</w:t>
+      </w:r>
+    </w:p>
+    <w:p>
+      <w:pPr>
+        <w:numPr>
+          <w:ilvl w:val="1"/>
+          <w:numId w:val="14"/>
+        </w:numPr>
+        <w:spacing w:after="120" w:line="240" w:lineRule="auto"/>
+        <w:jc w:val="both"/>
+        <w:rPr>
+          <w:rFonts w:eastAsia="Times New Roman"/>
+          <w:color w:val="000000" w:themeColor="text1"/>
+          <w:sz w:val="26"/>
+          <w:szCs w:val="26"/>
+        </w:rPr>
+      </w:pPr>
+      <w:r>
+        <w:rPr>
+          <w:rFonts w:eastAsia="Times New Roman"/>
+          <w:color w:val="000000" w:themeColor="text1"/>
+          <w:sz w:val="26"/>
+          <w:szCs w:val="26"/>
+        </w:rPr>
+        <w:t>Nâng cao hình ảnh về một nhà trường hiện đại, chuyên nghiệp</w:t>
+      </w:r>
+    </w:p>
+    <w:p>
+      <w:pPr>
+        <w:numPr>
+          <w:ilvl w:val="1"/>
+          <w:numId w:val="14"/>
+        </w:numPr>
+        <w:spacing w:after="120" w:line="240" w:lineRule="auto"/>
+        <w:jc w:val="both"/>
+        <w:rPr>
+          <w:rFonts w:eastAsia="Times New Roman"/>
+          <w:color w:val="000000" w:themeColor="text1"/>
+          <w:sz w:val="26"/>
+          <w:szCs w:val="26"/>
+        </w:rPr>
+      </w:pPr>
+      <w:r>
+        <w:rPr>
+          <w:rFonts w:eastAsia="Times New Roman"/>
+          <w:color w:val="000000" w:themeColor="text1"/>
+          <w:sz w:val="26"/>
+          <w:szCs w:val="26"/>
+        </w:rPr>
+        <w:t>Góp phần thúc đẩy hiện đại hóa, tin học hóa trong nhà trường</w:t>
+      </w:r>
+    </w:p>
+    <w:p>
+      <w:pPr>
+        <w:spacing w:after="120" w:line="240" w:lineRule="auto"/>
+        <w:ind w:firstLine="720"/>
+        <w:jc w:val="both"/>
+        <w:rPr>
+          <w:rFonts w:eastAsia="Times New Roman"/>
+          <w:color w:val="000000" w:themeColor="text1"/>
+          <w:sz w:val="26"/>
+          <w:szCs w:val="26"/>
+        </w:rPr>
+      </w:pPr>
+      <w:proofErr w:type="gramStart"/>
+      <w:r>
+        <w:rPr>
+          <w:rFonts w:eastAsia="Times New Roman"/>
+          <w:color w:val="000000" w:themeColor="text1"/>
+          <w:sz w:val="26"/>
+          <w:szCs w:val="26"/>
+        </w:rPr>
+        <w:t>Ngoài ra Sổ liên lạc trực tuyến còn mang tính bảo mật trong việc cung cấp thông tin.</w:t>
+      </w:r>
+      <w:proofErr w:type="gramEnd"/>
+      <w:r>
+        <w:rPr>
+          <w:rFonts w:eastAsia="Times New Roman"/>
+          <w:color w:val="000000" w:themeColor="text1"/>
+          <w:sz w:val="26"/>
+          <w:szCs w:val="26"/>
+        </w:rPr>
+        <w:t xml:space="preserve"> </w:t>
+      </w:r>
+      <w:proofErr w:type="gramStart"/>
+      <w:r>
+        <w:rPr>
+          <w:rFonts w:eastAsia="Times New Roman"/>
+          <w:color w:val="000000" w:themeColor="text1"/>
+          <w:sz w:val="26"/>
+          <w:szCs w:val="26"/>
+        </w:rPr>
+        <w:t>Hệ thống sẽ kiểm chứng tin nhắn gửi đến đúng số ĐTDĐ đã đăng ký, để đảm bảo không ai khác ngoài phụ huynh có thể nhận thông tin của con em mình.</w:t>
+      </w:r>
+      <w:proofErr w:type="gramEnd"/>
+    </w:p>
+    <w:p>
+      <w:pPr>
+        <w:spacing w:after="120" w:line="240" w:lineRule="auto"/>
+        <w:ind w:firstLine="720"/>
+        <w:jc w:val="both"/>
+        <w:rPr>
+          <w:rFonts w:eastAsia="Times New Roman"/>
+          <w:color w:val="000000" w:themeColor="text1"/>
+          <w:sz w:val="26"/>
+          <w:szCs w:val="26"/>
+        </w:rPr>
+      </w:pPr>
+      <w:r>
+        <w:rPr>
+          <w:rFonts w:eastAsia="Times New Roman"/>
+          <w:color w:val="000000" w:themeColor="text1"/>
+          <w:sz w:val="26"/>
+          <w:szCs w:val="26"/>
+        </w:rPr>
+        <w:t>Với những lợi ích trên, cùng với các chức năng giải pháp mềm dẻo, linh hoạt và hệ thống đã được trải nghiệm tại nhiều trường, nhóm chúng tôi tin tưởng khi hệ thống đưa vào sử dụng sẽ làm nâng cao được chất lượng giảng dạy và làm hài lòng Nhà trường, phụ huynh.</w:t>
+      </w:r>
+    </w:p>
+    <w:p>
+      <w:pPr>
+        <w:spacing w:after="120" w:line="240" w:lineRule="auto"/>
+        <w:ind w:firstLine="720"/>
+        <w:jc w:val="both"/>
+        <w:rPr>
+          <w:rFonts w:eastAsia="Times New Roman"/>
+          <w:color w:val="000000" w:themeColor="text1"/>
+          <w:sz w:val="26"/>
+          <w:szCs w:val="26"/>
+        </w:rPr>
+      </w:pPr>
+      <w:r>
+        <w:rPr>
+          <w:rFonts w:eastAsia="Times New Roman"/>
+          <w:color w:val="000000" w:themeColor="text1"/>
+          <w:sz w:val="26"/>
+          <w:szCs w:val="26"/>
+        </w:rPr>
+        <w:t>Hệ thống sổ liên lạc trực tuyến là công cụ giúp phụ huynh, giáo viên, các đơn vị quản lý nắm bắt được thông tin học tập, đạo đức của con em mình tại trường nhanh chóng – chính xác - kịp thời</w:t>
+      </w:r>
+    </w:p>
+    <w:p>
+      <w:pPr>
+        <w:pStyle w:val="Heading3"/>
+        <w:rPr>
+          <w:color w:val="000000" w:themeColor="text1"/>
+          <w:sz w:val="26"/>
+        </w:rPr>
+      </w:pPr>
+      <w:bookmarkStart w:id="26" w:name="_Toc307652370"/>
+      <w:bookmarkStart w:id="27" w:name="_Toc307653114"/>
+      <w:r>
+        <w:rPr>
+          <w:color w:val="000000" w:themeColor="text1"/>
+          <w:sz w:val="26"/>
+        </w:rPr>
+        <w:t xml:space="preserve">3.3.2. </w:t>
+      </w:r>
+      <w:r>
+        <w:rPr>
+          <w:color w:val="000000" w:themeColor="text1"/>
+          <w:sz w:val="26"/>
+        </w:rPr>
+        <w:t>Lí do chọn đề tài sổ liên lạc trực tuyến</w:t>
+      </w:r>
+      <w:bookmarkEnd w:id="26"/>
+      <w:bookmarkEnd w:id="27"/>
+    </w:p>
+    <w:p>
+      <w:pPr>
+        <w:spacing w:after="120" w:line="240" w:lineRule="auto"/>
+        <w:ind w:firstLine="360"/>
+        <w:jc w:val="both"/>
+        <w:rPr>
+          <w:rFonts w:eastAsia="Times New Roman"/>
+          <w:color w:val="000000" w:themeColor="text1"/>
+          <w:sz w:val="26"/>
+          <w:szCs w:val="26"/>
+        </w:rPr>
+      </w:pPr>
+      <w:r>
+        <w:rPr>
+          <w:rFonts w:eastAsia="Times New Roman"/>
+          <w:color w:val="000000" w:themeColor="text1"/>
+          <w:sz w:val="26"/>
+          <w:szCs w:val="26"/>
+        </w:rPr>
+        <w:t>Qua nghiên cứu các lợi ích mà điện toán đám mây mang đến, nhóm chúng tôi chọn xây dựng hệ thống sổ liên lạc trực tuyến bởi vì điện toán đám mây mang đến các giải pháp cho hệ thống sổ liên lạc trực tuyến như sau:</w:t>
+      </w:r>
+    </w:p>
+    <w:p>
+      <w:pPr>
+        <w:pStyle w:val="ListParagraph"/>
+        <w:numPr>
+          <w:ilvl w:val="0"/>
+          <w:numId w:val="15"/>
+        </w:numPr>
+        <w:spacing w:after="120" w:line="240" w:lineRule="auto"/>
+        <w:jc w:val="both"/>
+        <w:rPr>
+          <w:rFonts w:eastAsia="Times New Roman"/>
+          <w:b/>
+          <w:color w:val="000000" w:themeColor="text1"/>
+          <w:sz w:val="26"/>
+          <w:szCs w:val="26"/>
+        </w:rPr>
+      </w:pPr>
+      <w:r>
+        <w:rPr>
+          <w:rFonts w:eastAsia="Times New Roman"/>
+          <w:b/>
+          <w:color w:val="000000" w:themeColor="text1"/>
+          <w:sz w:val="26"/>
+          <w:szCs w:val="26"/>
+        </w:rPr>
+        <w:t>Giải quyết được bài toán đa người dùng</w:t>
+      </w:r>
+    </w:p>
+    <w:p>
+      <w:pPr>
+        <w:pStyle w:val="ListParagraph"/>
+        <w:spacing w:after="120" w:line="240" w:lineRule="auto"/>
+        <w:jc w:val="both"/>
+        <w:rPr>
+          <w:rFonts w:eastAsia="Times New Roman"/>
+          <w:color w:val="000000" w:themeColor="text1"/>
+          <w:sz w:val="26"/>
+          <w:szCs w:val="26"/>
+        </w:rPr>
+      </w:pPr>
+      <w:proofErr w:type="gramStart"/>
+      <w:r>
+        <w:rPr>
+          <w:rFonts w:eastAsia="Times New Roman"/>
+          <w:color w:val="000000" w:themeColor="text1"/>
+          <w:sz w:val="26"/>
+          <w:szCs w:val="26"/>
+        </w:rPr>
+        <w:t>Hệ thống sổ liên lạc trực tuyến được xây dựng để áp dụng cho nhiều trường học, do đó lượng người sử dụng hệ thống là rất lớn.</w:t>
+      </w:r>
+      <w:proofErr w:type="gramEnd"/>
+      <w:r>
+        <w:rPr>
+          <w:rFonts w:eastAsia="Times New Roman"/>
+          <w:color w:val="000000" w:themeColor="text1"/>
+          <w:sz w:val="26"/>
+          <w:szCs w:val="26"/>
+        </w:rPr>
+        <w:t xml:space="preserve"> </w:t>
+      </w:r>
+      <w:proofErr w:type="gramStart"/>
+      <w:r>
+        <w:rPr>
+          <w:rFonts w:eastAsia="Times New Roman"/>
+          <w:color w:val="000000" w:themeColor="text1"/>
+          <w:sz w:val="26"/>
+          <w:szCs w:val="26"/>
+        </w:rPr>
+        <w:t>Với sự hỗ trợ về khả năng lưu trữ, điện toán đám mây là giải pháp tốt cho bài toán này.</w:t>
+      </w:r>
+      <w:proofErr w:type="gramEnd"/>
+    </w:p>
+    <w:p>
+      <w:pPr>
+        <w:pStyle w:val="ListParagraph"/>
+        <w:numPr>
+          <w:ilvl w:val="0"/>
+          <w:numId w:val="15"/>
+        </w:numPr>
+        <w:spacing w:after="120" w:line="240" w:lineRule="auto"/>
+        <w:jc w:val="both"/>
+        <w:rPr>
+          <w:rFonts w:eastAsia="Times New Roman"/>
+          <w:b/>
+          <w:color w:val="000000" w:themeColor="text1"/>
+          <w:sz w:val="26"/>
+          <w:szCs w:val="26"/>
+        </w:rPr>
+      </w:pPr>
+      <w:r>
+        <w:rPr>
+          <w:rFonts w:eastAsia="Times New Roman"/>
+          <w:b/>
+          <w:color w:val="000000" w:themeColor="text1"/>
+          <w:sz w:val="26"/>
+          <w:szCs w:val="26"/>
+        </w:rPr>
+        <w:t>Chi phí sử dụng</w:t>
+      </w:r>
+    </w:p>
+    <w:p>
+      <w:pPr>
+        <w:pStyle w:val="ListParagraph"/>
+        <w:spacing w:after="120" w:line="240" w:lineRule="auto"/>
+        <w:jc w:val="both"/>
+        <w:rPr>
+          <w:rFonts w:eastAsia="Times New Roman"/>
+          <w:color w:val="000000" w:themeColor="text1"/>
+          <w:sz w:val="26"/>
+          <w:szCs w:val="26"/>
+        </w:rPr>
+      </w:pPr>
+      <w:proofErr w:type="gramStart"/>
+      <w:r>
+        <w:rPr>
+          <w:rFonts w:eastAsia="Times New Roman"/>
+          <w:color w:val="000000" w:themeColor="text1"/>
+          <w:sz w:val="26"/>
+          <w:szCs w:val="26"/>
+        </w:rPr>
+        <w:t>Sổ liên lạc trực tuyến tuy không phải là hình thức liên lạc mới nhưng tính chất phổ biến ở các trường học chưa cao.</w:t>
+      </w:r>
+      <w:proofErr w:type="gramEnd"/>
+      <w:r>
+        <w:rPr>
+          <w:rFonts w:eastAsia="Times New Roman"/>
+          <w:color w:val="000000" w:themeColor="text1"/>
+          <w:sz w:val="26"/>
+          <w:szCs w:val="26"/>
+        </w:rPr>
+        <w:t xml:space="preserve"> </w:t>
+      </w:r>
+      <w:proofErr w:type="gramStart"/>
+      <w:r>
+        <w:rPr>
+          <w:rFonts w:eastAsia="Times New Roman"/>
+          <w:color w:val="000000" w:themeColor="text1"/>
+          <w:sz w:val="26"/>
+          <w:szCs w:val="26"/>
+        </w:rPr>
+        <w:t>Việc tính toán, ước lượng lượng người sử dụng hệ thống ở mỗi trường không đồng nhất và gặp nhiều khó khăn.</w:t>
+      </w:r>
+      <w:proofErr w:type="gramEnd"/>
+      <w:r>
+        <w:rPr>
+          <w:rFonts w:eastAsia="Times New Roman"/>
+          <w:color w:val="000000" w:themeColor="text1"/>
+          <w:sz w:val="26"/>
+          <w:szCs w:val="26"/>
+        </w:rPr>
+        <w:t xml:space="preserve"> Đế áp dụng hình thức liên lạc trực tuyến này, không phải tất cả các trường đều có khả năng kinh tế để xây dựng hệ thống cho riêng mình hoặc không phải tất cả nhà cung cấp dịch vụ có khả năng xây dựng hệ thống dành cho các trường </w:t>
+      </w:r>
+      <w:proofErr w:type="gramStart"/>
+      <w:r>
+        <w:rPr>
+          <w:rFonts w:eastAsia="Times New Roman"/>
+          <w:color w:val="000000" w:themeColor="text1"/>
+          <w:sz w:val="26"/>
+          <w:szCs w:val="26"/>
+        </w:rPr>
+        <w:t>theo</w:t>
+      </w:r>
+      <w:proofErr w:type="gramEnd"/>
+      <w:r>
+        <w:rPr>
+          <w:rFonts w:eastAsia="Times New Roman"/>
+          <w:color w:val="000000" w:themeColor="text1"/>
+          <w:sz w:val="26"/>
+          <w:szCs w:val="26"/>
+        </w:rPr>
+        <w:t xml:space="preserve"> mô hình client/server truyền thống. Do đó, với giải pháp tính toán chi phí </w:t>
+      </w:r>
+      <w:proofErr w:type="gramStart"/>
+      <w:r>
+        <w:rPr>
+          <w:rFonts w:eastAsia="Times New Roman"/>
+          <w:color w:val="000000" w:themeColor="text1"/>
+          <w:sz w:val="26"/>
+          <w:szCs w:val="26"/>
+        </w:rPr>
+        <w:t>theo</w:t>
+      </w:r>
+      <w:proofErr w:type="gramEnd"/>
+      <w:r>
+        <w:rPr>
+          <w:rFonts w:eastAsia="Times New Roman"/>
+          <w:color w:val="000000" w:themeColor="text1"/>
+          <w:sz w:val="26"/>
+          <w:szCs w:val="26"/>
+        </w:rPr>
+        <w:t xml:space="preserve"> lưu lượng sử dụng, điện toán đám mây là lựa chọn tối ưu để xây dựng hệ thống sổ liên lạc trực tuyến.</w:t>
+      </w:r>
+    </w:p>
+    <w:p>
+      <w:pPr>
+        <w:pStyle w:val="ListParagraph"/>
+        <w:numPr>
+          <w:ilvl w:val="0"/>
+          <w:numId w:val="15"/>
+        </w:numPr>
+        <w:spacing w:after="120" w:line="240" w:lineRule="auto"/>
+        <w:jc w:val="both"/>
+        <w:rPr>
+          <w:rFonts w:eastAsia="Times New Roman"/>
+          <w:b/>
+          <w:color w:val="000000" w:themeColor="text1"/>
+          <w:sz w:val="26"/>
+          <w:szCs w:val="26"/>
+        </w:rPr>
+      </w:pPr>
+      <w:r>
+        <w:rPr>
+          <w:rFonts w:eastAsia="Times New Roman"/>
+          <w:b/>
+          <w:color w:val="000000" w:themeColor="text1"/>
+          <w:sz w:val="26"/>
+          <w:szCs w:val="26"/>
+        </w:rPr>
+        <w:t>Chi phí bảo trì</w:t>
+      </w:r>
+    </w:p>
+    <w:p>
+      <w:pPr>
+        <w:pStyle w:val="ListParagraph"/>
+        <w:spacing w:after="120" w:line="240" w:lineRule="auto"/>
+        <w:jc w:val="both"/>
+        <w:rPr>
+          <w:rFonts w:eastAsia="Times New Roman"/>
+          <w:color w:val="000000" w:themeColor="text1"/>
+          <w:sz w:val="26"/>
+          <w:szCs w:val="26"/>
+        </w:rPr>
+      </w:pPr>
+      <w:r>
+        <w:rPr>
+          <w:rFonts w:eastAsia="Times New Roman"/>
+          <w:color w:val="000000" w:themeColor="text1"/>
+          <w:sz w:val="26"/>
+          <w:szCs w:val="26"/>
+        </w:rPr>
+        <w:t xml:space="preserve">Nếu xây dựng theo mô hình client/server truyền thống, nhà trường phải tự mình hoặc nhà cung cấp dịch vụ phải tự quản lí hạ tầng của hệ thống, giải quyết các vấn đề liên quan đến mạng, v.v…Nhưng với điện toán đám mây, phía trường hoặc nhà </w:t>
+      </w:r>
+      <w:r>
+        <w:rPr>
+          <w:rFonts w:eastAsia="Times New Roman"/>
+          <w:color w:val="000000" w:themeColor="text1"/>
+          <w:sz w:val="26"/>
+          <w:szCs w:val="26"/>
+        </w:rPr>
+        <w:lastRenderedPageBreak/>
+        <w:t xml:space="preserve">cung cấp dịch vụ chỉ cần quan tâm đến nghiệp vụ của sổ liên lạc. </w:t>
+      </w:r>
+      <w:proofErr w:type="gramStart"/>
+      <w:r>
+        <w:rPr>
+          <w:rFonts w:eastAsia="Times New Roman"/>
+          <w:color w:val="000000" w:themeColor="text1"/>
+          <w:sz w:val="26"/>
+          <w:szCs w:val="26"/>
+        </w:rPr>
+        <w:t>Bởi vì điện toán đám mây sẽ tự giải quyết các vấn để liên quan đến hạ tầng.</w:t>
+      </w:r>
+      <w:proofErr w:type="gramEnd"/>
+    </w:p>
+    <w:p>
+      <w:pPr>
+        <w:pStyle w:val="Heading3"/>
+        <w:rPr>
+          <w:color w:val="000000" w:themeColor="text1"/>
+          <w:sz w:val="26"/>
+        </w:rPr>
+      </w:pPr>
+      <w:bookmarkStart w:id="28" w:name="_Toc307652371"/>
+      <w:bookmarkStart w:id="29" w:name="_Toc307653115"/>
+      <w:r>
+        <w:rPr>
+          <w:color w:val="000000" w:themeColor="text1"/>
+          <w:sz w:val="26"/>
+        </w:rPr>
+        <w:t xml:space="preserve">3.3.3. </w:t>
+      </w:r>
+      <w:r>
+        <w:rPr>
+          <w:color w:val="000000" w:themeColor="text1"/>
+          <w:sz w:val="26"/>
+        </w:rPr>
+        <w:t>Tính năng chính</w:t>
+      </w:r>
+      <w:bookmarkEnd w:id="28"/>
+      <w:bookmarkEnd w:id="29"/>
+    </w:p>
+    <w:p>
+      <w:pPr>
+        <w:spacing w:after="120" w:line="240" w:lineRule="auto"/>
+        <w:jc w:val="both"/>
+        <w:rPr>
+          <w:rFonts w:eastAsia="Times New Roman"/>
+          <w:color w:val="000000" w:themeColor="text1"/>
+          <w:sz w:val="26"/>
+          <w:szCs w:val="26"/>
+        </w:rPr>
+      </w:pPr>
+      <w:r>
+        <w:rPr>
+          <w:rFonts w:eastAsia="Times New Roman"/>
+          <w:color w:val="000000" w:themeColor="text1"/>
+          <w:sz w:val="26"/>
+          <w:szCs w:val="26"/>
+        </w:rPr>
+        <w:t>Các tính năng chính của hệ thống sổ liên lạc trực tuyến:</w:t>
+      </w:r>
+    </w:p>
+    <w:p>
+      <w:pPr>
+        <w:pStyle w:val="ListParagraph"/>
+        <w:numPr>
+          <w:ilvl w:val="0"/>
+          <w:numId w:val="16"/>
+        </w:numPr>
+        <w:spacing w:after="120" w:line="240" w:lineRule="auto"/>
+        <w:jc w:val="both"/>
+        <w:rPr>
+          <w:rFonts w:eastAsia="Times New Roman"/>
+          <w:color w:val="000000" w:themeColor="text1"/>
+          <w:sz w:val="26"/>
+          <w:szCs w:val="26"/>
+        </w:rPr>
+      </w:pPr>
+      <w:r>
+        <w:rPr>
+          <w:rFonts w:eastAsia="Times New Roman"/>
+          <w:bCs/>
+          <w:color w:val="000000" w:themeColor="text1"/>
+          <w:sz w:val="26"/>
+          <w:szCs w:val="26"/>
+        </w:rPr>
+        <w:t>Đối với nhà trường:</w:t>
+      </w:r>
+    </w:p>
+    <w:p>
+      <w:pPr>
+        <w:pStyle w:val="ListParagraph"/>
+        <w:numPr>
+          <w:ilvl w:val="1"/>
+          <w:numId w:val="16"/>
+        </w:numPr>
+        <w:spacing w:after="120" w:line="240" w:lineRule="auto"/>
+        <w:jc w:val="both"/>
+        <w:rPr>
+          <w:rFonts w:eastAsia="Times New Roman"/>
+          <w:color w:val="000000" w:themeColor="text1"/>
+          <w:sz w:val="26"/>
+          <w:szCs w:val="26"/>
+        </w:rPr>
+      </w:pPr>
+      <w:r>
+        <w:rPr>
+          <w:rFonts w:eastAsia="Times New Roman"/>
+          <w:color w:val="000000" w:themeColor="text1"/>
+          <w:sz w:val="26"/>
+          <w:szCs w:val="26"/>
+        </w:rPr>
+        <w:t>Góp phần phục vụ nghị định chung của Chính phủ</w:t>
+      </w:r>
+    </w:p>
+    <w:p>
+      <w:pPr>
+        <w:pStyle w:val="ListParagraph"/>
+        <w:numPr>
+          <w:ilvl w:val="1"/>
+          <w:numId w:val="16"/>
+        </w:numPr>
+        <w:spacing w:after="120" w:line="240" w:lineRule="auto"/>
+        <w:jc w:val="both"/>
+        <w:rPr>
+          <w:rFonts w:eastAsia="Times New Roman"/>
+          <w:color w:val="000000" w:themeColor="text1"/>
+          <w:sz w:val="26"/>
+          <w:szCs w:val="26"/>
+        </w:rPr>
+      </w:pPr>
+      <w:r>
+        <w:rPr>
+          <w:rFonts w:eastAsia="Times New Roman"/>
+          <w:color w:val="000000" w:themeColor="text1"/>
+          <w:sz w:val="26"/>
+          <w:szCs w:val="26"/>
+        </w:rPr>
+        <w:t>Quản lý học sinh bằng CNTT hiệu quả</w:t>
+      </w:r>
+    </w:p>
+    <w:p>
+      <w:pPr>
+        <w:pStyle w:val="ListParagraph"/>
+        <w:numPr>
+          <w:ilvl w:val="1"/>
+          <w:numId w:val="16"/>
+        </w:numPr>
+        <w:spacing w:line="240" w:lineRule="auto"/>
+        <w:jc w:val="both"/>
+        <w:rPr>
+          <w:rFonts w:eastAsia="Times New Roman"/>
+          <w:color w:val="000000" w:themeColor="text1"/>
+          <w:sz w:val="26"/>
+          <w:szCs w:val="26"/>
+        </w:rPr>
+      </w:pPr>
+      <w:r>
+        <w:rPr>
+          <w:rFonts w:eastAsia="Times New Roman"/>
+          <w:color w:val="000000" w:themeColor="text1"/>
+          <w:sz w:val="26"/>
+          <w:szCs w:val="26"/>
+        </w:rPr>
+        <w:t>Môi trường học tập thân thiện</w:t>
+      </w:r>
+    </w:p>
+    <w:p>
+      <w:pPr>
+        <w:pStyle w:val="ListParagraph"/>
+        <w:numPr>
+          <w:ilvl w:val="0"/>
+          <w:numId w:val="16"/>
+        </w:numPr>
+        <w:spacing w:before="240" w:after="120" w:line="240" w:lineRule="auto"/>
+        <w:jc w:val="both"/>
+        <w:rPr>
+          <w:rFonts w:eastAsia="Times New Roman"/>
+          <w:color w:val="000000" w:themeColor="text1"/>
+          <w:sz w:val="26"/>
+          <w:szCs w:val="26"/>
+        </w:rPr>
+      </w:pPr>
+      <w:r>
+        <w:rPr>
+          <w:rFonts w:eastAsia="Times New Roman"/>
+          <w:bCs/>
+          <w:color w:val="000000" w:themeColor="text1"/>
+          <w:sz w:val="26"/>
+          <w:szCs w:val="26"/>
+        </w:rPr>
+        <w:t>Đối với phụ huynh:</w:t>
+      </w:r>
+    </w:p>
+    <w:p>
+      <w:pPr>
+        <w:pStyle w:val="ListParagraph"/>
+        <w:numPr>
+          <w:ilvl w:val="1"/>
+          <w:numId w:val="16"/>
+        </w:numPr>
+        <w:spacing w:after="120" w:line="240" w:lineRule="auto"/>
+        <w:jc w:val="both"/>
+        <w:rPr>
+          <w:rFonts w:eastAsia="Times New Roman"/>
+          <w:color w:val="000000" w:themeColor="text1"/>
+          <w:sz w:val="26"/>
+          <w:szCs w:val="26"/>
+        </w:rPr>
+      </w:pPr>
+      <w:r>
+        <w:rPr>
+          <w:rFonts w:eastAsia="Times New Roman"/>
+          <w:color w:val="000000" w:themeColor="text1"/>
+          <w:sz w:val="26"/>
+          <w:szCs w:val="26"/>
+        </w:rPr>
+        <w:t>Kiểm tra điểm môn học</w:t>
+      </w:r>
+    </w:p>
+    <w:p>
+      <w:pPr>
+        <w:pStyle w:val="ListParagraph"/>
+        <w:numPr>
+          <w:ilvl w:val="1"/>
+          <w:numId w:val="16"/>
+        </w:numPr>
+        <w:spacing w:after="120" w:line="240" w:lineRule="auto"/>
+        <w:jc w:val="both"/>
+        <w:rPr>
+          <w:rFonts w:eastAsia="Times New Roman"/>
+          <w:color w:val="000000" w:themeColor="text1"/>
+          <w:sz w:val="26"/>
+          <w:szCs w:val="26"/>
+        </w:rPr>
+      </w:pPr>
+      <w:r>
+        <w:rPr>
+          <w:rFonts w:eastAsia="Times New Roman"/>
+          <w:color w:val="000000" w:themeColor="text1"/>
+          <w:sz w:val="26"/>
+          <w:szCs w:val="26"/>
+        </w:rPr>
+        <w:t>Kiểm tra mức độ chuyên cần, ý thức đạo đức</w:t>
+      </w:r>
+    </w:p>
+    <w:p>
+      <w:pPr>
+        <w:pStyle w:val="ListParagraph"/>
+        <w:numPr>
+          <w:ilvl w:val="1"/>
+          <w:numId w:val="16"/>
+        </w:numPr>
+        <w:spacing w:after="120" w:line="240" w:lineRule="auto"/>
+        <w:jc w:val="both"/>
+        <w:rPr>
+          <w:rFonts w:eastAsia="Times New Roman"/>
+          <w:color w:val="000000" w:themeColor="text1"/>
+          <w:sz w:val="26"/>
+          <w:szCs w:val="26"/>
+        </w:rPr>
+      </w:pPr>
+      <w:r>
+        <w:rPr>
+          <w:rFonts w:eastAsia="Times New Roman"/>
+          <w:color w:val="000000" w:themeColor="text1"/>
+          <w:sz w:val="26"/>
+          <w:szCs w:val="26"/>
+        </w:rPr>
+        <w:t>Xem thông báo bất thường của nhà trường</w:t>
+      </w:r>
+    </w:p>
+    <w:p>
+      <w:pPr>
+        <w:pStyle w:val="ListParagraph"/>
+        <w:numPr>
+          <w:ilvl w:val="1"/>
+          <w:numId w:val="16"/>
+        </w:numPr>
+        <w:spacing w:after="120" w:line="240" w:lineRule="auto"/>
+        <w:jc w:val="both"/>
+        <w:rPr>
+          <w:rFonts w:eastAsia="Times New Roman"/>
+          <w:color w:val="000000" w:themeColor="text1"/>
+          <w:sz w:val="26"/>
+          <w:szCs w:val="26"/>
+        </w:rPr>
+      </w:pPr>
+      <w:r>
+        <w:rPr>
+          <w:rFonts w:eastAsia="Times New Roman"/>
+          <w:color w:val="000000" w:themeColor="text1"/>
+          <w:sz w:val="26"/>
+          <w:szCs w:val="26"/>
+        </w:rPr>
+        <w:t>Nhận các tư vấn về giáo dục của chính giáo viên nhà trường</w:t>
+      </w:r>
+    </w:p>
+    <w:p>
+      <w:pPr>
+        <w:pStyle w:val="ListParagraph"/>
+        <w:numPr>
+          <w:ilvl w:val="1"/>
+          <w:numId w:val="16"/>
+        </w:numPr>
+        <w:spacing w:after="120" w:line="240" w:lineRule="auto"/>
+        <w:jc w:val="both"/>
+        <w:rPr>
+          <w:rFonts w:eastAsia="Times New Roman"/>
+          <w:color w:val="000000" w:themeColor="text1"/>
+          <w:sz w:val="26"/>
+          <w:szCs w:val="26"/>
+        </w:rPr>
+      </w:pPr>
+      <w:r>
+        <w:rPr>
+          <w:rFonts w:eastAsia="Times New Roman"/>
+          <w:color w:val="000000" w:themeColor="text1"/>
+          <w:sz w:val="26"/>
+          <w:szCs w:val="26"/>
+        </w:rPr>
+        <w:t>Được cấp Account gồm Username, và Password để đăng nhập vào hệ thống bất cứ lúc nào</w:t>
+      </w:r>
+    </w:p>
+    <w:p>
+      <w:pPr>
+        <w:pStyle w:val="ListParagraph"/>
+        <w:numPr>
+          <w:ilvl w:val="1"/>
+          <w:numId w:val="16"/>
+        </w:numPr>
+        <w:spacing w:after="120" w:line="240" w:lineRule="auto"/>
+        <w:jc w:val="both"/>
+        <w:rPr>
+          <w:sz w:val="26"/>
+          <w:szCs w:val="26"/>
+        </w:rPr>
+      </w:pPr>
+      <w:r>
+        <w:rPr>
+          <w:rFonts w:eastAsia="Times New Roman"/>
+          <w:color w:val="000000" w:themeColor="text1"/>
+          <w:sz w:val="26"/>
+          <w:szCs w:val="26"/>
+        </w:rPr>
+        <w:t>Đóng góp các ý kiến, thông tin và phản hồi về nhà trường</w:t>
+      </w:r>
+    </w:p>
+    <w:p>
+      <w:pPr>
+        <w:pStyle w:val="ListParagraph"/>
+        <w:numPr>
+          <w:ilvl w:val="0"/>
+          <w:numId w:val="16"/>
+        </w:numPr>
+        <w:spacing w:after="120" w:line="240" w:lineRule="auto"/>
+        <w:jc w:val="both"/>
+        <w:rPr>
+          <w:rFonts w:eastAsia="Times New Roman"/>
+          <w:color w:val="000000" w:themeColor="text1"/>
+          <w:sz w:val="26"/>
+          <w:szCs w:val="26"/>
+        </w:rPr>
+      </w:pPr>
+      <w:r>
+        <w:rPr>
+          <w:sz w:val="26"/>
+          <w:szCs w:val="26"/>
+        </w:rPr>
+        <w:t>Đối với cán bộ IT:</w:t>
+      </w:r>
+    </w:p>
+    <w:p>
+      <w:pPr>
+        <w:pStyle w:val="ListParagraph"/>
+        <w:numPr>
+          <w:ilvl w:val="1"/>
+          <w:numId w:val="16"/>
+        </w:numPr>
+        <w:spacing w:after="120" w:line="240" w:lineRule="auto"/>
+        <w:jc w:val="both"/>
+        <w:rPr>
+          <w:rFonts w:eastAsia="Times New Roman"/>
+          <w:color w:val="000000" w:themeColor="text1"/>
+          <w:sz w:val="26"/>
+          <w:szCs w:val="26"/>
+        </w:rPr>
+      </w:pPr>
+      <w:r>
+        <w:rPr>
+          <w:rFonts w:eastAsia="Times New Roman"/>
+          <w:color w:val="000000" w:themeColor="text1"/>
+          <w:sz w:val="26"/>
+          <w:szCs w:val="26"/>
+        </w:rPr>
+        <w:t>Công cụ phần mềm quản lý đơn giản, hiệu quả, không tốn thời gian</w:t>
+      </w:r>
+    </w:p>
+    <w:p>
+      <w:pPr>
+        <w:pStyle w:val="ListParagraph"/>
+        <w:numPr>
+          <w:ilvl w:val="1"/>
+          <w:numId w:val="16"/>
+        </w:numPr>
+        <w:spacing w:after="120" w:line="240" w:lineRule="auto"/>
+        <w:jc w:val="both"/>
+        <w:rPr>
+          <w:rFonts w:eastAsia="Times New Roman"/>
+          <w:color w:val="000000" w:themeColor="text1"/>
+          <w:sz w:val="26"/>
+          <w:szCs w:val="26"/>
+        </w:rPr>
+      </w:pPr>
+      <w:r>
+        <w:rPr>
+          <w:rFonts w:eastAsia="Times New Roman"/>
+          <w:color w:val="000000" w:themeColor="text1"/>
+          <w:sz w:val="26"/>
+          <w:szCs w:val="26"/>
+        </w:rPr>
+        <w:t>Là nguồn tài liệu lưu trữ thông tin học sinh, lớp, khối</w:t>
+      </w:r>
+    </w:p>
+    <w:p>
+      <w:pPr>
+        <w:pStyle w:val="ListParagraph"/>
+        <w:numPr>
+          <w:ilvl w:val="0"/>
+          <w:numId w:val="16"/>
+        </w:numPr>
+        <w:spacing w:after="120" w:line="240" w:lineRule="auto"/>
+        <w:jc w:val="both"/>
+        <w:rPr>
+          <w:rFonts w:eastAsia="Times New Roman"/>
+          <w:color w:val="000000" w:themeColor="text1"/>
+          <w:sz w:val="26"/>
+          <w:szCs w:val="26"/>
+        </w:rPr>
+      </w:pPr>
+      <w:r>
+        <w:rPr>
+          <w:rFonts w:eastAsia="Times New Roman"/>
+          <w:color w:val="000000" w:themeColor="text1"/>
+          <w:sz w:val="26"/>
+          <w:szCs w:val="26"/>
+        </w:rPr>
+        <w:t>Đối với Giáo viên:</w:t>
+      </w:r>
+    </w:p>
+    <w:p>
+      <w:pPr>
+        <w:pStyle w:val="ListParagraph"/>
+        <w:numPr>
+          <w:ilvl w:val="1"/>
+          <w:numId w:val="16"/>
+        </w:numPr>
+        <w:spacing w:after="120" w:line="240" w:lineRule="auto"/>
+        <w:jc w:val="both"/>
+        <w:rPr>
+          <w:rFonts w:eastAsia="Times New Roman"/>
+          <w:color w:val="000000" w:themeColor="text1"/>
+          <w:sz w:val="26"/>
+          <w:szCs w:val="26"/>
+        </w:rPr>
+      </w:pPr>
+      <w:r>
+        <w:rPr>
+          <w:rFonts w:eastAsia="Times New Roman"/>
+          <w:color w:val="000000" w:themeColor="text1"/>
+          <w:sz w:val="26"/>
+          <w:szCs w:val="26"/>
+        </w:rPr>
+        <w:t>Quản lý học sinh bất cứ thời điểm nào</w:t>
+      </w:r>
+    </w:p>
+    <w:p>
+      <w:pPr>
+        <w:pStyle w:val="ListParagraph"/>
+        <w:numPr>
+          <w:ilvl w:val="1"/>
+          <w:numId w:val="16"/>
+        </w:numPr>
+        <w:spacing w:after="120" w:line="240" w:lineRule="auto"/>
+        <w:jc w:val="both"/>
+        <w:rPr>
+          <w:rFonts w:eastAsia="Times New Roman"/>
+          <w:color w:val="000000" w:themeColor="text1"/>
+          <w:sz w:val="26"/>
+          <w:szCs w:val="26"/>
+        </w:rPr>
+      </w:pPr>
+      <w:r>
+        <w:rPr>
+          <w:rFonts w:eastAsia="Times New Roman"/>
+          <w:color w:val="000000" w:themeColor="text1"/>
+          <w:sz w:val="26"/>
+          <w:szCs w:val="26"/>
+        </w:rPr>
+        <w:t>Quản lý chung lớp học khi không có mặt tại trường</w:t>
+      </w:r>
+    </w:p>
+    <w:p>
+      <w:pPr>
+        <w:pStyle w:val="ListParagraph"/>
+        <w:numPr>
+          <w:ilvl w:val="1"/>
+          <w:numId w:val="16"/>
+        </w:numPr>
+        <w:spacing w:after="120" w:line="240" w:lineRule="auto"/>
+        <w:jc w:val="both"/>
+        <w:rPr>
+          <w:rFonts w:eastAsia="Times New Roman"/>
+          <w:color w:val="000000" w:themeColor="text1"/>
+          <w:sz w:val="26"/>
+          <w:szCs w:val="26"/>
+        </w:rPr>
+      </w:pPr>
+      <w:r>
+        <w:rPr>
+          <w:rFonts w:eastAsia="Times New Roman"/>
+          <w:color w:val="000000" w:themeColor="text1"/>
+          <w:sz w:val="26"/>
+          <w:szCs w:val="26"/>
+        </w:rPr>
+        <w:t xml:space="preserve">Được quản lý tổng thể từng cá nhân, từng lớp, khối </w:t>
+      </w:r>
+      <w:proofErr w:type="gramStart"/>
+      <w:r>
+        <w:rPr>
+          <w:rFonts w:eastAsia="Times New Roman"/>
+          <w:color w:val="000000" w:themeColor="text1"/>
+          <w:sz w:val="26"/>
+          <w:szCs w:val="26"/>
+        </w:rPr>
+        <w:t>theo</w:t>
+      </w:r>
+      <w:proofErr w:type="gramEnd"/>
+      <w:r>
+        <w:rPr>
+          <w:rFonts w:eastAsia="Times New Roman"/>
+          <w:color w:val="000000" w:themeColor="text1"/>
+          <w:sz w:val="26"/>
+          <w:szCs w:val="26"/>
+        </w:rPr>
+        <w:t xml:space="preserve"> tiêu chí từng tuần, từng tháng, từng học kỳ.</w:t>
+      </w:r>
+    </w:p>
+    <w:p>
+      <w:pPr>
+        <w:pStyle w:val="ListParagraph"/>
+        <w:numPr>
+          <w:ilvl w:val="1"/>
+          <w:numId w:val="16"/>
+        </w:numPr>
+        <w:spacing w:after="120" w:line="240" w:lineRule="auto"/>
+        <w:jc w:val="both"/>
+        <w:rPr>
+          <w:rFonts w:eastAsia="Times New Roman"/>
+          <w:color w:val="000000" w:themeColor="text1"/>
+          <w:sz w:val="26"/>
+          <w:szCs w:val="26"/>
+        </w:rPr>
+      </w:pPr>
+      <w:r>
+        <w:rPr>
+          <w:rFonts w:eastAsia="Times New Roman"/>
+          <w:color w:val="000000" w:themeColor="text1"/>
+          <w:sz w:val="26"/>
+          <w:szCs w:val="26"/>
+        </w:rPr>
+        <w:t>So sánh được tổng quan về tình hình học tập, đạo đức của lớp</w:t>
+      </w:r>
+    </w:p>
+    <w:p>
+      <w:pPr>
+        <w:pStyle w:val="ListParagraph"/>
+        <w:numPr>
+          <w:ilvl w:val="1"/>
+          <w:numId w:val="16"/>
+        </w:numPr>
+        <w:spacing w:after="120" w:line="240" w:lineRule="auto"/>
+        <w:jc w:val="both"/>
+        <w:rPr>
+          <w:color w:val="000000" w:themeColor="text1"/>
+          <w:sz w:val="26"/>
+          <w:szCs w:val="26"/>
+        </w:rPr>
+      </w:pPr>
+      <w:r>
+        <w:rPr>
+          <w:rFonts w:eastAsia="Times New Roman"/>
+          <w:color w:val="000000" w:themeColor="text1"/>
+          <w:sz w:val="26"/>
+          <w:szCs w:val="26"/>
+        </w:rPr>
+        <w:t>Liên lạc được ngay với phụ huynh khi có thông tin đặc biệt</w:t>
+      </w:r>
     </w:p>
     <w:p>
       <w:pPr>
@@ -14815,12 +17277,13 @@
           <w:color w:val="000000" w:themeColor="text1"/>
         </w:rPr>
       </w:pPr>
-      <w:bookmarkStart w:id="24" w:name="_Toc307434702"/>
+      <w:bookmarkStart w:id="30" w:name="_Toc307653116"/>
       <w:r>
         <w:rPr>
           <w:rFonts w:ascii="Times New Roman" w:hAnsi="Times New Roman" w:cs="Times New Roman"/>
           <w:color w:val="000000" w:themeColor="text1"/>
         </w:rPr>
+        <w:lastRenderedPageBreak/>
         <w:t>3.</w:t>
       </w:r>
       <w:r>
@@ -14844,7 +17307,369 @@
         </w:rPr>
         <w:t>Phát triển bài toán</w:t>
       </w:r>
-      <w:bookmarkEnd w:id="24"/>
+      <w:bookmarkEnd w:id="30"/>
+    </w:p>
+    <w:p>
+      <w:pPr>
+        <w:pStyle w:val="Heading3"/>
+        <w:ind w:firstLine="720"/>
+        <w:rPr>
+          <w:rFonts w:cs="Times New Roman"/>
+          <w:color w:val="000000" w:themeColor="text1"/>
+          <w:sz w:val="26"/>
+        </w:rPr>
+      </w:pPr>
+      <w:bookmarkStart w:id="31" w:name="_Toc307653117"/>
+      <w:r>
+        <w:rPr>
+          <w:rFonts w:cs="Times New Roman"/>
+          <w:color w:val="000000" w:themeColor="text1"/>
+          <w:sz w:val="26"/>
+        </w:rPr>
+        <w:t>3.4.1. Use Case Diagram</w:t>
+      </w:r>
+      <w:bookmarkEnd w:id="31"/>
+    </w:p>
+    <w:p>
+      <w:pPr>
+        <w:jc w:val="center"/>
+      </w:pPr>
+      <w:r>
+        <w:rPr>
+          <w:noProof/>
+        </w:rPr>
+        <w:drawing>
+          <wp:inline distT="0" distB="0" distL="0" distR="0">
+            <wp:extent cx="4829175" cy="4352925"/>
+            <wp:effectExtent l="19050" t="0" r="9525" b="0"/>
+            <wp:docPr id="5" name="Picture 1"/>
+            <wp:cNvGraphicFramePr>
+              <a:graphicFrameLocks xmlns:a="http://schemas.openxmlformats.org/drawingml/2006/main" noChangeAspect="1"/>
+            </wp:cNvGraphicFramePr>
+            <a:graphic xmlns:a="http://schemas.openxmlformats.org/drawingml/2006/main">
+              <a:graphicData uri="http://schemas.openxmlformats.org/drawingml/2006/picture">
+                <pic:pic xmlns:pic="http://schemas.openxmlformats.org/drawingml/2006/picture">
+                  <pic:nvPicPr>
+                    <pic:cNvPr id="0" name="Picture 1"/>
+                    <pic:cNvPicPr>
+                      <a:picLocks noChangeAspect="1" noChangeArrowheads="1"/>
+                    </pic:cNvPicPr>
+                  </pic:nvPicPr>
+                  <pic:blipFill>
+                    <a:blip r:embed="rId38" cstate="print"/>
+                    <a:srcRect/>
+                    <a:stretch>
+                      <a:fillRect/>
+                    </a:stretch>
+                  </pic:blipFill>
+                  <pic:spPr bwMode="auto">
+                    <a:xfrm>
+                      <a:off x="0" y="0"/>
+                      <a:ext cx="4829175" cy="4352925"/>
+                    </a:xfrm>
+                    <a:prstGeom prst="rect">
+                      <a:avLst/>
+                    </a:prstGeom>
+                    <a:noFill/>
+                    <a:ln w="9525">
+                      <a:noFill/>
+                      <a:miter lim="800000"/>
+                      <a:headEnd/>
+                      <a:tailEnd/>
+                    </a:ln>
+                  </pic:spPr>
+                </pic:pic>
+              </a:graphicData>
+            </a:graphic>
+          </wp:inline>
+        </w:drawing>
+      </w:r>
+    </w:p>
+    <w:p>
+      <w:pPr>
+        <w:jc w:val="center"/>
+        <w:rPr>
+          <w:b/>
+        </w:rPr>
+      </w:pPr>
+      <w:r>
+        <w:rPr>
+          <w:b/>
+        </w:rPr>
+        <w:t>Hình – Diagram của actor Phụ huynh</w:t>
+      </w:r>
+    </w:p>
+    <w:p>
+      <w:pPr>
+        <w:jc w:val="center"/>
+      </w:pPr>
+    </w:p>
+    <w:p>
+      <w:pPr>
+        <w:jc w:val="center"/>
+      </w:pPr>
+      <w:r>
+        <w:rPr>
+          <w:noProof/>
+        </w:rPr>
+        <w:lastRenderedPageBreak/>
+        <w:drawing>
+          <wp:inline distT="0" distB="0" distL="0" distR="0">
+            <wp:extent cx="4924425" cy="3571875"/>
+            <wp:effectExtent l="19050" t="0" r="9525" b="0"/>
+            <wp:docPr id="9" name="Picture 2"/>
+            <wp:cNvGraphicFramePr>
+              <a:graphicFrameLocks xmlns:a="http://schemas.openxmlformats.org/drawingml/2006/main" noChangeAspect="1"/>
+            </wp:cNvGraphicFramePr>
+            <a:graphic xmlns:a="http://schemas.openxmlformats.org/drawingml/2006/main">
+              <a:graphicData uri="http://schemas.openxmlformats.org/drawingml/2006/picture">
+                <pic:pic xmlns:pic="http://schemas.openxmlformats.org/drawingml/2006/picture">
+                  <pic:nvPicPr>
+                    <pic:cNvPr id="0" name="Picture 2"/>
+                    <pic:cNvPicPr>
+                      <a:picLocks noChangeAspect="1" noChangeArrowheads="1"/>
+                    </pic:cNvPicPr>
+                  </pic:nvPicPr>
+                  <pic:blipFill>
+                    <a:blip r:embed="rId39" cstate="print"/>
+                    <a:srcRect/>
+                    <a:stretch>
+                      <a:fillRect/>
+                    </a:stretch>
+                  </pic:blipFill>
+                  <pic:spPr bwMode="auto">
+                    <a:xfrm>
+                      <a:off x="0" y="0"/>
+                      <a:ext cx="4924425" cy="3571875"/>
+                    </a:xfrm>
+                    <a:prstGeom prst="rect">
+                      <a:avLst/>
+                    </a:prstGeom>
+                    <a:noFill/>
+                    <a:ln w="9525">
+                      <a:noFill/>
+                      <a:miter lim="800000"/>
+                      <a:headEnd/>
+                      <a:tailEnd/>
+                    </a:ln>
+                  </pic:spPr>
+                </pic:pic>
+              </a:graphicData>
+            </a:graphic>
+          </wp:inline>
+        </w:drawing>
+      </w:r>
+    </w:p>
+    <w:p>
+      <w:pPr>
+        <w:jc w:val="center"/>
+        <w:rPr>
+          <w:b/>
+        </w:rPr>
+      </w:pPr>
+      <w:r>
+        <w:rPr>
+          <w:b/>
+        </w:rPr>
+        <w:t xml:space="preserve">Hình – Diagram của actor </w:t>
+      </w:r>
+      <w:r>
+        <w:rPr>
+          <w:b/>
+        </w:rPr>
+        <w:t>Giáo viên</w:t>
+      </w:r>
+    </w:p>
+    <w:p>
+      <w:pPr>
+        <w:jc w:val="center"/>
+        <w:rPr>
+          <w:b/>
+        </w:rPr>
+      </w:pPr>
+    </w:p>
+    <w:p>
+      <w:pPr>
+        <w:jc w:val="center"/>
+      </w:pPr>
+    </w:p>
+    <w:p>
+      <w:pPr>
+        <w:jc w:val="center"/>
+      </w:pPr>
+      <w:r>
+        <w:rPr>
+          <w:noProof/>
+        </w:rPr>
+        <w:drawing>
+          <wp:inline distT="0" distB="0" distL="0" distR="0">
+            <wp:extent cx="5934075" cy="3667125"/>
+            <wp:effectExtent l="19050" t="0" r="9525" b="0"/>
+            <wp:docPr id="10" name="Picture 3"/>
+            <wp:cNvGraphicFramePr>
+              <a:graphicFrameLocks xmlns:a="http://schemas.openxmlformats.org/drawingml/2006/main" noChangeAspect="1"/>
+            </wp:cNvGraphicFramePr>
+            <a:graphic xmlns:a="http://schemas.openxmlformats.org/drawingml/2006/main">
+              <a:graphicData uri="http://schemas.openxmlformats.org/drawingml/2006/picture">
+                <pic:pic xmlns:pic="http://schemas.openxmlformats.org/drawingml/2006/picture">
+                  <pic:nvPicPr>
+                    <pic:cNvPr id="0" name="Picture 3"/>
+                    <pic:cNvPicPr>
+                      <a:picLocks noChangeAspect="1" noChangeArrowheads="1"/>
+                    </pic:cNvPicPr>
+                  </pic:nvPicPr>
+                  <pic:blipFill>
+                    <a:blip r:embed="rId40" cstate="print"/>
+                    <a:srcRect/>
+                    <a:stretch>
+                      <a:fillRect/>
+                    </a:stretch>
+                  </pic:blipFill>
+                  <pic:spPr bwMode="auto">
+                    <a:xfrm>
+                      <a:off x="0" y="0"/>
+                      <a:ext cx="5934075" cy="3667125"/>
+                    </a:xfrm>
+                    <a:prstGeom prst="rect">
+                      <a:avLst/>
+                    </a:prstGeom>
+                    <a:noFill/>
+                    <a:ln w="9525">
+                      <a:noFill/>
+                      <a:miter lim="800000"/>
+                      <a:headEnd/>
+                      <a:tailEnd/>
+                    </a:ln>
+                  </pic:spPr>
+                </pic:pic>
+              </a:graphicData>
+            </a:graphic>
+          </wp:inline>
+        </w:drawing>
+      </w:r>
+    </w:p>
+    <w:p>
+      <w:pPr>
+        <w:jc w:val="center"/>
+        <w:rPr>
+          <w:b/>
+        </w:rPr>
+      </w:pPr>
+      <w:r>
+        <w:rPr>
+          <w:b/>
+        </w:rPr>
+        <w:t xml:space="preserve">Hình – Diagram của actor </w:t>
+      </w:r>
+      <w:r>
+        <w:rPr>
+          <w:b/>
+        </w:rPr>
+        <w:t>Quản trị</w:t>
+      </w:r>
+    </w:p>
+    <w:p>
+      <w:pPr>
+        <w:jc w:val="center"/>
+      </w:pPr>
+    </w:p>
+    <w:p/>
+    <w:p/>
+    <w:p>
+      <w:pPr>
+        <w:pStyle w:val="Heading3"/>
+        <w:ind w:firstLine="720"/>
+        <w:rPr>
+          <w:rFonts w:cs="Times New Roman"/>
+          <w:color w:val="000000" w:themeColor="text1"/>
+          <w:sz w:val="26"/>
+        </w:rPr>
+      </w:pPr>
+      <w:bookmarkStart w:id="32" w:name="_Toc307653118"/>
+      <w:r>
+        <w:rPr>
+          <w:rFonts w:cs="Times New Roman"/>
+          <w:color w:val="000000" w:themeColor="text1"/>
+          <w:sz w:val="26"/>
+        </w:rPr>
+        <w:t>3.4.2. Design</w:t>
+      </w:r>
+      <w:bookmarkEnd w:id="32"/>
+    </w:p>
+    <w:p>
+      <w:pPr>
+        <w:pStyle w:val="Heading4"/>
+        <w:ind w:firstLine="1080"/>
+        <w:rPr>
+          <w:rFonts w:ascii="Times New Roman" w:hAnsi="Times New Roman" w:cs="Times New Roman"/>
+          <w:i w:val="0"/>
+          <w:color w:val="000000" w:themeColor="text1"/>
+          <w:sz w:val="26"/>
+          <w:szCs w:val="26"/>
+        </w:rPr>
+      </w:pPr>
+      <w:bookmarkStart w:id="33" w:name="_Toc307653119"/>
+      <w:r>
+        <w:rPr>
+          <w:rFonts w:ascii="Times New Roman" w:hAnsi="Times New Roman" w:cs="Times New Roman"/>
+          <w:i w:val="0"/>
+          <w:color w:val="000000" w:themeColor="text1"/>
+          <w:sz w:val="26"/>
+          <w:szCs w:val="26"/>
+        </w:rPr>
+        <w:t>3.4.2.1. Class Design Diagram</w:t>
+      </w:r>
+      <w:bookmarkEnd w:id="33"/>
+    </w:p>
+    <w:p>
+      <w:pPr>
+        <w:pStyle w:val="Heading4"/>
+        <w:ind w:left="360" w:firstLine="720"/>
+        <w:rPr>
+          <w:rFonts w:ascii="Times New Roman" w:hAnsi="Times New Roman" w:cs="Times New Roman"/>
+          <w:i w:val="0"/>
+          <w:color w:val="000000" w:themeColor="text1"/>
+          <w:sz w:val="26"/>
+          <w:szCs w:val="26"/>
+        </w:rPr>
+      </w:pPr>
+      <w:bookmarkStart w:id="34" w:name="_Toc307653120"/>
+      <w:r>
+        <w:rPr>
+          <w:rFonts w:ascii="Times New Roman" w:hAnsi="Times New Roman" w:cs="Times New Roman"/>
+          <w:i w:val="0"/>
+          <w:color w:val="000000" w:themeColor="text1"/>
+          <w:sz w:val="26"/>
+          <w:szCs w:val="26"/>
+        </w:rPr>
+        <w:t>3.4.2.2. Screen Design</w:t>
+      </w:r>
+      <w:bookmarkEnd w:id="34"/>
+    </w:p>
+    <w:p>
+      <w:pPr>
+        <w:pStyle w:val="Heading4"/>
+        <w:ind w:left="360" w:firstLine="720"/>
+        <w:rPr>
+          <w:rFonts w:ascii="Times New Roman" w:hAnsi="Times New Roman" w:cs="Times New Roman"/>
+          <w:i w:val="0"/>
+          <w:color w:val="000000" w:themeColor="text1"/>
+          <w:sz w:val="26"/>
+          <w:szCs w:val="26"/>
+        </w:rPr>
+      </w:pPr>
+      <w:bookmarkStart w:id="35" w:name="_Toc307653121"/>
+      <w:r>
+        <w:rPr>
+          <w:rFonts w:ascii="Times New Roman" w:hAnsi="Times New Roman" w:cs="Times New Roman"/>
+          <w:i w:val="0"/>
+          <w:color w:val="000000" w:themeColor="text1"/>
+          <w:sz w:val="26"/>
+          <w:szCs w:val="26"/>
+        </w:rPr>
+        <w:t>3.4.2.3. Database Design</w:t>
+      </w:r>
+      <w:bookmarkEnd w:id="35"/>
     </w:p>
     <w:p>
       <w:pPr>
@@ -14857,7 +17682,7 @@
           <w:color w:val="000000" w:themeColor="text1"/>
         </w:rPr>
       </w:pPr>
-      <w:bookmarkStart w:id="25" w:name="_Toc307434703"/>
+      <w:bookmarkStart w:id="36" w:name="_Toc307653122"/>
       <w:r>
         <w:rPr>
           <w:rFonts w:ascii="Times New Roman" w:hAnsi="Times New Roman" w:cs="Times New Roman"/>
@@ -14886,7 +17711,7 @@
         </w:rPr>
         <w:t>Kết quả thực hiện</w:t>
       </w:r>
-      <w:bookmarkEnd w:id="25"/>
+      <w:bookmarkEnd w:id="36"/>
     </w:p>
     <w:p>
       <w:pPr>
@@ -14896,13 +17721,17 @@
         <w:rPr>
           <w:rFonts w:cs="Times New Roman"/>
           <w:color w:val="000000" w:themeColor="text1"/>
-        </w:rPr>
-      </w:pPr>
-      <w:bookmarkStart w:id="26" w:name="_Toc307434704"/>
+          <w:sz w:val="26"/>
+          <w:szCs w:val="26"/>
+        </w:rPr>
+      </w:pPr>
+      <w:bookmarkStart w:id="37" w:name="_Toc307653123"/>
       <w:r>
         <w:rPr>
           <w:rFonts w:cs="Times New Roman"/>
           <w:color w:val="000000" w:themeColor="text1"/>
+          <w:sz w:val="26"/>
+          <w:szCs w:val="26"/>
         </w:rPr>
         <w:t xml:space="preserve">4. </w:t>
       </w:r>
@@ -14910,10 +17739,12 @@
         <w:rPr>
           <w:rFonts w:cs="Times New Roman"/>
           <w:color w:val="000000" w:themeColor="text1"/>
+          <w:sz w:val="26"/>
+          <w:szCs w:val="26"/>
         </w:rPr>
         <w:t>Kế hoạch</w:t>
       </w:r>
-      <w:bookmarkEnd w:id="26"/>
+      <w:bookmarkEnd w:id="37"/>
     </w:p>
     <w:p>
       <w:pPr>
@@ -14923,13 +17754,17 @@
         <w:rPr>
           <w:rFonts w:cs="Times New Roman"/>
           <w:color w:val="000000" w:themeColor="text1"/>
-        </w:rPr>
-      </w:pPr>
-      <w:bookmarkStart w:id="27" w:name="_Toc307434705"/>
+          <w:sz w:val="26"/>
+          <w:szCs w:val="26"/>
+        </w:rPr>
+      </w:pPr>
+      <w:bookmarkStart w:id="38" w:name="_Toc307653124"/>
       <w:r>
         <w:rPr>
           <w:rFonts w:cs="Times New Roman"/>
           <w:color w:val="000000" w:themeColor="text1"/>
+          <w:sz w:val="26"/>
+          <w:szCs w:val="26"/>
         </w:rPr>
         <w:t xml:space="preserve">5. </w:t>
       </w:r>
@@ -14937,12 +17772,15 @@
         <w:rPr>
           <w:rFonts w:cs="Times New Roman"/>
           <w:color w:val="000000" w:themeColor="text1"/>
+          <w:sz w:val="26"/>
+          <w:szCs w:val="26"/>
         </w:rPr>
         <w:t>Kết luận và hướng phát triển</w:t>
       </w:r>
-      <w:bookmarkEnd w:id="27"/>
+      <w:bookmarkEnd w:id="38"/>
     </w:p>
     <w:sectPr>
+      <w:footerReference w:type="default" r:id="rId41"/>
       <w:pgSz w:w="12240" w:h="15840"/>
       <w:pgMar w:top="1440" w:right="1440" w:bottom="1440" w:left="1440" w:header="720" w:footer="720" w:gutter="0"/>
       <w:cols w:space="720"/>
@@ -14950,6 +17788,91 @@
     </w:sectPr>
   </w:body>
 </w:document>
+</file>
+
+<file path=word/endnotes.xml><?xml version="1.0" encoding="utf-8"?>
+<w:endnotes xmlns:ve="http://schemas.openxmlformats.org/markup-compatibility/2006" xmlns:o="urn:schemas-microsoft-com:office:office" xmlns:r="http://schemas.openxmlformats.org/officeDocument/2006/relationships" xmlns:m="http://schemas.openxmlformats.org/officeDocument/2006/math" xmlns:v="urn:schemas-microsoft-com:vml" xmlns:wp="http://schemas.openxmlformats.org/drawingml/2006/wordprocessingDrawing" xmlns:w10="urn:schemas-microsoft-com:office:word" xmlns:w="http://schemas.openxmlformats.org/wordprocessingml/2006/main" xmlns:wne="http://schemas.microsoft.com/office/word/2006/wordml">
+  <w:endnote w:type="separator" w:id="-1">
+    <w:p>
+      <w:pPr>
+        <w:spacing w:line="240" w:lineRule="auto"/>
+      </w:pPr>
+      <w:r>
+        <w:separator/>
+      </w:r>
+    </w:p>
+  </w:endnote>
+  <w:endnote w:type="continuationSeparator" w:id="0">
+    <w:p>
+      <w:pPr>
+        <w:spacing w:line="240" w:lineRule="auto"/>
+      </w:pPr>
+      <w:r>
+        <w:continuationSeparator/>
+      </w:r>
+    </w:p>
+  </w:endnote>
+</w:endnotes>
+</file>
+
+<file path=word/footer1.xml><?xml version="1.0" encoding="utf-8"?>
+<w:ftr xmlns:ve="http://schemas.openxmlformats.org/markup-compatibility/2006" xmlns:o="urn:schemas-microsoft-com:office:office" xmlns:r="http://schemas.openxmlformats.org/officeDocument/2006/relationships" xmlns:m="http://schemas.openxmlformats.org/officeDocument/2006/math" xmlns:v="urn:schemas-microsoft-com:vml" xmlns:wp="http://schemas.openxmlformats.org/drawingml/2006/wordprocessingDrawing" xmlns:w10="urn:schemas-microsoft-com:office:word" xmlns:w="http://schemas.openxmlformats.org/wordprocessingml/2006/main" xmlns:wne="http://schemas.microsoft.com/office/word/2006/wordml">
+  <w:sdt>
+    <w:sdtPr>
+      <w:id w:val="4930766"/>
+      <w:docPartObj>
+        <w:docPartGallery w:val="Page Numbers (Bottom of Page)"/>
+        <w:docPartUnique/>
+      </w:docPartObj>
+    </w:sdtPr>
+    <w:sdtContent>
+      <w:p>
+        <w:pPr>
+          <w:pStyle w:val="Footer"/>
+          <w:jc w:val="right"/>
+        </w:pPr>
+        <w:fldSimple w:instr=" PAGE   \* MERGEFORMAT ">
+          <w:r>
+            <w:rPr>
+              <w:noProof/>
+            </w:rPr>
+            <w:t>38</w:t>
+          </w:r>
+        </w:fldSimple>
+      </w:p>
+    </w:sdtContent>
+  </w:sdt>
+  <w:p>
+    <w:pPr>
+      <w:pStyle w:val="Footer"/>
+    </w:pPr>
+  </w:p>
+</w:ftr>
+</file>
+
+<file path=word/footnotes.xml><?xml version="1.0" encoding="utf-8"?>
+<w:footnotes xmlns:ve="http://schemas.openxmlformats.org/markup-compatibility/2006" xmlns:o="urn:schemas-microsoft-com:office:office" xmlns:r="http://schemas.openxmlformats.org/officeDocument/2006/relationships" xmlns:m="http://schemas.openxmlformats.org/officeDocument/2006/math" xmlns:v="urn:schemas-microsoft-com:vml" xmlns:wp="http://schemas.openxmlformats.org/drawingml/2006/wordprocessingDrawing" xmlns:w10="urn:schemas-microsoft-com:office:word" xmlns:w="http://schemas.openxmlformats.org/wordprocessingml/2006/main" xmlns:wne="http://schemas.microsoft.com/office/word/2006/wordml">
+  <w:footnote w:type="separator" w:id="-1">
+    <w:p>
+      <w:pPr>
+        <w:spacing w:line="240" w:lineRule="auto"/>
+      </w:pPr>
+      <w:r>
+        <w:separator/>
+      </w:r>
+    </w:p>
+  </w:footnote>
+  <w:footnote w:type="continuationSeparator" w:id="0">
+    <w:p>
+      <w:pPr>
+        <w:spacing w:line="240" w:lineRule="auto"/>
+      </w:pPr>
+      <w:r>
+        <w:continuationSeparator/>
+      </w:r>
+    </w:p>
+  </w:footnote>
+</w:footnotes>
 </file>
 
 <file path=word/numbering.xml><?xml version="1.0" encoding="utf-8"?>
@@ -15068,6 +17991,155 @@
     </w:lvl>
   </w:abstractNum>
   <w:abstractNum w:abstractNumId="1">
+    <w:nsid w:val="087771CE"/>
+    <w:multiLevelType w:val="multilevel"/>
+    <w:tmpl w:val="768C76B6"/>
+    <w:lvl w:ilvl="0">
+      <w:start w:val="1"/>
+      <w:numFmt w:val="bullet"/>
+      <w:lvlText w:val=""/>
+      <w:lvlJc w:val="left"/>
+      <w:pPr>
+        <w:tabs>
+          <w:tab w:val="num" w:pos="720"/>
+        </w:tabs>
+        <w:ind w:left="720" w:hanging="360"/>
+      </w:pPr>
+      <w:rPr>
+        <w:rFonts w:ascii="Symbol" w:hAnsi="Symbol" w:hint="default"/>
+        <w:sz w:val="20"/>
+      </w:rPr>
+    </w:lvl>
+    <w:lvl w:ilvl="1">
+      <w:start w:val="1"/>
+      <w:numFmt w:val="bullet"/>
+      <w:lvlText w:val="o"/>
+      <w:lvlJc w:val="left"/>
+      <w:pPr>
+        <w:tabs>
+          <w:tab w:val="num" w:pos="1440"/>
+        </w:tabs>
+        <w:ind w:left="1440" w:hanging="360"/>
+      </w:pPr>
+      <w:rPr>
+        <w:rFonts w:ascii="Courier New" w:hAnsi="Courier New" w:hint="default"/>
+        <w:sz w:val="20"/>
+      </w:rPr>
+    </w:lvl>
+    <w:lvl w:ilvl="2" w:tentative="1">
+      <w:start w:val="1"/>
+      <w:numFmt w:val="bullet"/>
+      <w:lvlText w:val=""/>
+      <w:lvlJc w:val="left"/>
+      <w:pPr>
+        <w:tabs>
+          <w:tab w:val="num" w:pos="2160"/>
+        </w:tabs>
+        <w:ind w:left="2160" w:hanging="360"/>
+      </w:pPr>
+      <w:rPr>
+        <w:rFonts w:ascii="Wingdings" w:hAnsi="Wingdings" w:hint="default"/>
+        <w:sz w:val="20"/>
+      </w:rPr>
+    </w:lvl>
+    <w:lvl w:ilvl="3" w:tentative="1">
+      <w:start w:val="1"/>
+      <w:numFmt w:val="bullet"/>
+      <w:lvlText w:val=""/>
+      <w:lvlJc w:val="left"/>
+      <w:pPr>
+        <w:tabs>
+          <w:tab w:val="num" w:pos="2880"/>
+        </w:tabs>
+        <w:ind w:left="2880" w:hanging="360"/>
+      </w:pPr>
+      <w:rPr>
+        <w:rFonts w:ascii="Wingdings" w:hAnsi="Wingdings" w:hint="default"/>
+        <w:sz w:val="20"/>
+      </w:rPr>
+    </w:lvl>
+    <w:lvl w:ilvl="4" w:tentative="1">
+      <w:start w:val="1"/>
+      <w:numFmt w:val="bullet"/>
+      <w:lvlText w:val=""/>
+      <w:lvlJc w:val="left"/>
+      <w:pPr>
+        <w:tabs>
+          <w:tab w:val="num" w:pos="3600"/>
+        </w:tabs>
+        <w:ind w:left="3600" w:hanging="360"/>
+      </w:pPr>
+      <w:rPr>
+        <w:rFonts w:ascii="Wingdings" w:hAnsi="Wingdings" w:hint="default"/>
+        <w:sz w:val="20"/>
+      </w:rPr>
+    </w:lvl>
+    <w:lvl w:ilvl="5" w:tentative="1">
+      <w:start w:val="1"/>
+      <w:numFmt w:val="bullet"/>
+      <w:lvlText w:val=""/>
+      <w:lvlJc w:val="left"/>
+      <w:pPr>
+        <w:tabs>
+          <w:tab w:val="num" w:pos="4320"/>
+        </w:tabs>
+        <w:ind w:left="4320" w:hanging="360"/>
+      </w:pPr>
+      <w:rPr>
+        <w:rFonts w:ascii="Wingdings" w:hAnsi="Wingdings" w:hint="default"/>
+        <w:sz w:val="20"/>
+      </w:rPr>
+    </w:lvl>
+    <w:lvl w:ilvl="6" w:tentative="1">
+      <w:start w:val="1"/>
+      <w:numFmt w:val="bullet"/>
+      <w:lvlText w:val=""/>
+      <w:lvlJc w:val="left"/>
+      <w:pPr>
+        <w:tabs>
+          <w:tab w:val="num" w:pos="5040"/>
+        </w:tabs>
+        <w:ind w:left="5040" w:hanging="360"/>
+      </w:pPr>
+      <w:rPr>
+        <w:rFonts w:ascii="Wingdings" w:hAnsi="Wingdings" w:hint="default"/>
+        <w:sz w:val="20"/>
+      </w:rPr>
+    </w:lvl>
+    <w:lvl w:ilvl="7" w:tentative="1">
+      <w:start w:val="1"/>
+      <w:numFmt w:val="bullet"/>
+      <w:lvlText w:val=""/>
+      <w:lvlJc w:val="left"/>
+      <w:pPr>
+        <w:tabs>
+          <w:tab w:val="num" w:pos="5760"/>
+        </w:tabs>
+        <w:ind w:left="5760" w:hanging="360"/>
+      </w:pPr>
+      <w:rPr>
+        <w:rFonts w:ascii="Wingdings" w:hAnsi="Wingdings" w:hint="default"/>
+        <w:sz w:val="20"/>
+      </w:rPr>
+    </w:lvl>
+    <w:lvl w:ilvl="8" w:tentative="1">
+      <w:start w:val="1"/>
+      <w:numFmt w:val="bullet"/>
+      <w:lvlText w:val=""/>
+      <w:lvlJc w:val="left"/>
+      <w:pPr>
+        <w:tabs>
+          <w:tab w:val="num" w:pos="6480"/>
+        </w:tabs>
+        <w:ind w:left="6480" w:hanging="360"/>
+      </w:pPr>
+      <w:rPr>
+        <w:rFonts w:ascii="Wingdings" w:hAnsi="Wingdings" w:hint="default"/>
+        <w:sz w:val="20"/>
+      </w:rPr>
+    </w:lvl>
+  </w:abstractNum>
+  <w:abstractNum w:abstractNumId="2">
     <w:nsid w:val="0C1E1AB4"/>
     <w:multiLevelType w:val="hybridMultilevel"/>
     <w:tmpl w:val="64CC4BCA"/>
@@ -15180,7 +18252,7 @@
       </w:rPr>
     </w:lvl>
   </w:abstractNum>
-  <w:abstractNum w:abstractNumId="2">
+  <w:abstractNum w:abstractNumId="3">
     <w:nsid w:val="157A112C"/>
     <w:multiLevelType w:val="hybridMultilevel"/>
     <w:tmpl w:val="7FC88744"/>
@@ -15293,7 +18365,7 @@
       </w:rPr>
     </w:lvl>
   </w:abstractNum>
-  <w:abstractNum w:abstractNumId="3">
+  <w:abstractNum w:abstractNumId="4">
     <w:nsid w:val="16EF7AA2"/>
     <w:multiLevelType w:val="hybridMultilevel"/>
     <w:tmpl w:val="D996FB38"/>
@@ -15406,7 +18478,7 @@
       </w:rPr>
     </w:lvl>
   </w:abstractNum>
-  <w:abstractNum w:abstractNumId="4">
+  <w:abstractNum w:abstractNumId="5">
     <w:nsid w:val="32273FA3"/>
     <w:multiLevelType w:val="hybridMultilevel"/>
     <w:tmpl w:val="3EE2D552"/>
@@ -15519,7 +18591,269 @@
       </w:rPr>
     </w:lvl>
   </w:abstractNum>
-  <w:abstractNum w:abstractNumId="5">
+  <w:abstractNum w:abstractNumId="6">
+    <w:nsid w:val="33161604"/>
+    <w:multiLevelType w:val="hybridMultilevel"/>
+    <w:tmpl w:val="A5BA6092"/>
+    <w:lvl w:ilvl="0" w:tplc="04090001">
+      <w:start w:val="1"/>
+      <w:numFmt w:val="bullet"/>
+      <w:lvlText w:val=""/>
+      <w:lvlJc w:val="left"/>
+      <w:pPr>
+        <w:ind w:left="720" w:hanging="360"/>
+      </w:pPr>
+      <w:rPr>
+        <w:rFonts w:ascii="Symbol" w:hAnsi="Symbol" w:hint="default"/>
+      </w:rPr>
+    </w:lvl>
+    <w:lvl w:ilvl="1" w:tplc="04090003" w:tentative="1">
+      <w:start w:val="1"/>
+      <w:numFmt w:val="bullet"/>
+      <w:lvlText w:val="o"/>
+      <w:lvlJc w:val="left"/>
+      <w:pPr>
+        <w:ind w:left="1440" w:hanging="360"/>
+      </w:pPr>
+      <w:rPr>
+        <w:rFonts w:ascii="Courier New" w:hAnsi="Courier New" w:cs="Courier New" w:hint="default"/>
+      </w:rPr>
+    </w:lvl>
+    <w:lvl w:ilvl="2" w:tplc="04090005" w:tentative="1">
+      <w:start w:val="1"/>
+      <w:numFmt w:val="bullet"/>
+      <w:lvlText w:val=""/>
+      <w:lvlJc w:val="left"/>
+      <w:pPr>
+        <w:ind w:left="2160" w:hanging="360"/>
+      </w:pPr>
+      <w:rPr>
+        <w:rFonts w:ascii="Wingdings" w:hAnsi="Wingdings" w:hint="default"/>
+      </w:rPr>
+    </w:lvl>
+    <w:lvl w:ilvl="3" w:tplc="04090001" w:tentative="1">
+      <w:start w:val="1"/>
+      <w:numFmt w:val="bullet"/>
+      <w:lvlText w:val=""/>
+      <w:lvlJc w:val="left"/>
+      <w:pPr>
+        <w:ind w:left="2880" w:hanging="360"/>
+      </w:pPr>
+      <w:rPr>
+        <w:rFonts w:ascii="Symbol" w:hAnsi="Symbol" w:hint="default"/>
+      </w:rPr>
+    </w:lvl>
+    <w:lvl w:ilvl="4" w:tplc="04090003" w:tentative="1">
+      <w:start w:val="1"/>
+      <w:numFmt w:val="bullet"/>
+      <w:lvlText w:val="o"/>
+      <w:lvlJc w:val="left"/>
+      <w:pPr>
+        <w:ind w:left="3600" w:hanging="360"/>
+      </w:pPr>
+      <w:rPr>
+        <w:rFonts w:ascii="Courier New" w:hAnsi="Courier New" w:cs="Courier New" w:hint="default"/>
+      </w:rPr>
+    </w:lvl>
+    <w:lvl w:ilvl="5" w:tplc="04090005" w:tentative="1">
+      <w:start w:val="1"/>
+      <w:numFmt w:val="bullet"/>
+      <w:lvlText w:val=""/>
+      <w:lvlJc w:val="left"/>
+      <w:pPr>
+        <w:ind w:left="4320" w:hanging="360"/>
+      </w:pPr>
+      <w:rPr>
+        <w:rFonts w:ascii="Wingdings" w:hAnsi="Wingdings" w:hint="default"/>
+      </w:rPr>
+    </w:lvl>
+    <w:lvl w:ilvl="6" w:tplc="04090001" w:tentative="1">
+      <w:start w:val="1"/>
+      <w:numFmt w:val="bullet"/>
+      <w:lvlText w:val=""/>
+      <w:lvlJc w:val="left"/>
+      <w:pPr>
+        <w:ind w:left="5040" w:hanging="360"/>
+      </w:pPr>
+      <w:rPr>
+        <w:rFonts w:ascii="Symbol" w:hAnsi="Symbol" w:hint="default"/>
+      </w:rPr>
+    </w:lvl>
+    <w:lvl w:ilvl="7" w:tplc="04090003" w:tentative="1">
+      <w:start w:val="1"/>
+      <w:numFmt w:val="bullet"/>
+      <w:lvlText w:val="o"/>
+      <w:lvlJc w:val="left"/>
+      <w:pPr>
+        <w:ind w:left="5760" w:hanging="360"/>
+      </w:pPr>
+      <w:rPr>
+        <w:rFonts w:ascii="Courier New" w:hAnsi="Courier New" w:cs="Courier New" w:hint="default"/>
+      </w:rPr>
+    </w:lvl>
+    <w:lvl w:ilvl="8" w:tplc="04090005" w:tentative="1">
+      <w:start w:val="1"/>
+      <w:numFmt w:val="bullet"/>
+      <w:lvlText w:val=""/>
+      <w:lvlJc w:val="left"/>
+      <w:pPr>
+        <w:ind w:left="6480" w:hanging="360"/>
+      </w:pPr>
+      <w:rPr>
+        <w:rFonts w:ascii="Wingdings" w:hAnsi="Wingdings" w:hint="default"/>
+      </w:rPr>
+    </w:lvl>
+  </w:abstractNum>
+  <w:abstractNum w:abstractNumId="7">
+    <w:nsid w:val="3489195A"/>
+    <w:multiLevelType w:val="multilevel"/>
+    <w:tmpl w:val="61DEEC18"/>
+    <w:lvl w:ilvl="0">
+      <w:start w:val="1"/>
+      <w:numFmt w:val="bullet"/>
+      <w:lvlText w:val=""/>
+      <w:lvlJc w:val="left"/>
+      <w:pPr>
+        <w:tabs>
+          <w:tab w:val="num" w:pos="720"/>
+        </w:tabs>
+        <w:ind w:left="720" w:hanging="360"/>
+      </w:pPr>
+      <w:rPr>
+        <w:rFonts w:ascii="Symbol" w:hAnsi="Symbol" w:hint="default"/>
+        <w:sz w:val="20"/>
+      </w:rPr>
+    </w:lvl>
+    <w:lvl w:ilvl="1" w:tentative="1">
+      <w:start w:val="1"/>
+      <w:numFmt w:val="bullet"/>
+      <w:lvlText w:val="o"/>
+      <w:lvlJc w:val="left"/>
+      <w:pPr>
+        <w:tabs>
+          <w:tab w:val="num" w:pos="1440"/>
+        </w:tabs>
+        <w:ind w:left="1440" w:hanging="360"/>
+      </w:pPr>
+      <w:rPr>
+        <w:rFonts w:ascii="Courier New" w:hAnsi="Courier New" w:hint="default"/>
+        <w:sz w:val="20"/>
+      </w:rPr>
+    </w:lvl>
+    <w:lvl w:ilvl="2" w:tentative="1">
+      <w:start w:val="1"/>
+      <w:numFmt w:val="bullet"/>
+      <w:lvlText w:val=""/>
+      <w:lvlJc w:val="left"/>
+      <w:pPr>
+        <w:tabs>
+          <w:tab w:val="num" w:pos="2160"/>
+        </w:tabs>
+        <w:ind w:left="2160" w:hanging="360"/>
+      </w:pPr>
+      <w:rPr>
+        <w:rFonts w:ascii="Wingdings" w:hAnsi="Wingdings" w:hint="default"/>
+        <w:sz w:val="20"/>
+      </w:rPr>
+    </w:lvl>
+    <w:lvl w:ilvl="3" w:tentative="1">
+      <w:start w:val="1"/>
+      <w:numFmt w:val="bullet"/>
+      <w:lvlText w:val=""/>
+      <w:lvlJc w:val="left"/>
+      <w:pPr>
+        <w:tabs>
+          <w:tab w:val="num" w:pos="2880"/>
+        </w:tabs>
+        <w:ind w:left="2880" w:hanging="360"/>
+      </w:pPr>
+      <w:rPr>
+        <w:rFonts w:ascii="Wingdings" w:hAnsi="Wingdings" w:hint="default"/>
+        <w:sz w:val="20"/>
+      </w:rPr>
+    </w:lvl>
+    <w:lvl w:ilvl="4" w:tentative="1">
+      <w:start w:val="1"/>
+      <w:numFmt w:val="bullet"/>
+      <w:lvlText w:val=""/>
+      <w:lvlJc w:val="left"/>
+      <w:pPr>
+        <w:tabs>
+          <w:tab w:val="num" w:pos="3600"/>
+        </w:tabs>
+        <w:ind w:left="3600" w:hanging="360"/>
+      </w:pPr>
+      <w:rPr>
+        <w:rFonts w:ascii="Wingdings" w:hAnsi="Wingdings" w:hint="default"/>
+        <w:sz w:val="20"/>
+      </w:rPr>
+    </w:lvl>
+    <w:lvl w:ilvl="5" w:tentative="1">
+      <w:start w:val="1"/>
+      <w:numFmt w:val="bullet"/>
+      <w:lvlText w:val=""/>
+      <w:lvlJc w:val="left"/>
+      <w:pPr>
+        <w:tabs>
+          <w:tab w:val="num" w:pos="4320"/>
+        </w:tabs>
+        <w:ind w:left="4320" w:hanging="360"/>
+      </w:pPr>
+      <w:rPr>
+        <w:rFonts w:ascii="Wingdings" w:hAnsi="Wingdings" w:hint="default"/>
+        <w:sz w:val="20"/>
+      </w:rPr>
+    </w:lvl>
+    <w:lvl w:ilvl="6" w:tentative="1">
+      <w:start w:val="1"/>
+      <w:numFmt w:val="bullet"/>
+      <w:lvlText w:val=""/>
+      <w:lvlJc w:val="left"/>
+      <w:pPr>
+        <w:tabs>
+          <w:tab w:val="num" w:pos="5040"/>
+        </w:tabs>
+        <w:ind w:left="5040" w:hanging="360"/>
+      </w:pPr>
+      <w:rPr>
+        <w:rFonts w:ascii="Wingdings" w:hAnsi="Wingdings" w:hint="default"/>
+        <w:sz w:val="20"/>
+      </w:rPr>
+    </w:lvl>
+    <w:lvl w:ilvl="7" w:tentative="1">
+      <w:start w:val="1"/>
+      <w:numFmt w:val="bullet"/>
+      <w:lvlText w:val=""/>
+      <w:lvlJc w:val="left"/>
+      <w:pPr>
+        <w:tabs>
+          <w:tab w:val="num" w:pos="5760"/>
+        </w:tabs>
+        <w:ind w:left="5760" w:hanging="360"/>
+      </w:pPr>
+      <w:rPr>
+        <w:rFonts w:ascii="Wingdings" w:hAnsi="Wingdings" w:hint="default"/>
+        <w:sz w:val="20"/>
+      </w:rPr>
+    </w:lvl>
+    <w:lvl w:ilvl="8" w:tentative="1">
+      <w:start w:val="1"/>
+      <w:numFmt w:val="bullet"/>
+      <w:lvlText w:val=""/>
+      <w:lvlJc w:val="left"/>
+      <w:pPr>
+        <w:tabs>
+          <w:tab w:val="num" w:pos="6480"/>
+        </w:tabs>
+        <w:ind w:left="6480" w:hanging="360"/>
+      </w:pPr>
+      <w:rPr>
+        <w:rFonts w:ascii="Wingdings" w:hAnsi="Wingdings" w:hint="default"/>
+        <w:sz w:val="20"/>
+      </w:rPr>
+    </w:lvl>
+  </w:abstractNum>
+  <w:abstractNum w:abstractNumId="8">
     <w:nsid w:val="3B015813"/>
     <w:multiLevelType w:val="hybridMultilevel"/>
     <w:tmpl w:val="1EC856F6"/>
@@ -15632,7 +18966,7 @@
       </w:rPr>
     </w:lvl>
   </w:abstractNum>
-  <w:abstractNum w:abstractNumId="6">
+  <w:abstractNum w:abstractNumId="9">
     <w:nsid w:val="3CBF3768"/>
     <w:multiLevelType w:val="hybridMultilevel"/>
     <w:tmpl w:val="AD1E002C"/>
@@ -15745,7 +19079,7 @@
       </w:rPr>
     </w:lvl>
   </w:abstractNum>
-  <w:abstractNum w:abstractNumId="7">
+  <w:abstractNum w:abstractNumId="10">
     <w:nsid w:val="512E275A"/>
     <w:multiLevelType w:val="hybridMultilevel"/>
     <w:tmpl w:val="A39AC2C4"/>
@@ -15858,7 +19192,120 @@
       </w:rPr>
     </w:lvl>
   </w:abstractNum>
-  <w:abstractNum w:abstractNumId="8">
+  <w:abstractNum w:abstractNumId="11">
+    <w:nsid w:val="5994413C"/>
+    <w:multiLevelType w:val="hybridMultilevel"/>
+    <w:tmpl w:val="0EE8590E"/>
+    <w:lvl w:ilvl="0" w:tplc="04090001">
+      <w:start w:val="1"/>
+      <w:numFmt w:val="bullet"/>
+      <w:lvlText w:val=""/>
+      <w:lvlJc w:val="left"/>
+      <w:pPr>
+        <w:ind w:left="720" w:hanging="360"/>
+      </w:pPr>
+      <w:rPr>
+        <w:rFonts w:ascii="Symbol" w:hAnsi="Symbol" w:hint="default"/>
+      </w:rPr>
+    </w:lvl>
+    <w:lvl w:ilvl="1" w:tplc="04090003">
+      <w:start w:val="1"/>
+      <w:numFmt w:val="bullet"/>
+      <w:lvlText w:val="o"/>
+      <w:lvlJc w:val="left"/>
+      <w:pPr>
+        <w:ind w:left="1440" w:hanging="360"/>
+      </w:pPr>
+      <w:rPr>
+        <w:rFonts w:ascii="Courier New" w:hAnsi="Courier New" w:cs="Courier New" w:hint="default"/>
+      </w:rPr>
+    </w:lvl>
+    <w:lvl w:ilvl="2" w:tplc="04090005" w:tentative="1">
+      <w:start w:val="1"/>
+      <w:numFmt w:val="bullet"/>
+      <w:lvlText w:val=""/>
+      <w:lvlJc w:val="left"/>
+      <w:pPr>
+        <w:ind w:left="2160" w:hanging="360"/>
+      </w:pPr>
+      <w:rPr>
+        <w:rFonts w:ascii="Wingdings" w:hAnsi="Wingdings" w:hint="default"/>
+      </w:rPr>
+    </w:lvl>
+    <w:lvl w:ilvl="3" w:tplc="04090001" w:tentative="1">
+      <w:start w:val="1"/>
+      <w:numFmt w:val="bullet"/>
+      <w:lvlText w:val=""/>
+      <w:lvlJc w:val="left"/>
+      <w:pPr>
+        <w:ind w:left="2880" w:hanging="360"/>
+      </w:pPr>
+      <w:rPr>
+        <w:rFonts w:ascii="Symbol" w:hAnsi="Symbol" w:hint="default"/>
+      </w:rPr>
+    </w:lvl>
+    <w:lvl w:ilvl="4" w:tplc="04090003" w:tentative="1">
+      <w:start w:val="1"/>
+      <w:numFmt w:val="bullet"/>
+      <w:lvlText w:val="o"/>
+      <w:lvlJc w:val="left"/>
+      <w:pPr>
+        <w:ind w:left="3600" w:hanging="360"/>
+      </w:pPr>
+      <w:rPr>
+        <w:rFonts w:ascii="Courier New" w:hAnsi="Courier New" w:cs="Courier New" w:hint="default"/>
+      </w:rPr>
+    </w:lvl>
+    <w:lvl w:ilvl="5" w:tplc="04090005" w:tentative="1">
+      <w:start w:val="1"/>
+      <w:numFmt w:val="bullet"/>
+      <w:lvlText w:val=""/>
+      <w:lvlJc w:val="left"/>
+      <w:pPr>
+        <w:ind w:left="4320" w:hanging="360"/>
+      </w:pPr>
+      <w:rPr>
+        <w:rFonts w:ascii="Wingdings" w:hAnsi="Wingdings" w:hint="default"/>
+      </w:rPr>
+    </w:lvl>
+    <w:lvl w:ilvl="6" w:tplc="04090001" w:tentative="1">
+      <w:start w:val="1"/>
+      <w:numFmt w:val="bullet"/>
+      <w:lvlText w:val=""/>
+      <w:lvlJc w:val="left"/>
+      <w:pPr>
+        <w:ind w:left="5040" w:hanging="360"/>
+      </w:pPr>
+      <w:rPr>
+        <w:rFonts w:ascii="Symbol" w:hAnsi="Symbol" w:hint="default"/>
+      </w:rPr>
+    </w:lvl>
+    <w:lvl w:ilvl="7" w:tplc="04090003" w:tentative="1">
+      <w:start w:val="1"/>
+      <w:numFmt w:val="bullet"/>
+      <w:lvlText w:val="o"/>
+      <w:lvlJc w:val="left"/>
+      <w:pPr>
+        <w:ind w:left="5760" w:hanging="360"/>
+      </w:pPr>
+      <w:rPr>
+        <w:rFonts w:ascii="Courier New" w:hAnsi="Courier New" w:cs="Courier New" w:hint="default"/>
+      </w:rPr>
+    </w:lvl>
+    <w:lvl w:ilvl="8" w:tplc="04090005" w:tentative="1">
+      <w:start w:val="1"/>
+      <w:numFmt w:val="bullet"/>
+      <w:lvlText w:val=""/>
+      <w:lvlJc w:val="left"/>
+      <w:pPr>
+        <w:ind w:left="6480" w:hanging="360"/>
+      </w:pPr>
+      <w:rPr>
+        <w:rFonts w:ascii="Wingdings" w:hAnsi="Wingdings" w:hint="default"/>
+      </w:rPr>
+    </w:lvl>
+  </w:abstractNum>
+  <w:abstractNum w:abstractNumId="12">
     <w:nsid w:val="62942635"/>
     <w:multiLevelType w:val="hybridMultilevel"/>
     <w:tmpl w:val="251E6C84"/>
@@ -15971,7 +19418,7 @@
       </w:rPr>
     </w:lvl>
   </w:abstractNum>
-  <w:abstractNum w:abstractNumId="9">
+  <w:abstractNum w:abstractNumId="13">
     <w:nsid w:val="66F46BA5"/>
     <w:multiLevelType w:val="hybridMultilevel"/>
     <w:tmpl w:val="C3A2A26E"/>
@@ -16084,7 +19531,7 @@
       </w:rPr>
     </w:lvl>
   </w:abstractNum>
-  <w:abstractNum w:abstractNumId="10">
+  <w:abstractNum w:abstractNumId="14">
     <w:nsid w:val="6D09454E"/>
     <w:multiLevelType w:val="hybridMultilevel"/>
     <w:tmpl w:val="AB36B668"/>
@@ -16197,7 +19644,7 @@
       </w:rPr>
     </w:lvl>
   </w:abstractNum>
-  <w:abstractNum w:abstractNumId="11">
+  <w:abstractNum w:abstractNumId="15">
     <w:nsid w:val="75CB3196"/>
     <w:multiLevelType w:val="hybridMultilevel"/>
     <w:tmpl w:val="204EB57A"/>
@@ -16311,40 +19758,52 @@
     </w:lvl>
   </w:abstractNum>
   <w:num w:numId="1">
-    <w:abstractNumId w:val="6"/>
+    <w:abstractNumId w:val="9"/>
   </w:num>
   <w:num w:numId="2">
+    <w:abstractNumId w:val="5"/>
+  </w:num>
+  <w:num w:numId="3">
+    <w:abstractNumId w:val="12"/>
+  </w:num>
+  <w:num w:numId="4">
+    <w:abstractNumId w:val="15"/>
+  </w:num>
+  <w:num w:numId="5">
+    <w:abstractNumId w:val="2"/>
+  </w:num>
+  <w:num w:numId="6">
     <w:abstractNumId w:val="4"/>
   </w:num>
-  <w:num w:numId="3">
-    <w:abstractNumId w:val="8"/>
-  </w:num>
-  <w:num w:numId="4">
-    <w:abstractNumId w:val="11"/>
-  </w:num>
-  <w:num w:numId="5">
-    <w:abstractNumId w:val="1"/>
-  </w:num>
-  <w:num w:numId="6">
-    <w:abstractNumId w:val="3"/>
-  </w:num>
   <w:num w:numId="7">
-    <w:abstractNumId w:val="9"/>
+    <w:abstractNumId w:val="13"/>
   </w:num>
   <w:num w:numId="8">
-    <w:abstractNumId w:val="5"/>
+    <w:abstractNumId w:val="8"/>
   </w:num>
   <w:num w:numId="9">
     <w:abstractNumId w:val="0"/>
   </w:num>
   <w:num w:numId="10">
+    <w:abstractNumId w:val="14"/>
+  </w:num>
+  <w:num w:numId="11">
     <w:abstractNumId w:val="10"/>
   </w:num>
-  <w:num w:numId="11">
+  <w:num w:numId="12">
+    <w:abstractNumId w:val="3"/>
+  </w:num>
+  <w:num w:numId="13">
     <w:abstractNumId w:val="7"/>
   </w:num>
-  <w:num w:numId="12">
-    <w:abstractNumId w:val="2"/>
+  <w:num w:numId="14">
+    <w:abstractNumId w:val="1"/>
+  </w:num>
+  <w:num w:numId="15">
+    <w:abstractNumId w:val="6"/>
+  </w:num>
+  <w:num w:numId="16">
+    <w:abstractNumId w:val="11"/>
   </w:num>
   <w:numIdMacAtCleanup w:val="12"/>
 </w:numbering>
@@ -17015,6 +20474,52 @@
       <w:ind w:left="720"/>
     </w:pPr>
   </w:style>
+  <w:style w:type="paragraph" w:styleId="Header">
+    <w:name w:val="header"/>
+    <w:basedOn w:val="Normal"/>
+    <w:link w:val="HeaderChar"/>
+    <w:uiPriority w:val="99"/>
+    <w:semiHidden/>
+    <w:unhideWhenUsed/>
+    <w:rsid w:val="00FA7D71"/>
+    <w:pPr>
+      <w:tabs>
+        <w:tab w:val="center" w:pos="4680"/>
+        <w:tab w:val="right" w:pos="9360"/>
+      </w:tabs>
+      <w:spacing w:line="240" w:lineRule="auto"/>
+    </w:pPr>
+  </w:style>
+  <w:style w:type="character" w:customStyle="1" w:styleId="HeaderChar">
+    <w:name w:val="Header Char"/>
+    <w:basedOn w:val="DefaultParagraphFont"/>
+    <w:link w:val="Header"/>
+    <w:uiPriority w:val="99"/>
+    <w:semiHidden/>
+    <w:rsid w:val="00FA7D71"/>
+  </w:style>
+  <w:style w:type="paragraph" w:styleId="Footer">
+    <w:name w:val="footer"/>
+    <w:basedOn w:val="Normal"/>
+    <w:link w:val="FooterChar"/>
+    <w:uiPriority w:val="99"/>
+    <w:unhideWhenUsed/>
+    <w:rsid w:val="00FA7D71"/>
+    <w:pPr>
+      <w:tabs>
+        <w:tab w:val="center" w:pos="4680"/>
+        <w:tab w:val="right" w:pos="9360"/>
+      </w:tabs>
+      <w:spacing w:line="240" w:lineRule="auto"/>
+    </w:pPr>
+  </w:style>
+  <w:style w:type="character" w:customStyle="1" w:styleId="FooterChar">
+    <w:name w:val="Footer Char"/>
+    <w:basedOn w:val="DefaultParagraphFont"/>
+    <w:link w:val="Footer"/>
+    <w:uiPriority w:val="99"/>
+    <w:rsid w:val="00FA7D71"/>
+  </w:style>
 </w:styles>
 </file>
 
@@ -17306,7 +20811,7 @@
 </file>
 
 <file path=customXml/itemProps1.xml><?xml version="1.0" encoding="utf-8"?>
-<ds:datastoreItem xmlns:ds="http://schemas.openxmlformats.org/officeDocument/2006/customXml" ds:itemID="{65331D01-1A37-4404-9755-673D8515116B}">
+<ds:datastoreItem xmlns:ds="http://schemas.openxmlformats.org/officeDocument/2006/customXml" ds:itemID="{F9848A4B-15C0-440D-811E-7F14229931D2}">
   <ds:schemaRefs>
     <ds:schemaRef ds:uri="http://schemas.openxmlformats.org/officeDocument/2006/bibliography"/>
   </ds:schemaRefs>

--- a/trunk/Project_Management/Documents/LV.docx
+++ b/trunk/Project_Management/Documents/LV.docx
@@ -2081,21 +2081,7 @@
                 <w:rStyle w:val="Hyperlink"/>
                 <w:noProof/>
               </w:rPr>
-              <w:t>3.4.1. Use Cas</w:t>
-            </w:r>
-            <w:r>
-              <w:rPr>
-                <w:rStyle w:val="Hyperlink"/>
-                <w:noProof/>
-              </w:rPr>
-              <w:t>e</w:t>
-            </w:r>
-            <w:r>
-              <w:rPr>
-                <w:rStyle w:val="Hyperlink"/>
-                <w:noProof/>
-              </w:rPr>
-              <w:t xml:space="preserve"> Diagram</w:t>
+              <w:t>3.4.1. Use Case Diagram</w:t>
             </w:r>
             <w:r>
               <w:rPr>
@@ -17746,6 +17732,1589 @@
       </w:r>
       <w:bookmarkEnd w:id="37"/>
     </w:p>
+    <w:p>
+      <w:r>
+        <w:t>Kế hoạch tổng quan:</w:t>
+      </w:r>
+    </w:p>
+    <w:tbl>
+      <w:tblPr>
+        <w:tblStyle w:val="TableGrid"/>
+        <w:tblW w:w="10292" w:type="dxa"/>
+        <w:tblInd w:w="108" w:type="dxa"/>
+        <w:tblLook w:val="04A0"/>
+      </w:tblPr>
+      <w:tblGrid>
+        <w:gridCol w:w="852"/>
+        <w:gridCol w:w="1620"/>
+        <w:gridCol w:w="2388"/>
+        <w:gridCol w:w="5432"/>
+      </w:tblGrid>
+      <w:tr>
+        <w:trPr>
+          <w:trHeight w:val="300"/>
+        </w:trPr>
+        <w:tc>
+          <w:tcPr>
+            <w:tcW w:w="852" w:type="dxa"/>
+            <w:noWrap/>
+            <w:hideMark/>
+          </w:tcPr>
+          <w:p>
+            <w:pPr>
+              <w:rPr>
+                <w:rFonts w:ascii="Times New Roman" w:eastAsia="Times New Roman" w:hAnsi="Times New Roman" w:cs="Times New Roman"/>
+                <w:b/>
+                <w:bCs/>
+                <w:color w:val="000000"/>
+                <w:sz w:val="26"/>
+                <w:szCs w:val="26"/>
+              </w:rPr>
+            </w:pPr>
+            <w:r>
+              <w:rPr>
+                <w:rFonts w:ascii="Times New Roman" w:eastAsia="Times New Roman" w:hAnsi="Times New Roman" w:cs="Times New Roman"/>
+                <w:b/>
+                <w:bCs/>
+                <w:color w:val="000000"/>
+                <w:sz w:val="26"/>
+                <w:szCs w:val="26"/>
+              </w:rPr>
+              <w:t>Tuần</w:t>
+            </w:r>
+          </w:p>
+        </w:tc>
+        <w:tc>
+          <w:tcPr>
+            <w:tcW w:w="1620" w:type="dxa"/>
+            <w:noWrap/>
+            <w:hideMark/>
+          </w:tcPr>
+          <w:p>
+            <w:pPr>
+              <w:rPr>
+                <w:rFonts w:ascii="Times New Roman" w:eastAsia="Times New Roman" w:hAnsi="Times New Roman" w:cs="Times New Roman"/>
+                <w:b/>
+                <w:bCs/>
+                <w:color w:val="000000"/>
+                <w:sz w:val="26"/>
+                <w:szCs w:val="26"/>
+              </w:rPr>
+            </w:pPr>
+            <w:r>
+              <w:rPr>
+                <w:rFonts w:ascii="Times New Roman" w:eastAsia="Times New Roman" w:hAnsi="Times New Roman" w:cs="Times New Roman"/>
+                <w:b/>
+                <w:bCs/>
+                <w:color w:val="000000"/>
+                <w:sz w:val="26"/>
+                <w:szCs w:val="26"/>
+              </w:rPr>
+              <w:t>Thời gian</w:t>
+            </w:r>
+          </w:p>
+        </w:tc>
+        <w:tc>
+          <w:tcPr>
+            <w:tcW w:w="2388" w:type="dxa"/>
+            <w:noWrap/>
+            <w:hideMark/>
+          </w:tcPr>
+          <w:p>
+            <w:pPr>
+              <w:rPr>
+                <w:rFonts w:ascii="Times New Roman" w:eastAsia="Times New Roman" w:hAnsi="Times New Roman" w:cs="Times New Roman"/>
+                <w:b/>
+                <w:bCs/>
+                <w:color w:val="000000"/>
+                <w:sz w:val="26"/>
+                <w:szCs w:val="26"/>
+              </w:rPr>
+            </w:pPr>
+            <w:r>
+              <w:rPr>
+                <w:rFonts w:ascii="Times New Roman" w:eastAsia="Times New Roman" w:hAnsi="Times New Roman" w:cs="Times New Roman"/>
+                <w:b/>
+                <w:bCs/>
+                <w:color w:val="000000"/>
+                <w:sz w:val="26"/>
+                <w:szCs w:val="26"/>
+              </w:rPr>
+              <w:t>Nội dung</w:t>
+            </w:r>
+          </w:p>
+        </w:tc>
+        <w:tc>
+          <w:tcPr>
+            <w:tcW w:w="5432" w:type="dxa"/>
+            <w:noWrap/>
+            <w:hideMark/>
+          </w:tcPr>
+          <w:p>
+            <w:pPr>
+              <w:rPr>
+                <w:rFonts w:ascii="Times New Roman" w:eastAsia="Times New Roman" w:hAnsi="Times New Roman" w:cs="Times New Roman"/>
+                <w:b/>
+                <w:bCs/>
+                <w:color w:val="000000"/>
+                <w:sz w:val="26"/>
+                <w:szCs w:val="26"/>
+              </w:rPr>
+            </w:pPr>
+            <w:r>
+              <w:rPr>
+                <w:rFonts w:ascii="Times New Roman" w:eastAsia="Times New Roman" w:hAnsi="Times New Roman" w:cs="Times New Roman"/>
+                <w:b/>
+                <w:bCs/>
+                <w:color w:val="000000"/>
+                <w:sz w:val="26"/>
+                <w:szCs w:val="26"/>
+              </w:rPr>
+              <w:t>Chi tiết</w:t>
+            </w:r>
+          </w:p>
+        </w:tc>
+      </w:tr>
+      <w:tr>
+        <w:trPr>
+          <w:trHeight w:val="300"/>
+        </w:trPr>
+        <w:tc>
+          <w:tcPr>
+            <w:tcW w:w="852" w:type="dxa"/>
+            <w:noWrap/>
+            <w:hideMark/>
+          </w:tcPr>
+          <w:p>
+            <w:pPr>
+              <w:jc w:val="right"/>
+              <w:rPr>
+                <w:rFonts w:ascii="Times New Roman" w:eastAsia="Times New Roman" w:hAnsi="Times New Roman" w:cs="Times New Roman"/>
+                <w:color w:val="000000"/>
+                <w:sz w:val="26"/>
+                <w:szCs w:val="26"/>
+              </w:rPr>
+            </w:pPr>
+            <w:r>
+              <w:rPr>
+                <w:rFonts w:ascii="Times New Roman" w:eastAsia="Times New Roman" w:hAnsi="Times New Roman" w:cs="Times New Roman"/>
+                <w:color w:val="000000"/>
+                <w:sz w:val="26"/>
+                <w:szCs w:val="26"/>
+              </w:rPr>
+              <w:t>1</w:t>
+            </w:r>
+          </w:p>
+        </w:tc>
+        <w:tc>
+          <w:tcPr>
+            <w:tcW w:w="1620" w:type="dxa"/>
+            <w:noWrap/>
+            <w:hideMark/>
+          </w:tcPr>
+          <w:p>
+            <w:pPr>
+              <w:rPr>
+                <w:rFonts w:ascii="Times New Roman" w:eastAsia="Times New Roman" w:hAnsi="Times New Roman" w:cs="Times New Roman"/>
+                <w:color w:val="000000"/>
+                <w:sz w:val="26"/>
+                <w:szCs w:val="26"/>
+              </w:rPr>
+            </w:pPr>
+            <w:r>
+              <w:rPr>
+                <w:rFonts w:ascii="Times New Roman" w:eastAsia="Times New Roman" w:hAnsi="Times New Roman" w:cs="Times New Roman"/>
+                <w:color w:val="000000"/>
+                <w:sz w:val="26"/>
+                <w:szCs w:val="26"/>
+              </w:rPr>
+              <w:t>19.9 - 24.9</w:t>
+            </w:r>
+          </w:p>
+        </w:tc>
+        <w:tc>
+          <w:tcPr>
+            <w:tcW w:w="2388" w:type="dxa"/>
+            <w:vMerge w:val="restart"/>
+            <w:hideMark/>
+          </w:tcPr>
+          <w:p>
+            <w:pPr>
+              <w:rPr>
+                <w:rFonts w:ascii="Times New Roman" w:eastAsia="Times New Roman" w:hAnsi="Times New Roman" w:cs="Times New Roman"/>
+                <w:color w:val="000000"/>
+                <w:sz w:val="26"/>
+                <w:szCs w:val="26"/>
+              </w:rPr>
+            </w:pPr>
+            <w:r>
+              <w:rPr>
+                <w:rFonts w:ascii="Times New Roman" w:eastAsia="Times New Roman" w:hAnsi="Times New Roman" w:cs="Times New Roman"/>
+                <w:color w:val="000000"/>
+                <w:sz w:val="26"/>
+                <w:szCs w:val="26"/>
+              </w:rPr>
+              <w:t xml:space="preserve">Nghiên cứu </w:t>
+            </w:r>
+            <w:r>
+              <w:rPr>
+                <w:rFonts w:ascii="Times New Roman" w:eastAsia="Times New Roman" w:hAnsi="Times New Roman" w:cs="Times New Roman"/>
+                <w:color w:val="000000"/>
+                <w:sz w:val="26"/>
+                <w:szCs w:val="26"/>
+              </w:rPr>
+              <w:br/>
+              <w:t>công nghệ điện toán đám mây</w:t>
+            </w:r>
+          </w:p>
+        </w:tc>
+        <w:tc>
+          <w:tcPr>
+            <w:tcW w:w="5432" w:type="dxa"/>
+            <w:noWrap/>
+            <w:hideMark/>
+          </w:tcPr>
+          <w:p>
+            <w:pPr>
+              <w:rPr>
+                <w:rFonts w:ascii="Times New Roman" w:eastAsia="Times New Roman" w:hAnsi="Times New Roman" w:cs="Times New Roman"/>
+                <w:color w:val="000000"/>
+                <w:sz w:val="26"/>
+                <w:szCs w:val="26"/>
+              </w:rPr>
+            </w:pPr>
+            <w:r>
+              <w:rPr>
+                <w:rFonts w:ascii="Times New Roman" w:eastAsia="Times New Roman" w:hAnsi="Times New Roman" w:cs="Times New Roman"/>
+                <w:color w:val="000000"/>
+                <w:sz w:val="26"/>
+                <w:szCs w:val="26"/>
+              </w:rPr>
+              <w:t>Tổng quan công nghệ ĐTĐM Windows Azure</w:t>
+            </w:r>
+          </w:p>
+        </w:tc>
+      </w:tr>
+      <w:tr>
+        <w:trPr>
+          <w:trHeight w:val="300"/>
+        </w:trPr>
+        <w:tc>
+          <w:tcPr>
+            <w:tcW w:w="852" w:type="dxa"/>
+            <w:noWrap/>
+            <w:hideMark/>
+          </w:tcPr>
+          <w:p>
+            <w:pPr>
+              <w:jc w:val="right"/>
+              <w:rPr>
+                <w:rFonts w:ascii="Times New Roman" w:eastAsia="Times New Roman" w:hAnsi="Times New Roman" w:cs="Times New Roman"/>
+                <w:color w:val="000000"/>
+                <w:sz w:val="26"/>
+                <w:szCs w:val="26"/>
+              </w:rPr>
+            </w:pPr>
+            <w:r>
+              <w:rPr>
+                <w:rFonts w:ascii="Times New Roman" w:eastAsia="Times New Roman" w:hAnsi="Times New Roman" w:cs="Times New Roman"/>
+                <w:color w:val="000000"/>
+                <w:sz w:val="26"/>
+                <w:szCs w:val="26"/>
+              </w:rPr>
+              <w:t>2</w:t>
+            </w:r>
+          </w:p>
+        </w:tc>
+        <w:tc>
+          <w:tcPr>
+            <w:tcW w:w="1620" w:type="dxa"/>
+            <w:noWrap/>
+            <w:hideMark/>
+          </w:tcPr>
+          <w:p>
+            <w:pPr>
+              <w:rPr>
+                <w:rFonts w:ascii="Times New Roman" w:eastAsia="Times New Roman" w:hAnsi="Times New Roman" w:cs="Times New Roman"/>
+                <w:color w:val="000000"/>
+                <w:sz w:val="26"/>
+                <w:szCs w:val="26"/>
+              </w:rPr>
+            </w:pPr>
+            <w:r>
+              <w:rPr>
+                <w:rFonts w:ascii="Times New Roman" w:eastAsia="Times New Roman" w:hAnsi="Times New Roman" w:cs="Times New Roman"/>
+                <w:color w:val="000000"/>
+                <w:sz w:val="26"/>
+                <w:szCs w:val="26"/>
+              </w:rPr>
+              <w:t>26.9 - 1.10</w:t>
+            </w:r>
+          </w:p>
+        </w:tc>
+        <w:tc>
+          <w:tcPr>
+            <w:tcW w:w="2388" w:type="dxa"/>
+            <w:vMerge/>
+            <w:hideMark/>
+          </w:tcPr>
+          <w:p>
+            <w:pPr>
+              <w:rPr>
+                <w:rFonts w:ascii="Times New Roman" w:eastAsia="Times New Roman" w:hAnsi="Times New Roman" w:cs="Times New Roman"/>
+                <w:color w:val="000000"/>
+                <w:sz w:val="26"/>
+                <w:szCs w:val="26"/>
+              </w:rPr>
+            </w:pPr>
+          </w:p>
+        </w:tc>
+        <w:tc>
+          <w:tcPr>
+            <w:tcW w:w="5432" w:type="dxa"/>
+            <w:noWrap/>
+            <w:hideMark/>
+          </w:tcPr>
+          <w:p>
+            <w:pPr>
+              <w:rPr>
+                <w:rFonts w:ascii="Times New Roman" w:eastAsia="Times New Roman" w:hAnsi="Times New Roman" w:cs="Times New Roman"/>
+                <w:color w:val="000000"/>
+                <w:sz w:val="26"/>
+                <w:szCs w:val="26"/>
+              </w:rPr>
+            </w:pPr>
+            <w:r>
+              <w:rPr>
+                <w:rFonts w:ascii="Times New Roman" w:eastAsia="Times New Roman" w:hAnsi="Times New Roman" w:cs="Times New Roman"/>
+                <w:color w:val="000000"/>
+                <w:sz w:val="26"/>
+                <w:szCs w:val="26"/>
+              </w:rPr>
+              <w:t>Dịch vụ lưu trữ  ĐTĐM Windows Azure Service</w:t>
+            </w:r>
+          </w:p>
+        </w:tc>
+      </w:tr>
+      <w:tr>
+        <w:trPr>
+          <w:trHeight w:val="300"/>
+        </w:trPr>
+        <w:tc>
+          <w:tcPr>
+            <w:tcW w:w="852" w:type="dxa"/>
+            <w:noWrap/>
+            <w:hideMark/>
+          </w:tcPr>
+          <w:p>
+            <w:pPr>
+              <w:jc w:val="right"/>
+              <w:rPr>
+                <w:rFonts w:ascii="Times New Roman" w:eastAsia="Times New Roman" w:hAnsi="Times New Roman" w:cs="Times New Roman"/>
+                <w:color w:val="000000"/>
+                <w:sz w:val="26"/>
+                <w:szCs w:val="26"/>
+              </w:rPr>
+            </w:pPr>
+            <w:r>
+              <w:rPr>
+                <w:rFonts w:ascii="Times New Roman" w:eastAsia="Times New Roman" w:hAnsi="Times New Roman" w:cs="Times New Roman"/>
+                <w:color w:val="000000"/>
+                <w:sz w:val="26"/>
+                <w:szCs w:val="26"/>
+              </w:rPr>
+              <w:t>3</w:t>
+            </w:r>
+          </w:p>
+        </w:tc>
+        <w:tc>
+          <w:tcPr>
+            <w:tcW w:w="1620" w:type="dxa"/>
+            <w:noWrap/>
+            <w:hideMark/>
+          </w:tcPr>
+          <w:p>
+            <w:pPr>
+              <w:rPr>
+                <w:rFonts w:ascii="Times New Roman" w:eastAsia="Times New Roman" w:hAnsi="Times New Roman" w:cs="Times New Roman"/>
+                <w:color w:val="000000"/>
+                <w:sz w:val="26"/>
+                <w:szCs w:val="26"/>
+              </w:rPr>
+            </w:pPr>
+            <w:r>
+              <w:rPr>
+                <w:rFonts w:ascii="Times New Roman" w:eastAsia="Times New Roman" w:hAnsi="Times New Roman" w:cs="Times New Roman"/>
+                <w:color w:val="000000"/>
+                <w:sz w:val="26"/>
+                <w:szCs w:val="26"/>
+              </w:rPr>
+              <w:t>3.10 - 8.10</w:t>
+            </w:r>
+          </w:p>
+        </w:tc>
+        <w:tc>
+          <w:tcPr>
+            <w:tcW w:w="2388" w:type="dxa"/>
+            <w:vMerge/>
+            <w:hideMark/>
+          </w:tcPr>
+          <w:p>
+            <w:pPr>
+              <w:rPr>
+                <w:rFonts w:ascii="Times New Roman" w:eastAsia="Times New Roman" w:hAnsi="Times New Roman" w:cs="Times New Roman"/>
+                <w:color w:val="000000"/>
+                <w:sz w:val="26"/>
+                <w:szCs w:val="26"/>
+              </w:rPr>
+            </w:pPr>
+          </w:p>
+        </w:tc>
+        <w:tc>
+          <w:tcPr>
+            <w:tcW w:w="5432" w:type="dxa"/>
+            <w:noWrap/>
+            <w:hideMark/>
+          </w:tcPr>
+          <w:p>
+            <w:pPr>
+              <w:rPr>
+                <w:rFonts w:ascii="Times New Roman" w:eastAsia="Times New Roman" w:hAnsi="Times New Roman" w:cs="Times New Roman"/>
+                <w:color w:val="000000"/>
+                <w:sz w:val="26"/>
+                <w:szCs w:val="26"/>
+              </w:rPr>
+            </w:pPr>
+            <w:r>
+              <w:rPr>
+                <w:rFonts w:ascii="Times New Roman" w:eastAsia="Times New Roman" w:hAnsi="Times New Roman" w:cs="Times New Roman"/>
+                <w:color w:val="000000"/>
+                <w:sz w:val="26"/>
+                <w:szCs w:val="26"/>
+              </w:rPr>
+              <w:t>Cơ sở dữ liệu quan hệ ĐTĐM SQL Azure</w:t>
+            </w:r>
+          </w:p>
+        </w:tc>
+      </w:tr>
+      <w:tr>
+        <w:trPr>
+          <w:trHeight w:val="300"/>
+        </w:trPr>
+        <w:tc>
+          <w:tcPr>
+            <w:tcW w:w="852" w:type="dxa"/>
+            <w:noWrap/>
+            <w:hideMark/>
+          </w:tcPr>
+          <w:p>
+            <w:pPr>
+              <w:jc w:val="right"/>
+              <w:rPr>
+                <w:rFonts w:ascii="Times New Roman" w:eastAsia="Times New Roman" w:hAnsi="Times New Roman" w:cs="Times New Roman"/>
+                <w:color w:val="000000"/>
+                <w:sz w:val="26"/>
+                <w:szCs w:val="26"/>
+              </w:rPr>
+            </w:pPr>
+            <w:r>
+              <w:rPr>
+                <w:rFonts w:ascii="Times New Roman" w:eastAsia="Times New Roman" w:hAnsi="Times New Roman" w:cs="Times New Roman"/>
+                <w:color w:val="000000"/>
+                <w:sz w:val="26"/>
+                <w:szCs w:val="26"/>
+              </w:rPr>
+              <w:t>4</w:t>
+            </w:r>
+          </w:p>
+        </w:tc>
+        <w:tc>
+          <w:tcPr>
+            <w:tcW w:w="1620" w:type="dxa"/>
+            <w:noWrap/>
+            <w:hideMark/>
+          </w:tcPr>
+          <w:p>
+            <w:pPr>
+              <w:rPr>
+                <w:rFonts w:ascii="Times New Roman" w:eastAsia="Times New Roman" w:hAnsi="Times New Roman" w:cs="Times New Roman"/>
+                <w:color w:val="000000"/>
+                <w:sz w:val="26"/>
+                <w:szCs w:val="26"/>
+              </w:rPr>
+            </w:pPr>
+            <w:r>
+              <w:rPr>
+                <w:rFonts w:ascii="Times New Roman" w:eastAsia="Times New Roman" w:hAnsi="Times New Roman" w:cs="Times New Roman"/>
+                <w:color w:val="000000"/>
+                <w:sz w:val="26"/>
+                <w:szCs w:val="26"/>
+              </w:rPr>
+              <w:t>10.10 - 15.10</w:t>
+            </w:r>
+          </w:p>
+        </w:tc>
+        <w:tc>
+          <w:tcPr>
+            <w:tcW w:w="2388" w:type="dxa"/>
+            <w:vMerge/>
+            <w:hideMark/>
+          </w:tcPr>
+          <w:p>
+            <w:pPr>
+              <w:rPr>
+                <w:rFonts w:ascii="Times New Roman" w:eastAsia="Times New Roman" w:hAnsi="Times New Roman" w:cs="Times New Roman"/>
+                <w:color w:val="000000"/>
+                <w:sz w:val="26"/>
+                <w:szCs w:val="26"/>
+              </w:rPr>
+            </w:pPr>
+          </w:p>
+        </w:tc>
+        <w:tc>
+          <w:tcPr>
+            <w:tcW w:w="5432" w:type="dxa"/>
+            <w:noWrap/>
+            <w:hideMark/>
+          </w:tcPr>
+          <w:p>
+            <w:pPr>
+              <w:rPr>
+                <w:rFonts w:ascii="Times New Roman" w:eastAsia="Times New Roman" w:hAnsi="Times New Roman" w:cs="Times New Roman"/>
+                <w:color w:val="000000"/>
+                <w:sz w:val="26"/>
+                <w:szCs w:val="26"/>
+              </w:rPr>
+            </w:pPr>
+            <w:r>
+              <w:rPr>
+                <w:rFonts w:ascii="Times New Roman" w:eastAsia="Times New Roman" w:hAnsi="Times New Roman" w:cs="Times New Roman"/>
+                <w:color w:val="000000"/>
+                <w:sz w:val="26"/>
+                <w:szCs w:val="26"/>
+              </w:rPr>
+              <w:t>Tài liệu hóa nghiên cứu</w:t>
+            </w:r>
+          </w:p>
+        </w:tc>
+      </w:tr>
+      <w:tr>
+        <w:trPr>
+          <w:trHeight w:val="300"/>
+        </w:trPr>
+        <w:tc>
+          <w:tcPr>
+            <w:tcW w:w="852" w:type="dxa"/>
+            <w:noWrap/>
+            <w:hideMark/>
+          </w:tcPr>
+          <w:p>
+            <w:pPr>
+              <w:jc w:val="right"/>
+              <w:rPr>
+                <w:rFonts w:ascii="Times New Roman" w:eastAsia="Times New Roman" w:hAnsi="Times New Roman" w:cs="Times New Roman"/>
+                <w:color w:val="000000"/>
+                <w:sz w:val="26"/>
+                <w:szCs w:val="26"/>
+              </w:rPr>
+            </w:pPr>
+            <w:r>
+              <w:rPr>
+                <w:rFonts w:ascii="Times New Roman" w:eastAsia="Times New Roman" w:hAnsi="Times New Roman" w:cs="Times New Roman"/>
+                <w:color w:val="000000"/>
+                <w:sz w:val="26"/>
+                <w:szCs w:val="26"/>
+              </w:rPr>
+              <w:t>5</w:t>
+            </w:r>
+          </w:p>
+        </w:tc>
+        <w:tc>
+          <w:tcPr>
+            <w:tcW w:w="1620" w:type="dxa"/>
+            <w:noWrap/>
+            <w:hideMark/>
+          </w:tcPr>
+          <w:p>
+            <w:pPr>
+              <w:rPr>
+                <w:rFonts w:ascii="Times New Roman" w:eastAsia="Times New Roman" w:hAnsi="Times New Roman" w:cs="Times New Roman"/>
+                <w:color w:val="000000"/>
+                <w:sz w:val="26"/>
+                <w:szCs w:val="26"/>
+              </w:rPr>
+            </w:pPr>
+            <w:r>
+              <w:rPr>
+                <w:rFonts w:ascii="Times New Roman" w:eastAsia="Times New Roman" w:hAnsi="Times New Roman" w:cs="Times New Roman"/>
+                <w:color w:val="000000"/>
+                <w:sz w:val="26"/>
+                <w:szCs w:val="26"/>
+              </w:rPr>
+              <w:t>17.10 - 22.10</w:t>
+            </w:r>
+          </w:p>
+        </w:tc>
+        <w:tc>
+          <w:tcPr>
+            <w:tcW w:w="2388" w:type="dxa"/>
+            <w:vMerge w:val="restart"/>
+            <w:hideMark/>
+          </w:tcPr>
+          <w:p>
+            <w:pPr>
+              <w:rPr>
+                <w:rFonts w:ascii="Times New Roman" w:eastAsia="Times New Roman" w:hAnsi="Times New Roman" w:cs="Times New Roman"/>
+                <w:color w:val="000000"/>
+                <w:sz w:val="26"/>
+                <w:szCs w:val="26"/>
+              </w:rPr>
+            </w:pPr>
+            <w:r>
+              <w:rPr>
+                <w:rFonts w:ascii="Times New Roman" w:eastAsia="Times New Roman" w:hAnsi="Times New Roman" w:cs="Times New Roman"/>
+                <w:color w:val="000000"/>
+                <w:sz w:val="26"/>
+                <w:szCs w:val="26"/>
+              </w:rPr>
+              <w:t xml:space="preserve">Khảo sát thực tế, thu thập yêu cầu, </w:t>
+            </w:r>
+            <w:r>
+              <w:rPr>
+                <w:rFonts w:ascii="Times New Roman" w:eastAsia="Times New Roman" w:hAnsi="Times New Roman" w:cs="Times New Roman"/>
+                <w:color w:val="000000"/>
+                <w:sz w:val="26"/>
+                <w:szCs w:val="26"/>
+              </w:rPr>
+              <w:br/>
+              <w:t>nghiên cứu khả năng</w:t>
+            </w:r>
+          </w:p>
+        </w:tc>
+        <w:tc>
+          <w:tcPr>
+            <w:tcW w:w="5432" w:type="dxa"/>
+            <w:noWrap/>
+            <w:hideMark/>
+          </w:tcPr>
+          <w:p>
+            <w:pPr>
+              <w:rPr>
+                <w:rFonts w:ascii="Times New Roman" w:eastAsia="Times New Roman" w:hAnsi="Times New Roman" w:cs="Times New Roman"/>
+                <w:color w:val="000000"/>
+                <w:sz w:val="26"/>
+                <w:szCs w:val="26"/>
+              </w:rPr>
+            </w:pPr>
+            <w:r>
+              <w:rPr>
+                <w:rFonts w:ascii="Times New Roman" w:eastAsia="Times New Roman" w:hAnsi="Times New Roman" w:cs="Times New Roman"/>
+                <w:color w:val="000000"/>
+                <w:sz w:val="26"/>
+                <w:szCs w:val="26"/>
+              </w:rPr>
+              <w:t>Xây dựng bài toán Sổ liên lạc trực tuyến</w:t>
+            </w:r>
+          </w:p>
+        </w:tc>
+      </w:tr>
+      <w:tr>
+        <w:trPr>
+          <w:trHeight w:val="300"/>
+        </w:trPr>
+        <w:tc>
+          <w:tcPr>
+            <w:tcW w:w="852" w:type="dxa"/>
+            <w:noWrap/>
+            <w:hideMark/>
+          </w:tcPr>
+          <w:p>
+            <w:pPr>
+              <w:jc w:val="right"/>
+              <w:rPr>
+                <w:rFonts w:ascii="Times New Roman" w:eastAsia="Times New Roman" w:hAnsi="Times New Roman" w:cs="Times New Roman"/>
+                <w:color w:val="000000"/>
+                <w:sz w:val="26"/>
+                <w:szCs w:val="26"/>
+              </w:rPr>
+            </w:pPr>
+            <w:r>
+              <w:rPr>
+                <w:rFonts w:ascii="Times New Roman" w:eastAsia="Times New Roman" w:hAnsi="Times New Roman" w:cs="Times New Roman"/>
+                <w:color w:val="000000"/>
+                <w:sz w:val="26"/>
+                <w:szCs w:val="26"/>
+              </w:rPr>
+              <w:t>6</w:t>
+            </w:r>
+          </w:p>
+        </w:tc>
+        <w:tc>
+          <w:tcPr>
+            <w:tcW w:w="1620" w:type="dxa"/>
+            <w:noWrap/>
+            <w:hideMark/>
+          </w:tcPr>
+          <w:p>
+            <w:pPr>
+              <w:rPr>
+                <w:rFonts w:ascii="Times New Roman" w:eastAsia="Times New Roman" w:hAnsi="Times New Roman" w:cs="Times New Roman"/>
+                <w:color w:val="000000"/>
+                <w:sz w:val="26"/>
+                <w:szCs w:val="26"/>
+              </w:rPr>
+            </w:pPr>
+            <w:r>
+              <w:rPr>
+                <w:rFonts w:ascii="Times New Roman" w:eastAsia="Times New Roman" w:hAnsi="Times New Roman" w:cs="Times New Roman"/>
+                <w:color w:val="000000"/>
+                <w:sz w:val="26"/>
+                <w:szCs w:val="26"/>
+              </w:rPr>
+              <w:t>24.10 - 29.10</w:t>
+            </w:r>
+          </w:p>
+        </w:tc>
+        <w:tc>
+          <w:tcPr>
+            <w:tcW w:w="2388" w:type="dxa"/>
+            <w:vMerge/>
+            <w:hideMark/>
+          </w:tcPr>
+          <w:p>
+            <w:pPr>
+              <w:rPr>
+                <w:rFonts w:ascii="Times New Roman" w:eastAsia="Times New Roman" w:hAnsi="Times New Roman" w:cs="Times New Roman"/>
+                <w:color w:val="000000"/>
+                <w:sz w:val="26"/>
+                <w:szCs w:val="26"/>
+              </w:rPr>
+            </w:pPr>
+          </w:p>
+        </w:tc>
+        <w:tc>
+          <w:tcPr>
+            <w:tcW w:w="5432" w:type="dxa"/>
+            <w:noWrap/>
+            <w:hideMark/>
+          </w:tcPr>
+          <w:p>
+            <w:pPr>
+              <w:rPr>
+                <w:rFonts w:ascii="Times New Roman" w:eastAsia="Times New Roman" w:hAnsi="Times New Roman" w:cs="Times New Roman"/>
+                <w:color w:val="000000"/>
+                <w:sz w:val="26"/>
+                <w:szCs w:val="26"/>
+              </w:rPr>
+            </w:pPr>
+            <w:r>
+              <w:rPr>
+                <w:rFonts w:ascii="Times New Roman" w:eastAsia="Times New Roman" w:hAnsi="Times New Roman" w:cs="Times New Roman"/>
+                <w:color w:val="000000"/>
+                <w:sz w:val="26"/>
+                <w:szCs w:val="26"/>
+              </w:rPr>
+              <w:t>Thu thập yêu cầu, nghiệp vụ</w:t>
+            </w:r>
+          </w:p>
+        </w:tc>
+      </w:tr>
+      <w:tr>
+        <w:trPr>
+          <w:trHeight w:val="300"/>
+        </w:trPr>
+        <w:tc>
+          <w:tcPr>
+            <w:tcW w:w="852" w:type="dxa"/>
+            <w:noWrap/>
+            <w:hideMark/>
+          </w:tcPr>
+          <w:p>
+            <w:pPr>
+              <w:jc w:val="right"/>
+              <w:rPr>
+                <w:rFonts w:ascii="Times New Roman" w:eastAsia="Times New Roman" w:hAnsi="Times New Roman" w:cs="Times New Roman"/>
+                <w:color w:val="000000"/>
+                <w:sz w:val="26"/>
+                <w:szCs w:val="26"/>
+              </w:rPr>
+            </w:pPr>
+            <w:r>
+              <w:rPr>
+                <w:rFonts w:ascii="Times New Roman" w:eastAsia="Times New Roman" w:hAnsi="Times New Roman" w:cs="Times New Roman"/>
+                <w:color w:val="000000"/>
+                <w:sz w:val="26"/>
+                <w:szCs w:val="26"/>
+              </w:rPr>
+              <w:t>7</w:t>
+            </w:r>
+          </w:p>
+        </w:tc>
+        <w:tc>
+          <w:tcPr>
+            <w:tcW w:w="1620" w:type="dxa"/>
+            <w:noWrap/>
+            <w:hideMark/>
+          </w:tcPr>
+          <w:p>
+            <w:pPr>
+              <w:rPr>
+                <w:rFonts w:ascii="Times New Roman" w:eastAsia="Times New Roman" w:hAnsi="Times New Roman" w:cs="Times New Roman"/>
+                <w:color w:val="000000"/>
+                <w:sz w:val="26"/>
+                <w:szCs w:val="26"/>
+              </w:rPr>
+            </w:pPr>
+            <w:r>
+              <w:rPr>
+                <w:rFonts w:ascii="Times New Roman" w:eastAsia="Times New Roman" w:hAnsi="Times New Roman" w:cs="Times New Roman"/>
+                <w:color w:val="000000"/>
+                <w:sz w:val="26"/>
+                <w:szCs w:val="26"/>
+              </w:rPr>
+              <w:t>31.10 - 5.11</w:t>
+            </w:r>
+          </w:p>
+        </w:tc>
+        <w:tc>
+          <w:tcPr>
+            <w:tcW w:w="2388" w:type="dxa"/>
+            <w:vMerge w:val="restart"/>
+            <w:noWrap/>
+            <w:hideMark/>
+          </w:tcPr>
+          <w:p>
+            <w:pPr>
+              <w:rPr>
+                <w:rFonts w:ascii="Times New Roman" w:eastAsia="Times New Roman" w:hAnsi="Times New Roman" w:cs="Times New Roman"/>
+                <w:color w:val="000000"/>
+                <w:sz w:val="26"/>
+                <w:szCs w:val="26"/>
+              </w:rPr>
+            </w:pPr>
+            <w:r>
+              <w:rPr>
+                <w:rFonts w:ascii="Times New Roman" w:eastAsia="Times New Roman" w:hAnsi="Times New Roman" w:cs="Times New Roman"/>
+                <w:color w:val="000000"/>
+                <w:sz w:val="26"/>
+                <w:szCs w:val="26"/>
+              </w:rPr>
+              <w:t>Cài đặt</w:t>
+            </w:r>
+          </w:p>
+        </w:tc>
+        <w:tc>
+          <w:tcPr>
+            <w:tcW w:w="5432" w:type="dxa"/>
+            <w:noWrap/>
+            <w:hideMark/>
+          </w:tcPr>
+          <w:p>
+            <w:pPr>
+              <w:rPr>
+                <w:rFonts w:ascii="Times New Roman" w:eastAsia="Times New Roman" w:hAnsi="Times New Roman" w:cs="Times New Roman"/>
+                <w:color w:val="000000"/>
+                <w:sz w:val="26"/>
+                <w:szCs w:val="26"/>
+              </w:rPr>
+            </w:pPr>
+            <w:r>
+              <w:rPr>
+                <w:rFonts w:ascii="Times New Roman" w:eastAsia="Times New Roman" w:hAnsi="Times New Roman" w:cs="Times New Roman"/>
+                <w:color w:val="000000"/>
+                <w:sz w:val="26"/>
+                <w:szCs w:val="26"/>
+              </w:rPr>
+              <w:t>Use Case, Class Diagram</w:t>
+            </w:r>
+          </w:p>
+        </w:tc>
+      </w:tr>
+      <w:tr>
+        <w:trPr>
+          <w:trHeight w:val="300"/>
+        </w:trPr>
+        <w:tc>
+          <w:tcPr>
+            <w:tcW w:w="852" w:type="dxa"/>
+            <w:noWrap/>
+            <w:hideMark/>
+          </w:tcPr>
+          <w:p>
+            <w:pPr>
+              <w:jc w:val="right"/>
+              <w:rPr>
+                <w:rFonts w:ascii="Times New Roman" w:eastAsia="Times New Roman" w:hAnsi="Times New Roman" w:cs="Times New Roman"/>
+                <w:color w:val="000000"/>
+                <w:sz w:val="26"/>
+                <w:szCs w:val="26"/>
+              </w:rPr>
+            </w:pPr>
+            <w:r>
+              <w:rPr>
+                <w:rFonts w:ascii="Times New Roman" w:eastAsia="Times New Roman" w:hAnsi="Times New Roman" w:cs="Times New Roman"/>
+                <w:color w:val="000000"/>
+                <w:sz w:val="26"/>
+                <w:szCs w:val="26"/>
+              </w:rPr>
+              <w:t>8</w:t>
+            </w:r>
+          </w:p>
+        </w:tc>
+        <w:tc>
+          <w:tcPr>
+            <w:tcW w:w="1620" w:type="dxa"/>
+            <w:noWrap/>
+            <w:hideMark/>
+          </w:tcPr>
+          <w:p>
+            <w:pPr>
+              <w:rPr>
+                <w:rFonts w:ascii="Times New Roman" w:eastAsia="Times New Roman" w:hAnsi="Times New Roman" w:cs="Times New Roman"/>
+                <w:color w:val="000000"/>
+                <w:sz w:val="26"/>
+                <w:szCs w:val="26"/>
+              </w:rPr>
+            </w:pPr>
+            <w:r>
+              <w:rPr>
+                <w:rFonts w:ascii="Times New Roman" w:eastAsia="Times New Roman" w:hAnsi="Times New Roman" w:cs="Times New Roman"/>
+                <w:color w:val="000000"/>
+                <w:sz w:val="26"/>
+                <w:szCs w:val="26"/>
+              </w:rPr>
+              <w:t>7.11 - 12.11</w:t>
+            </w:r>
+          </w:p>
+        </w:tc>
+        <w:tc>
+          <w:tcPr>
+            <w:tcW w:w="2388" w:type="dxa"/>
+            <w:vMerge/>
+            <w:hideMark/>
+          </w:tcPr>
+          <w:p>
+            <w:pPr>
+              <w:rPr>
+                <w:rFonts w:ascii="Times New Roman" w:eastAsia="Times New Roman" w:hAnsi="Times New Roman" w:cs="Times New Roman"/>
+                <w:color w:val="000000"/>
+                <w:sz w:val="26"/>
+                <w:szCs w:val="26"/>
+              </w:rPr>
+            </w:pPr>
+          </w:p>
+        </w:tc>
+        <w:tc>
+          <w:tcPr>
+            <w:tcW w:w="5432" w:type="dxa"/>
+            <w:noWrap/>
+            <w:hideMark/>
+          </w:tcPr>
+          <w:p>
+            <w:pPr>
+              <w:rPr>
+                <w:rFonts w:ascii="Times New Roman" w:eastAsia="Times New Roman" w:hAnsi="Times New Roman" w:cs="Times New Roman"/>
+                <w:color w:val="000000"/>
+                <w:sz w:val="26"/>
+                <w:szCs w:val="26"/>
+              </w:rPr>
+            </w:pPr>
+            <w:r>
+              <w:rPr>
+                <w:rFonts w:ascii="Times New Roman" w:eastAsia="Times New Roman" w:hAnsi="Times New Roman" w:cs="Times New Roman"/>
+                <w:color w:val="000000"/>
+                <w:sz w:val="26"/>
+                <w:szCs w:val="26"/>
+              </w:rPr>
+              <w:t>Screen Diagram, Database Diagram</w:t>
+            </w:r>
+          </w:p>
+        </w:tc>
+      </w:tr>
+      <w:tr>
+        <w:trPr>
+          <w:trHeight w:val="300"/>
+        </w:trPr>
+        <w:tc>
+          <w:tcPr>
+            <w:tcW w:w="852" w:type="dxa"/>
+            <w:noWrap/>
+            <w:hideMark/>
+          </w:tcPr>
+          <w:p>
+            <w:pPr>
+              <w:jc w:val="right"/>
+              <w:rPr>
+                <w:rFonts w:ascii="Times New Roman" w:eastAsia="Times New Roman" w:hAnsi="Times New Roman" w:cs="Times New Roman"/>
+                <w:color w:val="000000"/>
+                <w:sz w:val="26"/>
+                <w:szCs w:val="26"/>
+              </w:rPr>
+            </w:pPr>
+            <w:r>
+              <w:rPr>
+                <w:rFonts w:ascii="Times New Roman" w:eastAsia="Times New Roman" w:hAnsi="Times New Roman" w:cs="Times New Roman"/>
+                <w:color w:val="000000"/>
+                <w:sz w:val="26"/>
+                <w:szCs w:val="26"/>
+              </w:rPr>
+              <w:t>9</w:t>
+            </w:r>
+          </w:p>
+        </w:tc>
+        <w:tc>
+          <w:tcPr>
+            <w:tcW w:w="1620" w:type="dxa"/>
+            <w:noWrap/>
+            <w:hideMark/>
+          </w:tcPr>
+          <w:p>
+            <w:pPr>
+              <w:rPr>
+                <w:rFonts w:ascii="Times New Roman" w:eastAsia="Times New Roman" w:hAnsi="Times New Roman" w:cs="Times New Roman"/>
+                <w:color w:val="000000"/>
+                <w:sz w:val="26"/>
+                <w:szCs w:val="26"/>
+              </w:rPr>
+            </w:pPr>
+            <w:r>
+              <w:rPr>
+                <w:rFonts w:ascii="Times New Roman" w:eastAsia="Times New Roman" w:hAnsi="Times New Roman" w:cs="Times New Roman"/>
+                <w:color w:val="000000"/>
+                <w:sz w:val="26"/>
+                <w:szCs w:val="26"/>
+              </w:rPr>
+              <w:t>14.11 - 19.11</w:t>
+            </w:r>
+          </w:p>
+        </w:tc>
+        <w:tc>
+          <w:tcPr>
+            <w:tcW w:w="2388" w:type="dxa"/>
+            <w:vMerge/>
+            <w:hideMark/>
+          </w:tcPr>
+          <w:p>
+            <w:pPr>
+              <w:rPr>
+                <w:rFonts w:ascii="Times New Roman" w:eastAsia="Times New Roman" w:hAnsi="Times New Roman" w:cs="Times New Roman"/>
+                <w:color w:val="000000"/>
+                <w:sz w:val="26"/>
+                <w:szCs w:val="26"/>
+              </w:rPr>
+            </w:pPr>
+          </w:p>
+        </w:tc>
+        <w:tc>
+          <w:tcPr>
+            <w:tcW w:w="5432" w:type="dxa"/>
+            <w:vMerge w:val="restart"/>
+            <w:noWrap/>
+            <w:hideMark/>
+          </w:tcPr>
+          <w:p>
+            <w:pPr>
+              <w:rPr>
+                <w:rFonts w:ascii="Times New Roman" w:eastAsia="Times New Roman" w:hAnsi="Times New Roman" w:cs="Times New Roman"/>
+                <w:color w:val="000000"/>
+                <w:sz w:val="26"/>
+                <w:szCs w:val="26"/>
+              </w:rPr>
+            </w:pPr>
+            <w:r>
+              <w:rPr>
+                <w:rFonts w:ascii="Times New Roman" w:eastAsia="Times New Roman" w:hAnsi="Times New Roman" w:cs="Times New Roman"/>
+                <w:color w:val="000000"/>
+                <w:sz w:val="26"/>
+                <w:szCs w:val="26"/>
+              </w:rPr>
+              <w:t>Coding</w:t>
+            </w:r>
+          </w:p>
+        </w:tc>
+      </w:tr>
+      <w:tr>
+        <w:trPr>
+          <w:trHeight w:val="300"/>
+        </w:trPr>
+        <w:tc>
+          <w:tcPr>
+            <w:tcW w:w="852" w:type="dxa"/>
+            <w:noWrap/>
+            <w:hideMark/>
+          </w:tcPr>
+          <w:p>
+            <w:pPr>
+              <w:jc w:val="right"/>
+              <w:rPr>
+                <w:rFonts w:ascii="Times New Roman" w:eastAsia="Times New Roman" w:hAnsi="Times New Roman" w:cs="Times New Roman"/>
+                <w:color w:val="000000"/>
+                <w:sz w:val="26"/>
+                <w:szCs w:val="26"/>
+              </w:rPr>
+            </w:pPr>
+            <w:r>
+              <w:rPr>
+                <w:rFonts w:ascii="Times New Roman" w:eastAsia="Times New Roman" w:hAnsi="Times New Roman" w:cs="Times New Roman"/>
+                <w:color w:val="000000"/>
+                <w:sz w:val="26"/>
+                <w:szCs w:val="26"/>
+              </w:rPr>
+              <w:t>10</w:t>
+            </w:r>
+          </w:p>
+        </w:tc>
+        <w:tc>
+          <w:tcPr>
+            <w:tcW w:w="1620" w:type="dxa"/>
+            <w:noWrap/>
+            <w:hideMark/>
+          </w:tcPr>
+          <w:p>
+            <w:pPr>
+              <w:rPr>
+                <w:rFonts w:ascii="Times New Roman" w:eastAsia="Times New Roman" w:hAnsi="Times New Roman" w:cs="Times New Roman"/>
+                <w:color w:val="000000"/>
+                <w:sz w:val="26"/>
+                <w:szCs w:val="26"/>
+              </w:rPr>
+            </w:pPr>
+            <w:r>
+              <w:rPr>
+                <w:rFonts w:ascii="Times New Roman" w:eastAsia="Times New Roman" w:hAnsi="Times New Roman" w:cs="Times New Roman"/>
+                <w:color w:val="000000"/>
+                <w:sz w:val="26"/>
+                <w:szCs w:val="26"/>
+              </w:rPr>
+              <w:t>21.11 - 26.11</w:t>
+            </w:r>
+          </w:p>
+        </w:tc>
+        <w:tc>
+          <w:tcPr>
+            <w:tcW w:w="2388" w:type="dxa"/>
+            <w:vMerge/>
+            <w:hideMark/>
+          </w:tcPr>
+          <w:p>
+            <w:pPr>
+              <w:rPr>
+                <w:rFonts w:ascii="Times New Roman" w:eastAsia="Times New Roman" w:hAnsi="Times New Roman" w:cs="Times New Roman"/>
+                <w:color w:val="000000"/>
+                <w:sz w:val="26"/>
+                <w:szCs w:val="26"/>
+              </w:rPr>
+            </w:pPr>
+          </w:p>
+        </w:tc>
+        <w:tc>
+          <w:tcPr>
+            <w:tcW w:w="5432" w:type="dxa"/>
+            <w:vMerge/>
+            <w:hideMark/>
+          </w:tcPr>
+          <w:p>
+            <w:pPr>
+              <w:rPr>
+                <w:rFonts w:ascii="Times New Roman" w:eastAsia="Times New Roman" w:hAnsi="Times New Roman" w:cs="Times New Roman"/>
+                <w:color w:val="000000"/>
+                <w:sz w:val="26"/>
+                <w:szCs w:val="26"/>
+              </w:rPr>
+            </w:pPr>
+          </w:p>
+        </w:tc>
+      </w:tr>
+      <w:tr>
+        <w:trPr>
+          <w:trHeight w:val="300"/>
+        </w:trPr>
+        <w:tc>
+          <w:tcPr>
+            <w:tcW w:w="852" w:type="dxa"/>
+            <w:noWrap/>
+            <w:hideMark/>
+          </w:tcPr>
+          <w:p>
+            <w:pPr>
+              <w:jc w:val="right"/>
+              <w:rPr>
+                <w:rFonts w:ascii="Times New Roman" w:eastAsia="Times New Roman" w:hAnsi="Times New Roman" w:cs="Times New Roman"/>
+                <w:color w:val="000000"/>
+                <w:sz w:val="26"/>
+                <w:szCs w:val="26"/>
+              </w:rPr>
+            </w:pPr>
+            <w:r>
+              <w:rPr>
+                <w:rFonts w:ascii="Times New Roman" w:eastAsia="Times New Roman" w:hAnsi="Times New Roman" w:cs="Times New Roman"/>
+                <w:color w:val="000000"/>
+                <w:sz w:val="26"/>
+                <w:szCs w:val="26"/>
+              </w:rPr>
+              <w:t>11</w:t>
+            </w:r>
+          </w:p>
+        </w:tc>
+        <w:tc>
+          <w:tcPr>
+            <w:tcW w:w="1620" w:type="dxa"/>
+            <w:noWrap/>
+            <w:hideMark/>
+          </w:tcPr>
+          <w:p>
+            <w:pPr>
+              <w:rPr>
+                <w:rFonts w:ascii="Times New Roman" w:eastAsia="Times New Roman" w:hAnsi="Times New Roman" w:cs="Times New Roman"/>
+                <w:color w:val="000000"/>
+                <w:sz w:val="26"/>
+                <w:szCs w:val="26"/>
+              </w:rPr>
+            </w:pPr>
+            <w:r>
+              <w:rPr>
+                <w:rFonts w:ascii="Times New Roman" w:eastAsia="Times New Roman" w:hAnsi="Times New Roman" w:cs="Times New Roman"/>
+                <w:color w:val="000000"/>
+                <w:sz w:val="26"/>
+                <w:szCs w:val="26"/>
+              </w:rPr>
+              <w:t>28.10 - 3.12</w:t>
+            </w:r>
+          </w:p>
+        </w:tc>
+        <w:tc>
+          <w:tcPr>
+            <w:tcW w:w="2388" w:type="dxa"/>
+            <w:vMerge/>
+            <w:hideMark/>
+          </w:tcPr>
+          <w:p>
+            <w:pPr>
+              <w:rPr>
+                <w:rFonts w:ascii="Times New Roman" w:eastAsia="Times New Roman" w:hAnsi="Times New Roman" w:cs="Times New Roman"/>
+                <w:color w:val="000000"/>
+                <w:sz w:val="26"/>
+                <w:szCs w:val="26"/>
+              </w:rPr>
+            </w:pPr>
+          </w:p>
+        </w:tc>
+        <w:tc>
+          <w:tcPr>
+            <w:tcW w:w="5432" w:type="dxa"/>
+            <w:vMerge/>
+            <w:hideMark/>
+          </w:tcPr>
+          <w:p>
+            <w:pPr>
+              <w:rPr>
+                <w:rFonts w:ascii="Times New Roman" w:eastAsia="Times New Roman" w:hAnsi="Times New Roman" w:cs="Times New Roman"/>
+                <w:color w:val="000000"/>
+                <w:sz w:val="26"/>
+                <w:szCs w:val="26"/>
+              </w:rPr>
+            </w:pPr>
+          </w:p>
+        </w:tc>
+      </w:tr>
+      <w:tr>
+        <w:trPr>
+          <w:trHeight w:val="300"/>
+        </w:trPr>
+        <w:tc>
+          <w:tcPr>
+            <w:tcW w:w="852" w:type="dxa"/>
+            <w:noWrap/>
+            <w:hideMark/>
+          </w:tcPr>
+          <w:p>
+            <w:pPr>
+              <w:jc w:val="right"/>
+              <w:rPr>
+                <w:rFonts w:ascii="Times New Roman" w:eastAsia="Times New Roman" w:hAnsi="Times New Roman" w:cs="Times New Roman"/>
+                <w:color w:val="000000"/>
+                <w:sz w:val="26"/>
+                <w:szCs w:val="26"/>
+              </w:rPr>
+            </w:pPr>
+            <w:r>
+              <w:rPr>
+                <w:rFonts w:ascii="Times New Roman" w:eastAsia="Times New Roman" w:hAnsi="Times New Roman" w:cs="Times New Roman"/>
+                <w:color w:val="000000"/>
+                <w:sz w:val="26"/>
+                <w:szCs w:val="26"/>
+              </w:rPr>
+              <w:t>12</w:t>
+            </w:r>
+          </w:p>
+        </w:tc>
+        <w:tc>
+          <w:tcPr>
+            <w:tcW w:w="1620" w:type="dxa"/>
+            <w:noWrap/>
+            <w:hideMark/>
+          </w:tcPr>
+          <w:p>
+            <w:pPr>
+              <w:rPr>
+                <w:rFonts w:ascii="Times New Roman" w:eastAsia="Times New Roman" w:hAnsi="Times New Roman" w:cs="Times New Roman"/>
+                <w:color w:val="000000"/>
+                <w:sz w:val="26"/>
+                <w:szCs w:val="26"/>
+              </w:rPr>
+            </w:pPr>
+            <w:r>
+              <w:rPr>
+                <w:rFonts w:ascii="Times New Roman" w:eastAsia="Times New Roman" w:hAnsi="Times New Roman" w:cs="Times New Roman"/>
+                <w:color w:val="000000"/>
+                <w:sz w:val="26"/>
+                <w:szCs w:val="26"/>
+              </w:rPr>
+              <w:t>5.12 - 10.12</w:t>
+            </w:r>
+          </w:p>
+        </w:tc>
+        <w:tc>
+          <w:tcPr>
+            <w:tcW w:w="2388" w:type="dxa"/>
+            <w:vMerge w:val="restart"/>
+            <w:noWrap/>
+            <w:hideMark/>
+          </w:tcPr>
+          <w:p>
+            <w:pPr>
+              <w:rPr>
+                <w:rFonts w:ascii="Times New Roman" w:eastAsia="Times New Roman" w:hAnsi="Times New Roman" w:cs="Times New Roman"/>
+                <w:color w:val="000000"/>
+                <w:sz w:val="26"/>
+                <w:szCs w:val="26"/>
+              </w:rPr>
+            </w:pPr>
+            <w:r>
+              <w:rPr>
+                <w:rFonts w:ascii="Times New Roman" w:eastAsia="Times New Roman" w:hAnsi="Times New Roman" w:cs="Times New Roman"/>
+                <w:color w:val="000000"/>
+                <w:sz w:val="26"/>
+                <w:szCs w:val="26"/>
+              </w:rPr>
+              <w:t>Kiểm thử</w:t>
+            </w:r>
+          </w:p>
+        </w:tc>
+        <w:tc>
+          <w:tcPr>
+            <w:tcW w:w="5432" w:type="dxa"/>
+            <w:vMerge w:val="restart"/>
+            <w:noWrap/>
+            <w:hideMark/>
+          </w:tcPr>
+          <w:p>
+            <w:pPr>
+              <w:rPr>
+                <w:rFonts w:ascii="Times New Roman" w:eastAsia="Times New Roman" w:hAnsi="Times New Roman" w:cs="Times New Roman"/>
+                <w:color w:val="000000"/>
+                <w:sz w:val="26"/>
+                <w:szCs w:val="26"/>
+              </w:rPr>
+            </w:pPr>
+            <w:r>
+              <w:rPr>
+                <w:rFonts w:ascii="Times New Roman" w:eastAsia="Times New Roman" w:hAnsi="Times New Roman" w:cs="Times New Roman"/>
+                <w:color w:val="000000"/>
+                <w:sz w:val="26"/>
+                <w:szCs w:val="26"/>
+              </w:rPr>
+              <w:t>Test, Fix bug</w:t>
+            </w:r>
+          </w:p>
+        </w:tc>
+      </w:tr>
+      <w:tr>
+        <w:trPr>
+          <w:trHeight w:val="300"/>
+        </w:trPr>
+        <w:tc>
+          <w:tcPr>
+            <w:tcW w:w="852" w:type="dxa"/>
+            <w:noWrap/>
+            <w:hideMark/>
+          </w:tcPr>
+          <w:p>
+            <w:pPr>
+              <w:jc w:val="right"/>
+              <w:rPr>
+                <w:rFonts w:ascii="Times New Roman" w:eastAsia="Times New Roman" w:hAnsi="Times New Roman" w:cs="Times New Roman"/>
+                <w:color w:val="000000"/>
+                <w:sz w:val="26"/>
+                <w:szCs w:val="26"/>
+              </w:rPr>
+            </w:pPr>
+            <w:r>
+              <w:rPr>
+                <w:rFonts w:ascii="Times New Roman" w:eastAsia="Times New Roman" w:hAnsi="Times New Roman" w:cs="Times New Roman"/>
+                <w:color w:val="000000"/>
+                <w:sz w:val="26"/>
+                <w:szCs w:val="26"/>
+              </w:rPr>
+              <w:t>13</w:t>
+            </w:r>
+          </w:p>
+        </w:tc>
+        <w:tc>
+          <w:tcPr>
+            <w:tcW w:w="1620" w:type="dxa"/>
+            <w:noWrap/>
+            <w:hideMark/>
+          </w:tcPr>
+          <w:p>
+            <w:pPr>
+              <w:rPr>
+                <w:rFonts w:ascii="Times New Roman" w:eastAsia="Times New Roman" w:hAnsi="Times New Roman" w:cs="Times New Roman"/>
+                <w:color w:val="000000"/>
+                <w:sz w:val="26"/>
+                <w:szCs w:val="26"/>
+              </w:rPr>
+            </w:pPr>
+            <w:r>
+              <w:rPr>
+                <w:rFonts w:ascii="Times New Roman" w:eastAsia="Times New Roman" w:hAnsi="Times New Roman" w:cs="Times New Roman"/>
+                <w:color w:val="000000"/>
+                <w:sz w:val="26"/>
+                <w:szCs w:val="26"/>
+              </w:rPr>
+              <w:t>12.12 - 17.12</w:t>
+            </w:r>
+          </w:p>
+        </w:tc>
+        <w:tc>
+          <w:tcPr>
+            <w:tcW w:w="2388" w:type="dxa"/>
+            <w:vMerge/>
+            <w:hideMark/>
+          </w:tcPr>
+          <w:p>
+            <w:pPr>
+              <w:rPr>
+                <w:rFonts w:ascii="Times New Roman" w:eastAsia="Times New Roman" w:hAnsi="Times New Roman" w:cs="Times New Roman"/>
+                <w:color w:val="000000"/>
+                <w:sz w:val="26"/>
+                <w:szCs w:val="26"/>
+              </w:rPr>
+            </w:pPr>
+          </w:p>
+        </w:tc>
+        <w:tc>
+          <w:tcPr>
+            <w:tcW w:w="5432" w:type="dxa"/>
+            <w:vMerge/>
+            <w:hideMark/>
+          </w:tcPr>
+          <w:p>
+            <w:pPr>
+              <w:rPr>
+                <w:rFonts w:ascii="Times New Roman" w:eastAsia="Times New Roman" w:hAnsi="Times New Roman" w:cs="Times New Roman"/>
+                <w:color w:val="000000"/>
+                <w:sz w:val="26"/>
+                <w:szCs w:val="26"/>
+              </w:rPr>
+            </w:pPr>
+          </w:p>
+        </w:tc>
+      </w:tr>
+      <w:tr>
+        <w:trPr>
+          <w:trHeight w:val="300"/>
+        </w:trPr>
+        <w:tc>
+          <w:tcPr>
+            <w:tcW w:w="852" w:type="dxa"/>
+            <w:noWrap/>
+            <w:hideMark/>
+          </w:tcPr>
+          <w:p>
+            <w:pPr>
+              <w:jc w:val="right"/>
+              <w:rPr>
+                <w:rFonts w:ascii="Times New Roman" w:eastAsia="Times New Roman" w:hAnsi="Times New Roman" w:cs="Times New Roman"/>
+                <w:color w:val="000000"/>
+                <w:sz w:val="26"/>
+                <w:szCs w:val="26"/>
+              </w:rPr>
+            </w:pPr>
+            <w:r>
+              <w:rPr>
+                <w:rFonts w:ascii="Times New Roman" w:eastAsia="Times New Roman" w:hAnsi="Times New Roman" w:cs="Times New Roman"/>
+                <w:color w:val="000000"/>
+                <w:sz w:val="26"/>
+                <w:szCs w:val="26"/>
+              </w:rPr>
+              <w:t>14</w:t>
+            </w:r>
+          </w:p>
+        </w:tc>
+        <w:tc>
+          <w:tcPr>
+            <w:tcW w:w="1620" w:type="dxa"/>
+            <w:noWrap/>
+            <w:hideMark/>
+          </w:tcPr>
+          <w:p>
+            <w:pPr>
+              <w:rPr>
+                <w:rFonts w:ascii="Times New Roman" w:eastAsia="Times New Roman" w:hAnsi="Times New Roman" w:cs="Times New Roman"/>
+                <w:color w:val="000000"/>
+                <w:sz w:val="26"/>
+                <w:szCs w:val="26"/>
+              </w:rPr>
+            </w:pPr>
+            <w:r>
+              <w:rPr>
+                <w:rFonts w:ascii="Times New Roman" w:eastAsia="Times New Roman" w:hAnsi="Times New Roman" w:cs="Times New Roman"/>
+                <w:color w:val="000000"/>
+                <w:sz w:val="26"/>
+                <w:szCs w:val="26"/>
+              </w:rPr>
+              <w:t>19.12 - 24.12</w:t>
+            </w:r>
+          </w:p>
+        </w:tc>
+        <w:tc>
+          <w:tcPr>
+            <w:tcW w:w="2388" w:type="dxa"/>
+            <w:vMerge/>
+            <w:hideMark/>
+          </w:tcPr>
+          <w:p>
+            <w:pPr>
+              <w:rPr>
+                <w:rFonts w:ascii="Times New Roman" w:eastAsia="Times New Roman" w:hAnsi="Times New Roman" w:cs="Times New Roman"/>
+                <w:color w:val="000000"/>
+                <w:sz w:val="26"/>
+                <w:szCs w:val="26"/>
+              </w:rPr>
+            </w:pPr>
+          </w:p>
+        </w:tc>
+        <w:tc>
+          <w:tcPr>
+            <w:tcW w:w="5432" w:type="dxa"/>
+            <w:vMerge/>
+            <w:hideMark/>
+          </w:tcPr>
+          <w:p>
+            <w:pPr>
+              <w:rPr>
+                <w:rFonts w:ascii="Times New Roman" w:eastAsia="Times New Roman" w:hAnsi="Times New Roman" w:cs="Times New Roman"/>
+                <w:color w:val="000000"/>
+                <w:sz w:val="26"/>
+                <w:szCs w:val="26"/>
+              </w:rPr>
+            </w:pPr>
+          </w:p>
+        </w:tc>
+      </w:tr>
+    </w:tbl>
+    <w:p/>
     <w:p>
       <w:pPr>
         <w:pStyle w:val="Heading1"/>
@@ -20520,6 +22089,37 @@
     <w:uiPriority w:val="99"/>
     <w:rsid w:val="00FA7D71"/>
   </w:style>
+  <w:style w:type="table" w:styleId="TableGrid">
+    <w:name w:val="Table Grid"/>
+    <w:basedOn w:val="TableNormal"/>
+    <w:uiPriority w:val="59"/>
+    <w:rsid w:val="00F87EA7"/>
+    <w:pPr>
+      <w:spacing w:line="240" w:lineRule="auto"/>
+    </w:pPr>
+    <w:rPr>
+      <w:rFonts w:asciiTheme="minorHAnsi" w:eastAsia="Calibri" w:hAnsiTheme="minorHAnsi" w:cstheme="minorBidi"/>
+      <w:sz w:val="22"/>
+      <w:szCs w:val="22"/>
+    </w:rPr>
+    <w:tblPr>
+      <w:tblInd w:w="0" w:type="dxa"/>
+      <w:tblBorders>
+        <w:top w:val="single" w:sz="4" w:space="0" w:color="auto"/>
+        <w:left w:val="single" w:sz="4" w:space="0" w:color="auto"/>
+        <w:bottom w:val="single" w:sz="4" w:space="0" w:color="auto"/>
+        <w:right w:val="single" w:sz="4" w:space="0" w:color="auto"/>
+        <w:insideH w:val="single" w:sz="4" w:space="0" w:color="auto"/>
+        <w:insideV w:val="single" w:sz="4" w:space="0" w:color="auto"/>
+      </w:tblBorders>
+      <w:tblCellMar>
+        <w:top w:w="0" w:type="dxa"/>
+        <w:left w:w="108" w:type="dxa"/>
+        <w:bottom w:w="0" w:type="dxa"/>
+        <w:right w:w="108" w:type="dxa"/>
+      </w:tblCellMar>
+    </w:tblPr>
+  </w:style>
 </w:styles>
 </file>
 
@@ -20811,7 +22411,7 @@
 </file>
 
 <file path=customXml/itemProps1.xml><?xml version="1.0" encoding="utf-8"?>
-<ds:datastoreItem xmlns:ds="http://schemas.openxmlformats.org/officeDocument/2006/customXml" ds:itemID="{F9848A4B-15C0-440D-811E-7F14229931D2}">
+<ds:datastoreItem xmlns:ds="http://schemas.openxmlformats.org/officeDocument/2006/customXml" ds:itemID="{F0BEA63D-8F66-4944-AD5B-1784552D7BE3}">
   <ds:schemaRefs>
     <ds:schemaRef ds:uri="http://schemas.openxmlformats.org/officeDocument/2006/bibliography"/>
   </ds:schemaRefs>

--- a/trunk/Project_Management/Documents/LV.docx
+++ b/trunk/Project_Management/Documents/LV.docx
@@ -3353,7 +3353,7 @@
                     </pic:cNvPicPr>
                   </pic:nvPicPr>
                   <pic:blipFill>
-                    <a:blip r:embed="rId8" cstate="print"/>
+                    <a:blip r:embed="rId9" cstate="print"/>
                     <a:srcRect/>
                     <a:stretch>
                       <a:fillRect/>
@@ -3908,7 +3908,7 @@
                     </pic:cNvPicPr>
                   </pic:nvPicPr>
                   <pic:blipFill>
-                    <a:blip r:embed="rId9" cstate="print"/>
+                    <a:blip r:embed="rId10" cstate="print"/>
                     <a:srcRect/>
                     <a:stretch>
                       <a:fillRect/>
@@ -5195,7 +5195,7 @@
                     </pic:cNvPicPr>
                   </pic:nvPicPr>
                   <pic:blipFill>
-                    <a:blip r:embed="rId9" cstate="print"/>
+                    <a:blip r:embed="rId10" cstate="print"/>
                     <a:srcRect/>
                     <a:stretch>
                       <a:fillRect/>
@@ -5398,7 +5398,7 @@
                     <pic:cNvPicPr/>
                   </pic:nvPicPr>
                   <pic:blipFill>
-                    <a:blip r:embed="rId10" cstate="print"/>
+                    <a:blip r:embed="rId11" cstate="print"/>
                     <a:stretch>
                       <a:fillRect/>
                     </a:stretch>
@@ -5949,7 +5949,7 @@
                     <pic:cNvPicPr/>
                   </pic:nvPicPr>
                   <pic:blipFill>
-                    <a:blip r:embed="rId11" cstate="print"/>
+                    <a:blip r:embed="rId12" cstate="print"/>
                     <a:stretch>
                       <a:fillRect/>
                     </a:stretch>
@@ -6882,7 +6882,7 @@
                     </pic:cNvPicPr>
                   </pic:nvPicPr>
                   <pic:blipFill>
-                    <a:blip r:embed="rId12" cstate="print"/>
+                    <a:blip r:embed="rId13" cstate="print"/>
                     <a:srcRect/>
                     <a:stretch>
                       <a:fillRect/>
@@ -7222,7 +7222,7 @@
                     </pic:cNvPicPr>
                   </pic:nvPicPr>
                   <pic:blipFill>
-                    <a:blip r:embed="rId13" cstate="print"/>
+                    <a:blip r:embed="rId14" cstate="print"/>
                     <a:srcRect/>
                     <a:stretch>
                       <a:fillRect/>
@@ -7484,7 +7484,7 @@
                     <pic:cNvPicPr/>
                   </pic:nvPicPr>
                   <pic:blipFill>
-                    <a:blip r:embed="rId14" cstate="print"/>
+                    <a:blip r:embed="rId15" cstate="print"/>
                     <a:stretch>
                       <a:fillRect/>
                     </a:stretch>
@@ -7751,7 +7751,7 @@
                     <pic:cNvPicPr/>
                   </pic:nvPicPr>
                   <pic:blipFill>
-                    <a:blip r:embed="rId15" cstate="print"/>
+                    <a:blip r:embed="rId16" cstate="print"/>
                     <a:stretch>
                       <a:fillRect/>
                     </a:stretch>
@@ -8178,7 +8178,7 @@
                     </pic:cNvPicPr>
                   </pic:nvPicPr>
                   <pic:blipFill>
-                    <a:blip r:embed="rId16" cstate="print"/>
+                    <a:blip r:embed="rId17" cstate="print"/>
                     <a:srcRect/>
                     <a:stretch>
                       <a:fillRect/>
@@ -8625,7 +8625,7 @@
                     </pic:cNvPicPr>
                   </pic:nvPicPr>
                   <pic:blipFill>
-                    <a:blip r:embed="rId17" cstate="print"/>
+                    <a:blip r:embed="rId18" cstate="print"/>
                     <a:srcRect/>
                     <a:stretch>
                       <a:fillRect/>
@@ -9269,7 +9269,7 @@
                     </pic:cNvPicPr>
                   </pic:nvPicPr>
                   <pic:blipFill>
-                    <a:blip r:embed="rId18" cstate="print"/>
+                    <a:blip r:embed="rId19" cstate="print"/>
                     <a:srcRect/>
                     <a:stretch>
                       <a:fillRect/>
@@ -9405,7 +9405,7 @@
                     </pic:cNvPicPr>
                   </pic:nvPicPr>
                   <pic:blipFill>
-                    <a:blip r:embed="rId19" cstate="print"/>
+                    <a:blip r:embed="rId20" cstate="print"/>
                     <a:srcRect/>
                     <a:stretch>
                       <a:fillRect/>
@@ -9690,7 +9690,7 @@
                     </pic:cNvPicPr>
                   </pic:nvPicPr>
                   <pic:blipFill>
-                    <a:blip r:embed="rId20" cstate="print"/>
+                    <a:blip r:embed="rId21" cstate="print"/>
                     <a:srcRect/>
                     <a:stretch>
                       <a:fillRect/>
@@ -9994,7 +9994,7 @@
                     </pic:cNvPicPr>
                   </pic:nvPicPr>
                   <pic:blipFill>
-                    <a:blip r:embed="rId21" cstate="print"/>
+                    <a:blip r:embed="rId22" cstate="print"/>
                     <a:srcRect/>
                     <a:stretch>
                       <a:fillRect/>
@@ -10896,7 +10896,7 @@
                 <w:szCs w:val="26"/>
               </w:rPr>
             </w:pPr>
-            <w:hyperlink r:id="rId22" w:history="1">
+            <w:hyperlink r:id="rId23" w:history="1">
               <w:r>
                 <w:rPr>
                   <w:rStyle w:val="Hyperlink"/>
@@ -10935,7 +10935,7 @@
                 <w:szCs w:val="26"/>
               </w:rPr>
             </w:pPr>
-            <w:hyperlink r:id="rId23" w:history="1">
+            <w:hyperlink r:id="rId24" w:history="1">
               <w:r>
                 <w:rPr>
                   <w:rStyle w:val="Hyperlink"/>
@@ -10974,7 +10974,7 @@
                 <w:szCs w:val="26"/>
               </w:rPr>
             </w:pPr>
-            <w:hyperlink r:id="rId24" w:history="1">
+            <w:hyperlink r:id="rId25" w:history="1">
               <w:r>
                 <w:rPr>
                   <w:rStyle w:val="Hyperlink"/>
@@ -11233,7 +11233,7 @@
             <wp:cNvGraphicFramePr/>
             <a:graphic xmlns:a="http://schemas.openxmlformats.org/drawingml/2006/main">
               <a:graphicData uri="http://schemas.openxmlformats.org/drawingml/2006/diagram">
-                <dgm:relIds xmlns:dgm="http://schemas.openxmlformats.org/drawingml/2006/diagram" xmlns:r="http://schemas.openxmlformats.org/officeDocument/2006/relationships" r:dm="rId25" r:lo="rId26" r:qs="rId27" r:cs="rId28"/>
+                <dgm:relIds xmlns:dgm="http://schemas.openxmlformats.org/drawingml/2006/diagram" xmlns:r="http://schemas.openxmlformats.org/officeDocument/2006/relationships" r:dm="rId26" r:lo="rId27" r:qs="rId28" r:cs="rId29"/>
               </a:graphicData>
             </a:graphic>
           </wp:inline>
@@ -11878,7 +11878,7 @@
             <wp:cNvGraphicFramePr/>
             <a:graphic xmlns:a="http://schemas.openxmlformats.org/drawingml/2006/main">
               <a:graphicData uri="http://schemas.openxmlformats.org/drawingml/2006/diagram">
-                <dgm:relIds xmlns:dgm="http://schemas.openxmlformats.org/drawingml/2006/diagram" xmlns:r="http://schemas.openxmlformats.org/officeDocument/2006/relationships" r:dm="rId29" r:lo="rId30" r:qs="rId31" r:cs="rId32"/>
+                <dgm:relIds xmlns:dgm="http://schemas.openxmlformats.org/drawingml/2006/diagram" xmlns:r="http://schemas.openxmlformats.org/officeDocument/2006/relationships" r:dm="rId30" r:lo="rId31" r:qs="rId32" r:cs="rId33"/>
               </a:graphicData>
             </a:graphic>
           </wp:inline>
@@ -17882,7 +17882,7 @@
                       </a:cNvPicPr>
                     </a:nvPicPr>
                     <a:blipFill>
-                      <a:blip r:embed="rId33"/>
+                      <a:blip r:embed="rId34"/>
                       <a:stretch>
                         <a:fillRect/>
                       </a:stretch>
@@ -21642,7 +21642,7 @@
                     </pic:cNvPicPr>
                   </pic:nvPicPr>
                   <pic:blipFill>
-                    <a:blip r:embed="rId34"/>
+                    <a:blip r:embed="rId35"/>
                     <a:srcRect/>
                     <a:stretch>
                       <a:fillRect/>
@@ -41926,7 +41926,7 @@
                     </pic:cNvPicPr>
                   </pic:nvPicPr>
                   <pic:blipFill>
-                    <a:blip r:embed="rId35" cstate="print"/>
+                    <a:blip r:embed="rId36" cstate="print"/>
                     <a:srcRect/>
                     <a:stretch>
                       <a:fillRect/>
@@ -42223,7 +42223,7 @@
                     </pic:cNvPicPr>
                   </pic:nvPicPr>
                   <pic:blipFill>
-                    <a:blip r:embed="rId36" cstate="print"/>
+                    <a:blip r:embed="rId37" cstate="print"/>
                     <a:srcRect/>
                     <a:stretch>
                       <a:fillRect/>
@@ -42347,7 +42347,7 @@
                     </pic:cNvPicPr>
                   </pic:nvPicPr>
                   <pic:blipFill>
-                    <a:blip r:embed="rId37" cstate="print"/>
+                    <a:blip r:embed="rId38" cstate="print"/>
                     <a:srcRect/>
                     <a:stretch>
                       <a:fillRect/>
@@ -42600,7 +42600,7 @@
                     </pic:cNvPicPr>
                   </pic:nvPicPr>
                   <pic:blipFill>
-                    <a:blip r:embed="rId38" cstate="print"/>
+                    <a:blip r:embed="rId39" cstate="print"/>
                     <a:srcRect/>
                     <a:stretch>
                       <a:fillRect/>
@@ -42858,7 +42858,7 @@
                     </pic:cNvPicPr>
                   </pic:nvPicPr>
                   <pic:blipFill>
-                    <a:blip r:embed="rId39" cstate="print"/>
+                    <a:blip r:embed="rId40" cstate="print"/>
                     <a:srcRect/>
                     <a:stretch>
                       <a:fillRect/>
@@ -43165,7 +43165,7 @@
                     </pic:cNvPicPr>
                   </pic:nvPicPr>
                   <pic:blipFill>
-                    <a:blip r:embed="rId40" cstate="print"/>
+                    <a:blip r:embed="rId41" cstate="print"/>
                     <a:srcRect/>
                     <a:stretch>
                       <a:fillRect/>
@@ -43409,7 +43409,7 @@
                     </pic:cNvPicPr>
                   </pic:nvPicPr>
                   <pic:blipFill>
-                    <a:blip r:embed="rId41" cstate="print"/>
+                    <a:blip r:embed="rId42" cstate="print"/>
                     <a:srcRect/>
                     <a:stretch>
                       <a:fillRect/>
@@ -43646,7 +43646,7 @@
                     </pic:cNvPicPr>
                   </pic:nvPicPr>
                   <pic:blipFill>
-                    <a:blip r:embed="rId42" cstate="print"/>
+                    <a:blip r:embed="rId43" cstate="print"/>
                     <a:srcRect/>
                     <a:stretch>
                       <a:fillRect/>
@@ -43916,7 +43916,7 @@
                     </pic:cNvPicPr>
                   </pic:nvPicPr>
                   <pic:blipFill>
-                    <a:blip r:embed="rId43" cstate="print"/>
+                    <a:blip r:embed="rId44" cstate="print"/>
                     <a:srcRect/>
                     <a:stretch>
                       <a:fillRect/>
@@ -44241,7 +44241,7 @@
         <w:lastRenderedPageBreak/>
         <w:t>Những sản phẩm của </w:t>
       </w:r>
-      <w:hyperlink r:id="rId44" w:history="1">
+      <w:hyperlink r:id="rId45" w:history="1">
         <w:r>
           <w:rPr>
             <w:rStyle w:val="Hyperlink"/>
@@ -44260,7 +44260,7 @@
         </w:rPr>
         <w:t xml:space="preserve"> ,cũng như một số dịch vụ </w:t>
       </w:r>
-      <w:hyperlink r:id="rId45" w:history="1">
+      <w:hyperlink r:id="rId46" w:history="1">
         <w:r>
           <w:rPr>
             <w:rStyle w:val="Hyperlink"/>
@@ -44313,7 +44313,7 @@
         </w:rPr>
         <w:t> </w:t>
       </w:r>
-      <w:hyperlink r:id="rId46" w:history="1">
+      <w:hyperlink r:id="rId47" w:history="1">
         <w:r>
           <w:rPr>
             <w:rStyle w:val="Hyperlink"/>
@@ -44421,7 +44421,7 @@
         </w:rPr>
         <w:t>Các dịch vụ như </w:t>
       </w:r>
-      <w:hyperlink r:id="rId47" w:history="1">
+      <w:hyperlink r:id="rId48" w:history="1">
         <w:r>
           <w:rPr>
             <w:rStyle w:val="Hyperlink"/>
@@ -44440,7 +44440,7 @@
         </w:rPr>
         <w:t> và </w:t>
       </w:r>
-      <w:hyperlink r:id="rId48" w:history="1">
+      <w:hyperlink r:id="rId49" w:history="1">
         <w:r>
           <w:rPr>
             <w:rStyle w:val="Hyperlink"/>
@@ -45855,7 +45855,7 @@
                     </pic:cNvPicPr>
                   </pic:nvPicPr>
                   <pic:blipFill>
-                    <a:blip r:embed="rId49" cstate="print"/>
+                    <a:blip r:embed="rId50" cstate="print"/>
                     <a:srcRect/>
                     <a:stretch>
                       <a:fillRect/>
@@ -45930,7 +45930,7 @@
                     </pic:cNvPicPr>
                   </pic:nvPicPr>
                   <pic:blipFill>
-                    <a:blip r:embed="rId50" cstate="print"/>
+                    <a:blip r:embed="rId51" cstate="print"/>
                     <a:srcRect/>
                     <a:stretch>
                       <a:fillRect/>
@@ -46018,7 +46018,7 @@
                     </pic:cNvPicPr>
                   </pic:nvPicPr>
                   <pic:blipFill>
-                    <a:blip r:embed="rId51" cstate="print"/>
+                    <a:blip r:embed="rId52" cstate="print"/>
                     <a:srcRect/>
                     <a:stretch>
                       <a:fillRect/>
@@ -47862,7 +47862,8 @@
       <w:bookmarkEnd w:id="54"/>
     </w:p>
     <w:sectPr>
-      <w:footerReference w:type="default" r:id="rId52"/>
+      <w:headerReference w:type="default" r:id="rId53"/>
+      <w:footerReference w:type="default" r:id="rId54"/>
       <w:pgSz w:w="12240" w:h="15840"/>
       <w:pgMar w:top="1440" w:right="1440" w:bottom="1440" w:left="1440" w:header="720" w:footer="720" w:gutter="0"/>
       <w:cols w:space="720"/>
@@ -47931,9 +47932,6 @@
             <w:sdtPr>
               <w:alias w:val="Company"/>
               <w:id w:val="75971759"/>
-              <w:placeholder>
-                <w:docPart w:val="05861110007D48768F091221AC30E60D"/>
-              </w:placeholder>
               <w:dataBinding w:prefixMappings="xmlns:ns0='http://schemas.openxmlformats.org/officeDocument/2006/extended-properties'" w:xpath="/ns0:Properties[1]/ns0:Company[1]" w:storeItemID="{6668398D-A668-4E3E-A5EB-62B293D839F1}"/>
               <w:text/>
             </w:sdtPr>
@@ -47951,7 +47949,7 @@
               <w:rPr>
                 <w:noProof/>
               </w:rPr>
-              <w:t>1. Giới thiệu tổng quan</w:t>
+              <w:t>3. Nội dung</w:t>
             </w:r>
           </w:fldSimple>
         </w:p>
@@ -47977,7 +47975,7 @@
                 <w:noProof/>
                 <w:color w:val="FFFFFF" w:themeColor="background1"/>
               </w:rPr>
-              <w:t>2</w:t>
+              <w:t>11</w:t>
             </w:r>
           </w:fldSimple>
         </w:p>
@@ -48015,6 +48013,86 @@
     </w:p>
   </w:footnote>
 </w:footnotes>
+</file>
+
+<file path=word/header1.xml><?xml version="1.0" encoding="utf-8"?>
+<w:hdr xmlns:ve="http://schemas.openxmlformats.org/markup-compatibility/2006" xmlns:o="urn:schemas-microsoft-com:office:office" xmlns:r="http://schemas.openxmlformats.org/officeDocument/2006/relationships" xmlns:m="http://schemas.openxmlformats.org/officeDocument/2006/math" xmlns:v="urn:schemas-microsoft-com:vml" xmlns:wp="http://schemas.openxmlformats.org/drawingml/2006/wordprocessingDrawing" xmlns:w10="urn:schemas-microsoft-com:office:word" xmlns:w="http://schemas.openxmlformats.org/wordprocessingml/2006/main" xmlns:wne="http://schemas.microsoft.com/office/word/2006/wordml">
+  <w:tbl>
+    <w:tblPr>
+      <w:tblW w:w="5000" w:type="pct"/>
+      <w:tblCellMar>
+        <w:top w:w="72" w:type="dxa"/>
+        <w:left w:w="115" w:type="dxa"/>
+        <w:bottom w:w="72" w:type="dxa"/>
+        <w:right w:w="115" w:type="dxa"/>
+      </w:tblCellMar>
+      <w:tblLook w:val="04A0"/>
+    </w:tblPr>
+    <w:tblGrid>
+      <w:gridCol w:w="6713"/>
+      <w:gridCol w:w="2877"/>
+    </w:tblGrid>
+    <w:tr>
+      <w:tc>
+        <w:tcPr>
+          <w:tcW w:w="3500" w:type="pct"/>
+          <w:tcBorders>
+            <w:bottom w:val="single" w:sz="4" w:space="0" w:color="auto"/>
+          </w:tcBorders>
+          <w:vAlign w:val="bottom"/>
+        </w:tcPr>
+        <w:p>
+          <w:pPr>
+            <w:pStyle w:val="Header"/>
+            <w:jc w:val="right"/>
+            <w:rPr>
+              <w:bCs/>
+              <w:noProof/>
+              <w:color w:val="76923C" w:themeColor="accent3" w:themeShade="BF"/>
+            </w:rPr>
+          </w:pPr>
+          <w:r>
+            <w:rPr>
+              <w:bCs/>
+              <w:noProof/>
+              <w:color w:val="76923C" w:themeColor="accent3" w:themeShade="BF"/>
+            </w:rPr>
+            <w:t>[ Sổ liên lạc trực tuyến ]</w:t>
+          </w:r>
+        </w:p>
+      </w:tc>
+      <w:tc>
+        <w:tcPr>
+          <w:tcW w:w="1500" w:type="pct"/>
+          <w:tcBorders>
+            <w:bottom w:val="single" w:sz="4" w:space="0" w:color="943634" w:themeColor="accent2" w:themeShade="BF"/>
+          </w:tcBorders>
+          <w:shd w:val="clear" w:color="auto" w:fill="943634" w:themeFill="accent2" w:themeFillShade="BF"/>
+          <w:vAlign w:val="bottom"/>
+        </w:tcPr>
+        <w:p>
+          <w:pPr>
+            <w:pStyle w:val="Header"/>
+            <w:rPr>
+              <w:color w:val="FFFFFF" w:themeColor="background1"/>
+            </w:rPr>
+          </w:pPr>
+          <w:r>
+            <w:rPr>
+              <w:color w:val="FFFFFF" w:themeColor="background1"/>
+            </w:rPr>
+            <w:t>ĐH Công Nghệ Thông Tin</w:t>
+          </w:r>
+        </w:p>
+      </w:tc>
+    </w:tr>
+  </w:tbl>
+  <w:p>
+    <w:pPr>
+      <w:pStyle w:val="Header"/>
+    </w:pPr>
+  </w:p>
+</w:hdr>
 </file>
 
 <file path=word/numbering.xml><?xml version="1.0" encoding="utf-8"?>
@@ -56731,83 +56809,83 @@
     </dgm:pt>
   </dgm:ptLst>
   <dgm:cxnLst>
-    <dgm:cxn modelId="{34E92FAF-F46B-4BBA-AFAC-BBAE73427D21}" type="presOf" srcId="{E9D94959-DC9D-4C1F-BEC6-74F47939D6BA}" destId="{DD3EFB38-9A34-4798-BA04-016C7B4F829B}" srcOrd="1" destOrd="0" presId="urn:microsoft.com/office/officeart/2005/8/layout/hierarchy5"/>
-    <dgm:cxn modelId="{05C45F26-90CE-48A8-831D-F4D617CF203B}" type="presOf" srcId="{08079866-978D-4450-A67F-7F9A86BAFCD8}" destId="{1D4C303C-77E5-4AA2-9EC9-361D23484CDB}" srcOrd="0" destOrd="0" presId="urn:microsoft.com/office/officeart/2005/8/layout/hierarchy5"/>
-    <dgm:cxn modelId="{8E6FB92C-C502-4923-A525-3C8EC9CC4477}" type="presOf" srcId="{101D60DC-D443-427D-9396-E6CB84E8C542}" destId="{CAFBACCF-8956-4E4F-8528-9976352D4D39}" srcOrd="1" destOrd="0" presId="urn:microsoft.com/office/officeart/2005/8/layout/hierarchy5"/>
+    <dgm:cxn modelId="{8273F939-655E-48EF-947D-F65AB04E1A07}" type="presOf" srcId="{E9D94959-DC9D-4C1F-BEC6-74F47939D6BA}" destId="{DD3EFB38-9A34-4798-BA04-016C7B4F829B}" srcOrd="1" destOrd="0" presId="urn:microsoft.com/office/officeart/2005/8/layout/hierarchy5"/>
+    <dgm:cxn modelId="{58F4486E-A2C2-4247-BE4B-354F5C278A27}" type="presOf" srcId="{9F946A31-7DB6-4C2D-86BD-521CBAE47F42}" destId="{87D64497-C6D5-413C-842F-EB549455395D}" srcOrd="0" destOrd="0" presId="urn:microsoft.com/office/officeart/2005/8/layout/hierarchy5"/>
     <dgm:cxn modelId="{9ADF73D7-2B39-4AA0-AC8C-B9ACFFE1A844}" srcId="{A5339A4E-FCC3-4C71-9952-E5B393834AA1}" destId="{E34C23CC-A7A9-477A-95C0-29F38E50272A}" srcOrd="2" destOrd="0" parTransId="{79B8E782-3383-4CE9-9F1C-FB6B903B0A41}" sibTransId="{6A9F39EE-071A-4E37-8CC8-5232D3B719E5}"/>
-    <dgm:cxn modelId="{3E02E143-5514-4B3B-BADF-B06563C59AC3}" type="presOf" srcId="{CB231F00-7D7C-438C-8E00-AB8451AB4929}" destId="{EC96F8CE-7A39-48C8-8D61-CF86E5EED6B9}" srcOrd="0" destOrd="0" presId="urn:microsoft.com/office/officeart/2005/8/layout/hierarchy5"/>
     <dgm:cxn modelId="{E3BBD7FA-7426-4076-B0D4-8CAD24354D27}" srcId="{A5339A4E-FCC3-4C71-9952-E5B393834AA1}" destId="{CB048271-B5B9-4541-BFDA-6FAD703E36DD}" srcOrd="3" destOrd="0" parTransId="{ED66135B-2902-4FA4-AC84-F07B7CA27136}" sibTransId="{CEB00143-1D98-494B-98C1-477C39E91AFB}"/>
     <dgm:cxn modelId="{54B397DC-3E9F-4958-ACF1-AC849699CCD5}" srcId="{D71588EC-5F09-4E0B-9EFC-F09A96635ABE}" destId="{F1CEFDC8-209C-4071-8A35-04B6A4D68568}" srcOrd="1" destOrd="0" parTransId="{101D60DC-D443-427D-9396-E6CB84E8C542}" sibTransId="{526295F6-C0CA-400B-99D5-119AAE7684B4}"/>
-    <dgm:cxn modelId="{C7AF3E44-EEB8-481F-82C2-8D8FCFC0F413}" type="presOf" srcId="{CB048271-B5B9-4541-BFDA-6FAD703E36DD}" destId="{31D64741-2772-4D67-A73B-A6C81128A80E}" srcOrd="0" destOrd="0" presId="urn:microsoft.com/office/officeart/2005/8/layout/hierarchy5"/>
-    <dgm:cxn modelId="{83FBD110-C9AA-4E07-8E1C-6D681C07A7C7}" type="presOf" srcId="{F01E7504-7F3F-4881-ABD1-6214ACD7EB55}" destId="{08A10CEB-D61F-4F53-96A9-11E6C029B393}" srcOrd="1" destOrd="0" presId="urn:microsoft.com/office/officeart/2005/8/layout/hierarchy5"/>
+    <dgm:cxn modelId="{8002A065-5EB3-4BCB-B569-2CB65C3F1853}" type="presOf" srcId="{CB048271-B5B9-4541-BFDA-6FAD703E36DD}" destId="{E42EE166-E033-4CC6-AB0D-0AAAE8B0F2C8}" srcOrd="1" destOrd="0" presId="urn:microsoft.com/office/officeart/2005/8/layout/hierarchy5"/>
     <dgm:cxn modelId="{7D4C7E8D-5D8D-42D2-8727-6A393277D4C3}" srcId="{CB231F00-7D7C-438C-8E00-AB8451AB4929}" destId="{D71588EC-5F09-4E0B-9EFC-F09A96635ABE}" srcOrd="0" destOrd="0" parTransId="{F01E7504-7F3F-4881-ABD1-6214ACD7EB55}" sibTransId="{0E420C7C-3A88-4858-9863-3B0CD12C78E7}"/>
+    <dgm:cxn modelId="{0C062100-AE3D-4997-942A-CD97BF84D209}" type="presOf" srcId="{13586305-2433-4E13-9189-C3B389EBE3F7}" destId="{292DC444-B6DA-4E4D-B107-A485C96FE825}" srcOrd="0" destOrd="0" presId="urn:microsoft.com/office/officeart/2005/8/layout/hierarchy5"/>
+    <dgm:cxn modelId="{E04F4833-604C-4861-8BE8-F7438998A405}" type="presOf" srcId="{D71588EC-5F09-4E0B-9EFC-F09A96635ABE}" destId="{341E9D26-8CC1-480A-A184-13CF147E28CB}" srcOrd="0" destOrd="0" presId="urn:microsoft.com/office/officeart/2005/8/layout/hierarchy5"/>
+    <dgm:cxn modelId="{B802C47F-48CD-4923-8F10-678589FFF424}" type="presOf" srcId="{A5339A4E-FCC3-4C71-9952-E5B393834AA1}" destId="{60A9294F-7DD0-4F09-B870-3756D380DFF1}" srcOrd="0" destOrd="0" presId="urn:microsoft.com/office/officeart/2005/8/layout/hierarchy5"/>
+    <dgm:cxn modelId="{6C8B72E2-D581-4E40-B53C-560754D67DCD}" type="presOf" srcId="{21B66EA7-8828-408F-99BF-6557E4F5C0E1}" destId="{B8484E28-D49E-4B99-A6B0-861720299FE2}" srcOrd="0" destOrd="0" presId="urn:microsoft.com/office/officeart/2005/8/layout/hierarchy5"/>
     <dgm:cxn modelId="{45A77AA5-F8CB-44B9-A775-5FD8C0B6A7D6}" srcId="{A5339A4E-FCC3-4C71-9952-E5B393834AA1}" destId="{00E75F78-F84A-45F8-A3E6-9BF855CA7BBC}" srcOrd="1" destOrd="0" parTransId="{5F20B268-DC99-4987-9B0C-662D35B05313}" sibTransId="{2E54F186-0A6C-483B-9D9B-51F7B049CB39}"/>
-    <dgm:cxn modelId="{CD81A43A-D15C-45BB-A10D-B477D55D91BC}" type="presOf" srcId="{CB048271-B5B9-4541-BFDA-6FAD703E36DD}" destId="{E42EE166-E033-4CC6-AB0D-0AAAE8B0F2C8}" srcOrd="1" destOrd="0" presId="urn:microsoft.com/office/officeart/2005/8/layout/hierarchy5"/>
-    <dgm:cxn modelId="{8BBED43C-AA1B-4DE7-992B-B5E6FDA603CB}" type="presOf" srcId="{21B66EA7-8828-408F-99BF-6557E4F5C0E1}" destId="{B8484E28-D49E-4B99-A6B0-861720299FE2}" srcOrd="0" destOrd="0" presId="urn:microsoft.com/office/officeart/2005/8/layout/hierarchy5"/>
-    <dgm:cxn modelId="{A0B3639E-2E49-4390-ACB4-EA9FB0EEB9B7}" type="presOf" srcId="{08079866-978D-4450-A67F-7F9A86BAFCD8}" destId="{7D9E8050-5EE3-48BF-8BDA-4208F13C24B5}" srcOrd="1" destOrd="0" presId="urn:microsoft.com/office/officeart/2005/8/layout/hierarchy5"/>
-    <dgm:cxn modelId="{1CDAC319-331B-4E17-9124-782D1F7ED8F9}" type="presOf" srcId="{101D60DC-D443-427D-9396-E6CB84E8C542}" destId="{24377496-C6E4-44D3-9A16-FF00CE09762B}" srcOrd="0" destOrd="0" presId="urn:microsoft.com/office/officeart/2005/8/layout/hierarchy5"/>
-    <dgm:cxn modelId="{2D7D3087-1890-43C0-8C96-049F099F6074}" type="presOf" srcId="{E34C23CC-A7A9-477A-95C0-29F38E50272A}" destId="{90616560-81F9-4541-9CA9-1BF3288351FD}" srcOrd="0" destOrd="0" presId="urn:microsoft.com/office/officeart/2005/8/layout/hierarchy5"/>
-    <dgm:cxn modelId="{36131071-F920-4D80-B007-5AE4A02907F5}" type="presOf" srcId="{9F946A31-7DB6-4C2D-86BD-521CBAE47F42}" destId="{87D64497-C6D5-413C-842F-EB549455395D}" srcOrd="0" destOrd="0" presId="urn:microsoft.com/office/officeart/2005/8/layout/hierarchy5"/>
-    <dgm:cxn modelId="{8670FE21-EA99-4FB9-A6C3-7E7012C64C01}" type="presOf" srcId="{13586305-2433-4E13-9189-C3B389EBE3F7}" destId="{292DC444-B6DA-4E4D-B107-A485C96FE825}" srcOrd="0" destOrd="0" presId="urn:microsoft.com/office/officeart/2005/8/layout/hierarchy5"/>
-    <dgm:cxn modelId="{54E020FC-C840-4A5C-8123-A52C328363C1}" type="presOf" srcId="{E9D94959-DC9D-4C1F-BEC6-74F47939D6BA}" destId="{C185028B-55BC-4467-89F5-D773092783E4}" srcOrd="0" destOrd="0" presId="urn:microsoft.com/office/officeart/2005/8/layout/hierarchy5"/>
+    <dgm:cxn modelId="{13568D90-8066-442D-A31B-A670FACDCFB7}" type="presOf" srcId="{937551DD-BA11-4FA0-B02F-8D9DA61AA236}" destId="{AE73178D-DB65-4C61-A38D-EB77AEFCFE52}" srcOrd="0" destOrd="0" presId="urn:microsoft.com/office/officeart/2005/8/layout/hierarchy5"/>
+    <dgm:cxn modelId="{F77AAEDE-AECA-47D1-B527-4F4A9B647911}" type="presOf" srcId="{CB231F00-7D7C-438C-8E00-AB8451AB4929}" destId="{EC96F8CE-7A39-48C8-8D61-CF86E5EED6B9}" srcOrd="0" destOrd="0" presId="urn:microsoft.com/office/officeart/2005/8/layout/hierarchy5"/>
+    <dgm:cxn modelId="{ADF40194-25C0-438D-AEB7-072718468C3E}" type="presOf" srcId="{08079866-978D-4450-A67F-7F9A86BAFCD8}" destId="{1D4C303C-77E5-4AA2-9EC9-361D23484CDB}" srcOrd="0" destOrd="0" presId="urn:microsoft.com/office/officeart/2005/8/layout/hierarchy5"/>
+    <dgm:cxn modelId="{239CE367-A341-4DE5-B8E5-7A93D13C5A3A}" type="presOf" srcId="{F01E7504-7F3F-4881-ABD1-6214ACD7EB55}" destId="{676AC0BA-79A3-42F3-9755-F3DDE802CF37}" srcOrd="0" destOrd="0" presId="urn:microsoft.com/office/officeart/2005/8/layout/hierarchy5"/>
+    <dgm:cxn modelId="{1406C2EF-A1C8-491D-8CB7-81C48B89661C}" type="presOf" srcId="{E34C23CC-A7A9-477A-95C0-29F38E50272A}" destId="{90616560-81F9-4541-9CA9-1BF3288351FD}" srcOrd="0" destOrd="0" presId="urn:microsoft.com/office/officeart/2005/8/layout/hierarchy5"/>
+    <dgm:cxn modelId="{23F148AC-ADDF-47F8-B898-7D102530C730}" type="presOf" srcId="{937551DD-BA11-4FA0-B02F-8D9DA61AA236}" destId="{2A738583-5555-4365-9DCF-9685EC22450E}" srcOrd="1" destOrd="0" presId="urn:microsoft.com/office/officeart/2005/8/layout/hierarchy5"/>
     <dgm:cxn modelId="{BDDA88AF-E338-4A38-8CFE-183FB1D97F00}" srcId="{9F946A31-7DB6-4C2D-86BD-521CBAE47F42}" destId="{21B66EA7-8828-408F-99BF-6557E4F5C0E1}" srcOrd="0" destOrd="0" parTransId="{E9D94959-DC9D-4C1F-BEC6-74F47939D6BA}" sibTransId="{2AD547C8-C05E-4A35-9626-6E69DA00687B}"/>
-    <dgm:cxn modelId="{7A18143B-A0AB-47BA-8FA7-E7DFE8829BB1}" type="presOf" srcId="{937551DD-BA11-4FA0-B02F-8D9DA61AA236}" destId="{AE73178D-DB65-4C61-A38D-EB77AEFCFE52}" srcOrd="0" destOrd="0" presId="urn:microsoft.com/office/officeart/2005/8/layout/hierarchy5"/>
-    <dgm:cxn modelId="{6D488370-0536-4126-8FD2-BA50C5175700}" type="presOf" srcId="{937551DD-BA11-4FA0-B02F-8D9DA61AA236}" destId="{2A738583-5555-4365-9DCF-9685EC22450E}" srcOrd="1" destOrd="0" presId="urn:microsoft.com/office/officeart/2005/8/layout/hierarchy5"/>
+    <dgm:cxn modelId="{A434C4E8-4563-4903-99AA-5D3454ABCDA5}" type="presOf" srcId="{F1CEFDC8-209C-4071-8A35-04B6A4D68568}" destId="{11B605DA-EBF6-4893-8902-F096CDB74DAC}" srcOrd="0" destOrd="0" presId="urn:microsoft.com/office/officeart/2005/8/layout/hierarchy5"/>
+    <dgm:cxn modelId="{93E2E8FD-9234-4328-A410-08F7459B6E79}" type="presOf" srcId="{E9D94959-DC9D-4C1F-BEC6-74F47939D6BA}" destId="{C185028B-55BC-4467-89F5-D773092783E4}" srcOrd="0" destOrd="0" presId="urn:microsoft.com/office/officeart/2005/8/layout/hierarchy5"/>
+    <dgm:cxn modelId="{B9ACBF2D-A564-4DE4-A7D1-131D641C4C86}" type="presOf" srcId="{101D60DC-D443-427D-9396-E6CB84E8C542}" destId="{24377496-C6E4-44D3-9A16-FF00CE09762B}" srcOrd="0" destOrd="0" presId="urn:microsoft.com/office/officeart/2005/8/layout/hierarchy5"/>
     <dgm:cxn modelId="{CC8A2F9A-7F64-4BF6-AA5B-5B8177C301A9}" srcId="{CB231F00-7D7C-438C-8E00-AB8451AB4929}" destId="{9F946A31-7DB6-4C2D-86BD-521CBAE47F42}" srcOrd="1" destOrd="0" parTransId="{08079866-978D-4450-A67F-7F9A86BAFCD8}" sibTransId="{DDC5279E-CB52-4374-B325-DC2416FD8B0E}"/>
-    <dgm:cxn modelId="{C915D647-F840-4ABD-AC9A-AA79CE9970AC}" type="presOf" srcId="{F1CEFDC8-209C-4071-8A35-04B6A4D68568}" destId="{11B605DA-EBF6-4893-8902-F096CDB74DAC}" srcOrd="0" destOrd="0" presId="urn:microsoft.com/office/officeart/2005/8/layout/hierarchy5"/>
-    <dgm:cxn modelId="{8390F77C-A64E-4FCC-9592-531D5C6409E0}" type="presOf" srcId="{A5339A4E-FCC3-4C71-9952-E5B393834AA1}" destId="{60A9294F-7DD0-4F09-B870-3756D380DFF1}" srcOrd="0" destOrd="0" presId="urn:microsoft.com/office/officeart/2005/8/layout/hierarchy5"/>
-    <dgm:cxn modelId="{F4118D75-CD76-43C3-A95A-1D3F6B3FBEBA}" type="presOf" srcId="{D71588EC-5F09-4E0B-9EFC-F09A96635ABE}" destId="{341E9D26-8CC1-480A-A184-13CF147E28CB}" srcOrd="0" destOrd="0" presId="urn:microsoft.com/office/officeart/2005/8/layout/hierarchy5"/>
-    <dgm:cxn modelId="{8A94BFA4-A1C7-4F2F-A7ED-8691FBC4A5A8}" type="presOf" srcId="{E34C23CC-A7A9-477A-95C0-29F38E50272A}" destId="{24D42568-F07B-45A0-B782-90F4F574C5DC}" srcOrd="1" destOrd="0" presId="urn:microsoft.com/office/officeart/2005/8/layout/hierarchy5"/>
-    <dgm:cxn modelId="{C62B5D58-23F8-4C8B-B6A2-ADE995D34AF8}" type="presOf" srcId="{00E75F78-F84A-45F8-A3E6-9BF855CA7BBC}" destId="{13E42AAB-D83A-45AE-9C3C-F40154AE4950}" srcOrd="1" destOrd="0" presId="urn:microsoft.com/office/officeart/2005/8/layout/hierarchy5"/>
-    <dgm:cxn modelId="{FC6ACCA8-5C69-4690-AEEC-045EC1723F41}" type="presOf" srcId="{00E75F78-F84A-45F8-A3E6-9BF855CA7BBC}" destId="{3B9EDEA6-3D76-4959-9729-E092A778FF42}" srcOrd="0" destOrd="0" presId="urn:microsoft.com/office/officeart/2005/8/layout/hierarchy5"/>
-    <dgm:cxn modelId="{8CAC9725-92BC-42AB-B9C2-D25A1E9CB0D9}" type="presOf" srcId="{F01E7504-7F3F-4881-ABD1-6214ACD7EB55}" destId="{676AC0BA-79A3-42F3-9755-F3DDE802CF37}" srcOrd="0" destOrd="0" presId="urn:microsoft.com/office/officeart/2005/8/layout/hierarchy5"/>
+    <dgm:cxn modelId="{6CD29612-D9DD-4EC8-B220-F81EF9B2F530}" type="presOf" srcId="{00E75F78-F84A-45F8-A3E6-9BF855CA7BBC}" destId="{13E42AAB-D83A-45AE-9C3C-F40154AE4950}" srcOrd="1" destOrd="0" presId="urn:microsoft.com/office/officeart/2005/8/layout/hierarchy5"/>
+    <dgm:cxn modelId="{A609C49B-7F82-4362-B42F-434A09997EC5}" type="presOf" srcId="{CB048271-B5B9-4541-BFDA-6FAD703E36DD}" destId="{31D64741-2772-4D67-A73B-A6C81128A80E}" srcOrd="0" destOrd="0" presId="urn:microsoft.com/office/officeart/2005/8/layout/hierarchy5"/>
+    <dgm:cxn modelId="{9FAA8248-1E76-43D9-AFA8-2F38CE4047B5}" type="presOf" srcId="{E34C23CC-A7A9-477A-95C0-29F38E50272A}" destId="{24D42568-F07B-45A0-B782-90F4F574C5DC}" srcOrd="1" destOrd="0" presId="urn:microsoft.com/office/officeart/2005/8/layout/hierarchy5"/>
+    <dgm:cxn modelId="{3E59B443-EABE-4F5D-B4F3-211A2402A325}" type="presOf" srcId="{F01E7504-7F3F-4881-ABD1-6214ACD7EB55}" destId="{08A10CEB-D61F-4F53-96A9-11E6C029B393}" srcOrd="1" destOrd="0" presId="urn:microsoft.com/office/officeart/2005/8/layout/hierarchy5"/>
+    <dgm:cxn modelId="{E2E5D24B-CCA1-41D4-B69E-EFD46055EC3B}" type="presOf" srcId="{101D60DC-D443-427D-9396-E6CB84E8C542}" destId="{CAFBACCF-8956-4E4F-8528-9976352D4D39}" srcOrd="1" destOrd="0" presId="urn:microsoft.com/office/officeart/2005/8/layout/hierarchy5"/>
+    <dgm:cxn modelId="{E202DFB0-EFE5-4143-833E-04C03F2A4A2C}" type="presOf" srcId="{00E75F78-F84A-45F8-A3E6-9BF855CA7BBC}" destId="{3B9EDEA6-3D76-4959-9729-E092A778FF42}" srcOrd="0" destOrd="0" presId="urn:microsoft.com/office/officeart/2005/8/layout/hierarchy5"/>
     <dgm:cxn modelId="{BC2ECB63-4EE1-45DB-998C-DD7FF2926D21}" srcId="{A5339A4E-FCC3-4C71-9952-E5B393834AA1}" destId="{CB231F00-7D7C-438C-8E00-AB8451AB4929}" srcOrd="0" destOrd="0" parTransId="{AFC4F545-37C0-479C-B912-5792FCB4E06D}" sibTransId="{6785AC64-FE26-491E-983E-EC4D264C9955}"/>
+    <dgm:cxn modelId="{CC6546DA-DB61-4286-B59A-1E4FF5960D0B}" type="presOf" srcId="{08079866-978D-4450-A67F-7F9A86BAFCD8}" destId="{7D9E8050-5EE3-48BF-8BDA-4208F13C24B5}" srcOrd="1" destOrd="0" presId="urn:microsoft.com/office/officeart/2005/8/layout/hierarchy5"/>
     <dgm:cxn modelId="{8306377B-EABC-4B53-B9A9-B37222FECED6}" srcId="{D71588EC-5F09-4E0B-9EFC-F09A96635ABE}" destId="{13586305-2433-4E13-9189-C3B389EBE3F7}" srcOrd="0" destOrd="0" parTransId="{937551DD-BA11-4FA0-B02F-8D9DA61AA236}" sibTransId="{928EA1C9-357B-4D30-9F2B-0BFD8209DD65}"/>
-    <dgm:cxn modelId="{83F131D0-C2B1-46B7-B6B3-BB4CC6EE8131}" type="presParOf" srcId="{60A9294F-7DD0-4F09-B870-3756D380DFF1}" destId="{D09D7AAB-084D-46CB-8D20-8ECBC79D1930}" srcOrd="0" destOrd="0" presId="urn:microsoft.com/office/officeart/2005/8/layout/hierarchy5"/>
-    <dgm:cxn modelId="{824D1C45-7B72-4C03-B350-02DF1BFD4706}" type="presParOf" srcId="{D09D7AAB-084D-46CB-8D20-8ECBC79D1930}" destId="{77995B7D-0B4F-4D42-94C4-C90DDEDFDA1C}" srcOrd="0" destOrd="0" presId="urn:microsoft.com/office/officeart/2005/8/layout/hierarchy5"/>
-    <dgm:cxn modelId="{93C322CC-B5D6-4516-AFD9-38B362D93C6C}" type="presParOf" srcId="{D09D7AAB-084D-46CB-8D20-8ECBC79D1930}" destId="{B0050945-5F86-4EA4-BD3D-AB4243D9CD08}" srcOrd="1" destOrd="0" presId="urn:microsoft.com/office/officeart/2005/8/layout/hierarchy5"/>
-    <dgm:cxn modelId="{9AB48F3A-E12C-4089-A85B-3EEAA7A00D3E}" type="presParOf" srcId="{B0050945-5F86-4EA4-BD3D-AB4243D9CD08}" destId="{2C836911-2ADF-4DCB-8776-B6F665928ADC}" srcOrd="0" destOrd="0" presId="urn:microsoft.com/office/officeart/2005/8/layout/hierarchy5"/>
-    <dgm:cxn modelId="{3D6AA5A3-B7F1-41FE-A64C-ADDE128ECA44}" type="presParOf" srcId="{2C836911-2ADF-4DCB-8776-B6F665928ADC}" destId="{EC96F8CE-7A39-48C8-8D61-CF86E5EED6B9}" srcOrd="0" destOrd="0" presId="urn:microsoft.com/office/officeart/2005/8/layout/hierarchy5"/>
-    <dgm:cxn modelId="{98809F63-4204-461B-AB18-BAD105F8D2B9}" type="presParOf" srcId="{2C836911-2ADF-4DCB-8776-B6F665928ADC}" destId="{19B5860E-DF63-41E1-97DC-B450DD5A3EC4}" srcOrd="1" destOrd="0" presId="urn:microsoft.com/office/officeart/2005/8/layout/hierarchy5"/>
-    <dgm:cxn modelId="{501F96E2-20D4-448F-A234-1A81B3773669}" type="presParOf" srcId="{19B5860E-DF63-41E1-97DC-B450DD5A3EC4}" destId="{676AC0BA-79A3-42F3-9755-F3DDE802CF37}" srcOrd="0" destOrd="0" presId="urn:microsoft.com/office/officeart/2005/8/layout/hierarchy5"/>
-    <dgm:cxn modelId="{3C76E97E-9AF9-4590-999D-BBBA212142AE}" type="presParOf" srcId="{676AC0BA-79A3-42F3-9755-F3DDE802CF37}" destId="{08A10CEB-D61F-4F53-96A9-11E6C029B393}" srcOrd="0" destOrd="0" presId="urn:microsoft.com/office/officeart/2005/8/layout/hierarchy5"/>
-    <dgm:cxn modelId="{D146A883-2432-43A5-A147-663A4CD63C43}" type="presParOf" srcId="{19B5860E-DF63-41E1-97DC-B450DD5A3EC4}" destId="{8715CF5B-DCE2-47B1-9103-959E1372FA35}" srcOrd="1" destOrd="0" presId="urn:microsoft.com/office/officeart/2005/8/layout/hierarchy5"/>
-    <dgm:cxn modelId="{13DE7BAC-017F-4638-AB54-9277BB9AEFD2}" type="presParOf" srcId="{8715CF5B-DCE2-47B1-9103-959E1372FA35}" destId="{341E9D26-8CC1-480A-A184-13CF147E28CB}" srcOrd="0" destOrd="0" presId="urn:microsoft.com/office/officeart/2005/8/layout/hierarchy5"/>
-    <dgm:cxn modelId="{D170EF04-9A99-4D61-B2F1-3B410E7DAA57}" type="presParOf" srcId="{8715CF5B-DCE2-47B1-9103-959E1372FA35}" destId="{F68F9AB4-19B6-4A7F-85D1-920A47944A9C}" srcOrd="1" destOrd="0" presId="urn:microsoft.com/office/officeart/2005/8/layout/hierarchy5"/>
-    <dgm:cxn modelId="{D9E5A59E-80AE-46EE-A55B-812876D469EA}" type="presParOf" srcId="{F68F9AB4-19B6-4A7F-85D1-920A47944A9C}" destId="{AE73178D-DB65-4C61-A38D-EB77AEFCFE52}" srcOrd="0" destOrd="0" presId="urn:microsoft.com/office/officeart/2005/8/layout/hierarchy5"/>
-    <dgm:cxn modelId="{A0409CA8-3C63-4C6A-B583-AAE8E2730669}" type="presParOf" srcId="{AE73178D-DB65-4C61-A38D-EB77AEFCFE52}" destId="{2A738583-5555-4365-9DCF-9685EC22450E}" srcOrd="0" destOrd="0" presId="urn:microsoft.com/office/officeart/2005/8/layout/hierarchy5"/>
-    <dgm:cxn modelId="{BFCEA8E1-B167-44EF-B0DB-F3693C93004D}" type="presParOf" srcId="{F68F9AB4-19B6-4A7F-85D1-920A47944A9C}" destId="{08F15708-3AE4-4ADC-96BC-3F591123E581}" srcOrd="1" destOrd="0" presId="urn:microsoft.com/office/officeart/2005/8/layout/hierarchy5"/>
-    <dgm:cxn modelId="{EB44ED48-B81A-4E8D-90E0-4FEB0D041F49}" type="presParOf" srcId="{08F15708-3AE4-4ADC-96BC-3F591123E581}" destId="{292DC444-B6DA-4E4D-B107-A485C96FE825}" srcOrd="0" destOrd="0" presId="urn:microsoft.com/office/officeart/2005/8/layout/hierarchy5"/>
-    <dgm:cxn modelId="{581DB78D-9A4A-4808-B127-71F7E67ECFBC}" type="presParOf" srcId="{08F15708-3AE4-4ADC-96BC-3F591123E581}" destId="{38208882-689A-47CD-9F99-909F05453E50}" srcOrd="1" destOrd="0" presId="urn:microsoft.com/office/officeart/2005/8/layout/hierarchy5"/>
-    <dgm:cxn modelId="{7C232EEF-FAE0-44D9-89EF-CE954471C175}" type="presParOf" srcId="{F68F9AB4-19B6-4A7F-85D1-920A47944A9C}" destId="{24377496-C6E4-44D3-9A16-FF00CE09762B}" srcOrd="2" destOrd="0" presId="urn:microsoft.com/office/officeart/2005/8/layout/hierarchy5"/>
-    <dgm:cxn modelId="{A2F7EC43-6CD3-4E1A-AFD3-004715E4E754}" type="presParOf" srcId="{24377496-C6E4-44D3-9A16-FF00CE09762B}" destId="{CAFBACCF-8956-4E4F-8528-9976352D4D39}" srcOrd="0" destOrd="0" presId="urn:microsoft.com/office/officeart/2005/8/layout/hierarchy5"/>
-    <dgm:cxn modelId="{1EFCDF86-82DE-43A7-A86B-3035C835DEC4}" type="presParOf" srcId="{F68F9AB4-19B6-4A7F-85D1-920A47944A9C}" destId="{74F482E6-D025-4935-BFC1-28DEB67C3506}" srcOrd="3" destOrd="0" presId="urn:microsoft.com/office/officeart/2005/8/layout/hierarchy5"/>
-    <dgm:cxn modelId="{71786552-BD18-40E3-9B93-E5405AF861D3}" type="presParOf" srcId="{74F482E6-D025-4935-BFC1-28DEB67C3506}" destId="{11B605DA-EBF6-4893-8902-F096CDB74DAC}" srcOrd="0" destOrd="0" presId="urn:microsoft.com/office/officeart/2005/8/layout/hierarchy5"/>
-    <dgm:cxn modelId="{A0F440A8-A3A7-4DDD-89D4-A61D81116807}" type="presParOf" srcId="{74F482E6-D025-4935-BFC1-28DEB67C3506}" destId="{B312A2BD-5414-4B79-AB52-93D9F939F771}" srcOrd="1" destOrd="0" presId="urn:microsoft.com/office/officeart/2005/8/layout/hierarchy5"/>
-    <dgm:cxn modelId="{404796D0-4F9D-49CC-BBE2-77C28AAC99D4}" type="presParOf" srcId="{19B5860E-DF63-41E1-97DC-B450DD5A3EC4}" destId="{1D4C303C-77E5-4AA2-9EC9-361D23484CDB}" srcOrd="2" destOrd="0" presId="urn:microsoft.com/office/officeart/2005/8/layout/hierarchy5"/>
-    <dgm:cxn modelId="{F7FCA85E-0241-4BC8-97E4-C261DB1BF6F9}" type="presParOf" srcId="{1D4C303C-77E5-4AA2-9EC9-361D23484CDB}" destId="{7D9E8050-5EE3-48BF-8BDA-4208F13C24B5}" srcOrd="0" destOrd="0" presId="urn:microsoft.com/office/officeart/2005/8/layout/hierarchy5"/>
-    <dgm:cxn modelId="{C477D4DA-7404-41F8-B456-2E1B1F9043E5}" type="presParOf" srcId="{19B5860E-DF63-41E1-97DC-B450DD5A3EC4}" destId="{AD87107F-9C7F-42C0-A76D-2DE843DFBA11}" srcOrd="3" destOrd="0" presId="urn:microsoft.com/office/officeart/2005/8/layout/hierarchy5"/>
-    <dgm:cxn modelId="{BE8359CE-DB9E-45C3-B6F9-7BB7B5002F7A}" type="presParOf" srcId="{AD87107F-9C7F-42C0-A76D-2DE843DFBA11}" destId="{87D64497-C6D5-413C-842F-EB549455395D}" srcOrd="0" destOrd="0" presId="urn:microsoft.com/office/officeart/2005/8/layout/hierarchy5"/>
-    <dgm:cxn modelId="{A8D05C2D-12CC-42B3-B4EC-020AB9ADCAFC}" type="presParOf" srcId="{AD87107F-9C7F-42C0-A76D-2DE843DFBA11}" destId="{24744139-69B3-4AF5-8A26-DB4FBA4B0F00}" srcOrd="1" destOrd="0" presId="urn:microsoft.com/office/officeart/2005/8/layout/hierarchy5"/>
-    <dgm:cxn modelId="{4CB7E20D-B8A1-4C7A-ADC9-2998E3FC00FC}" type="presParOf" srcId="{24744139-69B3-4AF5-8A26-DB4FBA4B0F00}" destId="{C185028B-55BC-4467-89F5-D773092783E4}" srcOrd="0" destOrd="0" presId="urn:microsoft.com/office/officeart/2005/8/layout/hierarchy5"/>
-    <dgm:cxn modelId="{D731D2E3-E174-4BD2-BE61-6ED55188A652}" type="presParOf" srcId="{C185028B-55BC-4467-89F5-D773092783E4}" destId="{DD3EFB38-9A34-4798-BA04-016C7B4F829B}" srcOrd="0" destOrd="0" presId="urn:microsoft.com/office/officeart/2005/8/layout/hierarchy5"/>
-    <dgm:cxn modelId="{627E93BD-C99C-4090-9EF6-4C4C5DF82392}" type="presParOf" srcId="{24744139-69B3-4AF5-8A26-DB4FBA4B0F00}" destId="{102CBE7C-D2D8-42E8-85EB-DABF0291852F}" srcOrd="1" destOrd="0" presId="urn:microsoft.com/office/officeart/2005/8/layout/hierarchy5"/>
-    <dgm:cxn modelId="{F9704CA1-D18E-455F-A4E8-28C4D51D21E7}" type="presParOf" srcId="{102CBE7C-D2D8-42E8-85EB-DABF0291852F}" destId="{B8484E28-D49E-4B99-A6B0-861720299FE2}" srcOrd="0" destOrd="0" presId="urn:microsoft.com/office/officeart/2005/8/layout/hierarchy5"/>
-    <dgm:cxn modelId="{B2F1EB53-87D4-4B70-A74C-6C87C581C81D}" type="presParOf" srcId="{102CBE7C-D2D8-42E8-85EB-DABF0291852F}" destId="{F5301625-63C8-4C02-AC1D-791AE0B332D2}" srcOrd="1" destOrd="0" presId="urn:microsoft.com/office/officeart/2005/8/layout/hierarchy5"/>
-    <dgm:cxn modelId="{EC8FF89A-1904-41EF-B2E2-8A6924F7D3E7}" type="presParOf" srcId="{60A9294F-7DD0-4F09-B870-3756D380DFF1}" destId="{BC27B3C3-656C-45D2-9347-42F13DE3DAD5}" srcOrd="1" destOrd="0" presId="urn:microsoft.com/office/officeart/2005/8/layout/hierarchy5"/>
-    <dgm:cxn modelId="{F455BC2D-3D45-4706-A5C4-F7C372E84A2D}" type="presParOf" srcId="{BC27B3C3-656C-45D2-9347-42F13DE3DAD5}" destId="{D1A9E1BA-EF55-4E22-A273-B866D47F99CA}" srcOrd="0" destOrd="0" presId="urn:microsoft.com/office/officeart/2005/8/layout/hierarchy5"/>
-    <dgm:cxn modelId="{B1282CB3-2675-4DBF-B6B9-D5BC1D533605}" type="presParOf" srcId="{D1A9E1BA-EF55-4E22-A273-B866D47F99CA}" destId="{3B9EDEA6-3D76-4959-9729-E092A778FF42}" srcOrd="0" destOrd="0" presId="urn:microsoft.com/office/officeart/2005/8/layout/hierarchy5"/>
-    <dgm:cxn modelId="{B654E510-7976-403F-BA4E-D27404130672}" type="presParOf" srcId="{D1A9E1BA-EF55-4E22-A273-B866D47F99CA}" destId="{13E42AAB-D83A-45AE-9C3C-F40154AE4950}" srcOrd="1" destOrd="0" presId="urn:microsoft.com/office/officeart/2005/8/layout/hierarchy5"/>
-    <dgm:cxn modelId="{B98E33CA-7406-48BF-9427-A7A624C1058B}" type="presParOf" srcId="{BC27B3C3-656C-45D2-9347-42F13DE3DAD5}" destId="{33B4BB87-3973-4E40-8A7E-15F7306DC717}" srcOrd="1" destOrd="0" presId="urn:microsoft.com/office/officeart/2005/8/layout/hierarchy5"/>
-    <dgm:cxn modelId="{00C4F03B-E0C2-4B12-BFAE-1C9AABDE7731}" type="presParOf" srcId="{33B4BB87-3973-4E40-8A7E-15F7306DC717}" destId="{E597F538-58CD-4BFB-9F7C-B9A03BF6B029}" srcOrd="0" destOrd="0" presId="urn:microsoft.com/office/officeart/2005/8/layout/hierarchy5"/>
-    <dgm:cxn modelId="{2862D4CF-1902-490D-A14D-77F71AF2BB0B}" type="presParOf" srcId="{BC27B3C3-656C-45D2-9347-42F13DE3DAD5}" destId="{A137D7F8-DC3F-478B-9B88-D41191A43A5B}" srcOrd="2" destOrd="0" presId="urn:microsoft.com/office/officeart/2005/8/layout/hierarchy5"/>
-    <dgm:cxn modelId="{8E79600B-E76A-4C71-9907-8E61D322E81C}" type="presParOf" srcId="{A137D7F8-DC3F-478B-9B88-D41191A43A5B}" destId="{90616560-81F9-4541-9CA9-1BF3288351FD}" srcOrd="0" destOrd="0" presId="urn:microsoft.com/office/officeart/2005/8/layout/hierarchy5"/>
-    <dgm:cxn modelId="{8EB9BE03-E1C6-4499-A677-DBAAA33BC775}" type="presParOf" srcId="{A137D7F8-DC3F-478B-9B88-D41191A43A5B}" destId="{24D42568-F07B-45A0-B782-90F4F574C5DC}" srcOrd="1" destOrd="0" presId="urn:microsoft.com/office/officeart/2005/8/layout/hierarchy5"/>
-    <dgm:cxn modelId="{C258AD91-3C96-4778-BA97-1A0F092CE7ED}" type="presParOf" srcId="{BC27B3C3-656C-45D2-9347-42F13DE3DAD5}" destId="{CEC0B378-4C58-45E4-A815-943D7BC58305}" srcOrd="3" destOrd="0" presId="urn:microsoft.com/office/officeart/2005/8/layout/hierarchy5"/>
-    <dgm:cxn modelId="{C6DB0F1F-27D6-429C-940D-0EAC8536B226}" type="presParOf" srcId="{CEC0B378-4C58-45E4-A815-943D7BC58305}" destId="{45DF4C10-4C14-4D2D-9F03-02777AD971F2}" srcOrd="0" destOrd="0" presId="urn:microsoft.com/office/officeart/2005/8/layout/hierarchy5"/>
-    <dgm:cxn modelId="{A17EFE49-B534-4EA3-929E-1E6EA7D68F0D}" type="presParOf" srcId="{BC27B3C3-656C-45D2-9347-42F13DE3DAD5}" destId="{801DDE4B-8CA5-4EEC-96C8-49C9F323DA91}" srcOrd="4" destOrd="0" presId="urn:microsoft.com/office/officeart/2005/8/layout/hierarchy5"/>
-    <dgm:cxn modelId="{24B64081-64D3-4BC6-8105-8E0E8F88ABB9}" type="presParOf" srcId="{801DDE4B-8CA5-4EEC-96C8-49C9F323DA91}" destId="{31D64741-2772-4D67-A73B-A6C81128A80E}" srcOrd="0" destOrd="0" presId="urn:microsoft.com/office/officeart/2005/8/layout/hierarchy5"/>
-    <dgm:cxn modelId="{ED7386C8-75E0-4581-B4B8-2B8FAE1F03B0}" type="presParOf" srcId="{801DDE4B-8CA5-4EEC-96C8-49C9F323DA91}" destId="{E42EE166-E033-4CC6-AB0D-0AAAE8B0F2C8}" srcOrd="1" destOrd="0" presId="urn:microsoft.com/office/officeart/2005/8/layout/hierarchy5"/>
+    <dgm:cxn modelId="{562DFBBD-9EE0-49DD-A289-0CC455173FE6}" type="presParOf" srcId="{60A9294F-7DD0-4F09-B870-3756D380DFF1}" destId="{D09D7AAB-084D-46CB-8D20-8ECBC79D1930}" srcOrd="0" destOrd="0" presId="urn:microsoft.com/office/officeart/2005/8/layout/hierarchy5"/>
+    <dgm:cxn modelId="{2E542FCD-BDC2-440E-9C90-78B75D9AC801}" type="presParOf" srcId="{D09D7AAB-084D-46CB-8D20-8ECBC79D1930}" destId="{77995B7D-0B4F-4D42-94C4-C90DDEDFDA1C}" srcOrd="0" destOrd="0" presId="urn:microsoft.com/office/officeart/2005/8/layout/hierarchy5"/>
+    <dgm:cxn modelId="{42823A15-487E-472B-A3E3-35E77057008B}" type="presParOf" srcId="{D09D7AAB-084D-46CB-8D20-8ECBC79D1930}" destId="{B0050945-5F86-4EA4-BD3D-AB4243D9CD08}" srcOrd="1" destOrd="0" presId="urn:microsoft.com/office/officeart/2005/8/layout/hierarchy5"/>
+    <dgm:cxn modelId="{71365E1C-ABD9-4EC3-AA1B-2B8FC6E9A552}" type="presParOf" srcId="{B0050945-5F86-4EA4-BD3D-AB4243D9CD08}" destId="{2C836911-2ADF-4DCB-8776-B6F665928ADC}" srcOrd="0" destOrd="0" presId="urn:microsoft.com/office/officeart/2005/8/layout/hierarchy5"/>
+    <dgm:cxn modelId="{08CA1518-2FA9-461D-8F00-143A4B34B108}" type="presParOf" srcId="{2C836911-2ADF-4DCB-8776-B6F665928ADC}" destId="{EC96F8CE-7A39-48C8-8D61-CF86E5EED6B9}" srcOrd="0" destOrd="0" presId="urn:microsoft.com/office/officeart/2005/8/layout/hierarchy5"/>
+    <dgm:cxn modelId="{2C5A5484-0F87-4B8E-90C5-E1341A83514D}" type="presParOf" srcId="{2C836911-2ADF-4DCB-8776-B6F665928ADC}" destId="{19B5860E-DF63-41E1-97DC-B450DD5A3EC4}" srcOrd="1" destOrd="0" presId="urn:microsoft.com/office/officeart/2005/8/layout/hierarchy5"/>
+    <dgm:cxn modelId="{67912B09-28F6-4BFE-8336-55AD3E15A5D7}" type="presParOf" srcId="{19B5860E-DF63-41E1-97DC-B450DD5A3EC4}" destId="{676AC0BA-79A3-42F3-9755-F3DDE802CF37}" srcOrd="0" destOrd="0" presId="urn:microsoft.com/office/officeart/2005/8/layout/hierarchy5"/>
+    <dgm:cxn modelId="{EA85F135-5F6F-47F9-8087-442587881823}" type="presParOf" srcId="{676AC0BA-79A3-42F3-9755-F3DDE802CF37}" destId="{08A10CEB-D61F-4F53-96A9-11E6C029B393}" srcOrd="0" destOrd="0" presId="urn:microsoft.com/office/officeart/2005/8/layout/hierarchy5"/>
+    <dgm:cxn modelId="{4524EB6F-B911-41BA-AA22-6CBD48D44B35}" type="presParOf" srcId="{19B5860E-DF63-41E1-97DC-B450DD5A3EC4}" destId="{8715CF5B-DCE2-47B1-9103-959E1372FA35}" srcOrd="1" destOrd="0" presId="urn:microsoft.com/office/officeart/2005/8/layout/hierarchy5"/>
+    <dgm:cxn modelId="{C6754A06-1854-40D3-8824-C94FEAE5D472}" type="presParOf" srcId="{8715CF5B-DCE2-47B1-9103-959E1372FA35}" destId="{341E9D26-8CC1-480A-A184-13CF147E28CB}" srcOrd="0" destOrd="0" presId="urn:microsoft.com/office/officeart/2005/8/layout/hierarchy5"/>
+    <dgm:cxn modelId="{AAC86FD7-8815-433B-818D-931B55DA58F6}" type="presParOf" srcId="{8715CF5B-DCE2-47B1-9103-959E1372FA35}" destId="{F68F9AB4-19B6-4A7F-85D1-920A47944A9C}" srcOrd="1" destOrd="0" presId="urn:microsoft.com/office/officeart/2005/8/layout/hierarchy5"/>
+    <dgm:cxn modelId="{B5B0806A-E095-4023-83E8-8D3354D836F4}" type="presParOf" srcId="{F68F9AB4-19B6-4A7F-85D1-920A47944A9C}" destId="{AE73178D-DB65-4C61-A38D-EB77AEFCFE52}" srcOrd="0" destOrd="0" presId="urn:microsoft.com/office/officeart/2005/8/layout/hierarchy5"/>
+    <dgm:cxn modelId="{1E9B9A76-2AE8-41C6-BDA7-B0099E5231B9}" type="presParOf" srcId="{AE73178D-DB65-4C61-A38D-EB77AEFCFE52}" destId="{2A738583-5555-4365-9DCF-9685EC22450E}" srcOrd="0" destOrd="0" presId="urn:microsoft.com/office/officeart/2005/8/layout/hierarchy5"/>
+    <dgm:cxn modelId="{13939A72-ABFC-40C6-920F-0D490027B3C1}" type="presParOf" srcId="{F68F9AB4-19B6-4A7F-85D1-920A47944A9C}" destId="{08F15708-3AE4-4ADC-96BC-3F591123E581}" srcOrd="1" destOrd="0" presId="urn:microsoft.com/office/officeart/2005/8/layout/hierarchy5"/>
+    <dgm:cxn modelId="{708F0A47-E251-4687-9AF6-CB000D0A0262}" type="presParOf" srcId="{08F15708-3AE4-4ADC-96BC-3F591123E581}" destId="{292DC444-B6DA-4E4D-B107-A485C96FE825}" srcOrd="0" destOrd="0" presId="urn:microsoft.com/office/officeart/2005/8/layout/hierarchy5"/>
+    <dgm:cxn modelId="{60BFECF4-E99C-4814-8CD7-5EBF76AA7F35}" type="presParOf" srcId="{08F15708-3AE4-4ADC-96BC-3F591123E581}" destId="{38208882-689A-47CD-9F99-909F05453E50}" srcOrd="1" destOrd="0" presId="urn:microsoft.com/office/officeart/2005/8/layout/hierarchy5"/>
+    <dgm:cxn modelId="{E154B628-70B5-47C9-9D05-B357F6468090}" type="presParOf" srcId="{F68F9AB4-19B6-4A7F-85D1-920A47944A9C}" destId="{24377496-C6E4-44D3-9A16-FF00CE09762B}" srcOrd="2" destOrd="0" presId="urn:microsoft.com/office/officeart/2005/8/layout/hierarchy5"/>
+    <dgm:cxn modelId="{BD0E0B9F-D0BD-4356-B85B-1E6615FD99A8}" type="presParOf" srcId="{24377496-C6E4-44D3-9A16-FF00CE09762B}" destId="{CAFBACCF-8956-4E4F-8528-9976352D4D39}" srcOrd="0" destOrd="0" presId="urn:microsoft.com/office/officeart/2005/8/layout/hierarchy5"/>
+    <dgm:cxn modelId="{4A02CB8E-4286-4CF9-91E5-1376B6E453E7}" type="presParOf" srcId="{F68F9AB4-19B6-4A7F-85D1-920A47944A9C}" destId="{74F482E6-D025-4935-BFC1-28DEB67C3506}" srcOrd="3" destOrd="0" presId="urn:microsoft.com/office/officeart/2005/8/layout/hierarchy5"/>
+    <dgm:cxn modelId="{CFE0BF84-CB83-434D-9F42-A5FCC64DDD85}" type="presParOf" srcId="{74F482E6-D025-4935-BFC1-28DEB67C3506}" destId="{11B605DA-EBF6-4893-8902-F096CDB74DAC}" srcOrd="0" destOrd="0" presId="urn:microsoft.com/office/officeart/2005/8/layout/hierarchy5"/>
+    <dgm:cxn modelId="{23967EE8-5C36-4A2F-BFC1-F3EB7118F339}" type="presParOf" srcId="{74F482E6-D025-4935-BFC1-28DEB67C3506}" destId="{B312A2BD-5414-4B79-AB52-93D9F939F771}" srcOrd="1" destOrd="0" presId="urn:microsoft.com/office/officeart/2005/8/layout/hierarchy5"/>
+    <dgm:cxn modelId="{0332B908-3E81-482D-91FB-6579DAE237A0}" type="presParOf" srcId="{19B5860E-DF63-41E1-97DC-B450DD5A3EC4}" destId="{1D4C303C-77E5-4AA2-9EC9-361D23484CDB}" srcOrd="2" destOrd="0" presId="urn:microsoft.com/office/officeart/2005/8/layout/hierarchy5"/>
+    <dgm:cxn modelId="{C5030411-C5B2-49A3-A30D-B20870CFEEE2}" type="presParOf" srcId="{1D4C303C-77E5-4AA2-9EC9-361D23484CDB}" destId="{7D9E8050-5EE3-48BF-8BDA-4208F13C24B5}" srcOrd="0" destOrd="0" presId="urn:microsoft.com/office/officeart/2005/8/layout/hierarchy5"/>
+    <dgm:cxn modelId="{4285CECD-8E7F-4D97-857C-2AA9B9D517EC}" type="presParOf" srcId="{19B5860E-DF63-41E1-97DC-B450DD5A3EC4}" destId="{AD87107F-9C7F-42C0-A76D-2DE843DFBA11}" srcOrd="3" destOrd="0" presId="urn:microsoft.com/office/officeart/2005/8/layout/hierarchy5"/>
+    <dgm:cxn modelId="{63D6A394-3876-43E9-A3BF-CEE7F0F53F5D}" type="presParOf" srcId="{AD87107F-9C7F-42C0-A76D-2DE843DFBA11}" destId="{87D64497-C6D5-413C-842F-EB549455395D}" srcOrd="0" destOrd="0" presId="urn:microsoft.com/office/officeart/2005/8/layout/hierarchy5"/>
+    <dgm:cxn modelId="{91ADFFA6-B4B1-4B3B-A990-CC1A6EC427DA}" type="presParOf" srcId="{AD87107F-9C7F-42C0-A76D-2DE843DFBA11}" destId="{24744139-69B3-4AF5-8A26-DB4FBA4B0F00}" srcOrd="1" destOrd="0" presId="urn:microsoft.com/office/officeart/2005/8/layout/hierarchy5"/>
+    <dgm:cxn modelId="{3295490C-D873-44D8-A872-DC9AA8CDBA82}" type="presParOf" srcId="{24744139-69B3-4AF5-8A26-DB4FBA4B0F00}" destId="{C185028B-55BC-4467-89F5-D773092783E4}" srcOrd="0" destOrd="0" presId="urn:microsoft.com/office/officeart/2005/8/layout/hierarchy5"/>
+    <dgm:cxn modelId="{FAF94407-3F35-4574-BCDC-6E92C5119FAF}" type="presParOf" srcId="{C185028B-55BC-4467-89F5-D773092783E4}" destId="{DD3EFB38-9A34-4798-BA04-016C7B4F829B}" srcOrd="0" destOrd="0" presId="urn:microsoft.com/office/officeart/2005/8/layout/hierarchy5"/>
+    <dgm:cxn modelId="{B8F5CBE6-A280-4733-BFD5-5F0EA276A646}" type="presParOf" srcId="{24744139-69B3-4AF5-8A26-DB4FBA4B0F00}" destId="{102CBE7C-D2D8-42E8-85EB-DABF0291852F}" srcOrd="1" destOrd="0" presId="urn:microsoft.com/office/officeart/2005/8/layout/hierarchy5"/>
+    <dgm:cxn modelId="{FB9A5E65-5E4D-439D-A17A-43E7F35F21A9}" type="presParOf" srcId="{102CBE7C-D2D8-42E8-85EB-DABF0291852F}" destId="{B8484E28-D49E-4B99-A6B0-861720299FE2}" srcOrd="0" destOrd="0" presId="urn:microsoft.com/office/officeart/2005/8/layout/hierarchy5"/>
+    <dgm:cxn modelId="{442C05D1-6423-4804-A705-B676339B6AAC}" type="presParOf" srcId="{102CBE7C-D2D8-42E8-85EB-DABF0291852F}" destId="{F5301625-63C8-4C02-AC1D-791AE0B332D2}" srcOrd="1" destOrd="0" presId="urn:microsoft.com/office/officeart/2005/8/layout/hierarchy5"/>
+    <dgm:cxn modelId="{05AB7849-5605-49A0-9A1F-BF33A635DB7F}" type="presParOf" srcId="{60A9294F-7DD0-4F09-B870-3756D380DFF1}" destId="{BC27B3C3-656C-45D2-9347-42F13DE3DAD5}" srcOrd="1" destOrd="0" presId="urn:microsoft.com/office/officeart/2005/8/layout/hierarchy5"/>
+    <dgm:cxn modelId="{18978406-2A98-4AFA-AE80-688327FA9FC2}" type="presParOf" srcId="{BC27B3C3-656C-45D2-9347-42F13DE3DAD5}" destId="{D1A9E1BA-EF55-4E22-A273-B866D47F99CA}" srcOrd="0" destOrd="0" presId="urn:microsoft.com/office/officeart/2005/8/layout/hierarchy5"/>
+    <dgm:cxn modelId="{CA338972-C349-4A92-9ED9-78332E6551BC}" type="presParOf" srcId="{D1A9E1BA-EF55-4E22-A273-B866D47F99CA}" destId="{3B9EDEA6-3D76-4959-9729-E092A778FF42}" srcOrd="0" destOrd="0" presId="urn:microsoft.com/office/officeart/2005/8/layout/hierarchy5"/>
+    <dgm:cxn modelId="{D2540709-72C2-47BD-8563-713BE93AD408}" type="presParOf" srcId="{D1A9E1BA-EF55-4E22-A273-B866D47F99CA}" destId="{13E42AAB-D83A-45AE-9C3C-F40154AE4950}" srcOrd="1" destOrd="0" presId="urn:microsoft.com/office/officeart/2005/8/layout/hierarchy5"/>
+    <dgm:cxn modelId="{420E18FD-052F-43E3-960D-01592EAC45BF}" type="presParOf" srcId="{BC27B3C3-656C-45D2-9347-42F13DE3DAD5}" destId="{33B4BB87-3973-4E40-8A7E-15F7306DC717}" srcOrd="1" destOrd="0" presId="urn:microsoft.com/office/officeart/2005/8/layout/hierarchy5"/>
+    <dgm:cxn modelId="{4253CA35-4468-4DEE-8EF6-2877B14E2F43}" type="presParOf" srcId="{33B4BB87-3973-4E40-8A7E-15F7306DC717}" destId="{E597F538-58CD-4BFB-9F7C-B9A03BF6B029}" srcOrd="0" destOrd="0" presId="urn:microsoft.com/office/officeart/2005/8/layout/hierarchy5"/>
+    <dgm:cxn modelId="{FA329840-5BD8-4CE3-BAE3-3B42CA1A7C41}" type="presParOf" srcId="{BC27B3C3-656C-45D2-9347-42F13DE3DAD5}" destId="{A137D7F8-DC3F-478B-9B88-D41191A43A5B}" srcOrd="2" destOrd="0" presId="urn:microsoft.com/office/officeart/2005/8/layout/hierarchy5"/>
+    <dgm:cxn modelId="{3E5B51D7-CAF6-47E0-9463-BDF0A49D5A50}" type="presParOf" srcId="{A137D7F8-DC3F-478B-9B88-D41191A43A5B}" destId="{90616560-81F9-4541-9CA9-1BF3288351FD}" srcOrd="0" destOrd="0" presId="urn:microsoft.com/office/officeart/2005/8/layout/hierarchy5"/>
+    <dgm:cxn modelId="{DB62DC12-CF1E-4CC0-87F9-0E9178563ED8}" type="presParOf" srcId="{A137D7F8-DC3F-478B-9B88-D41191A43A5B}" destId="{24D42568-F07B-45A0-B782-90F4F574C5DC}" srcOrd="1" destOrd="0" presId="urn:microsoft.com/office/officeart/2005/8/layout/hierarchy5"/>
+    <dgm:cxn modelId="{3ABABCAE-BB60-4FF2-B7A8-81B02D9C05D6}" type="presParOf" srcId="{BC27B3C3-656C-45D2-9347-42F13DE3DAD5}" destId="{CEC0B378-4C58-45E4-A815-943D7BC58305}" srcOrd="3" destOrd="0" presId="urn:microsoft.com/office/officeart/2005/8/layout/hierarchy5"/>
+    <dgm:cxn modelId="{FA2AF572-F29B-4A52-A571-3C6463BB4465}" type="presParOf" srcId="{CEC0B378-4C58-45E4-A815-943D7BC58305}" destId="{45DF4C10-4C14-4D2D-9F03-02777AD971F2}" srcOrd="0" destOrd="0" presId="urn:microsoft.com/office/officeart/2005/8/layout/hierarchy5"/>
+    <dgm:cxn modelId="{356C8FD7-28ED-4283-8133-3770619DF319}" type="presParOf" srcId="{BC27B3C3-656C-45D2-9347-42F13DE3DAD5}" destId="{801DDE4B-8CA5-4EEC-96C8-49C9F323DA91}" srcOrd="4" destOrd="0" presId="urn:microsoft.com/office/officeart/2005/8/layout/hierarchy5"/>
+    <dgm:cxn modelId="{3946F129-90EC-4454-9F66-56B079A40B90}" type="presParOf" srcId="{801DDE4B-8CA5-4EEC-96C8-49C9F323DA91}" destId="{31D64741-2772-4D67-A73B-A6C81128A80E}" srcOrd="0" destOrd="0" presId="urn:microsoft.com/office/officeart/2005/8/layout/hierarchy5"/>
+    <dgm:cxn modelId="{805629F4-13AA-4073-A93A-201FDF485A5A}" type="presParOf" srcId="{801DDE4B-8CA5-4EEC-96C8-49C9F323DA91}" destId="{E42EE166-E033-4CC6-AB0D-0AAAE8B0F2C8}" srcOrd="1" destOrd="0" presId="urn:microsoft.com/office/officeart/2005/8/layout/hierarchy5"/>
   </dgm:cxnLst>
   <dgm:bg/>
   <dgm:whole/>
@@ -57879,118 +57957,118 @@
     </dgm:pt>
   </dgm:ptLst>
   <dgm:cxnLst>
-    <dgm:cxn modelId="{94475987-2D94-4B8C-BDC4-8F4754AA191E}" type="presOf" srcId="{937551DD-BA11-4FA0-B02F-8D9DA61AA236}" destId="{AE73178D-DB65-4C61-A38D-EB77AEFCFE52}" srcOrd="0" destOrd="0" presId="urn:microsoft.com/office/officeart/2005/8/layout/hierarchy5"/>
+    <dgm:cxn modelId="{36AE33A8-68CB-4FF9-9109-07A265074B60}" type="presOf" srcId="{08079866-978D-4450-A67F-7F9A86BAFCD8}" destId="{1D4C303C-77E5-4AA2-9EC9-361D23484CDB}" srcOrd="0" destOrd="0" presId="urn:microsoft.com/office/officeart/2005/8/layout/hierarchy5"/>
+    <dgm:cxn modelId="{944E17EF-0417-4DFB-8A0F-D285376C5BC5}" type="presOf" srcId="{E9D94959-DC9D-4C1F-BEC6-74F47939D6BA}" destId="{DD3EFB38-9A34-4798-BA04-016C7B4F829B}" srcOrd="1" destOrd="0" presId="urn:microsoft.com/office/officeart/2005/8/layout/hierarchy5"/>
+    <dgm:cxn modelId="{9CBB0916-4E04-4797-A316-D526A2FECA43}" type="presOf" srcId="{CB231F00-7D7C-438C-8E00-AB8451AB4929}" destId="{EC96F8CE-7A39-48C8-8D61-CF86E5EED6B9}" srcOrd="0" destOrd="0" presId="urn:microsoft.com/office/officeart/2005/8/layout/hierarchy5"/>
+    <dgm:cxn modelId="{D760EAE2-98D6-412F-871D-0FB5C2E71D7B}" type="presOf" srcId="{937551DD-BA11-4FA0-B02F-8D9DA61AA236}" destId="{AE73178D-DB65-4C61-A38D-EB77AEFCFE52}" srcOrd="0" destOrd="0" presId="urn:microsoft.com/office/officeart/2005/8/layout/hierarchy5"/>
     <dgm:cxn modelId="{54B397DC-3E9F-4958-ACF1-AC849699CCD5}" srcId="{D71588EC-5F09-4E0B-9EFC-F09A96635ABE}" destId="{F1CEFDC8-209C-4071-8A35-04B6A4D68568}" srcOrd="1" destOrd="0" parTransId="{101D60DC-D443-427D-9396-E6CB84E8C542}" sibTransId="{526295F6-C0CA-400B-99D5-119AAE7684B4}"/>
-    <dgm:cxn modelId="{85DBA21B-6071-443C-9D5F-5CBD51F956B6}" type="presOf" srcId="{CB231F00-7D7C-438C-8E00-AB8451AB4929}" destId="{EC96F8CE-7A39-48C8-8D61-CF86E5EED6B9}" srcOrd="0" destOrd="0" presId="urn:microsoft.com/office/officeart/2005/8/layout/hierarchy5"/>
-    <dgm:cxn modelId="{55CDF636-2A84-4A6E-95AC-9223FE09824E}" type="presOf" srcId="{00E75F78-F84A-45F8-A3E6-9BF855CA7BBC}" destId="{3B9EDEA6-3D76-4959-9729-E092A778FF42}" srcOrd="0" destOrd="0" presId="urn:microsoft.com/office/officeart/2005/8/layout/hierarchy5"/>
-    <dgm:cxn modelId="{FA6DCE58-BAE6-4A26-9899-3DDDF7305019}" type="presOf" srcId="{D6CE79A8-929F-4BC4-84E9-BF1E78D3F1ED}" destId="{7F5C4CB9-8153-420E-8039-F9C3AFF16536}" srcOrd="1" destOrd="0" presId="urn:microsoft.com/office/officeart/2005/8/layout/hierarchy5"/>
-    <dgm:cxn modelId="{4BDDFEB8-E208-4236-85DA-8750029CD5E1}" type="presOf" srcId="{E9D94959-DC9D-4C1F-BEC6-74F47939D6BA}" destId="{DD3EFB38-9A34-4798-BA04-016C7B4F829B}" srcOrd="1" destOrd="0" presId="urn:microsoft.com/office/officeart/2005/8/layout/hierarchy5"/>
+    <dgm:cxn modelId="{8DC49A4B-473A-4673-B291-CB248C7D9545}" type="presOf" srcId="{EA69957B-C3C8-4296-8B70-5DCC9CC02841}" destId="{D9E8ABDF-5FBE-4F82-AF99-0C51A15FFCD9}" srcOrd="0" destOrd="0" presId="urn:microsoft.com/office/officeart/2005/8/layout/hierarchy5"/>
+    <dgm:cxn modelId="{B9C35F64-AB29-4758-9319-AEB9DE0DE073}" type="presOf" srcId="{937551DD-BA11-4FA0-B02F-8D9DA61AA236}" destId="{2A738583-5555-4365-9DCF-9685EC22450E}" srcOrd="1" destOrd="0" presId="urn:microsoft.com/office/officeart/2005/8/layout/hierarchy5"/>
+    <dgm:cxn modelId="{C10BFD52-3884-4D09-AB14-147D34A4F162}" type="presOf" srcId="{F01E7504-7F3F-4881-ABD1-6214ACD7EB55}" destId="{08A10CEB-D61F-4F53-96A9-11E6C029B393}" srcOrd="1" destOrd="0" presId="urn:microsoft.com/office/officeart/2005/8/layout/hierarchy5"/>
+    <dgm:cxn modelId="{8FA23E07-2012-48FE-8054-A4C639B7F6F6}" type="presOf" srcId="{E9D94959-DC9D-4C1F-BEC6-74F47939D6BA}" destId="{C185028B-55BC-4467-89F5-D773092783E4}" srcOrd="0" destOrd="0" presId="urn:microsoft.com/office/officeart/2005/8/layout/hierarchy5"/>
     <dgm:cxn modelId="{CC8A2F9A-7F64-4BF6-AA5B-5B8177C301A9}" srcId="{CB231F00-7D7C-438C-8E00-AB8451AB4929}" destId="{9F946A31-7DB6-4C2D-86BD-521CBAE47F42}" srcOrd="1" destOrd="0" parTransId="{08079866-978D-4450-A67F-7F9A86BAFCD8}" sibTransId="{DDC5279E-CB52-4374-B325-DC2416FD8B0E}"/>
-    <dgm:cxn modelId="{EC65AEAE-9C2B-4606-BA54-76B814E5883E}" type="presOf" srcId="{D6CE79A8-929F-4BC4-84E9-BF1E78D3F1ED}" destId="{E56D0B00-C353-4C3F-AC54-255584449786}" srcOrd="0" destOrd="0" presId="urn:microsoft.com/office/officeart/2005/8/layout/hierarchy5"/>
-    <dgm:cxn modelId="{E10A0A41-AA38-45E0-A50A-3EE17A4A3AF6}" type="presOf" srcId="{D8A2FB37-8D88-4A36-AFDB-16F7DD60E691}" destId="{F0200B0F-880B-4D8C-AF6A-64035E0BB551}" srcOrd="0" destOrd="0" presId="urn:microsoft.com/office/officeart/2005/8/layout/hierarchy5"/>
-    <dgm:cxn modelId="{97A2453C-BC43-40C5-8E95-7863E8ACB0D7}" type="presOf" srcId="{D71588EC-5F09-4E0B-9EFC-F09A96635ABE}" destId="{341E9D26-8CC1-480A-A184-13CF147E28CB}" srcOrd="0" destOrd="0" presId="urn:microsoft.com/office/officeart/2005/8/layout/hierarchy5"/>
     <dgm:cxn modelId="{0A7B1925-9171-4CA0-9EB7-C803722E80F8}" srcId="{A5339A4E-FCC3-4C71-9952-E5B393834AA1}" destId="{CF6C2044-DECE-4C7B-8668-A28990A73BC0}" srcOrd="4" destOrd="0" parTransId="{F97C7422-2BBA-49B4-8F4A-8BA0F5813256}" sibTransId="{0D09DF4D-CF3F-4DD2-BE15-3424D0E16829}"/>
-    <dgm:cxn modelId="{82625942-4D7E-40A9-9714-1A0BDB1CB2F2}" type="presOf" srcId="{CB048271-B5B9-4541-BFDA-6FAD703E36DD}" destId="{E42EE166-E033-4CC6-AB0D-0AAAE8B0F2C8}" srcOrd="1" destOrd="0" presId="urn:microsoft.com/office/officeart/2005/8/layout/hierarchy5"/>
-    <dgm:cxn modelId="{C293D977-944C-4A6F-8D93-3C56A92454BD}" type="presOf" srcId="{101D60DC-D443-427D-9396-E6CB84E8C542}" destId="{CAFBACCF-8956-4E4F-8528-9976352D4D39}" srcOrd="1" destOrd="0" presId="urn:microsoft.com/office/officeart/2005/8/layout/hierarchy5"/>
-    <dgm:cxn modelId="{DD5EA65A-95E6-44E2-AEC8-46F3C0737E32}" type="presOf" srcId="{CF6C2044-DECE-4C7B-8668-A28990A73BC0}" destId="{61AD35E7-BCC7-4028-B9A0-444DBA37594F}" srcOrd="1" destOrd="0" presId="urn:microsoft.com/office/officeart/2005/8/layout/hierarchy5"/>
+    <dgm:cxn modelId="{30028FEF-010C-43A1-B119-BE66022E84FD}" type="presOf" srcId="{A5339A4E-FCC3-4C71-9952-E5B393834AA1}" destId="{60A9294F-7DD0-4F09-B870-3756D380DFF1}" srcOrd="0" destOrd="0" presId="urn:microsoft.com/office/officeart/2005/8/layout/hierarchy5"/>
     <dgm:cxn modelId="{9ADF73D7-2B39-4AA0-AC8C-B9ACFFE1A844}" srcId="{A5339A4E-FCC3-4C71-9952-E5B393834AA1}" destId="{E34C23CC-A7A9-477A-95C0-29F38E50272A}" srcOrd="2" destOrd="0" parTransId="{79B8E782-3383-4CE9-9F1C-FB6B903B0A41}" sibTransId="{6A9F39EE-071A-4E37-8CC8-5232D3B719E5}"/>
-    <dgm:cxn modelId="{39633D47-55FF-4725-89CA-5236DDC3EB97}" type="presOf" srcId="{9F946A31-7DB6-4C2D-86BD-521CBAE47F42}" destId="{87D64497-C6D5-413C-842F-EB549455395D}" srcOrd="0" destOrd="0" presId="urn:microsoft.com/office/officeart/2005/8/layout/hierarchy5"/>
+    <dgm:cxn modelId="{CDCE1443-2518-40C0-8F51-687F15A9A580}" type="presOf" srcId="{9F946A31-7DB6-4C2D-86BD-521CBAE47F42}" destId="{87D64497-C6D5-413C-842F-EB549455395D}" srcOrd="0" destOrd="0" presId="urn:microsoft.com/office/officeart/2005/8/layout/hierarchy5"/>
+    <dgm:cxn modelId="{8A28EF43-DA38-4A19-ACA0-6AB6FF255FB9}" type="presOf" srcId="{CF6C2044-DECE-4C7B-8668-A28990A73BC0}" destId="{61AD35E7-BCC7-4028-B9A0-444DBA37594F}" srcOrd="1" destOrd="0" presId="urn:microsoft.com/office/officeart/2005/8/layout/hierarchy5"/>
     <dgm:cxn modelId="{BC2ECB63-4EE1-45DB-998C-DD7FF2926D21}" srcId="{A5339A4E-FCC3-4C71-9952-E5B393834AA1}" destId="{CB231F00-7D7C-438C-8E00-AB8451AB4929}" srcOrd="0" destOrd="0" parTransId="{AFC4F545-37C0-479C-B912-5792FCB4E06D}" sibTransId="{6785AC64-FE26-491E-983E-EC4D264C9955}"/>
     <dgm:cxn modelId="{8306377B-EABC-4B53-B9A9-B37222FECED6}" srcId="{D71588EC-5F09-4E0B-9EFC-F09A96635ABE}" destId="{13586305-2433-4E13-9189-C3B389EBE3F7}" srcOrd="0" destOrd="0" parTransId="{937551DD-BA11-4FA0-B02F-8D9DA61AA236}" sibTransId="{928EA1C9-357B-4D30-9F2B-0BFD8209DD65}"/>
-    <dgm:cxn modelId="{BA2D6FB3-865A-4734-9647-E9F9C8EA1106}" type="presOf" srcId="{E34C23CC-A7A9-477A-95C0-29F38E50272A}" destId="{24D42568-F07B-45A0-B782-90F4F574C5DC}" srcOrd="1" destOrd="0" presId="urn:microsoft.com/office/officeart/2005/8/layout/hierarchy5"/>
     <dgm:cxn modelId="{BDDA88AF-E338-4A38-8CFE-183FB1D97F00}" srcId="{9F946A31-7DB6-4C2D-86BD-521CBAE47F42}" destId="{21B66EA7-8828-408F-99BF-6557E4F5C0E1}" srcOrd="0" destOrd="0" parTransId="{E9D94959-DC9D-4C1F-BEC6-74F47939D6BA}" sibTransId="{2AD547C8-C05E-4A35-9626-6E69DA00687B}"/>
     <dgm:cxn modelId="{7D4C7E8D-5D8D-42D2-8727-6A393277D4C3}" srcId="{CB231F00-7D7C-438C-8E00-AB8451AB4929}" destId="{D71588EC-5F09-4E0B-9EFC-F09A96635ABE}" srcOrd="0" destOrd="0" parTransId="{F01E7504-7F3F-4881-ABD1-6214ACD7EB55}" sibTransId="{0E420C7C-3A88-4858-9863-3B0CD12C78E7}"/>
-    <dgm:cxn modelId="{897F2D86-3D83-4FA8-BFAC-569C02659FE5}" type="presOf" srcId="{08079866-978D-4450-A67F-7F9A86BAFCD8}" destId="{1D4C303C-77E5-4AA2-9EC9-361D23484CDB}" srcOrd="0" destOrd="0" presId="urn:microsoft.com/office/officeart/2005/8/layout/hierarchy5"/>
-    <dgm:cxn modelId="{AF2F0DD6-AF3F-405B-B212-60AED1DF795B}" type="presOf" srcId="{F3EEF5F0-ECD0-4DC2-88EA-17084E9EE839}" destId="{7A15C43A-EDD0-4254-9EA0-BEC7D9E819E0}" srcOrd="0" destOrd="0" presId="urn:microsoft.com/office/officeart/2005/8/layout/hierarchy5"/>
-    <dgm:cxn modelId="{E0714F42-046B-4A63-A11E-5405F593951F}" type="presOf" srcId="{A5339A4E-FCC3-4C71-9952-E5B393834AA1}" destId="{60A9294F-7DD0-4F09-B870-3756D380DFF1}" srcOrd="0" destOrd="0" presId="urn:microsoft.com/office/officeart/2005/8/layout/hierarchy5"/>
-    <dgm:cxn modelId="{92089E3F-4815-4B05-BD37-F5B147FD32E9}" type="presOf" srcId="{CF6C2044-DECE-4C7B-8668-A28990A73BC0}" destId="{D8724824-66E1-405E-9B4F-8AA7A4B28507}" srcOrd="0" destOrd="0" presId="urn:microsoft.com/office/officeart/2005/8/layout/hierarchy5"/>
-    <dgm:cxn modelId="{6E8A1CDC-8326-408E-BDDE-782B91148554}" type="presOf" srcId="{0C5CDA65-1CE6-452B-A4F7-ADD732470F43}" destId="{4C06B35D-CCCA-49C9-A743-094778B6A314}" srcOrd="0" destOrd="0" presId="urn:microsoft.com/office/officeart/2005/8/layout/hierarchy5"/>
+    <dgm:cxn modelId="{5ED01350-6CE3-4E20-9917-599D1EDD62F9}" type="presOf" srcId="{0C5CDA65-1CE6-452B-A4F7-ADD732470F43}" destId="{9D6C13B9-E58A-4460-AC11-367F64BD4D3C}" srcOrd="1" destOrd="0" presId="urn:microsoft.com/office/officeart/2005/8/layout/hierarchy5"/>
+    <dgm:cxn modelId="{2F1ED0A0-3C8F-4F3A-906E-60A72E8ADB82}" type="presOf" srcId="{D6CE79A8-929F-4BC4-84E9-BF1E78D3F1ED}" destId="{E56D0B00-C353-4C3F-AC54-255584449786}" srcOrd="0" destOrd="0" presId="urn:microsoft.com/office/officeart/2005/8/layout/hierarchy5"/>
+    <dgm:cxn modelId="{1582ABAB-3A94-4502-9B2A-B256DE72266C}" type="presOf" srcId="{CF6C2044-DECE-4C7B-8668-A28990A73BC0}" destId="{D8724824-66E1-405E-9B4F-8AA7A4B28507}" srcOrd="0" destOrd="0" presId="urn:microsoft.com/office/officeart/2005/8/layout/hierarchy5"/>
+    <dgm:cxn modelId="{5ED7425D-B9C1-4E87-99AC-53A32CDF4875}" type="presOf" srcId="{101D60DC-D443-427D-9396-E6CB84E8C542}" destId="{CAFBACCF-8956-4E4F-8528-9976352D4D39}" srcOrd="1" destOrd="0" presId="urn:microsoft.com/office/officeart/2005/8/layout/hierarchy5"/>
+    <dgm:cxn modelId="{308F7194-3EAD-4B96-BB97-69FC6BEB9475}" type="presOf" srcId="{D8A2FB37-8D88-4A36-AFDB-16F7DD60E691}" destId="{F0200B0F-880B-4D8C-AF6A-64035E0BB551}" srcOrd="0" destOrd="0" presId="urn:microsoft.com/office/officeart/2005/8/layout/hierarchy5"/>
+    <dgm:cxn modelId="{B93FF57D-2499-4C7F-AF3C-37C2568E9439}" type="presOf" srcId="{8D2D1D7D-7FBE-4846-B501-7EAB98E14694}" destId="{96B599D0-C0FA-4A8F-BE93-5E83DCFE028B}" srcOrd="0" destOrd="0" presId="urn:microsoft.com/office/officeart/2005/8/layout/hierarchy5"/>
+    <dgm:cxn modelId="{7394DF89-DA1F-49A4-B950-EEE8FFBF1410}" type="presOf" srcId="{F01E7504-7F3F-4881-ABD1-6214ACD7EB55}" destId="{676AC0BA-79A3-42F3-9755-F3DDE802CF37}" srcOrd="0" destOrd="0" presId="urn:microsoft.com/office/officeart/2005/8/layout/hierarchy5"/>
     <dgm:cxn modelId="{BC5849DD-078F-4871-AF62-431B620CBB6A}" srcId="{21B66EA7-8828-408F-99BF-6557E4F5C0E1}" destId="{F3EEF5F0-ECD0-4DC2-88EA-17084E9EE839}" srcOrd="1" destOrd="0" parTransId="{D6CE79A8-929F-4BC4-84E9-BF1E78D3F1ED}" sibTransId="{A52D9A63-2F36-482F-BC31-D588EBB7741E}"/>
+    <dgm:cxn modelId="{D2D9AED8-2F52-46F8-B51B-873404E56429}" type="presOf" srcId="{D6CE79A8-929F-4BC4-84E9-BF1E78D3F1ED}" destId="{7F5C4CB9-8153-420E-8039-F9C3AFF16536}" srcOrd="1" destOrd="0" presId="urn:microsoft.com/office/officeart/2005/8/layout/hierarchy5"/>
     <dgm:cxn modelId="{B95043A3-8B43-4AA3-AC9D-4A5E3E5AD23F}" srcId="{21B66EA7-8828-408F-99BF-6557E4F5C0E1}" destId="{EA69957B-C3C8-4296-8B70-5DCC9CC02841}" srcOrd="2" destOrd="0" parTransId="{D8A2FB37-8D88-4A36-AFDB-16F7DD60E691}" sibTransId="{617A483B-5460-4DDC-95E8-B7136C6F4373}"/>
-    <dgm:cxn modelId="{A51F1072-D498-4046-8088-11D365EEA269}" type="presOf" srcId="{E34C23CC-A7A9-477A-95C0-29F38E50272A}" destId="{90616560-81F9-4541-9CA9-1BF3288351FD}" srcOrd="0" destOrd="0" presId="urn:microsoft.com/office/officeart/2005/8/layout/hierarchy5"/>
+    <dgm:cxn modelId="{B66BC350-25F9-43C3-B47C-ADF1907722BA}" type="presOf" srcId="{08079866-978D-4450-A67F-7F9A86BAFCD8}" destId="{7D9E8050-5EE3-48BF-8BDA-4208F13C24B5}" srcOrd="1" destOrd="0" presId="urn:microsoft.com/office/officeart/2005/8/layout/hierarchy5"/>
     <dgm:cxn modelId="{E3BBD7FA-7426-4076-B0D4-8CAD24354D27}" srcId="{A5339A4E-FCC3-4C71-9952-E5B393834AA1}" destId="{CB048271-B5B9-4541-BFDA-6FAD703E36DD}" srcOrd="3" destOrd="0" parTransId="{ED66135B-2902-4FA4-AC84-F07B7CA27136}" sibTransId="{CEB00143-1D98-494B-98C1-477C39E91AFB}"/>
     <dgm:cxn modelId="{32F83F4E-0A28-4A28-8BAF-8E82818BB01F}" srcId="{21B66EA7-8828-408F-99BF-6557E4F5C0E1}" destId="{8D2D1D7D-7FBE-4846-B501-7EAB98E14694}" srcOrd="0" destOrd="0" parTransId="{0C5CDA65-1CE6-452B-A4F7-ADD732470F43}" sibTransId="{50E4D95B-9577-4BBC-9F67-2740D6432405}"/>
-    <dgm:cxn modelId="{576C6195-D01B-452F-B6DC-A8D0A8AA3225}" type="presOf" srcId="{F1CEFDC8-209C-4071-8A35-04B6A4D68568}" destId="{11B605DA-EBF6-4893-8902-F096CDB74DAC}" srcOrd="0" destOrd="0" presId="urn:microsoft.com/office/officeart/2005/8/layout/hierarchy5"/>
-    <dgm:cxn modelId="{C5EFB3F0-83B8-40C0-8F3E-5F1DBC5ABAC7}" type="presOf" srcId="{E9D94959-DC9D-4C1F-BEC6-74F47939D6BA}" destId="{C185028B-55BC-4467-89F5-D773092783E4}" srcOrd="0" destOrd="0" presId="urn:microsoft.com/office/officeart/2005/8/layout/hierarchy5"/>
-    <dgm:cxn modelId="{77F636CD-9C2B-44E7-8977-1476B05B9361}" type="presOf" srcId="{08079866-978D-4450-A67F-7F9A86BAFCD8}" destId="{7D9E8050-5EE3-48BF-8BDA-4208F13C24B5}" srcOrd="1" destOrd="0" presId="urn:microsoft.com/office/officeart/2005/8/layout/hierarchy5"/>
-    <dgm:cxn modelId="{ADFB7AFF-B98F-4D37-85F5-27C1953E9A98}" type="presOf" srcId="{21B66EA7-8828-408F-99BF-6557E4F5C0E1}" destId="{B8484E28-D49E-4B99-A6B0-861720299FE2}" srcOrd="0" destOrd="0" presId="urn:microsoft.com/office/officeart/2005/8/layout/hierarchy5"/>
-    <dgm:cxn modelId="{9E681912-DBBF-426B-B187-06DAC6147A49}" type="presOf" srcId="{EA69957B-C3C8-4296-8B70-5DCC9CC02841}" destId="{D9E8ABDF-5FBE-4F82-AF99-0C51A15FFCD9}" srcOrd="0" destOrd="0" presId="urn:microsoft.com/office/officeart/2005/8/layout/hierarchy5"/>
-    <dgm:cxn modelId="{FE879D05-FE1F-4925-9D7B-D2B1FCC9BC04}" type="presOf" srcId="{00E75F78-F84A-45F8-A3E6-9BF855CA7BBC}" destId="{13E42AAB-D83A-45AE-9C3C-F40154AE4950}" srcOrd="1" destOrd="0" presId="urn:microsoft.com/office/officeart/2005/8/layout/hierarchy5"/>
-    <dgm:cxn modelId="{314034F1-545A-4617-87E9-562457779C50}" type="presOf" srcId="{101D60DC-D443-427D-9396-E6CB84E8C542}" destId="{24377496-C6E4-44D3-9A16-FF00CE09762B}" srcOrd="0" destOrd="0" presId="urn:microsoft.com/office/officeart/2005/8/layout/hierarchy5"/>
+    <dgm:cxn modelId="{EBFAC567-9205-4236-B8B6-D6760E74390E}" type="presOf" srcId="{D8A2FB37-8D88-4A36-AFDB-16F7DD60E691}" destId="{F463E1C6-0353-482A-9424-03615D979DC3}" srcOrd="1" destOrd="0" presId="urn:microsoft.com/office/officeart/2005/8/layout/hierarchy5"/>
+    <dgm:cxn modelId="{168CA697-4752-4200-8BC5-60A00BB223E2}" type="presOf" srcId="{D71588EC-5F09-4E0B-9EFC-F09A96635ABE}" destId="{341E9D26-8CC1-480A-A184-13CF147E28CB}" srcOrd="0" destOrd="0" presId="urn:microsoft.com/office/officeart/2005/8/layout/hierarchy5"/>
+    <dgm:cxn modelId="{F0E9CA7B-6367-4CE7-9E71-1112F64265C6}" type="presOf" srcId="{00E75F78-F84A-45F8-A3E6-9BF855CA7BBC}" destId="{3B9EDEA6-3D76-4959-9729-E092A778FF42}" srcOrd="0" destOrd="0" presId="urn:microsoft.com/office/officeart/2005/8/layout/hierarchy5"/>
+    <dgm:cxn modelId="{F3B56680-CE67-4FED-AEEA-847E0D29528C}" type="presOf" srcId="{CB048271-B5B9-4541-BFDA-6FAD703E36DD}" destId="{31D64741-2772-4D67-A73B-A6C81128A80E}" srcOrd="0" destOrd="0" presId="urn:microsoft.com/office/officeart/2005/8/layout/hierarchy5"/>
+    <dgm:cxn modelId="{8D75C777-6343-4C60-832C-EE5CD0CE0262}" type="presOf" srcId="{00E75F78-F84A-45F8-A3E6-9BF855CA7BBC}" destId="{13E42AAB-D83A-45AE-9C3C-F40154AE4950}" srcOrd="1" destOrd="0" presId="urn:microsoft.com/office/officeart/2005/8/layout/hierarchy5"/>
+    <dgm:cxn modelId="{FD08D194-C35E-4FBF-8813-7E378FED4F9E}" type="presOf" srcId="{13586305-2433-4E13-9189-C3B389EBE3F7}" destId="{292DC444-B6DA-4E4D-B107-A485C96FE825}" srcOrd="0" destOrd="0" presId="urn:microsoft.com/office/officeart/2005/8/layout/hierarchy5"/>
+    <dgm:cxn modelId="{F170D6C8-D737-47A2-80F2-34372A5439B4}" type="presOf" srcId="{E34C23CC-A7A9-477A-95C0-29F38E50272A}" destId="{90616560-81F9-4541-9CA9-1BF3288351FD}" srcOrd="0" destOrd="0" presId="urn:microsoft.com/office/officeart/2005/8/layout/hierarchy5"/>
+    <dgm:cxn modelId="{6E43366C-3232-49FD-B7D6-C4E3C65D457A}" type="presOf" srcId="{101D60DC-D443-427D-9396-E6CB84E8C542}" destId="{24377496-C6E4-44D3-9A16-FF00CE09762B}" srcOrd="0" destOrd="0" presId="urn:microsoft.com/office/officeart/2005/8/layout/hierarchy5"/>
+    <dgm:cxn modelId="{83D4F875-A6F8-4EAE-AEDC-450D666E6EA8}" type="presOf" srcId="{21B66EA7-8828-408F-99BF-6557E4F5C0E1}" destId="{B8484E28-D49E-4B99-A6B0-861720299FE2}" srcOrd="0" destOrd="0" presId="urn:microsoft.com/office/officeart/2005/8/layout/hierarchy5"/>
+    <dgm:cxn modelId="{E9D26376-2701-493B-AE3A-CB58899917F9}" type="presOf" srcId="{E34C23CC-A7A9-477A-95C0-29F38E50272A}" destId="{24D42568-F07B-45A0-B782-90F4F574C5DC}" srcOrd="1" destOrd="0" presId="urn:microsoft.com/office/officeart/2005/8/layout/hierarchy5"/>
     <dgm:cxn modelId="{45A77AA5-F8CB-44B9-A775-5FD8C0B6A7D6}" srcId="{A5339A4E-FCC3-4C71-9952-E5B393834AA1}" destId="{00E75F78-F84A-45F8-A3E6-9BF855CA7BBC}" srcOrd="1" destOrd="0" parTransId="{5F20B268-DC99-4987-9B0C-662D35B05313}" sibTransId="{2E54F186-0A6C-483B-9D9B-51F7B049CB39}"/>
-    <dgm:cxn modelId="{97130258-AD9C-4BA6-88A1-F0FC5A34FCA8}" type="presOf" srcId="{937551DD-BA11-4FA0-B02F-8D9DA61AA236}" destId="{2A738583-5555-4365-9DCF-9685EC22450E}" srcOrd="1" destOrd="0" presId="urn:microsoft.com/office/officeart/2005/8/layout/hierarchy5"/>
-    <dgm:cxn modelId="{FA23692A-B113-4A48-ADC4-546063BD7925}" type="presOf" srcId="{13586305-2433-4E13-9189-C3B389EBE3F7}" destId="{292DC444-B6DA-4E4D-B107-A485C96FE825}" srcOrd="0" destOrd="0" presId="urn:microsoft.com/office/officeart/2005/8/layout/hierarchy5"/>
-    <dgm:cxn modelId="{07AFE4A7-60D9-4A6E-863C-79277E6A28E5}" type="presOf" srcId="{F01E7504-7F3F-4881-ABD1-6214ACD7EB55}" destId="{676AC0BA-79A3-42F3-9755-F3DDE802CF37}" srcOrd="0" destOrd="0" presId="urn:microsoft.com/office/officeart/2005/8/layout/hierarchy5"/>
-    <dgm:cxn modelId="{6449D002-0CCF-4602-B97D-1BAB5433D069}" type="presOf" srcId="{0C5CDA65-1CE6-452B-A4F7-ADD732470F43}" destId="{9D6C13B9-E58A-4460-AC11-367F64BD4D3C}" srcOrd="1" destOrd="0" presId="urn:microsoft.com/office/officeart/2005/8/layout/hierarchy5"/>
-    <dgm:cxn modelId="{01D796D8-FDBE-48F7-9E4B-4C973F32B919}" type="presOf" srcId="{CB048271-B5B9-4541-BFDA-6FAD703E36DD}" destId="{31D64741-2772-4D67-A73B-A6C81128A80E}" srcOrd="0" destOrd="0" presId="urn:microsoft.com/office/officeart/2005/8/layout/hierarchy5"/>
-    <dgm:cxn modelId="{EA667119-C3E3-4216-87B0-2BE7F7A27058}" type="presOf" srcId="{8D2D1D7D-7FBE-4846-B501-7EAB98E14694}" destId="{96B599D0-C0FA-4A8F-BE93-5E83DCFE028B}" srcOrd="0" destOrd="0" presId="urn:microsoft.com/office/officeart/2005/8/layout/hierarchy5"/>
-    <dgm:cxn modelId="{57F12427-D5B6-42AA-B417-1612CD1B5B22}" type="presOf" srcId="{F01E7504-7F3F-4881-ABD1-6214ACD7EB55}" destId="{08A10CEB-D61F-4F53-96A9-11E6C029B393}" srcOrd="1" destOrd="0" presId="urn:microsoft.com/office/officeart/2005/8/layout/hierarchy5"/>
-    <dgm:cxn modelId="{16071EF2-6FAC-479A-80E1-F500F648EB41}" type="presOf" srcId="{D8A2FB37-8D88-4A36-AFDB-16F7DD60E691}" destId="{F463E1C6-0353-482A-9424-03615D979DC3}" srcOrd="1" destOrd="0" presId="urn:microsoft.com/office/officeart/2005/8/layout/hierarchy5"/>
-    <dgm:cxn modelId="{59904A7B-6C23-45D1-B2A7-4287F00EBF3F}" type="presParOf" srcId="{60A9294F-7DD0-4F09-B870-3756D380DFF1}" destId="{D09D7AAB-084D-46CB-8D20-8ECBC79D1930}" srcOrd="0" destOrd="0" presId="urn:microsoft.com/office/officeart/2005/8/layout/hierarchy5"/>
-    <dgm:cxn modelId="{9A723F69-7B7C-4F7E-8B53-7B3D7C436149}" type="presParOf" srcId="{D09D7AAB-084D-46CB-8D20-8ECBC79D1930}" destId="{77995B7D-0B4F-4D42-94C4-C90DDEDFDA1C}" srcOrd="0" destOrd="0" presId="urn:microsoft.com/office/officeart/2005/8/layout/hierarchy5"/>
-    <dgm:cxn modelId="{36737FFE-9EDA-49DF-BF09-D9A5DB762971}" type="presParOf" srcId="{D09D7AAB-084D-46CB-8D20-8ECBC79D1930}" destId="{B0050945-5F86-4EA4-BD3D-AB4243D9CD08}" srcOrd="1" destOrd="0" presId="urn:microsoft.com/office/officeart/2005/8/layout/hierarchy5"/>
-    <dgm:cxn modelId="{743BC9C2-E82F-460A-9909-914E47C0C112}" type="presParOf" srcId="{B0050945-5F86-4EA4-BD3D-AB4243D9CD08}" destId="{2C836911-2ADF-4DCB-8776-B6F665928ADC}" srcOrd="0" destOrd="0" presId="urn:microsoft.com/office/officeart/2005/8/layout/hierarchy5"/>
-    <dgm:cxn modelId="{C44C48EF-DBF3-4612-AD5F-B7DF910D5574}" type="presParOf" srcId="{2C836911-2ADF-4DCB-8776-B6F665928ADC}" destId="{EC96F8CE-7A39-48C8-8D61-CF86E5EED6B9}" srcOrd="0" destOrd="0" presId="urn:microsoft.com/office/officeart/2005/8/layout/hierarchy5"/>
-    <dgm:cxn modelId="{A26842BC-212C-49E7-8BE7-70505AF21800}" type="presParOf" srcId="{2C836911-2ADF-4DCB-8776-B6F665928ADC}" destId="{19B5860E-DF63-41E1-97DC-B450DD5A3EC4}" srcOrd="1" destOrd="0" presId="urn:microsoft.com/office/officeart/2005/8/layout/hierarchy5"/>
-    <dgm:cxn modelId="{BDEEBC4D-A4A7-44F5-9D11-F75AE5DF1353}" type="presParOf" srcId="{19B5860E-DF63-41E1-97DC-B450DD5A3EC4}" destId="{676AC0BA-79A3-42F3-9755-F3DDE802CF37}" srcOrd="0" destOrd="0" presId="urn:microsoft.com/office/officeart/2005/8/layout/hierarchy5"/>
-    <dgm:cxn modelId="{6183F8DA-57C7-4313-8A6B-856FE70F00D4}" type="presParOf" srcId="{676AC0BA-79A3-42F3-9755-F3DDE802CF37}" destId="{08A10CEB-D61F-4F53-96A9-11E6C029B393}" srcOrd="0" destOrd="0" presId="urn:microsoft.com/office/officeart/2005/8/layout/hierarchy5"/>
-    <dgm:cxn modelId="{43BD3A1B-D6B4-40B1-8130-47F1F66D6355}" type="presParOf" srcId="{19B5860E-DF63-41E1-97DC-B450DD5A3EC4}" destId="{8715CF5B-DCE2-47B1-9103-959E1372FA35}" srcOrd="1" destOrd="0" presId="urn:microsoft.com/office/officeart/2005/8/layout/hierarchy5"/>
-    <dgm:cxn modelId="{860F2859-33D7-4EB9-98D5-A7534BCF687C}" type="presParOf" srcId="{8715CF5B-DCE2-47B1-9103-959E1372FA35}" destId="{341E9D26-8CC1-480A-A184-13CF147E28CB}" srcOrd="0" destOrd="0" presId="urn:microsoft.com/office/officeart/2005/8/layout/hierarchy5"/>
-    <dgm:cxn modelId="{463BC0D1-6A02-4C14-AF46-CC06CB423B8D}" type="presParOf" srcId="{8715CF5B-DCE2-47B1-9103-959E1372FA35}" destId="{F68F9AB4-19B6-4A7F-85D1-920A47944A9C}" srcOrd="1" destOrd="0" presId="urn:microsoft.com/office/officeart/2005/8/layout/hierarchy5"/>
-    <dgm:cxn modelId="{4F0DAB2C-B50C-468E-A0A7-78EA54908C67}" type="presParOf" srcId="{F68F9AB4-19B6-4A7F-85D1-920A47944A9C}" destId="{AE73178D-DB65-4C61-A38D-EB77AEFCFE52}" srcOrd="0" destOrd="0" presId="urn:microsoft.com/office/officeart/2005/8/layout/hierarchy5"/>
-    <dgm:cxn modelId="{50DE5A9B-B288-4345-8A02-C91721F29A39}" type="presParOf" srcId="{AE73178D-DB65-4C61-A38D-EB77AEFCFE52}" destId="{2A738583-5555-4365-9DCF-9685EC22450E}" srcOrd="0" destOrd="0" presId="urn:microsoft.com/office/officeart/2005/8/layout/hierarchy5"/>
-    <dgm:cxn modelId="{B77E35CD-E29F-47C8-945A-8CDCD1566C5A}" type="presParOf" srcId="{F68F9AB4-19B6-4A7F-85D1-920A47944A9C}" destId="{08F15708-3AE4-4ADC-96BC-3F591123E581}" srcOrd="1" destOrd="0" presId="urn:microsoft.com/office/officeart/2005/8/layout/hierarchy5"/>
-    <dgm:cxn modelId="{00B76F23-94C3-41F9-857C-9C155BE2C984}" type="presParOf" srcId="{08F15708-3AE4-4ADC-96BC-3F591123E581}" destId="{292DC444-B6DA-4E4D-B107-A485C96FE825}" srcOrd="0" destOrd="0" presId="urn:microsoft.com/office/officeart/2005/8/layout/hierarchy5"/>
-    <dgm:cxn modelId="{A179BB1A-2578-4C3A-8DC0-63D4047011C2}" type="presParOf" srcId="{08F15708-3AE4-4ADC-96BC-3F591123E581}" destId="{38208882-689A-47CD-9F99-909F05453E50}" srcOrd="1" destOrd="0" presId="urn:microsoft.com/office/officeart/2005/8/layout/hierarchy5"/>
-    <dgm:cxn modelId="{C8DD68C4-2422-4EF6-B7AB-562E5494FC40}" type="presParOf" srcId="{F68F9AB4-19B6-4A7F-85D1-920A47944A9C}" destId="{24377496-C6E4-44D3-9A16-FF00CE09762B}" srcOrd="2" destOrd="0" presId="urn:microsoft.com/office/officeart/2005/8/layout/hierarchy5"/>
-    <dgm:cxn modelId="{49D3326D-EFF2-4C58-95E0-707917C4801E}" type="presParOf" srcId="{24377496-C6E4-44D3-9A16-FF00CE09762B}" destId="{CAFBACCF-8956-4E4F-8528-9976352D4D39}" srcOrd="0" destOrd="0" presId="urn:microsoft.com/office/officeart/2005/8/layout/hierarchy5"/>
-    <dgm:cxn modelId="{2ACAA06D-3811-4EB1-86AD-ED4122C45454}" type="presParOf" srcId="{F68F9AB4-19B6-4A7F-85D1-920A47944A9C}" destId="{74F482E6-D025-4935-BFC1-28DEB67C3506}" srcOrd="3" destOrd="0" presId="urn:microsoft.com/office/officeart/2005/8/layout/hierarchy5"/>
-    <dgm:cxn modelId="{36F6F71F-6C12-4DF3-AFCF-63456333B072}" type="presParOf" srcId="{74F482E6-D025-4935-BFC1-28DEB67C3506}" destId="{11B605DA-EBF6-4893-8902-F096CDB74DAC}" srcOrd="0" destOrd="0" presId="urn:microsoft.com/office/officeart/2005/8/layout/hierarchy5"/>
-    <dgm:cxn modelId="{D39629E8-BA6A-4772-8825-003D46145021}" type="presParOf" srcId="{74F482E6-D025-4935-BFC1-28DEB67C3506}" destId="{B312A2BD-5414-4B79-AB52-93D9F939F771}" srcOrd="1" destOrd="0" presId="urn:microsoft.com/office/officeart/2005/8/layout/hierarchy5"/>
-    <dgm:cxn modelId="{EC040581-E018-42B9-AF74-43C0DF1A95B0}" type="presParOf" srcId="{19B5860E-DF63-41E1-97DC-B450DD5A3EC4}" destId="{1D4C303C-77E5-4AA2-9EC9-361D23484CDB}" srcOrd="2" destOrd="0" presId="urn:microsoft.com/office/officeart/2005/8/layout/hierarchy5"/>
-    <dgm:cxn modelId="{837E61D7-B67E-4A2C-AA81-E63346AC126C}" type="presParOf" srcId="{1D4C303C-77E5-4AA2-9EC9-361D23484CDB}" destId="{7D9E8050-5EE3-48BF-8BDA-4208F13C24B5}" srcOrd="0" destOrd="0" presId="urn:microsoft.com/office/officeart/2005/8/layout/hierarchy5"/>
-    <dgm:cxn modelId="{DDCD5DA0-731E-447C-869E-124EA411BAD4}" type="presParOf" srcId="{19B5860E-DF63-41E1-97DC-B450DD5A3EC4}" destId="{AD87107F-9C7F-42C0-A76D-2DE843DFBA11}" srcOrd="3" destOrd="0" presId="urn:microsoft.com/office/officeart/2005/8/layout/hierarchy5"/>
-    <dgm:cxn modelId="{62AFB1D8-C9B3-4D86-AFE2-1070B66BA05D}" type="presParOf" srcId="{AD87107F-9C7F-42C0-A76D-2DE843DFBA11}" destId="{87D64497-C6D5-413C-842F-EB549455395D}" srcOrd="0" destOrd="0" presId="urn:microsoft.com/office/officeart/2005/8/layout/hierarchy5"/>
-    <dgm:cxn modelId="{B8860290-0FE8-4A1D-B1BF-AF0062A2D076}" type="presParOf" srcId="{AD87107F-9C7F-42C0-A76D-2DE843DFBA11}" destId="{24744139-69B3-4AF5-8A26-DB4FBA4B0F00}" srcOrd="1" destOrd="0" presId="urn:microsoft.com/office/officeart/2005/8/layout/hierarchy5"/>
-    <dgm:cxn modelId="{01CE96C7-E55F-4382-B7BD-30C561E91305}" type="presParOf" srcId="{24744139-69B3-4AF5-8A26-DB4FBA4B0F00}" destId="{C185028B-55BC-4467-89F5-D773092783E4}" srcOrd="0" destOrd="0" presId="urn:microsoft.com/office/officeart/2005/8/layout/hierarchy5"/>
-    <dgm:cxn modelId="{A30BF3F7-E0A0-4190-A7FA-F6AD3A5AC56E}" type="presParOf" srcId="{C185028B-55BC-4467-89F5-D773092783E4}" destId="{DD3EFB38-9A34-4798-BA04-016C7B4F829B}" srcOrd="0" destOrd="0" presId="urn:microsoft.com/office/officeart/2005/8/layout/hierarchy5"/>
-    <dgm:cxn modelId="{6C01750D-04F9-4A72-9E42-F25689A45E90}" type="presParOf" srcId="{24744139-69B3-4AF5-8A26-DB4FBA4B0F00}" destId="{102CBE7C-D2D8-42E8-85EB-DABF0291852F}" srcOrd="1" destOrd="0" presId="urn:microsoft.com/office/officeart/2005/8/layout/hierarchy5"/>
-    <dgm:cxn modelId="{53505D11-D5DC-403D-A45A-59DE679D2558}" type="presParOf" srcId="{102CBE7C-D2D8-42E8-85EB-DABF0291852F}" destId="{B8484E28-D49E-4B99-A6B0-861720299FE2}" srcOrd="0" destOrd="0" presId="urn:microsoft.com/office/officeart/2005/8/layout/hierarchy5"/>
-    <dgm:cxn modelId="{EE31029E-CF07-4066-8F2C-2256CB2A2BFE}" type="presParOf" srcId="{102CBE7C-D2D8-42E8-85EB-DABF0291852F}" destId="{F5301625-63C8-4C02-AC1D-791AE0B332D2}" srcOrd="1" destOrd="0" presId="urn:microsoft.com/office/officeart/2005/8/layout/hierarchy5"/>
-    <dgm:cxn modelId="{3BD233D9-708B-47D7-97DB-DBE1BE5FB977}" type="presParOf" srcId="{F5301625-63C8-4C02-AC1D-791AE0B332D2}" destId="{4C06B35D-CCCA-49C9-A743-094778B6A314}" srcOrd="0" destOrd="0" presId="urn:microsoft.com/office/officeart/2005/8/layout/hierarchy5"/>
-    <dgm:cxn modelId="{A6F6DD5C-D1D2-47F3-AF17-E0FB1FC374B0}" type="presParOf" srcId="{4C06B35D-CCCA-49C9-A743-094778B6A314}" destId="{9D6C13B9-E58A-4460-AC11-367F64BD4D3C}" srcOrd="0" destOrd="0" presId="urn:microsoft.com/office/officeart/2005/8/layout/hierarchy5"/>
-    <dgm:cxn modelId="{B6500729-D2D1-4876-9C2E-56EFF3295F9C}" type="presParOf" srcId="{F5301625-63C8-4C02-AC1D-791AE0B332D2}" destId="{085D7D0F-DF27-4B26-B423-342A43427E61}" srcOrd="1" destOrd="0" presId="urn:microsoft.com/office/officeart/2005/8/layout/hierarchy5"/>
-    <dgm:cxn modelId="{014A6741-4415-4DBE-9C1E-AECA7ED622D8}" type="presParOf" srcId="{085D7D0F-DF27-4B26-B423-342A43427E61}" destId="{96B599D0-C0FA-4A8F-BE93-5E83DCFE028B}" srcOrd="0" destOrd="0" presId="urn:microsoft.com/office/officeart/2005/8/layout/hierarchy5"/>
-    <dgm:cxn modelId="{A8587317-50F3-4741-8BF8-F16077E5A2AF}" type="presParOf" srcId="{085D7D0F-DF27-4B26-B423-342A43427E61}" destId="{391BAB96-8893-48B8-B2F9-A2ADFAAEC5BE}" srcOrd="1" destOrd="0" presId="urn:microsoft.com/office/officeart/2005/8/layout/hierarchy5"/>
-    <dgm:cxn modelId="{655C30A5-B0AE-40A3-8DD3-85459C109849}" type="presParOf" srcId="{F5301625-63C8-4C02-AC1D-791AE0B332D2}" destId="{E56D0B00-C353-4C3F-AC54-255584449786}" srcOrd="2" destOrd="0" presId="urn:microsoft.com/office/officeart/2005/8/layout/hierarchy5"/>
-    <dgm:cxn modelId="{F0F177E5-2BA5-4A29-94B1-F3D5117603CE}" type="presParOf" srcId="{E56D0B00-C353-4C3F-AC54-255584449786}" destId="{7F5C4CB9-8153-420E-8039-F9C3AFF16536}" srcOrd="0" destOrd="0" presId="urn:microsoft.com/office/officeart/2005/8/layout/hierarchy5"/>
-    <dgm:cxn modelId="{980CC5CB-433D-44CE-9F66-7B744B335DCA}" type="presParOf" srcId="{F5301625-63C8-4C02-AC1D-791AE0B332D2}" destId="{D5BD9B10-D22E-45B0-A8A4-DF79970326E1}" srcOrd="3" destOrd="0" presId="urn:microsoft.com/office/officeart/2005/8/layout/hierarchy5"/>
-    <dgm:cxn modelId="{77C4BD7D-7C06-4922-AD49-8C11F8A5F545}" type="presParOf" srcId="{D5BD9B10-D22E-45B0-A8A4-DF79970326E1}" destId="{7A15C43A-EDD0-4254-9EA0-BEC7D9E819E0}" srcOrd="0" destOrd="0" presId="urn:microsoft.com/office/officeart/2005/8/layout/hierarchy5"/>
-    <dgm:cxn modelId="{19DF4F06-8A25-4163-A182-89CDA24FF8DC}" type="presParOf" srcId="{D5BD9B10-D22E-45B0-A8A4-DF79970326E1}" destId="{9CB926EB-2626-45BB-B096-B75893345427}" srcOrd="1" destOrd="0" presId="urn:microsoft.com/office/officeart/2005/8/layout/hierarchy5"/>
-    <dgm:cxn modelId="{AED8E418-E3FB-4D20-B42F-2E0F7D8DE088}" type="presParOf" srcId="{F5301625-63C8-4C02-AC1D-791AE0B332D2}" destId="{F0200B0F-880B-4D8C-AF6A-64035E0BB551}" srcOrd="4" destOrd="0" presId="urn:microsoft.com/office/officeart/2005/8/layout/hierarchy5"/>
-    <dgm:cxn modelId="{580DC940-6645-4C4F-86D9-EB86709C4487}" type="presParOf" srcId="{F0200B0F-880B-4D8C-AF6A-64035E0BB551}" destId="{F463E1C6-0353-482A-9424-03615D979DC3}" srcOrd="0" destOrd="0" presId="urn:microsoft.com/office/officeart/2005/8/layout/hierarchy5"/>
-    <dgm:cxn modelId="{EDF6B24A-1F2B-4A75-BFE1-BBDDB5448F23}" type="presParOf" srcId="{F5301625-63C8-4C02-AC1D-791AE0B332D2}" destId="{CA502115-7D0C-412C-BC9E-4C46454DA049}" srcOrd="5" destOrd="0" presId="urn:microsoft.com/office/officeart/2005/8/layout/hierarchy5"/>
-    <dgm:cxn modelId="{EBAFFC85-DF70-4A63-8708-86363CFEE404}" type="presParOf" srcId="{CA502115-7D0C-412C-BC9E-4C46454DA049}" destId="{D9E8ABDF-5FBE-4F82-AF99-0C51A15FFCD9}" srcOrd="0" destOrd="0" presId="urn:microsoft.com/office/officeart/2005/8/layout/hierarchy5"/>
-    <dgm:cxn modelId="{D03D550F-5661-4F09-A6DD-84969AA2592D}" type="presParOf" srcId="{CA502115-7D0C-412C-BC9E-4C46454DA049}" destId="{5C205A25-EB41-46CD-BE41-AC95D329A6E4}" srcOrd="1" destOrd="0" presId="urn:microsoft.com/office/officeart/2005/8/layout/hierarchy5"/>
-    <dgm:cxn modelId="{E86D85C5-377D-475B-A50A-C53831E488CE}" type="presParOf" srcId="{60A9294F-7DD0-4F09-B870-3756D380DFF1}" destId="{BC27B3C3-656C-45D2-9347-42F13DE3DAD5}" srcOrd="1" destOrd="0" presId="urn:microsoft.com/office/officeart/2005/8/layout/hierarchy5"/>
-    <dgm:cxn modelId="{409BD7AF-F084-4584-B9EF-7F430C5D26B6}" type="presParOf" srcId="{BC27B3C3-656C-45D2-9347-42F13DE3DAD5}" destId="{D1A9E1BA-EF55-4E22-A273-B866D47F99CA}" srcOrd="0" destOrd="0" presId="urn:microsoft.com/office/officeart/2005/8/layout/hierarchy5"/>
-    <dgm:cxn modelId="{EDF22508-6BE6-423B-B797-A0938BFC0B08}" type="presParOf" srcId="{D1A9E1BA-EF55-4E22-A273-B866D47F99CA}" destId="{3B9EDEA6-3D76-4959-9729-E092A778FF42}" srcOrd="0" destOrd="0" presId="urn:microsoft.com/office/officeart/2005/8/layout/hierarchy5"/>
-    <dgm:cxn modelId="{B92409AF-F59B-4974-A2BA-C8F647FC8E93}" type="presParOf" srcId="{D1A9E1BA-EF55-4E22-A273-B866D47F99CA}" destId="{13E42AAB-D83A-45AE-9C3C-F40154AE4950}" srcOrd="1" destOrd="0" presId="urn:microsoft.com/office/officeart/2005/8/layout/hierarchy5"/>
-    <dgm:cxn modelId="{8D326C0F-1E7A-40A4-94E6-23E779703F2A}" type="presParOf" srcId="{BC27B3C3-656C-45D2-9347-42F13DE3DAD5}" destId="{33B4BB87-3973-4E40-8A7E-15F7306DC717}" srcOrd="1" destOrd="0" presId="urn:microsoft.com/office/officeart/2005/8/layout/hierarchy5"/>
-    <dgm:cxn modelId="{90C83F96-9A3D-4EF8-A661-0AFB8865E956}" type="presParOf" srcId="{33B4BB87-3973-4E40-8A7E-15F7306DC717}" destId="{E597F538-58CD-4BFB-9F7C-B9A03BF6B029}" srcOrd="0" destOrd="0" presId="urn:microsoft.com/office/officeart/2005/8/layout/hierarchy5"/>
-    <dgm:cxn modelId="{510826D0-BA04-4442-A667-0782904D11BD}" type="presParOf" srcId="{BC27B3C3-656C-45D2-9347-42F13DE3DAD5}" destId="{A137D7F8-DC3F-478B-9B88-D41191A43A5B}" srcOrd="2" destOrd="0" presId="urn:microsoft.com/office/officeart/2005/8/layout/hierarchy5"/>
-    <dgm:cxn modelId="{C259B1B8-C08F-430C-8414-3A8988972B20}" type="presParOf" srcId="{A137D7F8-DC3F-478B-9B88-D41191A43A5B}" destId="{90616560-81F9-4541-9CA9-1BF3288351FD}" srcOrd="0" destOrd="0" presId="urn:microsoft.com/office/officeart/2005/8/layout/hierarchy5"/>
-    <dgm:cxn modelId="{5B002088-1C8F-4C72-9F17-9882D39873C7}" type="presParOf" srcId="{A137D7F8-DC3F-478B-9B88-D41191A43A5B}" destId="{24D42568-F07B-45A0-B782-90F4F574C5DC}" srcOrd="1" destOrd="0" presId="urn:microsoft.com/office/officeart/2005/8/layout/hierarchy5"/>
-    <dgm:cxn modelId="{123BDFE4-AE49-4C4F-9382-E77CCD159A9C}" type="presParOf" srcId="{BC27B3C3-656C-45D2-9347-42F13DE3DAD5}" destId="{CEC0B378-4C58-45E4-A815-943D7BC58305}" srcOrd="3" destOrd="0" presId="urn:microsoft.com/office/officeart/2005/8/layout/hierarchy5"/>
-    <dgm:cxn modelId="{723CBC01-F441-4313-8FE0-818B33E63C2D}" type="presParOf" srcId="{CEC0B378-4C58-45E4-A815-943D7BC58305}" destId="{45DF4C10-4C14-4D2D-9F03-02777AD971F2}" srcOrd="0" destOrd="0" presId="urn:microsoft.com/office/officeart/2005/8/layout/hierarchy5"/>
-    <dgm:cxn modelId="{207093B1-80C6-4E28-8185-EBD2F1763FB4}" type="presParOf" srcId="{BC27B3C3-656C-45D2-9347-42F13DE3DAD5}" destId="{801DDE4B-8CA5-4EEC-96C8-49C9F323DA91}" srcOrd="4" destOrd="0" presId="urn:microsoft.com/office/officeart/2005/8/layout/hierarchy5"/>
-    <dgm:cxn modelId="{BAC592BD-245B-4286-ABDD-425EFAA6382F}" type="presParOf" srcId="{801DDE4B-8CA5-4EEC-96C8-49C9F323DA91}" destId="{31D64741-2772-4D67-A73B-A6C81128A80E}" srcOrd="0" destOrd="0" presId="urn:microsoft.com/office/officeart/2005/8/layout/hierarchy5"/>
-    <dgm:cxn modelId="{0DE987EF-328A-43B5-8B91-9CA0238B23EC}" type="presParOf" srcId="{801DDE4B-8CA5-4EEC-96C8-49C9F323DA91}" destId="{E42EE166-E033-4CC6-AB0D-0AAAE8B0F2C8}" srcOrd="1" destOrd="0" presId="urn:microsoft.com/office/officeart/2005/8/layout/hierarchy5"/>
-    <dgm:cxn modelId="{697512A9-D234-4B63-B709-DEBB77A94807}" type="presParOf" srcId="{BC27B3C3-656C-45D2-9347-42F13DE3DAD5}" destId="{065F3856-DE36-4381-94AB-142F4F79884D}" srcOrd="5" destOrd="0" presId="urn:microsoft.com/office/officeart/2005/8/layout/hierarchy5"/>
-    <dgm:cxn modelId="{084BD721-0472-4FA2-BF81-E35F77669AC9}" type="presParOf" srcId="{065F3856-DE36-4381-94AB-142F4F79884D}" destId="{8478D624-C02D-41F9-9C9D-4D6E249147FF}" srcOrd="0" destOrd="0" presId="urn:microsoft.com/office/officeart/2005/8/layout/hierarchy5"/>
-    <dgm:cxn modelId="{01BFF049-622A-4F9C-9182-9F8F11AC38C4}" type="presParOf" srcId="{BC27B3C3-656C-45D2-9347-42F13DE3DAD5}" destId="{CCEA92E4-4A20-446B-A451-381612BB8CA0}" srcOrd="6" destOrd="0" presId="urn:microsoft.com/office/officeart/2005/8/layout/hierarchy5"/>
-    <dgm:cxn modelId="{17362BF2-E4BA-4C82-83DD-ED26D2FA04A1}" type="presParOf" srcId="{CCEA92E4-4A20-446B-A451-381612BB8CA0}" destId="{D8724824-66E1-405E-9B4F-8AA7A4B28507}" srcOrd="0" destOrd="0" presId="urn:microsoft.com/office/officeart/2005/8/layout/hierarchy5"/>
-    <dgm:cxn modelId="{D0F96AA4-2F33-4BFF-ABE2-9FF412A7B714}" type="presParOf" srcId="{CCEA92E4-4A20-446B-A451-381612BB8CA0}" destId="{61AD35E7-BCC7-4028-B9A0-444DBA37594F}" srcOrd="1" destOrd="0" presId="urn:microsoft.com/office/officeart/2005/8/layout/hierarchy5"/>
+    <dgm:cxn modelId="{BC44B8FA-8587-4499-9549-A54AB47E88E3}" type="presOf" srcId="{0C5CDA65-1CE6-452B-A4F7-ADD732470F43}" destId="{4C06B35D-CCCA-49C9-A743-094778B6A314}" srcOrd="0" destOrd="0" presId="urn:microsoft.com/office/officeart/2005/8/layout/hierarchy5"/>
+    <dgm:cxn modelId="{8037FE08-3B54-4C86-97A6-0471DB951E26}" type="presOf" srcId="{F1CEFDC8-209C-4071-8A35-04B6A4D68568}" destId="{11B605DA-EBF6-4893-8902-F096CDB74DAC}" srcOrd="0" destOrd="0" presId="urn:microsoft.com/office/officeart/2005/8/layout/hierarchy5"/>
+    <dgm:cxn modelId="{44308E6E-E9E8-4E2A-8912-7FF22A8353BF}" type="presOf" srcId="{CB048271-B5B9-4541-BFDA-6FAD703E36DD}" destId="{E42EE166-E033-4CC6-AB0D-0AAAE8B0F2C8}" srcOrd="1" destOrd="0" presId="urn:microsoft.com/office/officeart/2005/8/layout/hierarchy5"/>
+    <dgm:cxn modelId="{51DD54C8-0822-46D0-9EA7-00A5E71978E5}" type="presOf" srcId="{F3EEF5F0-ECD0-4DC2-88EA-17084E9EE839}" destId="{7A15C43A-EDD0-4254-9EA0-BEC7D9E819E0}" srcOrd="0" destOrd="0" presId="urn:microsoft.com/office/officeart/2005/8/layout/hierarchy5"/>
+    <dgm:cxn modelId="{37A26B58-01E0-4B23-8360-0FF3CD249FEE}" type="presParOf" srcId="{60A9294F-7DD0-4F09-B870-3756D380DFF1}" destId="{D09D7AAB-084D-46CB-8D20-8ECBC79D1930}" srcOrd="0" destOrd="0" presId="urn:microsoft.com/office/officeart/2005/8/layout/hierarchy5"/>
+    <dgm:cxn modelId="{08658A3B-6490-4C2D-B74D-F2AA42613F63}" type="presParOf" srcId="{D09D7AAB-084D-46CB-8D20-8ECBC79D1930}" destId="{77995B7D-0B4F-4D42-94C4-C90DDEDFDA1C}" srcOrd="0" destOrd="0" presId="urn:microsoft.com/office/officeart/2005/8/layout/hierarchy5"/>
+    <dgm:cxn modelId="{0DE2F64E-C7A7-4188-AA77-902EC41D4686}" type="presParOf" srcId="{D09D7AAB-084D-46CB-8D20-8ECBC79D1930}" destId="{B0050945-5F86-4EA4-BD3D-AB4243D9CD08}" srcOrd="1" destOrd="0" presId="urn:microsoft.com/office/officeart/2005/8/layout/hierarchy5"/>
+    <dgm:cxn modelId="{899F8424-E0F6-4DE8-A9D5-D94305E7F8C4}" type="presParOf" srcId="{B0050945-5F86-4EA4-BD3D-AB4243D9CD08}" destId="{2C836911-2ADF-4DCB-8776-B6F665928ADC}" srcOrd="0" destOrd="0" presId="urn:microsoft.com/office/officeart/2005/8/layout/hierarchy5"/>
+    <dgm:cxn modelId="{2A33FA31-F229-430C-890A-35E969BFAE6D}" type="presParOf" srcId="{2C836911-2ADF-4DCB-8776-B6F665928ADC}" destId="{EC96F8CE-7A39-48C8-8D61-CF86E5EED6B9}" srcOrd="0" destOrd="0" presId="urn:microsoft.com/office/officeart/2005/8/layout/hierarchy5"/>
+    <dgm:cxn modelId="{657CA1FB-DEA2-4FE6-9720-226164C85FB9}" type="presParOf" srcId="{2C836911-2ADF-4DCB-8776-B6F665928ADC}" destId="{19B5860E-DF63-41E1-97DC-B450DD5A3EC4}" srcOrd="1" destOrd="0" presId="urn:microsoft.com/office/officeart/2005/8/layout/hierarchy5"/>
+    <dgm:cxn modelId="{FA867CB5-E295-4306-B5B8-A2502E25172A}" type="presParOf" srcId="{19B5860E-DF63-41E1-97DC-B450DD5A3EC4}" destId="{676AC0BA-79A3-42F3-9755-F3DDE802CF37}" srcOrd="0" destOrd="0" presId="urn:microsoft.com/office/officeart/2005/8/layout/hierarchy5"/>
+    <dgm:cxn modelId="{9F08AC50-4DB5-40DC-B9BE-E1545CCE2FCD}" type="presParOf" srcId="{676AC0BA-79A3-42F3-9755-F3DDE802CF37}" destId="{08A10CEB-D61F-4F53-96A9-11E6C029B393}" srcOrd="0" destOrd="0" presId="urn:microsoft.com/office/officeart/2005/8/layout/hierarchy5"/>
+    <dgm:cxn modelId="{B093EE1C-6AC9-4DF6-8726-47E839278C31}" type="presParOf" srcId="{19B5860E-DF63-41E1-97DC-B450DD5A3EC4}" destId="{8715CF5B-DCE2-47B1-9103-959E1372FA35}" srcOrd="1" destOrd="0" presId="urn:microsoft.com/office/officeart/2005/8/layout/hierarchy5"/>
+    <dgm:cxn modelId="{84E3A88E-25F4-437D-899D-F522D4FB5EA1}" type="presParOf" srcId="{8715CF5B-DCE2-47B1-9103-959E1372FA35}" destId="{341E9D26-8CC1-480A-A184-13CF147E28CB}" srcOrd="0" destOrd="0" presId="urn:microsoft.com/office/officeart/2005/8/layout/hierarchy5"/>
+    <dgm:cxn modelId="{4D55F4B6-F8AB-4B8C-B46E-879CBB9BCFA1}" type="presParOf" srcId="{8715CF5B-DCE2-47B1-9103-959E1372FA35}" destId="{F68F9AB4-19B6-4A7F-85D1-920A47944A9C}" srcOrd="1" destOrd="0" presId="urn:microsoft.com/office/officeart/2005/8/layout/hierarchy5"/>
+    <dgm:cxn modelId="{C32F6427-BE04-4F3D-933C-84629FA9E453}" type="presParOf" srcId="{F68F9AB4-19B6-4A7F-85D1-920A47944A9C}" destId="{AE73178D-DB65-4C61-A38D-EB77AEFCFE52}" srcOrd="0" destOrd="0" presId="urn:microsoft.com/office/officeart/2005/8/layout/hierarchy5"/>
+    <dgm:cxn modelId="{9B8FB609-10F8-468F-97CD-530CA12F8B91}" type="presParOf" srcId="{AE73178D-DB65-4C61-A38D-EB77AEFCFE52}" destId="{2A738583-5555-4365-9DCF-9685EC22450E}" srcOrd="0" destOrd="0" presId="urn:microsoft.com/office/officeart/2005/8/layout/hierarchy5"/>
+    <dgm:cxn modelId="{AA823DF7-30C3-4335-AC7D-62BB3B98654D}" type="presParOf" srcId="{F68F9AB4-19B6-4A7F-85D1-920A47944A9C}" destId="{08F15708-3AE4-4ADC-96BC-3F591123E581}" srcOrd="1" destOrd="0" presId="urn:microsoft.com/office/officeart/2005/8/layout/hierarchy5"/>
+    <dgm:cxn modelId="{849DBD65-41A4-460B-8DC0-EDFE5C58DD55}" type="presParOf" srcId="{08F15708-3AE4-4ADC-96BC-3F591123E581}" destId="{292DC444-B6DA-4E4D-B107-A485C96FE825}" srcOrd="0" destOrd="0" presId="urn:microsoft.com/office/officeart/2005/8/layout/hierarchy5"/>
+    <dgm:cxn modelId="{5605924D-0D9F-4869-8CD8-A11D1F25B134}" type="presParOf" srcId="{08F15708-3AE4-4ADC-96BC-3F591123E581}" destId="{38208882-689A-47CD-9F99-909F05453E50}" srcOrd="1" destOrd="0" presId="urn:microsoft.com/office/officeart/2005/8/layout/hierarchy5"/>
+    <dgm:cxn modelId="{93EF4BDD-FFC1-47E3-9E6D-12DCD4DD9605}" type="presParOf" srcId="{F68F9AB4-19B6-4A7F-85D1-920A47944A9C}" destId="{24377496-C6E4-44D3-9A16-FF00CE09762B}" srcOrd="2" destOrd="0" presId="urn:microsoft.com/office/officeart/2005/8/layout/hierarchy5"/>
+    <dgm:cxn modelId="{C0A48F26-D0F3-444C-872D-8DB2163E3D15}" type="presParOf" srcId="{24377496-C6E4-44D3-9A16-FF00CE09762B}" destId="{CAFBACCF-8956-4E4F-8528-9976352D4D39}" srcOrd="0" destOrd="0" presId="urn:microsoft.com/office/officeart/2005/8/layout/hierarchy5"/>
+    <dgm:cxn modelId="{7948F820-AE42-4891-A5E1-F73262059EF2}" type="presParOf" srcId="{F68F9AB4-19B6-4A7F-85D1-920A47944A9C}" destId="{74F482E6-D025-4935-BFC1-28DEB67C3506}" srcOrd="3" destOrd="0" presId="urn:microsoft.com/office/officeart/2005/8/layout/hierarchy5"/>
+    <dgm:cxn modelId="{2A2CEF8B-112D-408D-986E-3EE61BE019F0}" type="presParOf" srcId="{74F482E6-D025-4935-BFC1-28DEB67C3506}" destId="{11B605DA-EBF6-4893-8902-F096CDB74DAC}" srcOrd="0" destOrd="0" presId="urn:microsoft.com/office/officeart/2005/8/layout/hierarchy5"/>
+    <dgm:cxn modelId="{39565319-CA4C-46FB-B86B-CB9AE0BCE06F}" type="presParOf" srcId="{74F482E6-D025-4935-BFC1-28DEB67C3506}" destId="{B312A2BD-5414-4B79-AB52-93D9F939F771}" srcOrd="1" destOrd="0" presId="urn:microsoft.com/office/officeart/2005/8/layout/hierarchy5"/>
+    <dgm:cxn modelId="{50A0C0AD-8846-40F1-92F3-31DB09DF68F2}" type="presParOf" srcId="{19B5860E-DF63-41E1-97DC-B450DD5A3EC4}" destId="{1D4C303C-77E5-4AA2-9EC9-361D23484CDB}" srcOrd="2" destOrd="0" presId="urn:microsoft.com/office/officeart/2005/8/layout/hierarchy5"/>
+    <dgm:cxn modelId="{742B1BB6-9C99-4E1E-8977-0FB0FBE9F409}" type="presParOf" srcId="{1D4C303C-77E5-4AA2-9EC9-361D23484CDB}" destId="{7D9E8050-5EE3-48BF-8BDA-4208F13C24B5}" srcOrd="0" destOrd="0" presId="urn:microsoft.com/office/officeart/2005/8/layout/hierarchy5"/>
+    <dgm:cxn modelId="{8F73A2EB-2CB8-4A1D-A920-AC1B2F220A71}" type="presParOf" srcId="{19B5860E-DF63-41E1-97DC-B450DD5A3EC4}" destId="{AD87107F-9C7F-42C0-A76D-2DE843DFBA11}" srcOrd="3" destOrd="0" presId="urn:microsoft.com/office/officeart/2005/8/layout/hierarchy5"/>
+    <dgm:cxn modelId="{071C81F8-CA80-4F6E-8882-3DA383E329FE}" type="presParOf" srcId="{AD87107F-9C7F-42C0-A76D-2DE843DFBA11}" destId="{87D64497-C6D5-413C-842F-EB549455395D}" srcOrd="0" destOrd="0" presId="urn:microsoft.com/office/officeart/2005/8/layout/hierarchy5"/>
+    <dgm:cxn modelId="{07CB4D15-AF46-49B5-90C3-B215C63BE9D2}" type="presParOf" srcId="{AD87107F-9C7F-42C0-A76D-2DE843DFBA11}" destId="{24744139-69B3-4AF5-8A26-DB4FBA4B0F00}" srcOrd="1" destOrd="0" presId="urn:microsoft.com/office/officeart/2005/8/layout/hierarchy5"/>
+    <dgm:cxn modelId="{5044E964-5D01-42DA-B826-C6AA9CC82D2B}" type="presParOf" srcId="{24744139-69B3-4AF5-8A26-DB4FBA4B0F00}" destId="{C185028B-55BC-4467-89F5-D773092783E4}" srcOrd="0" destOrd="0" presId="urn:microsoft.com/office/officeart/2005/8/layout/hierarchy5"/>
+    <dgm:cxn modelId="{9EC33EDA-22A7-406D-BE8C-CBA9789881FC}" type="presParOf" srcId="{C185028B-55BC-4467-89F5-D773092783E4}" destId="{DD3EFB38-9A34-4798-BA04-016C7B4F829B}" srcOrd="0" destOrd="0" presId="urn:microsoft.com/office/officeart/2005/8/layout/hierarchy5"/>
+    <dgm:cxn modelId="{7326A0E1-9D6B-459A-AA36-0006AF827A98}" type="presParOf" srcId="{24744139-69B3-4AF5-8A26-DB4FBA4B0F00}" destId="{102CBE7C-D2D8-42E8-85EB-DABF0291852F}" srcOrd="1" destOrd="0" presId="urn:microsoft.com/office/officeart/2005/8/layout/hierarchy5"/>
+    <dgm:cxn modelId="{3587FDAE-1A35-433A-ACC8-CBF7D8EB9059}" type="presParOf" srcId="{102CBE7C-D2D8-42E8-85EB-DABF0291852F}" destId="{B8484E28-D49E-4B99-A6B0-861720299FE2}" srcOrd="0" destOrd="0" presId="urn:microsoft.com/office/officeart/2005/8/layout/hierarchy5"/>
+    <dgm:cxn modelId="{052FCF5A-C622-4CE1-9EC1-254D1DF98691}" type="presParOf" srcId="{102CBE7C-D2D8-42E8-85EB-DABF0291852F}" destId="{F5301625-63C8-4C02-AC1D-791AE0B332D2}" srcOrd="1" destOrd="0" presId="urn:microsoft.com/office/officeart/2005/8/layout/hierarchy5"/>
+    <dgm:cxn modelId="{CBAA6207-B91C-4ABF-ACF1-1FC585B6C48A}" type="presParOf" srcId="{F5301625-63C8-4C02-AC1D-791AE0B332D2}" destId="{4C06B35D-CCCA-49C9-A743-094778B6A314}" srcOrd="0" destOrd="0" presId="urn:microsoft.com/office/officeart/2005/8/layout/hierarchy5"/>
+    <dgm:cxn modelId="{06EE2E42-6CA9-483F-91CD-7FA04BA4A0EE}" type="presParOf" srcId="{4C06B35D-CCCA-49C9-A743-094778B6A314}" destId="{9D6C13B9-E58A-4460-AC11-367F64BD4D3C}" srcOrd="0" destOrd="0" presId="urn:microsoft.com/office/officeart/2005/8/layout/hierarchy5"/>
+    <dgm:cxn modelId="{6F61834E-1E93-44AF-9931-DBD7DFF53E62}" type="presParOf" srcId="{F5301625-63C8-4C02-AC1D-791AE0B332D2}" destId="{085D7D0F-DF27-4B26-B423-342A43427E61}" srcOrd="1" destOrd="0" presId="urn:microsoft.com/office/officeart/2005/8/layout/hierarchy5"/>
+    <dgm:cxn modelId="{D3D3C92A-90DE-4149-AAAD-B0F757D4410B}" type="presParOf" srcId="{085D7D0F-DF27-4B26-B423-342A43427E61}" destId="{96B599D0-C0FA-4A8F-BE93-5E83DCFE028B}" srcOrd="0" destOrd="0" presId="urn:microsoft.com/office/officeart/2005/8/layout/hierarchy5"/>
+    <dgm:cxn modelId="{DCA8E786-312D-4B67-99FE-BC7142A0BEB0}" type="presParOf" srcId="{085D7D0F-DF27-4B26-B423-342A43427E61}" destId="{391BAB96-8893-48B8-B2F9-A2ADFAAEC5BE}" srcOrd="1" destOrd="0" presId="urn:microsoft.com/office/officeart/2005/8/layout/hierarchy5"/>
+    <dgm:cxn modelId="{067C8DED-096D-42F3-A484-878BE17E2410}" type="presParOf" srcId="{F5301625-63C8-4C02-AC1D-791AE0B332D2}" destId="{E56D0B00-C353-4C3F-AC54-255584449786}" srcOrd="2" destOrd="0" presId="urn:microsoft.com/office/officeart/2005/8/layout/hierarchy5"/>
+    <dgm:cxn modelId="{A1957A96-E7E7-412C-AE86-FB2709796B28}" type="presParOf" srcId="{E56D0B00-C353-4C3F-AC54-255584449786}" destId="{7F5C4CB9-8153-420E-8039-F9C3AFF16536}" srcOrd="0" destOrd="0" presId="urn:microsoft.com/office/officeart/2005/8/layout/hierarchy5"/>
+    <dgm:cxn modelId="{D7A7AF51-786B-42EF-8FB1-0D8427E1300B}" type="presParOf" srcId="{F5301625-63C8-4C02-AC1D-791AE0B332D2}" destId="{D5BD9B10-D22E-45B0-A8A4-DF79970326E1}" srcOrd="3" destOrd="0" presId="urn:microsoft.com/office/officeart/2005/8/layout/hierarchy5"/>
+    <dgm:cxn modelId="{C855D606-1165-4445-A639-F0C521DFB080}" type="presParOf" srcId="{D5BD9B10-D22E-45B0-A8A4-DF79970326E1}" destId="{7A15C43A-EDD0-4254-9EA0-BEC7D9E819E0}" srcOrd="0" destOrd="0" presId="urn:microsoft.com/office/officeart/2005/8/layout/hierarchy5"/>
+    <dgm:cxn modelId="{DEF09555-6F64-4E39-8263-98C512419773}" type="presParOf" srcId="{D5BD9B10-D22E-45B0-A8A4-DF79970326E1}" destId="{9CB926EB-2626-45BB-B096-B75893345427}" srcOrd="1" destOrd="0" presId="urn:microsoft.com/office/officeart/2005/8/layout/hierarchy5"/>
+    <dgm:cxn modelId="{B802988F-74E9-49BE-ACDA-D68D0D4DB2B8}" type="presParOf" srcId="{F5301625-63C8-4C02-AC1D-791AE0B332D2}" destId="{F0200B0F-880B-4D8C-AF6A-64035E0BB551}" srcOrd="4" destOrd="0" presId="urn:microsoft.com/office/officeart/2005/8/layout/hierarchy5"/>
+    <dgm:cxn modelId="{11E0C48F-3B46-4A7D-8A09-C1A95BA827D1}" type="presParOf" srcId="{F0200B0F-880B-4D8C-AF6A-64035E0BB551}" destId="{F463E1C6-0353-482A-9424-03615D979DC3}" srcOrd="0" destOrd="0" presId="urn:microsoft.com/office/officeart/2005/8/layout/hierarchy5"/>
+    <dgm:cxn modelId="{742CE594-C087-4DEC-ABBC-13F694B8E379}" type="presParOf" srcId="{F5301625-63C8-4C02-AC1D-791AE0B332D2}" destId="{CA502115-7D0C-412C-BC9E-4C46454DA049}" srcOrd="5" destOrd="0" presId="urn:microsoft.com/office/officeart/2005/8/layout/hierarchy5"/>
+    <dgm:cxn modelId="{F5B8EBEB-BA23-4F3C-AA30-B2CE82CC5726}" type="presParOf" srcId="{CA502115-7D0C-412C-BC9E-4C46454DA049}" destId="{D9E8ABDF-5FBE-4F82-AF99-0C51A15FFCD9}" srcOrd="0" destOrd="0" presId="urn:microsoft.com/office/officeart/2005/8/layout/hierarchy5"/>
+    <dgm:cxn modelId="{C10C57DA-6305-4246-9C5D-B7597A4F929F}" type="presParOf" srcId="{CA502115-7D0C-412C-BC9E-4C46454DA049}" destId="{5C205A25-EB41-46CD-BE41-AC95D329A6E4}" srcOrd="1" destOrd="0" presId="urn:microsoft.com/office/officeart/2005/8/layout/hierarchy5"/>
+    <dgm:cxn modelId="{E36B7DB7-A5D4-4244-91FE-30B1A6FF751F}" type="presParOf" srcId="{60A9294F-7DD0-4F09-B870-3756D380DFF1}" destId="{BC27B3C3-656C-45D2-9347-42F13DE3DAD5}" srcOrd="1" destOrd="0" presId="urn:microsoft.com/office/officeart/2005/8/layout/hierarchy5"/>
+    <dgm:cxn modelId="{7532DAB3-2928-49AC-81D2-63954230A89B}" type="presParOf" srcId="{BC27B3C3-656C-45D2-9347-42F13DE3DAD5}" destId="{D1A9E1BA-EF55-4E22-A273-B866D47F99CA}" srcOrd="0" destOrd="0" presId="urn:microsoft.com/office/officeart/2005/8/layout/hierarchy5"/>
+    <dgm:cxn modelId="{37CAB931-0256-4039-9906-03F7767690E6}" type="presParOf" srcId="{D1A9E1BA-EF55-4E22-A273-B866D47F99CA}" destId="{3B9EDEA6-3D76-4959-9729-E092A778FF42}" srcOrd="0" destOrd="0" presId="urn:microsoft.com/office/officeart/2005/8/layout/hierarchy5"/>
+    <dgm:cxn modelId="{30F7C235-C19D-44B3-B38A-9573AF5E9AE4}" type="presParOf" srcId="{D1A9E1BA-EF55-4E22-A273-B866D47F99CA}" destId="{13E42AAB-D83A-45AE-9C3C-F40154AE4950}" srcOrd="1" destOrd="0" presId="urn:microsoft.com/office/officeart/2005/8/layout/hierarchy5"/>
+    <dgm:cxn modelId="{E34DBE1F-7049-4420-80F0-0F3C36B4B078}" type="presParOf" srcId="{BC27B3C3-656C-45D2-9347-42F13DE3DAD5}" destId="{33B4BB87-3973-4E40-8A7E-15F7306DC717}" srcOrd="1" destOrd="0" presId="urn:microsoft.com/office/officeart/2005/8/layout/hierarchy5"/>
+    <dgm:cxn modelId="{F36DE014-F100-4B85-9632-5C60E0D8625D}" type="presParOf" srcId="{33B4BB87-3973-4E40-8A7E-15F7306DC717}" destId="{E597F538-58CD-4BFB-9F7C-B9A03BF6B029}" srcOrd="0" destOrd="0" presId="urn:microsoft.com/office/officeart/2005/8/layout/hierarchy5"/>
+    <dgm:cxn modelId="{9A9664A4-3EF6-427C-AED7-28053C91A443}" type="presParOf" srcId="{BC27B3C3-656C-45D2-9347-42F13DE3DAD5}" destId="{A137D7F8-DC3F-478B-9B88-D41191A43A5B}" srcOrd="2" destOrd="0" presId="urn:microsoft.com/office/officeart/2005/8/layout/hierarchy5"/>
+    <dgm:cxn modelId="{A873FCE2-5D6E-4FE3-AF70-2171564E6388}" type="presParOf" srcId="{A137D7F8-DC3F-478B-9B88-D41191A43A5B}" destId="{90616560-81F9-4541-9CA9-1BF3288351FD}" srcOrd="0" destOrd="0" presId="urn:microsoft.com/office/officeart/2005/8/layout/hierarchy5"/>
+    <dgm:cxn modelId="{5B2028FF-F05D-4901-A938-5A3188BD8C93}" type="presParOf" srcId="{A137D7F8-DC3F-478B-9B88-D41191A43A5B}" destId="{24D42568-F07B-45A0-B782-90F4F574C5DC}" srcOrd="1" destOrd="0" presId="urn:microsoft.com/office/officeart/2005/8/layout/hierarchy5"/>
+    <dgm:cxn modelId="{0DC11F75-8204-498B-9012-E846CEC463F5}" type="presParOf" srcId="{BC27B3C3-656C-45D2-9347-42F13DE3DAD5}" destId="{CEC0B378-4C58-45E4-A815-943D7BC58305}" srcOrd="3" destOrd="0" presId="urn:microsoft.com/office/officeart/2005/8/layout/hierarchy5"/>
+    <dgm:cxn modelId="{680497FF-9C74-4D56-80CA-43114778A55E}" type="presParOf" srcId="{CEC0B378-4C58-45E4-A815-943D7BC58305}" destId="{45DF4C10-4C14-4D2D-9F03-02777AD971F2}" srcOrd="0" destOrd="0" presId="urn:microsoft.com/office/officeart/2005/8/layout/hierarchy5"/>
+    <dgm:cxn modelId="{14D331B5-9A67-4764-8DA3-13CC5BFB788B}" type="presParOf" srcId="{BC27B3C3-656C-45D2-9347-42F13DE3DAD5}" destId="{801DDE4B-8CA5-4EEC-96C8-49C9F323DA91}" srcOrd="4" destOrd="0" presId="urn:microsoft.com/office/officeart/2005/8/layout/hierarchy5"/>
+    <dgm:cxn modelId="{709C2FFC-7203-46F8-BDF2-0A7DC7BEC2C5}" type="presParOf" srcId="{801DDE4B-8CA5-4EEC-96C8-49C9F323DA91}" destId="{31D64741-2772-4D67-A73B-A6C81128A80E}" srcOrd="0" destOrd="0" presId="urn:microsoft.com/office/officeart/2005/8/layout/hierarchy5"/>
+    <dgm:cxn modelId="{38E01704-D8CE-4B72-AB7D-CC029E31483A}" type="presParOf" srcId="{801DDE4B-8CA5-4EEC-96C8-49C9F323DA91}" destId="{E42EE166-E033-4CC6-AB0D-0AAAE8B0F2C8}" srcOrd="1" destOrd="0" presId="urn:microsoft.com/office/officeart/2005/8/layout/hierarchy5"/>
+    <dgm:cxn modelId="{5ABE6B77-01F5-4325-8C53-8B60630B5F50}" type="presParOf" srcId="{BC27B3C3-656C-45D2-9347-42F13DE3DAD5}" destId="{065F3856-DE36-4381-94AB-142F4F79884D}" srcOrd="5" destOrd="0" presId="urn:microsoft.com/office/officeart/2005/8/layout/hierarchy5"/>
+    <dgm:cxn modelId="{7D57B24D-E01B-4941-9DEC-7B465C9AE453}" type="presParOf" srcId="{065F3856-DE36-4381-94AB-142F4F79884D}" destId="{8478D624-C02D-41F9-9C9D-4D6E249147FF}" srcOrd="0" destOrd="0" presId="urn:microsoft.com/office/officeart/2005/8/layout/hierarchy5"/>
+    <dgm:cxn modelId="{14045B58-BAA3-424D-935F-438FA9B4D5B4}" type="presParOf" srcId="{BC27B3C3-656C-45D2-9347-42F13DE3DAD5}" destId="{CCEA92E4-4A20-446B-A451-381612BB8CA0}" srcOrd="6" destOrd="0" presId="urn:microsoft.com/office/officeart/2005/8/layout/hierarchy5"/>
+    <dgm:cxn modelId="{C25DD603-B26E-4AAC-8271-47ACF5A6B099}" type="presParOf" srcId="{CCEA92E4-4A20-446B-A451-381612BB8CA0}" destId="{D8724824-66E1-405E-9B4F-8AA7A4B28507}" srcOrd="0" destOrd="0" presId="urn:microsoft.com/office/officeart/2005/8/layout/hierarchy5"/>
+    <dgm:cxn modelId="{079303A7-CE39-44A5-9488-2FBA05DB4E78}" type="presParOf" srcId="{CCEA92E4-4A20-446B-A451-381612BB8CA0}" destId="{61AD35E7-BCC7-4028-B9A0-444DBA37594F}" srcOrd="1" destOrd="0" presId="urn:microsoft.com/office/officeart/2005/8/layout/hierarchy5"/>
   </dgm:cxnLst>
   <dgm:bg/>
   <dgm:whole/>
@@ -61261,8 +61339,9 @@
     <w:panose1 w:val="02010600030101010101"/>
     <w:charset w:val="86"/>
     <w:family w:val="auto"/>
+    <w:notTrueType/>
     <w:pitch w:val="variable"/>
-    <w:sig w:usb0="00000003" w:usb1="288F0000" w:usb2="00000016" w:usb3="00000000" w:csb0="00040001" w:csb1="00000000"/>
+    <w:sig w:usb0="00000001" w:usb1="080E0000" w:usb2="00000010" w:usb3="00000000" w:csb0="00040000" w:csb1="00000000"/>
   </w:font>
   <w:font w:name="Cambria">
     <w:panose1 w:val="02040503050406030204"/>
@@ -61282,8 +61361,9 @@
     <w:panose1 w:val="020B0604030504040204"/>
     <w:charset w:val="00"/>
     <w:family w:val="swiss"/>
+    <w:notTrueType/>
     <w:pitch w:val="variable"/>
-    <w:sig w:usb0="E1002EFF" w:usb1="C000605B" w:usb2="00000029" w:usb3="00000000" w:csb0="000101FF" w:csb1="00000000"/>
+    <w:sig w:usb0="00000003" w:usb1="00000000" w:usb2="00000000" w:usb3="00000000" w:csb0="00000001" w:csb1="00000000"/>
   </w:font>
   <w:font w:name="Verdana">
     <w:panose1 w:val="020B0604030504040204"/>
@@ -61313,6 +61393,7 @@
   <w:rsids>
     <w:rsidRoot w:val="00FE71D4"/>
     <w:rsid w:val="002F08C3"/>
+    <w:rsid w:val="00C14A08"/>
     <w:rsid w:val="00FE71D4"/>
   </w:rsids>
   <m:mathPr>
@@ -61494,6 +61575,7 @@
   <w:style w:type="paragraph" w:default="1" w:styleId="Normal">
     <w:name w:val="Normal"/>
     <w:qFormat/>
+    <w:rsid w:val="00C14A08"/>
   </w:style>
   <w:style w:type="character" w:default="1" w:styleId="DefaultParagraphFont">
     <w:name w:val="Default Paragraph Font"/>
@@ -61526,6 +61608,14 @@
   <w:style w:type="paragraph" w:customStyle="1" w:styleId="05861110007D48768F091221AC30E60D">
     <w:name w:val="05861110007D48768F091221AC30E60D"/>
     <w:rsid w:val="00FE71D4"/>
+  </w:style>
+  <w:style w:type="paragraph" w:customStyle="1" w:styleId="1157EAE65B204BE3B8B9AF9BBE215C38">
+    <w:name w:val="1157EAE65B204BE3B8B9AF9BBE215C38"/>
+    <w:rsid w:val="00C14A08"/>
+  </w:style>
+  <w:style w:type="paragraph" w:customStyle="1" w:styleId="1CA6E563DA734546AD55507A449ADA12">
+    <w:name w:val="1CA6E563DA734546AD55507A449ADA12"/>
+    <w:rsid w:val="00C14A08"/>
   </w:style>
 </w:styles>
 </file>
@@ -61820,10 +61910,29 @@
 </file>
 
 <file path=customXml/item1.xml><?xml version="1.0" encoding="utf-8"?>
+<CoverPageProperties xmlns="http://schemas.microsoft.com/office/2006/coverPageProps">
+  <PublishDate>Nvember 18, 2011</PublishDate>
+  <Abstract/>
+  <CompanyAddress/>
+  <CompanyPhone/>
+  <CompanyFax/>
+  <CompanyEmail/>
+</CoverPageProperties>
+</file>
+
+<file path=customXml/item2.xml><?xml version="1.0" encoding="utf-8"?>
 <b:Sources xmlns:b="http://schemas.openxmlformats.org/officeDocument/2006/bibliography" xmlns="http://schemas.openxmlformats.org/officeDocument/2006/bibliography" SelectedStyle="\APA.XSL" StyleName="APA"/>
 </file>
 
 <file path=customXml/itemProps1.xml><?xml version="1.0" encoding="utf-8"?>
+<ds:datastoreItem xmlns:ds="http://schemas.openxmlformats.org/officeDocument/2006/customXml" ds:itemID="{55AF091B-3C7A-41E3-B477-F2FDAA23CFDA}">
+  <ds:schemaRefs>
+    <ds:schemaRef ds:uri="http://schemas.microsoft.com/office/2006/coverPageProps"/>
+  </ds:schemaRefs>
+</ds:datastoreItem>
+</file>
+
+<file path=customXml/itemProps2.xml><?xml version="1.0" encoding="utf-8"?>
 <ds:datastoreItem xmlns:ds="http://schemas.openxmlformats.org/officeDocument/2006/customXml" ds:itemID="{F0BEA63D-8F66-4944-AD5B-1784552D7BE3}">
   <ds:schemaRefs>
     <ds:schemaRef ds:uri="http://schemas.openxmlformats.org/officeDocument/2006/bibliography"/>
